--- a/docs/2D_GAME_ENGINE_USING_CPP/TUTORIAL_CREATE_2D_GAME_ENGING_USING_CPP_PART_2.docx
+++ b/docs/2D_GAME_ENGINE_USING_CPP/TUTORIAL_CREATE_2D_GAME_ENGING_USING_CPP_PART_2.docx
@@ -60,41 +60,70 @@
       </w:r>
     </w:p>
     <w:p>
-      <w:pPr>
-        <w:pStyle w:val="Heading1"/>
-      </w:pPr>
-      <w:r>
-        <w:t>19. Collision Handling – Part I</w:t>
+      <w:r>
+        <w:t xml:space="preserve">I have found that these notes are </w:t>
+      </w:r>
+      <w:proofErr w:type="gramStart"/>
+      <w:r>
+        <w:t>actually helpful</w:t>
+      </w:r>
+      <w:proofErr w:type="gramEnd"/>
+      <w:r>
+        <w:t xml:space="preserve"> more </w:t>
+      </w:r>
+      <w:r>
+        <w:t xml:space="preserve">for me to see if I “get it”.  When I don’t understand an algorithm or technique I create diagrams, do online research, or just step back and think about it for a while to see how to explain things. </w:t>
       </w:r>
     </w:p>
     <w:p>
       <w:r>
-        <w:t xml:space="preserve">At this point in the video series, we have a camera that follows the player around as he moves on the screen. In addition, we also modified the </w:t>
-      </w:r>
-      <w:proofErr w:type="spellStart"/>
-      <w:r>
-        <w:rPr>
-          <w:rFonts w:ascii="Consolas" w:hAnsi="Consolas"/>
-        </w:rPr>
-        <w:t>TextureManager</w:t>
-      </w:r>
-      <w:proofErr w:type="spellEnd"/>
-      <w:r>
-        <w:rPr>
-          <w:rFonts w:ascii="Consolas" w:hAnsi="Consolas"/>
-        </w:rPr>
-        <w:t>::Draw()</w:t>
-      </w:r>
-      <w:r>
-        <w:t xml:space="preserve"> method to move the background image a bit slower than the game map – this is a common way to introduce depth in a 2D platformer. The technique is called parallax scrolling which we will cover in video #28. </w:t>
+        <w:t xml:space="preserve">The key point I would like to make is that when I take a course or follow a video tutorial, I try to make sure I am actively engaged and truly understand what is going on. I will offer a summary of my thoughts about the course or tutorial at the end. </w:t>
       </w:r>
     </w:p>
     <w:p>
-      <w:r>
-        <w:t>In this and the next video the presenter will introduce collision. We removed the effects of gravity in a previous video and need to add it back in, but we want our Warrior to stop moving down when he hits a block.</w:t>
+      <w:pPr>
+        <w:pStyle w:val="Heading1"/>
+      </w:pPr>
+      <w:r>
+        <w:t>19. Collision Handling – Part I</w:t>
       </w:r>
     </w:p>
     <w:p>
+      <w:r>
+        <w:t xml:space="preserve">At this point in the video series, we have a camera that follows the player around as he moves on the screen. In addition, we also modified the </w:t>
+      </w:r>
+      <w:proofErr w:type="spellStart"/>
+      <w:proofErr w:type="gramStart"/>
+      <w:r>
+        <w:rPr>
+          <w:rFonts w:ascii="Consolas" w:hAnsi="Consolas"/>
+        </w:rPr>
+        <w:t>TextureManager</w:t>
+      </w:r>
+      <w:proofErr w:type="spellEnd"/>
+      <w:r>
+        <w:rPr>
+          <w:rFonts w:ascii="Consolas" w:hAnsi="Consolas"/>
+        </w:rPr>
+        <w:t>::Draw(</w:t>
+      </w:r>
+      <w:proofErr w:type="gramEnd"/>
+      <w:r>
+        <w:rPr>
+          <w:rFonts w:ascii="Consolas" w:hAnsi="Consolas"/>
+        </w:rPr>
+        <w:t>)</w:t>
+      </w:r>
+      <w:r>
+        <w:t xml:space="preserve"> method to move the background image a bit slower than the game map – this is a common way to introduce depth in a 2D platformer. The technique is called parallax scrolling which we will cover in video #28. </w:t>
+      </w:r>
+    </w:p>
+    <w:p>
+      <w:r>
+        <w:t>In this and the next video the presenter will introduce collision. We removed the effects of gravity in a previous video and need to add it back in, but we want our Warrior to stop moving down when he hits a block.</w:t>
+      </w:r>
+    </w:p>
+    <w:p>
       <w:pPr>
         <w:keepNext/>
         <w:jc w:val="center"/>
@@ -103,6 +132,7 @@
         <w:rPr>
           <w:noProof/>
         </w:rPr>
+        <w:lastRenderedPageBreak/>
         <w:drawing>
           <wp:inline distT="0" distB="0" distL="0" distR="0" wp14:anchorId="61DC1C18" wp14:editId="3014B443">
             <wp:extent cx="3674533" cy="2559218"/>
@@ -148,14 +178,27 @@
       <w:r>
         <w:t xml:space="preserve">Figure </w:t>
       </w:r>
-      <w:fldSimple w:instr=" SEQ Figure \* ARABIC ">
-        <w:r>
-          <w:rPr>
-            <w:noProof/>
-          </w:rPr>
-          <w:t>1</w:t>
-        </w:r>
-      </w:fldSimple>
+      <w:r>
+        <w:fldChar w:fldCharType="begin"/>
+      </w:r>
+      <w:r>
+        <w:instrText xml:space="preserve"> SEQ Figure \* ARABIC </w:instrText>
+      </w:r>
+      <w:r>
+        <w:fldChar w:fldCharType="separate"/>
+      </w:r>
+      <w:r>
+        <w:rPr>
+          <w:noProof/>
+        </w:rPr>
+        <w:t>1</w:t>
+      </w:r>
+      <w:r>
+        <w:rPr>
+          <w:noProof/>
+        </w:rPr>
+        <w:fldChar w:fldCharType="end"/>
+      </w:r>
       <w:r>
         <w:t xml:space="preserve"> - Our Warrior missing the effects of gravity.</w:t>
       </w:r>
@@ -198,7 +241,6 @@
         </w:numPr>
       </w:pPr>
       <w:r>
-        <w:lastRenderedPageBreak/>
         <w:t>Add *.h and *.</w:t>
       </w:r>
       <w:proofErr w:type="spellStart"/>
@@ -270,7 +312,16 @@
           <w:sz w:val="17"/>
           <w:szCs w:val="17"/>
         </w:rPr>
-        <w:t xml:space="preserve"> 1. </w:t>
+        <w:t xml:space="preserve"> </w:t>
+      </w:r>
+      <w:proofErr w:type="gramStart"/>
+      <w:r>
+        <w:rPr>
+          <w:rFonts w:ascii="Consolas" w:hAnsi="Consolas" w:cs="Courier New"/>
+          <w:sz w:val="17"/>
+          <w:szCs w:val="17"/>
+        </w:rPr>
+        <w:t xml:space="preserve">1. </w:t>
       </w:r>
       <w:r>
         <w:rPr>
@@ -279,7 +330,17 @@
           <w:sz w:val="17"/>
           <w:szCs w:val="17"/>
         </w:rPr>
-        <w:t>#ifndef</w:t>
+        <w:t>#</w:t>
+      </w:r>
+      <w:proofErr w:type="gramEnd"/>
+      <w:r>
+        <w:rPr>
+          <w:rFonts w:ascii="Consolas" w:hAnsi="Consolas" w:cs="Courier New"/>
+          <w:color w:val="880000"/>
+          <w:sz w:val="17"/>
+          <w:szCs w:val="17"/>
+        </w:rPr>
+        <w:t>ifndef</w:t>
       </w:r>
       <w:r>
         <w:rPr>
@@ -332,7 +393,16 @@
           <w:sz w:val="17"/>
           <w:szCs w:val="17"/>
         </w:rPr>
-        <w:t xml:space="preserve"> 2. </w:t>
+        <w:t xml:space="preserve"> </w:t>
+      </w:r>
+      <w:proofErr w:type="gramStart"/>
+      <w:r>
+        <w:rPr>
+          <w:rFonts w:ascii="Consolas" w:hAnsi="Consolas" w:cs="Courier New"/>
+          <w:sz w:val="17"/>
+          <w:szCs w:val="17"/>
+        </w:rPr>
+        <w:t xml:space="preserve">2. </w:t>
       </w:r>
       <w:r>
         <w:rPr>
@@ -341,7 +411,17 @@
           <w:sz w:val="17"/>
           <w:szCs w:val="17"/>
         </w:rPr>
-        <w:t>#define</w:t>
+        <w:t>#</w:t>
+      </w:r>
+      <w:proofErr w:type="gramEnd"/>
+      <w:r>
+        <w:rPr>
+          <w:rFonts w:ascii="Consolas" w:hAnsi="Consolas" w:cs="Courier New"/>
+          <w:color w:val="880000"/>
+          <w:sz w:val="17"/>
+          <w:szCs w:val="17"/>
+        </w:rPr>
+        <w:t>define</w:t>
       </w:r>
       <w:r>
         <w:rPr>
@@ -573,7 +653,16 @@
           <w:sz w:val="17"/>
           <w:szCs w:val="17"/>
         </w:rPr>
-        <w:t xml:space="preserve"> 6. </w:t>
+        <w:t xml:space="preserve"> </w:t>
+      </w:r>
+      <w:proofErr w:type="gramStart"/>
+      <w:r>
+        <w:rPr>
+          <w:rFonts w:ascii="Consolas" w:hAnsi="Consolas" w:cs="Courier New"/>
+          <w:sz w:val="17"/>
+          <w:szCs w:val="17"/>
+        </w:rPr>
+        <w:t xml:space="preserve">6. </w:t>
       </w:r>
       <w:r>
         <w:rPr>
@@ -584,6 +673,7 @@
         </w:rPr>
         <w:t>{</w:t>
       </w:r>
+      <w:proofErr w:type="gramEnd"/>
     </w:p>
     <w:p>
       <w:pPr>
@@ -774,6 +864,7 @@
         <w:t xml:space="preserve"> </w:t>
       </w:r>
       <w:proofErr w:type="spellStart"/>
+      <w:proofErr w:type="gramStart"/>
       <w:r>
         <w:rPr>
           <w:rFonts w:ascii="Consolas" w:hAnsi="Consolas" w:cs="Courier New"/>
@@ -791,7 +882,17 @@
           <w:sz w:val="17"/>
           <w:szCs w:val="17"/>
         </w:rPr>
-        <w:t>()</w:t>
+        <w:t>(</w:t>
+      </w:r>
+      <w:proofErr w:type="gramEnd"/>
+      <w:r>
+        <w:rPr>
+          <w:rFonts w:ascii="Consolas" w:hAnsi="Consolas" w:cs="Courier New"/>
+          <w:color w:val="666600"/>
+          <w:sz w:val="17"/>
+          <w:szCs w:val="17"/>
+        </w:rPr>
+        <w:t>)</w:t>
       </w:r>
       <w:r>
         <w:rPr>
@@ -937,7 +1038,17 @@
           <w:sz w:val="17"/>
           <w:szCs w:val="17"/>
         </w:rPr>
-        <w:t>s_Instance</w:t>
+        <w:t>s_</w:t>
+      </w:r>
+      <w:proofErr w:type="gramStart"/>
+      <w:r>
+        <w:rPr>
+          <w:rFonts w:ascii="Consolas" w:hAnsi="Consolas" w:cs="Courier New"/>
+          <w:color w:val="000000"/>
+          <w:sz w:val="17"/>
+          <w:szCs w:val="17"/>
+        </w:rPr>
+        <w:t>Instance</w:t>
       </w:r>
       <w:proofErr w:type="spellEnd"/>
       <w:r>
@@ -956,7 +1067,17 @@
           <w:sz w:val="17"/>
           <w:szCs w:val="17"/>
         </w:rPr>
-        <w:t>!=</w:t>
+        <w:t>!</w:t>
+      </w:r>
+      <w:proofErr w:type="gramEnd"/>
+      <w:r>
+        <w:rPr>
+          <w:rFonts w:ascii="Consolas" w:hAnsi="Consolas" w:cs="Courier New"/>
+          <w:color w:val="666600"/>
+          <w:sz w:val="17"/>
+          <w:szCs w:val="17"/>
+        </w:rPr>
+        <w:t>=</w:t>
       </w:r>
       <w:r>
         <w:rPr>
@@ -978,6 +1099,7 @@
         <w:t>nullptr</w:t>
       </w:r>
       <w:proofErr w:type="spellEnd"/>
+      <w:proofErr w:type="gramStart"/>
       <w:r>
         <w:rPr>
           <w:rFonts w:ascii="Consolas" w:hAnsi="Consolas" w:cs="Courier New"/>
@@ -1005,6 +1127,7 @@
         </w:rPr>
         <w:t>?</w:t>
       </w:r>
+      <w:proofErr w:type="gramEnd"/>
       <w:r>
         <w:rPr>
           <w:rFonts w:ascii="Consolas" w:hAnsi="Consolas" w:cs="Courier New"/>
@@ -1022,7 +1145,17 @@
           <w:sz w:val="17"/>
           <w:szCs w:val="17"/>
         </w:rPr>
-        <w:t>s_Instance</w:t>
+        <w:t>s_</w:t>
+      </w:r>
+      <w:proofErr w:type="gramStart"/>
+      <w:r>
+        <w:rPr>
+          <w:rFonts w:ascii="Consolas" w:hAnsi="Consolas" w:cs="Courier New"/>
+          <w:color w:val="000000"/>
+          <w:sz w:val="17"/>
+          <w:szCs w:val="17"/>
+        </w:rPr>
+        <w:t>Instance</w:t>
       </w:r>
       <w:proofErr w:type="spellEnd"/>
       <w:r>
@@ -1043,6 +1176,7 @@
         </w:rPr>
         <w:t>:</w:t>
       </w:r>
+      <w:proofErr w:type="gramEnd"/>
       <w:r>
         <w:rPr>
           <w:rFonts w:ascii="Consolas" w:hAnsi="Consolas" w:cs="Courier New"/>
@@ -1071,6 +1205,7 @@
         <w:t xml:space="preserve"> </w:t>
       </w:r>
       <w:proofErr w:type="spellStart"/>
+      <w:proofErr w:type="gramStart"/>
       <w:r>
         <w:rPr>
           <w:rFonts w:ascii="Consolas" w:hAnsi="Consolas" w:cs="Courier New"/>
@@ -1090,6 +1225,7 @@
         </w:rPr>
         <w:t>();</w:t>
       </w:r>
+      <w:proofErr w:type="gramEnd"/>
     </w:p>
     <w:p>
       <w:pPr>
@@ -1141,7 +1277,17 @@
           <w:sz w:val="17"/>
           <w:szCs w:val="17"/>
         </w:rPr>
-        <w:t xml:space="preserve">        </w:t>
+        <w:t xml:space="preserve">      </w:t>
+      </w:r>
+      <w:proofErr w:type="gramStart"/>
+      <w:r>
+        <w:rPr>
+          <w:rFonts w:ascii="Consolas" w:hAnsi="Consolas" w:cs="Courier New"/>
+          <w:color w:val="000000"/>
+          <w:sz w:val="17"/>
+          <w:szCs w:val="17"/>
+        </w:rPr>
+        <w:t xml:space="preserve">  </w:t>
       </w:r>
       <w:r>
         <w:rPr>
@@ -1152,6 +1298,7 @@
         </w:rPr>
         <w:t>}</w:t>
       </w:r>
+      <w:proofErr w:type="gramEnd"/>
     </w:p>
     <w:p>
       <w:pPr>
@@ -1436,6 +1583,7 @@
         <w:t xml:space="preserve">        </w:t>
       </w:r>
       <w:proofErr w:type="spellStart"/>
+      <w:proofErr w:type="gramStart"/>
       <w:r>
         <w:rPr>
           <w:rFonts w:ascii="Consolas" w:hAnsi="Consolas" w:cs="Courier New"/>
@@ -1455,6 +1603,7 @@
         </w:rPr>
         <w:t>();</w:t>
       </w:r>
+      <w:proofErr w:type="gramEnd"/>
     </w:p>
     <w:p>
       <w:pPr>
@@ -1563,7 +1712,17 @@
           <w:sz w:val="17"/>
           <w:szCs w:val="17"/>
         </w:rPr>
-        <w:t>s_Instance</w:t>
+        <w:t>s_</w:t>
+      </w:r>
+      <w:proofErr w:type="gramStart"/>
+      <w:r>
+        <w:rPr>
+          <w:rFonts w:ascii="Consolas" w:hAnsi="Consolas" w:cs="Courier New"/>
+          <w:color w:val="000000"/>
+          <w:sz w:val="17"/>
+          <w:szCs w:val="17"/>
+        </w:rPr>
+        <w:t>Instance</w:t>
       </w:r>
       <w:proofErr w:type="spellEnd"/>
       <w:r>
@@ -1575,6 +1734,7 @@
         </w:rPr>
         <w:t>;</w:t>
       </w:r>
+      <w:proofErr w:type="gramEnd"/>
     </w:p>
     <w:p>
       <w:pPr>
@@ -1611,6 +1771,7 @@
           <w:szCs w:val="17"/>
         </w:rPr>
       </w:pPr>
+      <w:proofErr w:type="gramStart"/>
       <w:r>
         <w:rPr>
           <w:rFonts w:ascii="Consolas" w:hAnsi="Consolas" w:cs="Courier New"/>
@@ -1626,7 +1787,17 @@
           <w:sz w:val="17"/>
           <w:szCs w:val="17"/>
         </w:rPr>
-        <w:t>};</w:t>
+        <w:t>}</w:t>
+      </w:r>
+      <w:proofErr w:type="gramEnd"/>
+      <w:r>
+        <w:rPr>
+          <w:rFonts w:ascii="Consolas" w:hAnsi="Consolas" w:cs="Courier New"/>
+          <w:color w:val="666600"/>
+          <w:sz w:val="17"/>
+          <w:szCs w:val="17"/>
+        </w:rPr>
+        <w:t>;</w:t>
       </w:r>
     </w:p>
     <w:p>
@@ -1717,6 +1888,7 @@
           <w:szCs w:val="17"/>
         </w:rPr>
       </w:pPr>
+      <w:proofErr w:type="gramStart"/>
       <w:r>
         <w:rPr>
           <w:rFonts w:ascii="Consolas" w:hAnsi="Consolas" w:cs="Courier New"/>
@@ -1732,7 +1904,17 @@
           <w:sz w:val="17"/>
           <w:szCs w:val="17"/>
         </w:rPr>
-        <w:t>#endif</w:t>
+        <w:t>#</w:t>
+      </w:r>
+      <w:proofErr w:type="gramEnd"/>
+      <w:r>
+        <w:rPr>
+          <w:rFonts w:ascii="Consolas" w:hAnsi="Consolas" w:cs="Courier New"/>
+          <w:color w:val="880000"/>
+          <w:sz w:val="17"/>
+          <w:szCs w:val="17"/>
+        </w:rPr>
+        <w:t>endif</w:t>
       </w:r>
       <w:r>
         <w:rPr>
@@ -1847,6 +2029,7 @@
           <w:szCs w:val="17"/>
         </w:rPr>
       </w:pPr>
+      <w:proofErr w:type="gramStart"/>
       <w:r>
         <w:rPr>
           <w:rFonts w:ascii="Consolas" w:hAnsi="Consolas" w:cs="Courier New"/>
@@ -1862,7 +2045,17 @@
           <w:sz w:val="17"/>
           <w:szCs w:val="17"/>
         </w:rPr>
-        <w:t>#include</w:t>
+        <w:t>#</w:t>
+      </w:r>
+      <w:proofErr w:type="gramEnd"/>
+      <w:r>
+        <w:rPr>
+          <w:rFonts w:ascii="Consolas" w:hAnsi="Consolas" w:cs="Courier New"/>
+          <w:color w:val="880000"/>
+          <w:sz w:val="17"/>
+          <w:szCs w:val="17"/>
+        </w:rPr>
+        <w:t>include</w:t>
       </w:r>
       <w:r>
         <w:rPr>
@@ -1890,9 +2083,20 @@
           <w:sz w:val="17"/>
           <w:szCs w:val="17"/>
         </w:rPr>
-        <w:t>CollisionHandler.h</w:t>
+        <w:t>CollisionHandler</w:t>
+      </w:r>
+      <w:proofErr w:type="gramStart"/>
+      <w:r>
+        <w:rPr>
+          <w:rFonts w:ascii="Consolas" w:hAnsi="Consolas" w:cs="Courier New"/>
+          <w:color w:val="008800"/>
+          <w:sz w:val="17"/>
+          <w:szCs w:val="17"/>
+        </w:rPr>
+        <w:t>.h</w:t>
       </w:r>
       <w:proofErr w:type="spellEnd"/>
+      <w:proofErr w:type="gramEnd"/>
       <w:r>
         <w:rPr>
           <w:rFonts w:ascii="Consolas" w:hAnsi="Consolas" w:cs="Courier New"/>
@@ -2082,6 +2286,7 @@
         <w:t xml:space="preserve"> </w:t>
       </w:r>
       <w:proofErr w:type="spellStart"/>
+      <w:proofErr w:type="gramStart"/>
       <w:r>
         <w:rPr>
           <w:rFonts w:ascii="Consolas" w:hAnsi="Consolas" w:cs="Courier New"/>
@@ -2102,6 +2307,7 @@
         <w:t>::</w:t>
       </w:r>
       <w:proofErr w:type="spellStart"/>
+      <w:proofErr w:type="gramEnd"/>
       <w:r>
         <w:rPr>
           <w:rFonts w:ascii="Consolas" w:hAnsi="Consolas" w:cs="Courier New"/>
@@ -2140,6 +2346,7 @@
         <w:t xml:space="preserve"> </w:t>
       </w:r>
       <w:proofErr w:type="spellStart"/>
+      <w:proofErr w:type="gramStart"/>
       <w:r>
         <w:rPr>
           <w:rFonts w:ascii="Consolas" w:hAnsi="Consolas" w:cs="Courier New"/>
@@ -2159,6 +2366,7 @@
         </w:rPr>
         <w:t>;</w:t>
       </w:r>
+      <w:proofErr w:type="gramEnd"/>
     </w:p>
     <w:p>
       <w:pPr>
@@ -2278,14 +2486,27 @@
       <w:r>
         <w:t xml:space="preserve">Figure </w:t>
       </w:r>
-      <w:fldSimple w:instr=" SEQ Figure \* ARABIC ">
-        <w:r>
-          <w:rPr>
-            <w:noProof/>
-          </w:rPr>
-          <w:t>2</w:t>
-        </w:r>
-      </w:fldSimple>
+      <w:r>
+        <w:fldChar w:fldCharType="begin"/>
+      </w:r>
+      <w:r>
+        <w:instrText xml:space="preserve"> SEQ Figure \* ARABIC </w:instrText>
+      </w:r>
+      <w:r>
+        <w:fldChar w:fldCharType="separate"/>
+      </w:r>
+      <w:r>
+        <w:rPr>
+          <w:noProof/>
+        </w:rPr>
+        <w:t>2</w:t>
+      </w:r>
+      <w:r>
+        <w:rPr>
+          <w:noProof/>
+        </w:rPr>
+        <w:fldChar w:fldCharType="end"/>
+      </w:r>
       <w:r>
         <w:t xml:space="preserve"> - Current game map</w:t>
       </w:r>
@@ -2304,7 +2525,6 @@
         <w:rPr>
           <w:noProof/>
         </w:rPr>
-        <w:lastRenderedPageBreak/>
         <w:drawing>
           <wp:inline distT="0" distB="0" distL="0" distR="0" wp14:anchorId="0F4C8751" wp14:editId="1FF9E492">
             <wp:extent cx="5943600" cy="1082675"/>
@@ -2350,14 +2570,27 @@
       <w:r>
         <w:t xml:space="preserve">Figure </w:t>
       </w:r>
-      <w:fldSimple w:instr=" SEQ Figure \* ARABIC ">
-        <w:r>
-          <w:rPr>
-            <w:noProof/>
-          </w:rPr>
-          <w:t>3</w:t>
-        </w:r>
-      </w:fldSimple>
+      <w:r>
+        <w:fldChar w:fldCharType="begin"/>
+      </w:r>
+      <w:r>
+        <w:instrText xml:space="preserve"> SEQ Figure \* ARABIC </w:instrText>
+      </w:r>
+      <w:r>
+        <w:fldChar w:fldCharType="separate"/>
+      </w:r>
+      <w:r>
+        <w:rPr>
+          <w:noProof/>
+        </w:rPr>
+        <w:t>3</w:t>
+      </w:r>
+      <w:r>
+        <w:rPr>
+          <w:noProof/>
+        </w:rPr>
+        <w:fldChar w:fldCharType="end"/>
+      </w:r>
       <w:r>
         <w:t xml:space="preserve"> - Blocking out the B2 layer from our game map</w:t>
       </w:r>
@@ -2422,14 +2655,27 @@
       <w:r>
         <w:t xml:space="preserve">Figure </w:t>
       </w:r>
-      <w:fldSimple w:instr=" SEQ Figure \* ARABIC ">
-        <w:r>
-          <w:rPr>
-            <w:noProof/>
-          </w:rPr>
-          <w:t>4</w:t>
-        </w:r>
-      </w:fldSimple>
+      <w:r>
+        <w:fldChar w:fldCharType="begin"/>
+      </w:r>
+      <w:r>
+        <w:instrText xml:space="preserve"> SEQ Figure \* ARABIC </w:instrText>
+      </w:r>
+      <w:r>
+        <w:fldChar w:fldCharType="separate"/>
+      </w:r>
+      <w:r>
+        <w:rPr>
+          <w:noProof/>
+        </w:rPr>
+        <w:t>4</w:t>
+      </w:r>
+      <w:r>
+        <w:rPr>
+          <w:noProof/>
+        </w:rPr>
+        <w:fldChar w:fldCharType="end"/>
+      </w:r>
       <w:r>
         <w:t xml:space="preserve"> - Our game map displaying only T1 layer tiles</w:t>
       </w:r>
@@ -2437,6 +2683,7 @@
     <w:p/>
     <w:p>
       <w:r>
+        <w:lastRenderedPageBreak/>
         <w:t xml:space="preserve">When we detect a non-zero </w:t>
       </w:r>
       <w:proofErr w:type="spellStart"/>
@@ -2583,7 +2830,16 @@
           <w:sz w:val="17"/>
           <w:szCs w:val="17"/>
         </w:rPr>
-        <w:t xml:space="preserve"> 1. </w:t>
+        <w:t xml:space="preserve"> </w:t>
+      </w:r>
+      <w:proofErr w:type="gramStart"/>
+      <w:r>
+        <w:rPr>
+          <w:rFonts w:ascii="Consolas" w:hAnsi="Consolas" w:cs="Courier New"/>
+          <w:sz w:val="17"/>
+          <w:szCs w:val="17"/>
+        </w:rPr>
+        <w:t xml:space="preserve">1. </w:t>
       </w:r>
       <w:r>
         <w:rPr>
@@ -2592,7 +2848,17 @@
           <w:sz w:val="17"/>
           <w:szCs w:val="17"/>
         </w:rPr>
-        <w:t>#ifndef</w:t>
+        <w:t>#</w:t>
+      </w:r>
+      <w:proofErr w:type="gramEnd"/>
+      <w:r>
+        <w:rPr>
+          <w:rFonts w:ascii="Consolas" w:hAnsi="Consolas" w:cs="Courier New"/>
+          <w:color w:val="880000"/>
+          <w:sz w:val="17"/>
+          <w:szCs w:val="17"/>
+        </w:rPr>
+        <w:t>ifndef</w:t>
       </w:r>
       <w:r>
         <w:rPr>
@@ -2645,7 +2911,16 @@
           <w:sz w:val="17"/>
           <w:szCs w:val="17"/>
         </w:rPr>
-        <w:t xml:space="preserve"> 2. </w:t>
+        <w:t xml:space="preserve"> </w:t>
+      </w:r>
+      <w:proofErr w:type="gramStart"/>
+      <w:r>
+        <w:rPr>
+          <w:rFonts w:ascii="Consolas" w:hAnsi="Consolas" w:cs="Courier New"/>
+          <w:sz w:val="17"/>
+          <w:szCs w:val="17"/>
+        </w:rPr>
+        <w:t xml:space="preserve">2. </w:t>
       </w:r>
       <w:r>
         <w:rPr>
@@ -2654,7 +2929,17 @@
           <w:sz w:val="17"/>
           <w:szCs w:val="17"/>
         </w:rPr>
-        <w:t>#define</w:t>
+        <w:t>#</w:t>
+      </w:r>
+      <w:proofErr w:type="gramEnd"/>
+      <w:r>
+        <w:rPr>
+          <w:rFonts w:ascii="Consolas" w:hAnsi="Consolas" w:cs="Courier New"/>
+          <w:color w:val="880000"/>
+          <w:sz w:val="17"/>
+          <w:szCs w:val="17"/>
+        </w:rPr>
+        <w:t>define</w:t>
       </w:r>
       <w:r>
         <w:rPr>
@@ -2763,6 +3048,7 @@
         </w:rPr>
         <w:t xml:space="preserve"> </w:t>
       </w:r>
+      <w:proofErr w:type="gramStart"/>
       <w:r>
         <w:rPr>
           <w:rFonts w:ascii="Consolas" w:hAnsi="Consolas" w:cs="Courier New"/>
@@ -2782,6 +3068,7 @@
         </w:rPr>
         <w:t>#include</w:t>
       </w:r>
+      <w:proofErr w:type="gramEnd"/>
       <w:r>
         <w:rPr>
           <w:rFonts w:ascii="Consolas" w:hAnsi="Consolas" w:cs="Courier New"/>
@@ -2811,9 +3098,21 @@
           <w:szCs w:val="17"/>
           <w:highlight w:val="yellow"/>
         </w:rPr>
-        <w:t>SDL.h</w:t>
+        <w:t>SDL</w:t>
+      </w:r>
+      <w:proofErr w:type="gramStart"/>
+      <w:r>
+        <w:rPr>
+          <w:rFonts w:ascii="Consolas" w:hAnsi="Consolas" w:cs="Courier New"/>
+          <w:color w:val="008800"/>
+          <w:sz w:val="17"/>
+          <w:szCs w:val="17"/>
+          <w:highlight w:val="yellow"/>
+        </w:rPr>
+        <w:t>.h</w:t>
       </w:r>
       <w:proofErr w:type="spellEnd"/>
+      <w:proofErr w:type="gramEnd"/>
       <w:r>
         <w:rPr>
           <w:rFonts w:ascii="Consolas" w:hAnsi="Consolas" w:cs="Courier New"/>
@@ -2867,7 +3166,17 @@
           <w:szCs w:val="17"/>
           <w:highlight w:val="yellow"/>
         </w:rPr>
-        <w:t xml:space="preserve"> 5. </w:t>
+        <w:t xml:space="preserve"> </w:t>
+      </w:r>
+      <w:proofErr w:type="gramStart"/>
+      <w:r>
+        <w:rPr>
+          <w:rFonts w:ascii="Consolas" w:hAnsi="Consolas" w:cs="Courier New"/>
+          <w:sz w:val="17"/>
+          <w:szCs w:val="17"/>
+          <w:highlight w:val="yellow"/>
+        </w:rPr>
+        <w:t xml:space="preserve">5. </w:t>
       </w:r>
       <w:r>
         <w:rPr>
@@ -2877,16 +3186,27 @@
           <w:szCs w:val="17"/>
           <w:highlight w:val="yellow"/>
         </w:rPr>
-        <w:t>#include</w:t>
-      </w:r>
-      <w:r>
-        <w:rPr>
-          <w:rFonts w:ascii="Consolas" w:hAnsi="Consolas" w:cs="Courier New"/>
-          <w:color w:val="000000"/>
+        <w:t>#</w:t>
+      </w:r>
+      <w:proofErr w:type="gramEnd"/>
+      <w:r>
+        <w:rPr>
+          <w:rFonts w:ascii="Consolas" w:hAnsi="Consolas" w:cs="Courier New"/>
+          <w:color w:val="880000"/>
           <w:sz w:val="17"/>
           <w:szCs w:val="17"/>
           <w:highlight w:val="yellow"/>
         </w:rPr>
+        <w:t>include</w:t>
+      </w:r>
+      <w:r>
+        <w:rPr>
+          <w:rFonts w:ascii="Consolas" w:hAnsi="Consolas" w:cs="Courier New"/>
+          <w:color w:val="000000"/>
+          <w:sz w:val="17"/>
+          <w:szCs w:val="17"/>
+          <w:highlight w:val="yellow"/>
+        </w:rPr>
         <w:t xml:space="preserve"> </w:t>
       </w:r>
       <w:r>
@@ -2908,9 +3228,21 @@
           <w:szCs w:val="17"/>
           <w:highlight w:val="yellow"/>
         </w:rPr>
-        <w:t>TileLayer.h</w:t>
+        <w:t>TileLayer</w:t>
+      </w:r>
+      <w:proofErr w:type="gramStart"/>
+      <w:r>
+        <w:rPr>
+          <w:rFonts w:ascii="Consolas" w:hAnsi="Consolas" w:cs="Courier New"/>
+          <w:color w:val="008800"/>
+          <w:sz w:val="17"/>
+          <w:szCs w:val="17"/>
+          <w:highlight w:val="yellow"/>
+        </w:rPr>
+        <w:t>.h</w:t>
       </w:r>
       <w:proofErr w:type="spellEnd"/>
+      <w:proofErr w:type="gramEnd"/>
       <w:r>
         <w:rPr>
           <w:rFonts w:ascii="Consolas" w:hAnsi="Consolas" w:cs="Courier New"/>
@@ -3089,7 +3421,16 @@
           <w:sz w:val="17"/>
           <w:szCs w:val="17"/>
         </w:rPr>
-        <w:t xml:space="preserve"> 8. </w:t>
+        <w:t xml:space="preserve"> </w:t>
+      </w:r>
+      <w:proofErr w:type="gramStart"/>
+      <w:r>
+        <w:rPr>
+          <w:rFonts w:ascii="Consolas" w:hAnsi="Consolas" w:cs="Courier New"/>
+          <w:sz w:val="17"/>
+          <w:szCs w:val="17"/>
+        </w:rPr>
+        <w:t xml:space="preserve">8. </w:t>
       </w:r>
       <w:r>
         <w:rPr>
@@ -3100,6 +3441,7 @@
         </w:rPr>
         <w:t>{</w:t>
       </w:r>
+      <w:proofErr w:type="gramEnd"/>
     </w:p>
     <w:p>
       <w:pPr>
@@ -3142,7 +3484,6 @@
           <w:sz w:val="17"/>
           <w:szCs w:val="17"/>
         </w:rPr>
-        <w:lastRenderedPageBreak/>
         <w:t xml:space="preserve"> 9. </w:t>
       </w:r>
       <w:r>
@@ -3291,6 +3632,7 @@
         <w:t xml:space="preserve"> </w:t>
       </w:r>
       <w:proofErr w:type="spellStart"/>
+      <w:proofErr w:type="gramStart"/>
       <w:r>
         <w:rPr>
           <w:rFonts w:ascii="Consolas" w:hAnsi="Consolas" w:cs="Courier New"/>
@@ -3308,7 +3650,17 @@
           <w:sz w:val="17"/>
           <w:szCs w:val="17"/>
         </w:rPr>
-        <w:t>()</w:t>
+        <w:t>(</w:t>
+      </w:r>
+      <w:proofErr w:type="gramEnd"/>
+      <w:r>
+        <w:rPr>
+          <w:rFonts w:ascii="Consolas" w:hAnsi="Consolas" w:cs="Courier New"/>
+          <w:color w:val="666600"/>
+          <w:sz w:val="17"/>
+          <w:szCs w:val="17"/>
+        </w:rPr>
+        <w:t>)</w:t>
       </w:r>
       <w:r>
         <w:rPr>
@@ -3454,7 +3806,17 @@
           <w:sz w:val="17"/>
           <w:szCs w:val="17"/>
         </w:rPr>
-        <w:t>s_Instance</w:t>
+        <w:t>s_</w:t>
+      </w:r>
+      <w:proofErr w:type="gramStart"/>
+      <w:r>
+        <w:rPr>
+          <w:rFonts w:ascii="Consolas" w:hAnsi="Consolas" w:cs="Courier New"/>
+          <w:color w:val="000000"/>
+          <w:sz w:val="17"/>
+          <w:szCs w:val="17"/>
+        </w:rPr>
+        <w:t>Instance</w:t>
       </w:r>
       <w:proofErr w:type="spellEnd"/>
       <w:r>
@@ -3473,7 +3835,17 @@
           <w:sz w:val="17"/>
           <w:szCs w:val="17"/>
         </w:rPr>
-        <w:t>!=</w:t>
+        <w:t>!</w:t>
+      </w:r>
+      <w:proofErr w:type="gramEnd"/>
+      <w:r>
+        <w:rPr>
+          <w:rFonts w:ascii="Consolas" w:hAnsi="Consolas" w:cs="Courier New"/>
+          <w:color w:val="666600"/>
+          <w:sz w:val="17"/>
+          <w:szCs w:val="17"/>
+        </w:rPr>
+        <w:t>=</w:t>
       </w:r>
       <w:r>
         <w:rPr>
@@ -3495,6 +3867,7 @@
         <w:t>nullptr</w:t>
       </w:r>
       <w:proofErr w:type="spellEnd"/>
+      <w:proofErr w:type="gramStart"/>
       <w:r>
         <w:rPr>
           <w:rFonts w:ascii="Consolas" w:hAnsi="Consolas" w:cs="Courier New"/>
@@ -3522,6 +3895,7 @@
         </w:rPr>
         <w:t>?</w:t>
       </w:r>
+      <w:proofErr w:type="gramEnd"/>
       <w:r>
         <w:rPr>
           <w:rFonts w:ascii="Consolas" w:hAnsi="Consolas" w:cs="Courier New"/>
@@ -3539,7 +3913,17 @@
           <w:sz w:val="17"/>
           <w:szCs w:val="17"/>
         </w:rPr>
-        <w:t>s_Instance</w:t>
+        <w:t>s_</w:t>
+      </w:r>
+      <w:proofErr w:type="gramStart"/>
+      <w:r>
+        <w:rPr>
+          <w:rFonts w:ascii="Consolas" w:hAnsi="Consolas" w:cs="Courier New"/>
+          <w:color w:val="000000"/>
+          <w:sz w:val="17"/>
+          <w:szCs w:val="17"/>
+        </w:rPr>
+        <w:t>Instance</w:t>
       </w:r>
       <w:proofErr w:type="spellEnd"/>
       <w:r>
@@ -3560,6 +3944,7 @@
         </w:rPr>
         <w:t>:</w:t>
       </w:r>
+      <w:proofErr w:type="gramEnd"/>
       <w:r>
         <w:rPr>
           <w:rFonts w:ascii="Consolas" w:hAnsi="Consolas" w:cs="Courier New"/>
@@ -3588,6 +3973,7 @@
         <w:t xml:space="preserve"> </w:t>
       </w:r>
       <w:proofErr w:type="spellStart"/>
+      <w:proofErr w:type="gramStart"/>
       <w:r>
         <w:rPr>
           <w:rFonts w:ascii="Consolas" w:hAnsi="Consolas" w:cs="Courier New"/>
@@ -3607,6 +3993,7 @@
         </w:rPr>
         <w:t>();</w:t>
       </w:r>
+      <w:proofErr w:type="gramEnd"/>
     </w:p>
     <w:p>
       <w:pPr>
@@ -3658,7 +4045,17 @@
           <w:sz w:val="17"/>
           <w:szCs w:val="17"/>
         </w:rPr>
-        <w:t xml:space="preserve">        </w:t>
+        <w:t xml:space="preserve">      </w:t>
+      </w:r>
+      <w:proofErr w:type="gramStart"/>
+      <w:r>
+        <w:rPr>
+          <w:rFonts w:ascii="Consolas" w:hAnsi="Consolas" w:cs="Courier New"/>
+          <w:color w:val="000000"/>
+          <w:sz w:val="17"/>
+          <w:szCs w:val="17"/>
+        </w:rPr>
+        <w:t xml:space="preserve">  </w:t>
       </w:r>
       <w:r>
         <w:rPr>
@@ -3669,6 +4066,7 @@
         </w:rPr>
         <w:t>}</w:t>
       </w:r>
+      <w:proofErr w:type="gramEnd"/>
     </w:p>
     <w:p>
       <w:pPr>
@@ -3799,6 +4197,7 @@
         <w:t xml:space="preserve"> </w:t>
       </w:r>
       <w:proofErr w:type="spellStart"/>
+      <w:proofErr w:type="gramStart"/>
       <w:r>
         <w:rPr>
           <w:rFonts w:ascii="Consolas" w:hAnsi="Consolas" w:cs="Courier New"/>
@@ -3821,6 +4220,7 @@
         <w:t>(</w:t>
       </w:r>
       <w:proofErr w:type="spellStart"/>
+      <w:proofErr w:type="gramEnd"/>
       <w:r>
         <w:rPr>
           <w:rFonts w:ascii="Consolas" w:hAnsi="Consolas" w:cs="Courier New"/>
@@ -3884,6 +4284,7 @@
         </w:rPr>
         <w:t xml:space="preserve"> b</w:t>
       </w:r>
+      <w:proofErr w:type="gramStart"/>
       <w:r>
         <w:rPr>
           <w:rFonts w:ascii="Consolas" w:hAnsi="Consolas" w:cs="Courier New"/>
@@ -3894,6 +4295,7 @@
         </w:rPr>
         <w:t>);</w:t>
       </w:r>
+      <w:proofErr w:type="gramEnd"/>
     </w:p>
     <w:p>
       <w:pPr>
@@ -3939,6 +4341,7 @@
         </w:rPr>
         <w:t xml:space="preserve">15. </w:t>
       </w:r>
+      <w:proofErr w:type="gramStart"/>
       <w:r>
         <w:rPr>
           <w:rFonts w:ascii="Consolas" w:hAnsi="Consolas" w:cs="Courier New"/>
@@ -3959,6 +4362,7 @@
         </w:rPr>
         <w:t>bool</w:t>
       </w:r>
+      <w:proofErr w:type="gramEnd"/>
       <w:r>
         <w:rPr>
           <w:rFonts w:ascii="Consolas" w:hAnsi="Consolas" w:cs="Courier New"/>
@@ -3970,6 +4374,7 @@
         <w:t xml:space="preserve"> </w:t>
       </w:r>
       <w:proofErr w:type="spellStart"/>
+      <w:proofErr w:type="gramStart"/>
       <w:r>
         <w:rPr>
           <w:rFonts w:ascii="Consolas" w:hAnsi="Consolas" w:cs="Courier New"/>
@@ -3992,6 +4397,7 @@
         <w:t>(</w:t>
       </w:r>
       <w:proofErr w:type="spellStart"/>
+      <w:proofErr w:type="gramEnd"/>
       <w:r>
         <w:rPr>
           <w:rFonts w:ascii="Consolas" w:hAnsi="Consolas" w:cs="Courier New"/>
@@ -4013,6 +4419,7 @@
         </w:rPr>
         <w:t xml:space="preserve"> a</w:t>
       </w:r>
+      <w:proofErr w:type="gramStart"/>
       <w:r>
         <w:rPr>
           <w:rFonts w:ascii="Consolas" w:hAnsi="Consolas" w:cs="Courier New"/>
@@ -4023,6 +4430,7 @@
         </w:rPr>
         <w:t>);</w:t>
       </w:r>
+      <w:proofErr w:type="gramEnd"/>
     </w:p>
     <w:p>
       <w:pPr>
@@ -4201,6 +4609,7 @@
         <w:t xml:space="preserve">        </w:t>
       </w:r>
       <w:proofErr w:type="spellStart"/>
+      <w:proofErr w:type="gramStart"/>
       <w:r>
         <w:rPr>
           <w:rFonts w:ascii="Consolas" w:hAnsi="Consolas" w:cs="Courier New"/>
@@ -4220,6 +4629,7 @@
         </w:rPr>
         <w:t>();</w:t>
       </w:r>
+      <w:proofErr w:type="gramEnd"/>
     </w:p>
     <w:p>
       <w:pPr>
@@ -4307,7 +4717,18 @@
           <w:szCs w:val="17"/>
           <w:highlight w:val="yellow"/>
         </w:rPr>
-        <w:t>m_CollisionTilemap</w:t>
+        <w:t>m_</w:t>
+      </w:r>
+      <w:proofErr w:type="gramStart"/>
+      <w:r>
+        <w:rPr>
+          <w:rFonts w:ascii="Consolas" w:hAnsi="Consolas" w:cs="Courier New"/>
+          <w:color w:val="000000"/>
+          <w:sz w:val="17"/>
+          <w:szCs w:val="17"/>
+          <w:highlight w:val="yellow"/>
+        </w:rPr>
+        <w:t>CollisionTilemap</w:t>
       </w:r>
       <w:proofErr w:type="spellEnd"/>
       <w:r>
@@ -4320,6 +4741,7 @@
         </w:rPr>
         <w:t>;</w:t>
       </w:r>
+      <w:proofErr w:type="gramEnd"/>
     </w:p>
     <w:p>
       <w:pPr>
@@ -4416,7 +4838,18 @@
           <w:szCs w:val="17"/>
           <w:highlight w:val="yellow"/>
         </w:rPr>
-        <w:t>m_CollisionLayer</w:t>
+        <w:t>m_</w:t>
+      </w:r>
+      <w:proofErr w:type="gramStart"/>
+      <w:r>
+        <w:rPr>
+          <w:rFonts w:ascii="Consolas" w:hAnsi="Consolas" w:cs="Courier New"/>
+          <w:color w:val="000000"/>
+          <w:sz w:val="17"/>
+          <w:szCs w:val="17"/>
+          <w:highlight w:val="yellow"/>
+        </w:rPr>
+        <w:t>CollisionLayer</w:t>
       </w:r>
       <w:proofErr w:type="spellEnd"/>
       <w:r>
@@ -4429,6 +4862,7 @@
         </w:rPr>
         <w:t>;</w:t>
       </w:r>
+      <w:proofErr w:type="gramEnd"/>
     </w:p>
     <w:p>
       <w:pPr>
@@ -4590,7 +5024,17 @@
           <w:sz w:val="17"/>
           <w:szCs w:val="17"/>
         </w:rPr>
-        <w:t>s_Instance</w:t>
+        <w:t>s_</w:t>
+      </w:r>
+      <w:proofErr w:type="gramStart"/>
+      <w:r>
+        <w:rPr>
+          <w:rFonts w:ascii="Consolas" w:hAnsi="Consolas" w:cs="Courier New"/>
+          <w:color w:val="000000"/>
+          <w:sz w:val="17"/>
+          <w:szCs w:val="17"/>
+        </w:rPr>
+        <w:t>Instance</w:t>
       </w:r>
       <w:proofErr w:type="spellEnd"/>
       <w:r>
@@ -4602,6 +5046,7 @@
         </w:rPr>
         <w:t>;</w:t>
       </w:r>
+      <w:proofErr w:type="gramEnd"/>
     </w:p>
     <w:p>
       <w:pPr>
@@ -4638,6 +5083,7 @@
           <w:szCs w:val="17"/>
         </w:rPr>
       </w:pPr>
+      <w:proofErr w:type="gramStart"/>
       <w:r>
         <w:rPr>
           <w:rFonts w:ascii="Consolas" w:hAnsi="Consolas" w:cs="Courier New"/>
@@ -4653,7 +5099,17 @@
           <w:sz w:val="17"/>
           <w:szCs w:val="17"/>
         </w:rPr>
-        <w:t>};</w:t>
+        <w:t>}</w:t>
+      </w:r>
+      <w:proofErr w:type="gramEnd"/>
+      <w:r>
+        <w:rPr>
+          <w:rFonts w:ascii="Consolas" w:hAnsi="Consolas" w:cs="Courier New"/>
+          <w:color w:val="666600"/>
+          <w:sz w:val="17"/>
+          <w:szCs w:val="17"/>
+        </w:rPr>
+        <w:t>;</w:t>
       </w:r>
     </w:p>
     <w:p>
@@ -4744,6 +5200,7 @@
           <w:szCs w:val="17"/>
         </w:rPr>
       </w:pPr>
+      <w:proofErr w:type="gramStart"/>
       <w:r>
         <w:rPr>
           <w:rFonts w:ascii="Consolas" w:hAnsi="Consolas" w:cs="Courier New"/>
@@ -4759,7 +5216,17 @@
           <w:sz w:val="17"/>
           <w:szCs w:val="17"/>
         </w:rPr>
-        <w:t>#endif</w:t>
+        <w:t>#</w:t>
+      </w:r>
+      <w:proofErr w:type="gramEnd"/>
+      <w:r>
+        <w:rPr>
+          <w:rFonts w:ascii="Consolas" w:hAnsi="Consolas" w:cs="Courier New"/>
+          <w:color w:val="880000"/>
+          <w:sz w:val="17"/>
+          <w:szCs w:val="17"/>
+        </w:rPr>
+        <w:t>endif</w:t>
       </w:r>
       <w:r>
         <w:rPr>
@@ -5115,32 +5582,58 @@
       <w:r>
         <w:t xml:space="preserve">Figure </w:t>
       </w:r>
-      <w:fldSimple w:instr=" SEQ Figure \* ARABIC ">
-        <w:r>
-          <w:rPr>
-            <w:noProof/>
-          </w:rPr>
-          <w:t>5</w:t>
-        </w:r>
-      </w:fldSimple>
+      <w:r>
+        <w:fldChar w:fldCharType="begin"/>
+      </w:r>
+      <w:r>
+        <w:instrText xml:space="preserve"> SEQ Figure \* ARABIC </w:instrText>
+      </w:r>
+      <w:r>
+        <w:fldChar w:fldCharType="separate"/>
+      </w:r>
+      <w:r>
+        <w:rPr>
+          <w:noProof/>
+        </w:rPr>
+        <w:t>5</w:t>
+      </w:r>
+      <w:r>
+        <w:rPr>
+          <w:noProof/>
+        </w:rPr>
+        <w:fldChar w:fldCharType="end"/>
+      </w:r>
       <w:r>
         <w:t xml:space="preserve"> - collision between two rectangles</w:t>
       </w:r>
     </w:p>
     <w:p>
       <w:r>
-        <w:t>It does not matter which rectangle is regarded as r1 or r2. If the large orange rectangle is regarded as r1 than the second rule for collision detection would apply.</w:t>
+        <w:t xml:space="preserve">It does not matter which rectangle is regarded as r1 or r2. If the large orange rectangle is regarded as r1 </w:t>
+      </w:r>
+      <w:proofErr w:type="gramStart"/>
+      <w:r>
+        <w:t>than</w:t>
+      </w:r>
+      <w:proofErr w:type="gramEnd"/>
+      <w:r>
+        <w:t xml:space="preserve"> the second rule for collision detection would apply.</w:t>
       </w:r>
       <w:r>
         <w:t xml:space="preserve"> The implementation for </w:t>
       </w:r>
       <w:proofErr w:type="spellStart"/>
+      <w:proofErr w:type="gramStart"/>
       <w:r>
         <w:t>CheckCollision</w:t>
       </w:r>
       <w:proofErr w:type="spellEnd"/>
       <w:r>
-        <w:t>():</w:t>
+        <w:t>(</w:t>
+      </w:r>
+      <w:proofErr w:type="gramEnd"/>
+      <w:r>
+        <w:t>):</w:t>
       </w:r>
     </w:p>
     <w:p>
@@ -5184,7 +5677,6 @@
           <w:sz w:val="17"/>
           <w:szCs w:val="17"/>
         </w:rPr>
-        <w:lastRenderedPageBreak/>
         <w:t xml:space="preserve">1. </w:t>
       </w:r>
       <w:r>
@@ -5206,6 +5698,7 @@
         <w:t xml:space="preserve"> </w:t>
       </w:r>
       <w:proofErr w:type="spellStart"/>
+      <w:proofErr w:type="gramStart"/>
       <w:r>
         <w:rPr>
           <w:rFonts w:ascii="Consolas" w:hAnsi="Consolas" w:cs="Courier New"/>
@@ -5246,6 +5739,7 @@
         <w:t>(</w:t>
       </w:r>
       <w:proofErr w:type="spellStart"/>
+      <w:proofErr w:type="gramEnd"/>
       <w:r>
         <w:rPr>
           <w:rFonts w:ascii="Consolas" w:hAnsi="Consolas" w:cs="Courier New"/>
@@ -5301,7 +5795,17 @@
           <w:sz w:val="17"/>
           <w:szCs w:val="17"/>
         </w:rPr>
-        <w:t xml:space="preserve"> b</w:t>
+        <w:t xml:space="preserve"> </w:t>
+      </w:r>
+      <w:proofErr w:type="gramStart"/>
+      <w:r>
+        <w:rPr>
+          <w:rFonts w:ascii="Consolas" w:hAnsi="Consolas" w:cs="Courier New"/>
+          <w:color w:val="000000"/>
+          <w:sz w:val="17"/>
+          <w:szCs w:val="17"/>
+        </w:rPr>
+        <w:t>b</w:t>
       </w:r>
       <w:r>
         <w:rPr>
@@ -5312,6 +5816,7 @@
         </w:rPr>
         <w:t>){</w:t>
       </w:r>
+      <w:proofErr w:type="gramEnd"/>
     </w:p>
     <w:p>
       <w:pPr>
@@ -5757,6 +6262,7 @@
         <w:t>x</w:t>
       </w:r>
       <w:proofErr w:type="spellEnd"/>
+      <w:proofErr w:type="gramStart"/>
       <w:r>
         <w:rPr>
           <w:rFonts w:ascii="Consolas" w:hAnsi="Consolas" w:cs="Courier New"/>
@@ -5766,6 +6272,7 @@
         </w:rPr>
         <w:t>);</w:t>
       </w:r>
+      <w:proofErr w:type="gramEnd"/>
     </w:p>
     <w:p>
       <w:pPr>
@@ -6211,6 +6718,7 @@
         <w:t>y</w:t>
       </w:r>
       <w:proofErr w:type="spellEnd"/>
+      <w:proofErr w:type="gramStart"/>
       <w:r>
         <w:rPr>
           <w:rFonts w:ascii="Consolas" w:hAnsi="Consolas" w:cs="Courier New"/>
@@ -6220,6 +6728,7 @@
         </w:rPr>
         <w:t>);</w:t>
       </w:r>
+      <w:proofErr w:type="gramEnd"/>
     </w:p>
     <w:p>
       <w:pPr>
@@ -6349,6 +6858,7 @@
         <w:t>y_overlaps</w:t>
       </w:r>
       <w:proofErr w:type="spellEnd"/>
+      <w:proofErr w:type="gramStart"/>
       <w:r>
         <w:rPr>
           <w:rFonts w:ascii="Consolas" w:hAnsi="Consolas" w:cs="Courier New"/>
@@ -6358,6 +6868,7 @@
         </w:rPr>
         <w:t>);</w:t>
       </w:r>
+      <w:proofErr w:type="gramEnd"/>
     </w:p>
     <w:p>
       <w:pPr>
@@ -6394,6 +6905,7 @@
           <w:szCs w:val="17"/>
         </w:rPr>
       </w:pPr>
+      <w:proofErr w:type="gramStart"/>
       <w:r>
         <w:rPr>
           <w:rFonts w:ascii="Consolas" w:hAnsi="Consolas" w:cs="Courier New"/>
@@ -6411,6 +6923,7 @@
         </w:rPr>
         <w:t>}</w:t>
       </w:r>
+      <w:proofErr w:type="gramEnd"/>
       <w:r>
         <w:rPr>
           <w:rFonts w:ascii="Consolas" w:hAnsi="Consolas" w:cs="Courier New"/>
@@ -6665,6 +7178,7 @@
         <w:rPr>
           <w:noProof/>
         </w:rPr>
+        <w:lastRenderedPageBreak/>
         <w:drawing>
           <wp:inline distT="0" distB="0" distL="0" distR="0" wp14:anchorId="24E94CCA" wp14:editId="48EB0672">
             <wp:extent cx="2720622" cy="1460220"/>
@@ -6716,14 +7230,27 @@
       <w:r>
         <w:t xml:space="preserve">Figure </w:t>
       </w:r>
-      <w:fldSimple w:instr=" SEQ Figure \* ARABIC ">
-        <w:r>
-          <w:rPr>
-            <w:noProof/>
-          </w:rPr>
-          <w:t>6</w:t>
-        </w:r>
-      </w:fldSimple>
+      <w:r>
+        <w:fldChar w:fldCharType="begin"/>
+      </w:r>
+      <w:r>
+        <w:instrText xml:space="preserve"> SEQ Figure \* ARABIC </w:instrText>
+      </w:r>
+      <w:r>
+        <w:fldChar w:fldCharType="separate"/>
+      </w:r>
+      <w:r>
+        <w:rPr>
+          <w:noProof/>
+        </w:rPr>
+        <w:t>6</w:t>
+      </w:r>
+      <w:r>
+        <w:rPr>
+          <w:noProof/>
+        </w:rPr>
+        <w:fldChar w:fldCharType="end"/>
+      </w:r>
       <w:r>
         <w:t xml:space="preserve"> - </w:t>
       </w:r>
@@ -6748,12 +7275,17 @@
         <w:t xml:space="preserve">Edit the </w:t>
       </w:r>
       <w:proofErr w:type="spellStart"/>
+      <w:proofErr w:type="gramStart"/>
       <w:r>
         <w:t>Engine.h</w:t>
       </w:r>
       <w:proofErr w:type="spellEnd"/>
       <w:r>
-        <w:t xml:space="preserve">  to support the Engine class being able to provide the Game Map:</w:t>
+        <w:t xml:space="preserve">  to</w:t>
+      </w:r>
+      <w:proofErr w:type="gramEnd"/>
+      <w:r>
+        <w:t xml:space="preserve"> support the Engine class being able to provide the Game Map:</w:t>
       </w:r>
     </w:p>
     <w:p>
@@ -6847,6 +7379,7 @@
         <w:t xml:space="preserve"> </w:t>
       </w:r>
       <w:proofErr w:type="spellStart"/>
+      <w:proofErr w:type="gramStart"/>
       <w:r>
         <w:rPr>
           <w:rFonts w:ascii="Consolas" w:hAnsi="Consolas" w:cs="Courier New"/>
@@ -6864,7 +7397,17 @@
           <w:sz w:val="17"/>
           <w:szCs w:val="17"/>
         </w:rPr>
-        <w:t>()</w:t>
+        <w:t>(</w:t>
+      </w:r>
+      <w:proofErr w:type="gramEnd"/>
+      <w:r>
+        <w:rPr>
+          <w:rFonts w:ascii="Consolas" w:hAnsi="Consolas" w:cs="Courier New"/>
+          <w:color w:val="666600"/>
+          <w:sz w:val="17"/>
+          <w:szCs w:val="17"/>
+        </w:rPr>
+        <w:t>)</w:t>
       </w:r>
       <w:r>
         <w:rPr>
@@ -6875,6 +7418,7 @@
         </w:rPr>
         <w:t xml:space="preserve"> </w:t>
       </w:r>
+      <w:proofErr w:type="gramStart"/>
       <w:r>
         <w:rPr>
           <w:rFonts w:ascii="Consolas" w:hAnsi="Consolas" w:cs="Courier New"/>
@@ -6902,6 +7446,7 @@
         </w:rPr>
         <w:t>return</w:t>
       </w:r>
+      <w:proofErr w:type="gramEnd"/>
       <w:r>
         <w:rPr>
           <w:rFonts w:ascii="Consolas" w:hAnsi="Consolas" w:cs="Courier New"/>
@@ -6938,12 +7483,25 @@
         <w:t xml:space="preserve">We will use the </w:t>
       </w:r>
       <w:proofErr w:type="spellStart"/>
+      <w:proofErr w:type="gramStart"/>
       <w:r>
         <w:t>GetMap</w:t>
       </w:r>
       <w:proofErr w:type="spellEnd"/>
       <w:r>
-        <w:t xml:space="preserve">() method to obtain the game map. We are actually interested in the Layer named “T1” since we stated these are the tiles that define the places the player can collide with. </w:t>
+        <w:t>(</w:t>
+      </w:r>
+      <w:proofErr w:type="gramEnd"/>
+      <w:r>
+        <w:t xml:space="preserve">) method to obtain the game map. We are </w:t>
+      </w:r>
+      <w:proofErr w:type="gramStart"/>
+      <w:r>
+        <w:t>actually interested</w:t>
+      </w:r>
+      <w:proofErr w:type="gramEnd"/>
+      <w:r>
+        <w:t xml:space="preserve"> in the Layer named “T1” since we stated these are the tiles that define the places the player can collide with. </w:t>
       </w:r>
     </w:p>
     <w:p>
@@ -7010,7 +7568,17 @@
           <w:sz w:val="17"/>
           <w:szCs w:val="17"/>
         </w:rPr>
-        <w:t xml:space="preserve">        std</w:t>
+        <w:t xml:space="preserve">        </w:t>
+      </w:r>
+      <w:proofErr w:type="gramStart"/>
+      <w:r>
+        <w:rPr>
+          <w:rFonts w:ascii="Consolas" w:hAnsi="Consolas" w:cs="Courier New"/>
+          <w:color w:val="000000"/>
+          <w:sz w:val="17"/>
+          <w:szCs w:val="17"/>
+        </w:rPr>
+        <w:t>std</w:t>
       </w:r>
       <w:r>
         <w:rPr>
@@ -7021,6 +7589,7 @@
         </w:rPr>
         <w:t>::</w:t>
       </w:r>
+      <w:proofErr w:type="gramEnd"/>
       <w:r>
         <w:rPr>
           <w:rFonts w:ascii="Consolas" w:hAnsi="Consolas" w:cs="Courier New"/>
@@ -7067,6 +7636,7 @@
         <w:t xml:space="preserve"> </w:t>
       </w:r>
       <w:proofErr w:type="spellStart"/>
+      <w:proofErr w:type="gramStart"/>
       <w:r>
         <w:rPr>
           <w:rFonts w:ascii="Consolas" w:hAnsi="Consolas" w:cs="Courier New"/>
@@ -7084,7 +7654,17 @@
           <w:sz w:val="17"/>
           <w:szCs w:val="17"/>
         </w:rPr>
-        <w:t>()</w:t>
+        <w:t>(</w:t>
+      </w:r>
+      <w:proofErr w:type="gramEnd"/>
+      <w:r>
+        <w:rPr>
+          <w:rFonts w:ascii="Consolas" w:hAnsi="Consolas" w:cs="Courier New"/>
+          <w:color w:val="666600"/>
+          <w:sz w:val="17"/>
+          <w:szCs w:val="17"/>
+        </w:rPr>
+        <w:t>)</w:t>
       </w:r>
       <w:r>
         <w:rPr>
@@ -7183,7 +7763,17 @@
           <w:sz w:val="17"/>
           <w:szCs w:val="17"/>
         </w:rPr>
-        <w:t>m_MapLayers</w:t>
+        <w:t>m_</w:t>
+      </w:r>
+      <w:proofErr w:type="gramStart"/>
+      <w:r>
+        <w:rPr>
+          <w:rFonts w:ascii="Consolas" w:hAnsi="Consolas" w:cs="Courier New"/>
+          <w:color w:val="000000"/>
+          <w:sz w:val="17"/>
+          <w:szCs w:val="17"/>
+        </w:rPr>
+        <w:t>MapLayers</w:t>
       </w:r>
       <w:proofErr w:type="spellEnd"/>
       <w:r>
@@ -7195,6 +7785,7 @@
         </w:rPr>
         <w:t>;</w:t>
       </w:r>
+      <w:proofErr w:type="gramEnd"/>
     </w:p>
     <w:p>
       <w:pPr>
@@ -7246,7 +7837,17 @@
           <w:sz w:val="17"/>
           <w:szCs w:val="17"/>
         </w:rPr>
-        <w:t xml:space="preserve">        </w:t>
+        <w:t xml:space="preserve">      </w:t>
+      </w:r>
+      <w:proofErr w:type="gramStart"/>
+      <w:r>
+        <w:rPr>
+          <w:rFonts w:ascii="Consolas" w:hAnsi="Consolas" w:cs="Courier New"/>
+          <w:color w:val="000000"/>
+          <w:sz w:val="17"/>
+          <w:szCs w:val="17"/>
+        </w:rPr>
+        <w:t xml:space="preserve">  </w:t>
       </w:r>
       <w:r>
         <w:rPr>
@@ -7257,6 +7858,7 @@
         </w:rPr>
         <w:t>}</w:t>
       </w:r>
+      <w:proofErr w:type="gramEnd"/>
     </w:p>
     <w:p>
       <w:pPr>
@@ -7299,7 +7901,6 @@
           <w:sz w:val="17"/>
           <w:szCs w:val="17"/>
         </w:rPr>
-        <w:lastRenderedPageBreak/>
         <w:t xml:space="preserve">4. </w:t>
       </w:r>
       <w:r>
@@ -7331,6 +7932,7 @@
         <w:rPr>
           <w:noProof/>
         </w:rPr>
+        <w:lastRenderedPageBreak/>
         <w:drawing>
           <wp:inline distT="0" distB="0" distL="0" distR="0" wp14:anchorId="52C7C324" wp14:editId="2A87F4E8">
             <wp:extent cx="5943600" cy="2562225"/>
@@ -7492,6 +8094,7 @@
         </w:rPr>
         <w:t xml:space="preserve">    </w:t>
       </w:r>
+      <w:proofErr w:type="gramStart"/>
       <w:r>
         <w:rPr>
           <w:rFonts w:ascii="Consolas" w:hAnsi="Consolas" w:cs="Courier New"/>
@@ -7511,6 +8114,7 @@
         <w:t>(</w:t>
       </w:r>
       <w:proofErr w:type="spellStart"/>
+      <w:proofErr w:type="gramEnd"/>
       <w:r>
         <w:rPr>
           <w:rFonts w:ascii="Consolas" w:hAnsi="Consolas" w:cs="Courier New"/>
@@ -7567,6 +8171,7 @@
         <w:t>-&gt;</w:t>
       </w:r>
       <w:proofErr w:type="spellStart"/>
+      <w:proofErr w:type="gramStart"/>
       <w:r>
         <w:rPr>
           <w:rFonts w:ascii="Consolas" w:hAnsi="Consolas" w:cs="Courier New"/>
@@ -7584,7 +8189,75 @@
           <w:sz w:val="17"/>
           <w:szCs w:val="17"/>
         </w:rPr>
-        <w:t>();</w:t>
+        <w:t>(</w:t>
+      </w:r>
+      <w:proofErr w:type="gramEnd"/>
+      <w:r>
+        <w:rPr>
+          <w:rFonts w:ascii="Consolas" w:hAnsi="Consolas" w:cs="Courier New"/>
+          <w:color w:val="666600"/>
+          <w:sz w:val="17"/>
+          <w:szCs w:val="17"/>
+        </w:rPr>
+        <w:t>);</w:t>
+      </w:r>
+      <w:r>
+        <w:rPr>
+          <w:rFonts w:ascii="Consolas" w:hAnsi="Consolas" w:cs="Courier New"/>
+          <w:color w:val="000000"/>
+          <w:sz w:val="17"/>
+          <w:szCs w:val="17"/>
+        </w:rPr>
+        <w:t xml:space="preserve"> </w:t>
+      </w:r>
+      <w:proofErr w:type="gramStart"/>
+      <w:r>
+        <w:rPr>
+          <w:rFonts w:ascii="Consolas" w:hAnsi="Consolas" w:cs="Courier New"/>
+          <w:color w:val="000000"/>
+          <w:sz w:val="17"/>
+          <w:szCs w:val="17"/>
+        </w:rPr>
+        <w:t>e</w:t>
+      </w:r>
+      <w:r>
+        <w:rPr>
+          <w:rFonts w:ascii="Consolas" w:hAnsi="Consolas" w:cs="Courier New"/>
+          <w:color w:val="666600"/>
+          <w:sz w:val="17"/>
+          <w:szCs w:val="17"/>
+        </w:rPr>
+        <w:t>!=</w:t>
+      </w:r>
+      <w:proofErr w:type="gramEnd"/>
+      <w:r>
+        <w:rPr>
+          <w:rFonts w:ascii="Consolas" w:hAnsi="Consolas" w:cs="Courier New"/>
+          <w:color w:val="000000"/>
+          <w:sz w:val="17"/>
+          <w:szCs w:val="17"/>
+        </w:rPr>
+        <w:t xml:space="preserve"> </w:t>
+      </w:r>
+      <w:proofErr w:type="spellStart"/>
+      <w:r>
+        <w:rPr>
+          <w:rFonts w:ascii="Consolas" w:hAnsi="Consolas" w:cs="Courier New"/>
+          <w:color w:val="000088"/>
+          <w:sz w:val="17"/>
+          <w:szCs w:val="17"/>
+        </w:rPr>
+        <w:t>nullptr</w:t>
+      </w:r>
+      <w:proofErr w:type="spellEnd"/>
+      <w:r>
+        <w:rPr>
+          <w:rFonts w:ascii="Consolas" w:hAnsi="Consolas" w:cs="Courier New"/>
+          <w:color w:val="666600"/>
+          <w:sz w:val="17"/>
+          <w:szCs w:val="17"/>
+        </w:rPr>
+        <w:t>;</w:t>
       </w:r>
       <w:r>
         <w:rPr>
@@ -7602,26 +8275,36 @@
           <w:sz w:val="17"/>
           <w:szCs w:val="17"/>
         </w:rPr>
-        <w:t>!=</w:t>
-      </w:r>
-      <w:r>
-        <w:rPr>
-          <w:rFonts w:ascii="Consolas" w:hAnsi="Consolas" w:cs="Courier New"/>
-          <w:color w:val="000000"/>
-          <w:sz w:val="17"/>
-          <w:szCs w:val="17"/>
-        </w:rPr>
-        <w:t xml:space="preserve"> </w:t>
+        <w:t>=</w:t>
+      </w:r>
+      <w:r>
+        <w:rPr>
+          <w:rFonts w:ascii="Consolas" w:hAnsi="Consolas" w:cs="Courier New"/>
+          <w:color w:val="000000"/>
+          <w:sz w:val="17"/>
+          <w:szCs w:val="17"/>
+        </w:rPr>
+        <w:t>e</w:t>
+      </w:r>
+      <w:r>
+        <w:rPr>
+          <w:rFonts w:ascii="Consolas" w:hAnsi="Consolas" w:cs="Courier New"/>
+          <w:color w:val="666600"/>
+          <w:sz w:val="17"/>
+          <w:szCs w:val="17"/>
+        </w:rPr>
+        <w:t>-&gt;</w:t>
       </w:r>
       <w:proofErr w:type="spellStart"/>
-      <w:r>
-        <w:rPr>
-          <w:rFonts w:ascii="Consolas" w:hAnsi="Consolas" w:cs="Courier New"/>
-          <w:color w:val="000088"/>
-          <w:sz w:val="17"/>
-          <w:szCs w:val="17"/>
-        </w:rPr>
-        <w:t>nullptr</w:t>
+      <w:proofErr w:type="gramStart"/>
+      <w:r>
+        <w:rPr>
+          <w:rFonts w:ascii="Consolas" w:hAnsi="Consolas" w:cs="Courier New"/>
+          <w:color w:val="660066"/>
+          <w:sz w:val="17"/>
+          <w:szCs w:val="17"/>
+        </w:rPr>
+        <w:t>NextSiblingElement</w:t>
       </w:r>
       <w:proofErr w:type="spellEnd"/>
       <w:r>
@@ -7631,64 +8314,9 @@
           <w:sz w:val="17"/>
           <w:szCs w:val="17"/>
         </w:rPr>
-        <w:t>;</w:t>
-      </w:r>
-      <w:r>
-        <w:rPr>
-          <w:rFonts w:ascii="Consolas" w:hAnsi="Consolas" w:cs="Courier New"/>
-          <w:color w:val="000000"/>
-          <w:sz w:val="17"/>
-          <w:szCs w:val="17"/>
-        </w:rPr>
-        <w:t xml:space="preserve"> e</w:t>
-      </w:r>
-      <w:r>
-        <w:rPr>
-          <w:rFonts w:ascii="Consolas" w:hAnsi="Consolas" w:cs="Courier New"/>
-          <w:color w:val="666600"/>
-          <w:sz w:val="17"/>
-          <w:szCs w:val="17"/>
-        </w:rPr>
-        <w:t>=</w:t>
-      </w:r>
-      <w:r>
-        <w:rPr>
-          <w:rFonts w:ascii="Consolas" w:hAnsi="Consolas" w:cs="Courier New"/>
-          <w:color w:val="000000"/>
-          <w:sz w:val="17"/>
-          <w:szCs w:val="17"/>
-        </w:rPr>
-        <w:t>e</w:t>
-      </w:r>
-      <w:r>
-        <w:rPr>
-          <w:rFonts w:ascii="Consolas" w:hAnsi="Consolas" w:cs="Courier New"/>
-          <w:color w:val="666600"/>
-          <w:sz w:val="17"/>
-          <w:szCs w:val="17"/>
-        </w:rPr>
-        <w:t>-&gt;</w:t>
-      </w:r>
-      <w:proofErr w:type="spellStart"/>
-      <w:r>
-        <w:rPr>
-          <w:rFonts w:ascii="Consolas" w:hAnsi="Consolas" w:cs="Courier New"/>
-          <w:color w:val="660066"/>
-          <w:sz w:val="17"/>
-          <w:szCs w:val="17"/>
-        </w:rPr>
-        <w:t>NextSiblingElement</w:t>
-      </w:r>
-      <w:proofErr w:type="spellEnd"/>
-      <w:r>
-        <w:rPr>
-          <w:rFonts w:ascii="Consolas" w:hAnsi="Consolas" w:cs="Courier New"/>
-          <w:color w:val="666600"/>
-          <w:sz w:val="17"/>
-          <w:szCs w:val="17"/>
-        </w:rPr>
         <w:t>()){</w:t>
       </w:r>
+      <w:proofErr w:type="gramEnd"/>
     </w:p>
     <w:p>
       <w:pPr>
@@ -7778,6 +8406,7 @@
         </w:rPr>
         <w:t>-&gt;</w:t>
       </w:r>
+      <w:proofErr w:type="gramStart"/>
       <w:r>
         <w:rPr>
           <w:rFonts w:ascii="Consolas" w:hAnsi="Consolas" w:cs="Courier New"/>
@@ -7794,7 +8423,17 @@
           <w:sz w:val="17"/>
           <w:szCs w:val="17"/>
         </w:rPr>
-        <w:t>()</w:t>
+        <w:t>(</w:t>
+      </w:r>
+      <w:proofErr w:type="gramEnd"/>
+      <w:r>
+        <w:rPr>
+          <w:rFonts w:ascii="Consolas" w:hAnsi="Consolas" w:cs="Courier New"/>
+          <w:color w:val="666600"/>
+          <w:sz w:val="17"/>
+          <w:szCs w:val="17"/>
+        </w:rPr>
+        <w:t>)</w:t>
       </w:r>
       <w:r>
         <w:rPr>
@@ -7821,7 +8460,17 @@
           <w:sz w:val="17"/>
           <w:szCs w:val="17"/>
         </w:rPr>
-        <w:t xml:space="preserve"> std</w:t>
+        <w:t xml:space="preserve"> </w:t>
+      </w:r>
+      <w:proofErr w:type="gramStart"/>
+      <w:r>
+        <w:rPr>
+          <w:rFonts w:ascii="Consolas" w:hAnsi="Consolas" w:cs="Courier New"/>
+          <w:color w:val="000000"/>
+          <w:sz w:val="17"/>
+          <w:szCs w:val="17"/>
+        </w:rPr>
+        <w:t>std</w:t>
       </w:r>
       <w:r>
         <w:rPr>
@@ -7832,6 +8481,7 @@
         </w:rPr>
         <w:t>::</w:t>
       </w:r>
+      <w:proofErr w:type="gramEnd"/>
       <w:r>
         <w:rPr>
           <w:rFonts w:ascii="Consolas" w:hAnsi="Consolas" w:cs="Courier New"/>
@@ -7859,6 +8509,7 @@
         </w:rPr>
         <w:t>"layer"</w:t>
       </w:r>
+      <w:proofErr w:type="gramStart"/>
       <w:r>
         <w:rPr>
           <w:rFonts w:ascii="Consolas" w:hAnsi="Consolas" w:cs="Courier New"/>
@@ -7868,6 +8519,7 @@
         </w:rPr>
         <w:t>)){</w:t>
       </w:r>
+      <w:proofErr w:type="gramEnd"/>
     </w:p>
     <w:p>
       <w:pPr>
@@ -7989,6 +8641,7 @@
         <w:t xml:space="preserve"> </w:t>
       </w:r>
       <w:proofErr w:type="spellStart"/>
+      <w:proofErr w:type="gramStart"/>
       <w:r>
         <w:rPr>
           <w:rFonts w:ascii="Consolas" w:hAnsi="Consolas" w:cs="Courier New"/>
@@ -8008,6 +8661,7 @@
         </w:rPr>
         <w:t>(</w:t>
       </w:r>
+      <w:proofErr w:type="gramEnd"/>
       <w:r>
         <w:rPr>
           <w:rFonts w:ascii="Consolas" w:hAnsi="Consolas" w:cs="Courier New"/>
@@ -8133,6 +8787,7 @@
         <w:t>colcount</w:t>
       </w:r>
       <w:proofErr w:type="spellEnd"/>
+      <w:proofErr w:type="gramStart"/>
       <w:r>
         <w:rPr>
           <w:rFonts w:ascii="Consolas" w:hAnsi="Consolas" w:cs="Courier New"/>
@@ -8142,6 +8797,7 @@
         </w:rPr>
         <w:t>);</w:t>
       </w:r>
+      <w:proofErr w:type="gramEnd"/>
     </w:p>
     <w:p>
       <w:pPr>
@@ -8271,6 +8927,7 @@
         <w:t>tilelayer</w:t>
       </w:r>
       <w:proofErr w:type="spellEnd"/>
+      <w:proofErr w:type="gramStart"/>
       <w:r>
         <w:rPr>
           <w:rFonts w:ascii="Consolas" w:hAnsi="Consolas" w:cs="Courier New"/>
@@ -8281,6 +8938,7 @@
         </w:rPr>
         <w:t>);</w:t>
       </w:r>
+      <w:proofErr w:type="gramEnd"/>
     </w:p>
     <w:p>
       <w:pPr>
@@ -8332,7 +8990,17 @@
           <w:sz w:val="17"/>
           <w:szCs w:val="17"/>
         </w:rPr>
-        <w:t xml:space="preserve">        </w:t>
+        <w:t xml:space="preserve">      </w:t>
+      </w:r>
+      <w:proofErr w:type="gramStart"/>
+      <w:r>
+        <w:rPr>
+          <w:rFonts w:ascii="Consolas" w:hAnsi="Consolas" w:cs="Courier New"/>
+          <w:color w:val="000000"/>
+          <w:sz w:val="17"/>
+          <w:szCs w:val="17"/>
+        </w:rPr>
+        <w:t xml:space="preserve">  </w:t>
       </w:r>
       <w:r>
         <w:rPr>
@@ -8343,6 +9011,7 @@
         </w:rPr>
         <w:t>}</w:t>
       </w:r>
+      <w:proofErr w:type="gramEnd"/>
     </w:p>
     <w:p>
       <w:pPr>
@@ -8394,7 +9063,17 @@
           <w:sz w:val="17"/>
           <w:szCs w:val="17"/>
         </w:rPr>
-        <w:t xml:space="preserve">    </w:t>
+        <w:t xml:space="preserve">  </w:t>
+      </w:r>
+      <w:proofErr w:type="gramStart"/>
+      <w:r>
+        <w:rPr>
+          <w:rFonts w:ascii="Consolas" w:hAnsi="Consolas" w:cs="Courier New"/>
+          <w:color w:val="000000"/>
+          <w:sz w:val="17"/>
+          <w:szCs w:val="17"/>
+        </w:rPr>
+        <w:t xml:space="preserve">  </w:t>
       </w:r>
       <w:r>
         <w:rPr>
@@ -8405,6 +9084,7 @@
         </w:rPr>
         <w:t>}</w:t>
       </w:r>
+      <w:proofErr w:type="gramEnd"/>
     </w:p>
     <w:p/>
     <w:p>
@@ -8414,7 +9094,39 @@
     </w:p>
     <w:p>
       <w:r>
-        <w:t>The vector method back() returns the last element in a vector. So we will need to following line to extract the T1 layer:</w:t>
+        <w:t xml:space="preserve">The vector method </w:t>
+      </w:r>
+      <w:proofErr w:type="gramStart"/>
+      <w:r>
+        <w:t>back(</w:t>
+      </w:r>
+      <w:proofErr w:type="gramEnd"/>
+      <w:r>
+        <w:t xml:space="preserve">) returns the last element in a vector. </w:t>
+      </w:r>
+      <w:proofErr w:type="gramStart"/>
+      <w:r>
+        <w:t>So</w:t>
+      </w:r>
+      <w:proofErr w:type="gramEnd"/>
+      <w:r>
+        <w:t xml:space="preserve"> we will need to </w:t>
+      </w:r>
+      <w:proofErr w:type="gramStart"/>
+      <w:r>
+        <w:t>following</w:t>
+      </w:r>
+      <w:proofErr w:type="gramEnd"/>
+      <w:r>
+        <w:t xml:space="preserve"> </w:t>
+      </w:r>
+      <w:proofErr w:type="gramStart"/>
+      <w:r>
+        <w:t>line</w:t>
+      </w:r>
+      <w:proofErr w:type="gramEnd"/>
+      <w:r>
+        <w:t xml:space="preserve"> to extract the T1 layer:</w:t>
       </w:r>
     </w:p>
     <w:p>
@@ -8525,6 +9237,7 @@
         </w:rPr>
         <w:t>TileLayer</w:t>
       </w:r>
+      <w:proofErr w:type="gramStart"/>
       <w:r>
         <w:rPr>
           <w:rFonts w:ascii="Consolas" w:hAnsi="Consolas" w:cs="Courier New"/>
@@ -8552,6 +9265,7 @@
         </w:rPr>
         <w:t>::</w:t>
       </w:r>
+      <w:proofErr w:type="gramEnd"/>
       <w:r>
         <w:rPr>
           <w:rFonts w:ascii="Consolas" w:hAnsi="Consolas" w:cs="Courier New"/>
@@ -8604,7 +9318,17 @@
           <w:sz w:val="17"/>
           <w:szCs w:val="17"/>
         </w:rPr>
-        <w:t>().</w:t>
+        <w:t>(</w:t>
+      </w:r>
+      <w:proofErr w:type="gramStart"/>
+      <w:r>
+        <w:rPr>
+          <w:rFonts w:ascii="Consolas" w:hAnsi="Consolas" w:cs="Courier New"/>
+          <w:color w:val="666600"/>
+          <w:sz w:val="17"/>
+          <w:szCs w:val="17"/>
+        </w:rPr>
+        <w:t>).</w:t>
       </w:r>
       <w:r>
         <w:rPr>
@@ -8615,6 +9339,7 @@
         </w:rPr>
         <w:t>back</w:t>
       </w:r>
+      <w:proofErr w:type="gramEnd"/>
       <w:r>
         <w:rPr>
           <w:rFonts w:ascii="Consolas" w:hAnsi="Consolas" w:cs="Courier New"/>
@@ -8622,8 +9347,19 @@
           <w:sz w:val="17"/>
           <w:szCs w:val="17"/>
         </w:rPr>
-        <w:t>();</w:t>
-      </w:r>
+        <w:t>(</w:t>
+      </w:r>
+      <w:proofErr w:type="gramStart"/>
+      <w:r>
+        <w:rPr>
+          <w:rFonts w:ascii="Consolas" w:hAnsi="Consolas" w:cs="Courier New"/>
+          <w:color w:val="666600"/>
+          <w:sz w:val="17"/>
+          <w:szCs w:val="17"/>
+        </w:rPr>
+        <w:t>);</w:t>
+      </w:r>
+      <w:proofErr w:type="gramEnd"/>
       <w:r>
         <w:rPr>
           <w:rFonts w:ascii="Consolas" w:hAnsi="Consolas" w:cs="Courier New"/>
@@ -8641,7 +9377,15 @@
     </w:p>
     <w:p>
       <w:r>
-        <w:t>Note: This is not a good way of finding and processing “collision” layers. A better way is to add a custom property to the layer, something like “collision=true” and find the layer(s) with that property! I always find when you make an assumption about the ordering of things you process you will often create maintainability issues.</w:t>
+        <w:t xml:space="preserve">Note: This is not a good way of finding and processing “collision” layers. A better way is to add a custom property to the layer, something like “collision=true” and find the layer(s) with that property! I always find when you </w:t>
+      </w:r>
+      <w:proofErr w:type="gramStart"/>
+      <w:r>
+        <w:t>make an assumption</w:t>
+      </w:r>
+      <w:proofErr w:type="gramEnd"/>
+      <w:r>
+        <w:t xml:space="preserve"> about the ordering of things you process you will often create maintainability issues.</w:t>
       </w:r>
     </w:p>
     <w:p>
@@ -8653,7 +9397,6 @@
         </w:numPr>
       </w:pPr>
       <w:r>
-        <w:lastRenderedPageBreak/>
         <w:t xml:space="preserve">Edit the code for the </w:t>
       </w:r>
       <w:proofErr w:type="spellStart"/>
@@ -8709,6 +9452,7 @@
         <w:t xml:space="preserve">1. </w:t>
       </w:r>
       <w:proofErr w:type="spellStart"/>
+      <w:proofErr w:type="gramStart"/>
       <w:r>
         <w:rPr>
           <w:rFonts w:ascii="Consolas" w:hAnsi="Consolas" w:cs="Courier New"/>
@@ -8748,6 +9492,7 @@
         </w:rPr>
         <w:t>(){</w:t>
       </w:r>
+      <w:proofErr w:type="gramEnd"/>
     </w:p>
     <w:p>
       <w:pPr>
@@ -8857,6 +9602,7 @@
         </w:rPr>
         <w:t>TileLayer</w:t>
       </w:r>
+      <w:proofErr w:type="gramStart"/>
       <w:r>
         <w:rPr>
           <w:rFonts w:ascii="Consolas" w:hAnsi="Consolas" w:cs="Courier New"/>
@@ -8884,6 +9630,7 @@
         </w:rPr>
         <w:t>::</w:t>
       </w:r>
+      <w:proofErr w:type="gramEnd"/>
       <w:r>
         <w:rPr>
           <w:rFonts w:ascii="Consolas" w:hAnsi="Consolas" w:cs="Courier New"/>
@@ -8936,7 +9683,17 @@
           <w:sz w:val="17"/>
           <w:szCs w:val="17"/>
         </w:rPr>
-        <w:t>().</w:t>
+        <w:t>(</w:t>
+      </w:r>
+      <w:proofErr w:type="gramStart"/>
+      <w:r>
+        <w:rPr>
+          <w:rFonts w:ascii="Consolas" w:hAnsi="Consolas" w:cs="Courier New"/>
+          <w:color w:val="666600"/>
+          <w:sz w:val="17"/>
+          <w:szCs w:val="17"/>
+        </w:rPr>
+        <w:t>).</w:t>
       </w:r>
       <w:r>
         <w:rPr>
@@ -8947,6 +9704,7 @@
         </w:rPr>
         <w:t>back</w:t>
       </w:r>
+      <w:proofErr w:type="gramEnd"/>
       <w:r>
         <w:rPr>
           <w:rFonts w:ascii="Consolas" w:hAnsi="Consolas" w:cs="Courier New"/>
@@ -8954,8 +9712,19 @@
           <w:sz w:val="17"/>
           <w:szCs w:val="17"/>
         </w:rPr>
-        <w:t>();</w:t>
-      </w:r>
+        <w:t>(</w:t>
+      </w:r>
+      <w:proofErr w:type="gramStart"/>
+      <w:r>
+        <w:rPr>
+          <w:rFonts w:ascii="Consolas" w:hAnsi="Consolas" w:cs="Courier New"/>
+          <w:color w:val="666600"/>
+          <w:sz w:val="17"/>
+          <w:szCs w:val="17"/>
+        </w:rPr>
+        <w:t>);</w:t>
+      </w:r>
+      <w:proofErr w:type="gramEnd"/>
     </w:p>
     <w:p>
       <w:pPr>
@@ -9068,6 +9837,7 @@
         <w:t>-&gt;</w:t>
       </w:r>
       <w:proofErr w:type="spellStart"/>
+      <w:proofErr w:type="gramStart"/>
       <w:r>
         <w:rPr>
           <w:rFonts w:ascii="Consolas" w:hAnsi="Consolas" w:cs="Courier New"/>
@@ -9087,6 +9857,7 @@
         </w:rPr>
         <w:t>();</w:t>
       </w:r>
+      <w:proofErr w:type="gramEnd"/>
     </w:p>
     <w:p>
       <w:pPr>
@@ -9123,6 +9894,7 @@
           <w:szCs w:val="17"/>
         </w:rPr>
       </w:pPr>
+      <w:proofErr w:type="gramStart"/>
       <w:r>
         <w:rPr>
           <w:rFonts w:ascii="Consolas" w:hAnsi="Consolas" w:cs="Courier New"/>
@@ -9140,6 +9912,7 @@
         </w:rPr>
         <w:t>}</w:t>
       </w:r>
+      <w:proofErr w:type="gramEnd"/>
       <w:r>
         <w:rPr>
           <w:rFonts w:ascii="Consolas" w:hAnsi="Consolas" w:cs="Courier New"/>
@@ -9160,18 +9933,41 @@
     </w:p>
     <w:p/>
     <w:p>
-      <w:pPr>
-        <w:pStyle w:val="Heading2"/>
-      </w:pPr>
-      <w:r>
-        <w:t>Finding collision between the player and the layer tile map</w:t>
+      <w:r>
+        <w:lastRenderedPageBreak/>
+        <w:t xml:space="preserve">IMHO: Line #2 reveals so much information (the clue is in the train of method calls).  Normally, we would like to have a method (probably in the </w:t>
+      </w:r>
+      <w:proofErr w:type="spellStart"/>
+      <w:r>
+        <w:t>GameMap</w:t>
+      </w:r>
+      <w:proofErr w:type="spellEnd"/>
+      <w:r>
+        <w:t xml:space="preserve">) that knows how to find and return all the layers that specify collision tiles rather than exposing our underwear. Why? To hide how much knowledge is being utilized by the </w:t>
+      </w:r>
+      <w:proofErr w:type="spellStart"/>
+      <w:r>
+        <w:t>CollisionHandler</w:t>
+      </w:r>
+      <w:proofErr w:type="spellEnd"/>
+      <w:r>
+        <w:t xml:space="preserve"> class on how the data structures are organized. This type of coding makes change difficult.</w:t>
       </w:r>
     </w:p>
     <w:p>
+      <w:pPr>
+        <w:pStyle w:val="Heading2"/>
+      </w:pPr>
+      <w:r>
+        <w:t>Finding collision between the player and the layer tile map</w:t>
+      </w:r>
+    </w:p>
+    <w:p>
       <w:r>
         <w:t xml:space="preserve">The </w:t>
       </w:r>
       <w:proofErr w:type="spellStart"/>
+      <w:proofErr w:type="gramStart"/>
       <w:r>
         <w:t>CollisionHandler</w:t>
       </w:r>
@@ -9180,6 +9976,7 @@
         <w:t>::</w:t>
       </w:r>
       <w:proofErr w:type="spellStart"/>
+      <w:proofErr w:type="gramEnd"/>
       <w:r>
         <w:t>MapCollision</w:t>
       </w:r>
@@ -9387,36 +10184,74 @@
           <w:b/>
           <w:bCs/>
         </w:rPr>
-        <w:t xml:space="preserve">Step 2: Use floor() or </w:t>
-      </w:r>
-      <w:proofErr w:type="spellStart"/>
+        <w:t xml:space="preserve">Step 2: Use </w:t>
+      </w:r>
+      <w:proofErr w:type="gramStart"/>
       <w:r>
         <w:rPr>
           <w:b/>
           <w:bCs/>
         </w:rPr>
-        <w:t>trunc</w:t>
-      </w:r>
-      <w:proofErr w:type="spellEnd"/>
+        <w:t>floor(</w:t>
+      </w:r>
+      <w:proofErr w:type="gramEnd"/>
       <w:r>
         <w:rPr>
           <w:b/>
           <w:bCs/>
         </w:rPr>
-        <w:t>():</w:t>
+        <w:t xml:space="preserve">) or </w:t>
+      </w:r>
+      <w:proofErr w:type="spellStart"/>
+      <w:proofErr w:type="gramStart"/>
+      <w:r>
+        <w:rPr>
+          <w:b/>
+          <w:bCs/>
+        </w:rPr>
+        <w:t>trunc</w:t>
+      </w:r>
+      <w:proofErr w:type="spellEnd"/>
+      <w:r>
+        <w:rPr>
+          <w:b/>
+          <w:bCs/>
+        </w:rPr>
+        <w:t>(</w:t>
+      </w:r>
+      <w:proofErr w:type="gramEnd"/>
+      <w:r>
+        <w:rPr>
+          <w:b/>
+          <w:bCs/>
+        </w:rPr>
+        <w:t>):</w:t>
       </w:r>
     </w:p>
     <w:p>
       <w:r>
-        <w:t xml:space="preserve">Use either the floor() function (to round down) or </w:t>
+        <w:t xml:space="preserve">Use either the </w:t>
+      </w:r>
+      <w:proofErr w:type="gramStart"/>
+      <w:r>
+        <w:t>floor(</w:t>
+      </w:r>
+      <w:proofErr w:type="gramEnd"/>
+      <w:r>
+        <w:t xml:space="preserve">) function (to round down) or </w:t>
       </w:r>
       <w:proofErr w:type="spellStart"/>
+      <w:proofErr w:type="gramStart"/>
       <w:r>
         <w:t>trunc</w:t>
       </w:r>
       <w:proofErr w:type="spellEnd"/>
       <w:r>
-        <w:t>() function (to truncate) to get the integer tile indices. This ensures you're referencing a whole tile.</w:t>
+        <w:t>(</w:t>
+      </w:r>
+      <w:proofErr w:type="gramEnd"/>
+      <w:r>
+        <w:t>) function (to truncate) to get the integer tile indices. This ensures you're referencing a whole tile.</w:t>
       </w:r>
     </w:p>
     <w:p/>
@@ -9476,12 +10311,14 @@
         <w:t>tileSize</w:t>
       </w:r>
       <w:proofErr w:type="spellEnd"/>
+      <w:proofErr w:type="gramStart"/>
       <w:r>
         <w:rPr>
           <w:rFonts w:ascii="Consolas" w:hAnsi="Consolas"/>
         </w:rPr>
         <w:t>);</w:t>
       </w:r>
+      <w:proofErr w:type="gramEnd"/>
     </w:p>
     <w:p>
       <w:pPr>
@@ -9539,12 +10376,14 @@
         <w:t>tileSize</w:t>
       </w:r>
       <w:proofErr w:type="spellEnd"/>
+      <w:proofErr w:type="gramStart"/>
       <w:r>
         <w:rPr>
           <w:rFonts w:ascii="Consolas" w:hAnsi="Consolas"/>
         </w:rPr>
         <w:t>);</w:t>
       </w:r>
+      <w:proofErr w:type="gramEnd"/>
     </w:p>
     <w:p>
       <w:r>
@@ -9594,6 +10433,7 @@
         </w:rPr>
         <w:t xml:space="preserve"> 1. </w:t>
       </w:r>
+      <w:proofErr w:type="gramStart"/>
       <w:r>
         <w:rPr>
           <w:rFonts w:ascii="Consolas" w:hAnsi="Consolas" w:cs="Courier New"/>
@@ -9603,6 +10443,7 @@
         </w:rPr>
         <w:t>bool</w:t>
       </w:r>
+      <w:proofErr w:type="gramEnd"/>
       <w:r>
         <w:rPr>
           <w:rFonts w:ascii="Consolas" w:hAnsi="Consolas" w:cs="Courier New"/>
@@ -9613,6 +10454,7 @@
         <w:t xml:space="preserve"> </w:t>
       </w:r>
       <w:proofErr w:type="spellStart"/>
+      <w:proofErr w:type="gramStart"/>
       <w:r>
         <w:rPr>
           <w:rFonts w:ascii="Consolas" w:hAnsi="Consolas" w:cs="Courier New"/>
@@ -9653,6 +10495,7 @@
         <w:t>(</w:t>
       </w:r>
       <w:proofErr w:type="spellStart"/>
+      <w:proofErr w:type="gramEnd"/>
       <w:r>
         <w:rPr>
           <w:rFonts w:ascii="Consolas" w:hAnsi="Consolas" w:cs="Courier New"/>
@@ -9670,7 +10513,17 @@
           <w:sz w:val="17"/>
           <w:szCs w:val="17"/>
         </w:rPr>
-        <w:t xml:space="preserve"> a</w:t>
+        <w:t xml:space="preserve"> </w:t>
+      </w:r>
+      <w:proofErr w:type="gramStart"/>
+      <w:r>
+        <w:rPr>
+          <w:rFonts w:ascii="Consolas" w:hAnsi="Consolas" w:cs="Courier New"/>
+          <w:color w:val="000000"/>
+          <w:sz w:val="17"/>
+          <w:szCs w:val="17"/>
+        </w:rPr>
+        <w:t>a</w:t>
       </w:r>
       <w:r>
         <w:rPr>
@@ -9681,6 +10534,7 @@
         </w:rPr>
         <w:t>){</w:t>
       </w:r>
+      <w:proofErr w:type="gramEnd"/>
     </w:p>
     <w:p>
       <w:pPr>
@@ -9790,6 +10644,7 @@
         </w:rPr>
         <w:t xml:space="preserve"> </w:t>
       </w:r>
+      <w:proofErr w:type="gramStart"/>
       <w:r>
         <w:rPr>
           <w:rFonts w:ascii="Consolas" w:hAnsi="Consolas" w:cs="Courier New"/>
@@ -9808,6 +10663,7 @@
         </w:rPr>
         <w:t>;</w:t>
       </w:r>
+      <w:proofErr w:type="gramEnd"/>
     </w:p>
     <w:p>
       <w:pPr>
@@ -9917,6 +10773,7 @@
         </w:rPr>
         <w:t xml:space="preserve"> </w:t>
       </w:r>
+      <w:proofErr w:type="gramStart"/>
       <w:r>
         <w:rPr>
           <w:rFonts w:ascii="Consolas" w:hAnsi="Consolas" w:cs="Courier New"/>
@@ -9935,6 +10792,7 @@
         </w:rPr>
         <w:t>;</w:t>
       </w:r>
+      <w:proofErr w:type="gramEnd"/>
     </w:p>
     <w:p>
       <w:pPr>
@@ -10044,6 +10902,7 @@
         </w:rPr>
         <w:t xml:space="preserve"> </w:t>
       </w:r>
+      <w:proofErr w:type="gramStart"/>
       <w:r>
         <w:rPr>
           <w:rFonts w:ascii="Consolas" w:hAnsi="Consolas" w:cs="Courier New"/>
@@ -10062,6 +10921,7 @@
         </w:rPr>
         <w:t>;</w:t>
       </w:r>
+      <w:proofErr w:type="gramEnd"/>
     </w:p>
     <w:p>
       <w:pPr>
@@ -10263,6 +11123,7 @@
         <w:t>/</w:t>
       </w:r>
       <w:proofErr w:type="spellStart"/>
+      <w:proofErr w:type="gramStart"/>
       <w:r>
         <w:rPr>
           <w:rFonts w:ascii="Consolas" w:hAnsi="Consolas" w:cs="Courier New"/>
@@ -10282,6 +11143,7 @@
         </w:rPr>
         <w:t>;</w:t>
       </w:r>
+      <w:proofErr w:type="gramEnd"/>
     </w:p>
     <w:p>
       <w:pPr>
@@ -10495,6 +11357,7 @@
         <w:t>)/</w:t>
       </w:r>
       <w:proofErr w:type="spellStart"/>
+      <w:proofErr w:type="gramStart"/>
       <w:r>
         <w:rPr>
           <w:rFonts w:ascii="Consolas" w:hAnsi="Consolas" w:cs="Courier New"/>
@@ -10514,6 +11377,7 @@
         </w:rPr>
         <w:t>;</w:t>
       </w:r>
+      <w:proofErr w:type="gramEnd"/>
     </w:p>
     <w:p>
       <w:pPr>
@@ -10715,6 +11579,7 @@
         <w:t>/</w:t>
       </w:r>
       <w:proofErr w:type="spellStart"/>
+      <w:proofErr w:type="gramStart"/>
       <w:r>
         <w:rPr>
           <w:rFonts w:ascii="Consolas" w:hAnsi="Consolas" w:cs="Courier New"/>
@@ -10734,6 +11599,7 @@
         </w:rPr>
         <w:t>;</w:t>
       </w:r>
+      <w:proofErr w:type="gramEnd"/>
     </w:p>
     <w:p>
       <w:pPr>
@@ -10947,6 +11813,7 @@
         <w:t>)/</w:t>
       </w:r>
       <w:proofErr w:type="spellStart"/>
+      <w:proofErr w:type="gramStart"/>
       <w:r>
         <w:rPr>
           <w:rFonts w:ascii="Consolas" w:hAnsi="Consolas" w:cs="Courier New"/>
@@ -10966,6 +11833,7 @@
         </w:rPr>
         <w:t>;</w:t>
       </w:r>
+      <w:proofErr w:type="gramEnd"/>
     </w:p>
     <w:p>
       <w:pPr>
@@ -11072,6 +11940,7 @@
         </w:rPr>
         <w:t xml:space="preserve">    </w:t>
       </w:r>
+      <w:proofErr w:type="gramStart"/>
       <w:r>
         <w:rPr>
           <w:rFonts w:ascii="Consolas" w:hAnsi="Consolas" w:cs="Courier New"/>
@@ -11091,6 +11960,7 @@
         <w:t>(</w:t>
       </w:r>
       <w:proofErr w:type="spellStart"/>
+      <w:proofErr w:type="gramEnd"/>
       <w:r>
         <w:rPr>
           <w:rFonts w:ascii="Consolas" w:hAnsi="Consolas" w:cs="Courier New"/>
@@ -11193,6 +12063,7 @@
         </w:rPr>
         <w:t xml:space="preserve"> </w:t>
       </w:r>
+      <w:proofErr w:type="gramStart"/>
       <w:r>
         <w:rPr>
           <w:rFonts w:ascii="Consolas" w:hAnsi="Consolas" w:cs="Courier New"/>
@@ -11211,6 +12082,7 @@
         </w:rPr>
         <w:t>;</w:t>
       </w:r>
+      <w:proofErr w:type="gramEnd"/>
     </w:p>
     <w:p>
       <w:pPr>
@@ -11264,6 +12136,7 @@
         </w:rPr>
         <w:t xml:space="preserve">    </w:t>
       </w:r>
+      <w:proofErr w:type="gramStart"/>
       <w:r>
         <w:rPr>
           <w:rFonts w:ascii="Consolas" w:hAnsi="Consolas" w:cs="Courier New"/>
@@ -11283,6 +12156,7 @@
         <w:t>(</w:t>
       </w:r>
       <w:proofErr w:type="spellStart"/>
+      <w:proofErr w:type="gramEnd"/>
       <w:r>
         <w:rPr>
           <w:rFonts w:ascii="Consolas" w:hAnsi="Consolas" w:cs="Courier New"/>
@@ -11388,6 +12262,7 @@
         <w:t xml:space="preserve"> </w:t>
       </w:r>
       <w:proofErr w:type="spellStart"/>
+      <w:proofErr w:type="gramStart"/>
       <w:r>
         <w:rPr>
           <w:rFonts w:ascii="Consolas" w:hAnsi="Consolas" w:cs="Courier New"/>
@@ -11407,6 +12282,7 @@
         </w:rPr>
         <w:t>;</w:t>
       </w:r>
+      <w:proofErr w:type="gramEnd"/>
     </w:p>
     <w:p>
       <w:pPr>
@@ -11513,6 +12389,7 @@
         </w:rPr>
         <w:t xml:space="preserve">    </w:t>
       </w:r>
+      <w:proofErr w:type="gramStart"/>
       <w:r>
         <w:rPr>
           <w:rFonts w:ascii="Consolas" w:hAnsi="Consolas" w:cs="Courier New"/>
@@ -11532,6 +12409,7 @@
         <w:t>(</w:t>
       </w:r>
       <w:proofErr w:type="spellStart"/>
+      <w:proofErr w:type="gramEnd"/>
       <w:r>
         <w:rPr>
           <w:rFonts w:ascii="Consolas" w:hAnsi="Consolas" w:cs="Courier New"/>
@@ -11634,6 +12512,7 @@
         </w:rPr>
         <w:t xml:space="preserve"> </w:t>
       </w:r>
+      <w:proofErr w:type="gramStart"/>
       <w:r>
         <w:rPr>
           <w:rFonts w:ascii="Consolas" w:hAnsi="Consolas" w:cs="Courier New"/>
@@ -11652,6 +12531,7 @@
         </w:rPr>
         <w:t>;</w:t>
       </w:r>
+      <w:proofErr w:type="gramEnd"/>
     </w:p>
     <w:p>
       <w:pPr>
@@ -11705,6 +12585,7 @@
         </w:rPr>
         <w:t xml:space="preserve">    </w:t>
       </w:r>
+      <w:proofErr w:type="gramStart"/>
       <w:r>
         <w:rPr>
           <w:rFonts w:ascii="Consolas" w:hAnsi="Consolas" w:cs="Courier New"/>
@@ -11724,6 +12605,7 @@
         <w:t>(</w:t>
       </w:r>
       <w:proofErr w:type="spellStart"/>
+      <w:proofErr w:type="gramEnd"/>
       <w:r>
         <w:rPr>
           <w:rFonts w:ascii="Consolas" w:hAnsi="Consolas" w:cs="Courier New"/>
@@ -11829,6 +12711,7 @@
         <w:t xml:space="preserve"> </w:t>
       </w:r>
       <w:proofErr w:type="spellStart"/>
+      <w:proofErr w:type="gramStart"/>
       <w:r>
         <w:rPr>
           <w:rFonts w:ascii="Consolas" w:hAnsi="Consolas" w:cs="Courier New"/>
@@ -11848,6 +12731,7 @@
         </w:rPr>
         <w:t>;</w:t>
       </w:r>
+      <w:proofErr w:type="gramEnd"/>
     </w:p>
     <w:p>
       <w:pPr>
@@ -11954,6 +12838,7 @@
         </w:rPr>
         <w:t xml:space="preserve">    </w:t>
       </w:r>
+      <w:proofErr w:type="gramStart"/>
       <w:r>
         <w:rPr>
           <w:rFonts w:ascii="Consolas" w:hAnsi="Consolas" w:cs="Courier New"/>
@@ -11972,6 +12857,7 @@
         </w:rPr>
         <w:t>(</w:t>
       </w:r>
+      <w:proofErr w:type="gramEnd"/>
       <w:r>
         <w:rPr>
           <w:rFonts w:ascii="Consolas" w:hAnsi="Consolas" w:cs="Courier New"/>
@@ -12134,6 +13020,7 @@
         <w:t>++</w:t>
       </w:r>
       <w:proofErr w:type="spellStart"/>
+      <w:proofErr w:type="gramStart"/>
       <w:r>
         <w:rPr>
           <w:rFonts w:ascii="Consolas" w:hAnsi="Consolas" w:cs="Courier New"/>
@@ -12153,6 +13040,7 @@
         </w:rPr>
         <w:t>){</w:t>
       </w:r>
+      <w:proofErr w:type="gramEnd"/>
     </w:p>
     <w:p>
       <w:pPr>
@@ -12206,6 +13094,7 @@
         </w:rPr>
         <w:t xml:space="preserve">        </w:t>
       </w:r>
+      <w:proofErr w:type="gramStart"/>
       <w:r>
         <w:rPr>
           <w:rFonts w:ascii="Consolas" w:hAnsi="Consolas" w:cs="Courier New"/>
@@ -12224,6 +13113,7 @@
         </w:rPr>
         <w:t>(</w:t>
       </w:r>
+      <w:proofErr w:type="gramEnd"/>
       <w:r>
         <w:rPr>
           <w:rFonts w:ascii="Consolas" w:hAnsi="Consolas" w:cs="Courier New"/>
@@ -12345,6 +13235,7 @@
         </w:rPr>
         <w:t>++</w:t>
       </w:r>
+      <w:proofErr w:type="gramStart"/>
       <w:r>
         <w:rPr>
           <w:rFonts w:ascii="Consolas" w:hAnsi="Consolas" w:cs="Courier New"/>
@@ -12363,6 +13254,7 @@
         </w:rPr>
         <w:t>){</w:t>
       </w:r>
+      <w:proofErr w:type="gramEnd"/>
     </w:p>
     <w:p>
       <w:pPr>
@@ -12519,6 +13411,7 @@
         </w:rPr>
         <w:t xml:space="preserve"> </w:t>
       </w:r>
+      <w:proofErr w:type="gramStart"/>
       <w:r>
         <w:rPr>
           <w:rFonts w:ascii="Consolas" w:hAnsi="Consolas" w:cs="Courier New"/>
@@ -12537,6 +13430,7 @@
         </w:rPr>
         <w:t>){</w:t>
       </w:r>
+      <w:proofErr w:type="gramEnd"/>
     </w:p>
     <w:p>
       <w:pPr>
@@ -12608,6 +13502,7 @@
         </w:rPr>
         <w:t xml:space="preserve"> </w:t>
       </w:r>
+      <w:proofErr w:type="gramStart"/>
       <w:r>
         <w:rPr>
           <w:rFonts w:ascii="Consolas" w:hAnsi="Consolas" w:cs="Courier New"/>
@@ -12626,6 +13521,7 @@
         </w:rPr>
         <w:t>;</w:t>
       </w:r>
+      <w:proofErr w:type="gramEnd"/>
     </w:p>
     <w:p>
       <w:pPr>
@@ -12677,7 +13573,17 @@
           <w:sz w:val="17"/>
           <w:szCs w:val="17"/>
         </w:rPr>
-        <w:t xml:space="preserve">            </w:t>
+        <w:t xml:space="preserve">          </w:t>
+      </w:r>
+      <w:proofErr w:type="gramStart"/>
+      <w:r>
+        <w:rPr>
+          <w:rFonts w:ascii="Consolas" w:hAnsi="Consolas" w:cs="Courier New"/>
+          <w:color w:val="000000"/>
+          <w:sz w:val="17"/>
+          <w:szCs w:val="17"/>
+        </w:rPr>
+        <w:t xml:space="preserve">  </w:t>
       </w:r>
       <w:r>
         <w:rPr>
@@ -12688,6 +13594,7 @@
         </w:rPr>
         <w:t>}</w:t>
       </w:r>
+      <w:proofErr w:type="gramEnd"/>
     </w:p>
     <w:p>
       <w:pPr>
@@ -12739,7 +13646,17 @@
           <w:sz w:val="17"/>
           <w:szCs w:val="17"/>
         </w:rPr>
-        <w:t xml:space="preserve">        </w:t>
+        <w:t xml:space="preserve">      </w:t>
+      </w:r>
+      <w:proofErr w:type="gramStart"/>
+      <w:r>
+        <w:rPr>
+          <w:rFonts w:ascii="Consolas" w:hAnsi="Consolas" w:cs="Courier New"/>
+          <w:color w:val="000000"/>
+          <w:sz w:val="17"/>
+          <w:szCs w:val="17"/>
+        </w:rPr>
+        <w:t xml:space="preserve">  </w:t>
       </w:r>
       <w:r>
         <w:rPr>
@@ -12750,6 +13667,7 @@
         </w:rPr>
         <w:t>}</w:t>
       </w:r>
+      <w:proofErr w:type="gramEnd"/>
     </w:p>
     <w:p>
       <w:pPr>
@@ -12801,7 +13719,17 @@
           <w:sz w:val="17"/>
           <w:szCs w:val="17"/>
         </w:rPr>
-        <w:t xml:space="preserve">    </w:t>
+        <w:t xml:space="preserve">  </w:t>
+      </w:r>
+      <w:proofErr w:type="gramStart"/>
+      <w:r>
+        <w:rPr>
+          <w:rFonts w:ascii="Consolas" w:hAnsi="Consolas" w:cs="Courier New"/>
+          <w:color w:val="000000"/>
+          <w:sz w:val="17"/>
+          <w:szCs w:val="17"/>
+        </w:rPr>
+        <w:t xml:space="preserve">  </w:t>
       </w:r>
       <w:r>
         <w:rPr>
@@ -12812,6 +13740,7 @@
         </w:rPr>
         <w:t>}</w:t>
       </w:r>
+      <w:proofErr w:type="gramEnd"/>
     </w:p>
     <w:p>
       <w:pPr>
@@ -12936,6 +13865,7 @@
         </w:rPr>
         <w:t xml:space="preserve"> </w:t>
       </w:r>
+      <w:proofErr w:type="gramStart"/>
       <w:r>
         <w:rPr>
           <w:rFonts w:ascii="Consolas" w:hAnsi="Consolas" w:cs="Courier New"/>
@@ -12954,6 +13884,7 @@
         </w:rPr>
         <w:t>;</w:t>
       </w:r>
+      <w:proofErr w:type="gramEnd"/>
     </w:p>
     <w:p>
       <w:pPr>
@@ -12990,6 +13921,7 @@
           <w:szCs w:val="17"/>
         </w:rPr>
       </w:pPr>
+      <w:proofErr w:type="gramStart"/>
       <w:r>
         <w:rPr>
           <w:rFonts w:ascii="Consolas" w:hAnsi="Consolas" w:cs="Courier New"/>
@@ -13007,6 +13939,7 @@
         </w:rPr>
         <w:t>}</w:t>
       </w:r>
+      <w:proofErr w:type="gramEnd"/>
     </w:p>
     <w:p/>
     <w:p>
@@ -13074,14 +14007,27 @@
       <w:r>
         <w:t xml:space="preserve">Figure </w:t>
       </w:r>
-      <w:fldSimple w:instr=" SEQ Figure \* ARABIC ">
-        <w:r>
-          <w:rPr>
-            <w:noProof/>
-          </w:rPr>
-          <w:t>7</w:t>
-        </w:r>
-      </w:fldSimple>
+      <w:r>
+        <w:fldChar w:fldCharType="begin"/>
+      </w:r>
+      <w:r>
+        <w:instrText xml:space="preserve"> SEQ Figure \* ARABIC </w:instrText>
+      </w:r>
+      <w:r>
+        <w:fldChar w:fldCharType="separate"/>
+      </w:r>
+      <w:r>
+        <w:rPr>
+          <w:noProof/>
+        </w:rPr>
+        <w:t>7</w:t>
+      </w:r>
+      <w:r>
+        <w:rPr>
+          <w:noProof/>
+        </w:rPr>
+        <w:fldChar w:fldCharType="end"/>
+      </w:r>
       <w:r>
         <w:t xml:space="preserve"> - Where our player resides on the tile map</w:t>
       </w:r>
@@ -13252,6 +14198,7 @@
         <w:t>/</w:t>
       </w:r>
       <w:proofErr w:type="spellStart"/>
+      <w:proofErr w:type="gramStart"/>
       <w:r>
         <w:rPr>
           <w:rFonts w:ascii="Consolas" w:hAnsi="Consolas" w:cs="Courier New"/>
@@ -13271,6 +14218,7 @@
         </w:rPr>
         <w:t>;</w:t>
       </w:r>
+      <w:proofErr w:type="gramEnd"/>
     </w:p>
     <w:p/>
     <w:p>
@@ -13485,6 +14433,7 @@
         <w:t>)/</w:t>
       </w:r>
       <w:proofErr w:type="spellStart"/>
+      <w:proofErr w:type="gramStart"/>
       <w:r>
         <w:rPr>
           <w:rFonts w:ascii="Consolas" w:hAnsi="Consolas" w:cs="Courier New"/>
@@ -13504,6 +14453,7 @@
         </w:rPr>
         <w:t>;</w:t>
       </w:r>
+      <w:proofErr w:type="gramEnd"/>
     </w:p>
     <w:p>
       <w:r>
@@ -13695,6 +14645,7 @@
         <w:t>/</w:t>
       </w:r>
       <w:proofErr w:type="spellStart"/>
+      <w:proofErr w:type="gramStart"/>
       <w:r>
         <w:rPr>
           <w:rFonts w:ascii="Consolas" w:hAnsi="Consolas" w:cs="Courier New"/>
@@ -13714,6 +14665,7 @@
         </w:rPr>
         <w:t>;</w:t>
       </w:r>
+      <w:proofErr w:type="gramEnd"/>
     </w:p>
     <w:p/>
     <w:p>
@@ -13784,14 +14736,27 @@
       <w:r>
         <w:t xml:space="preserve">Figure </w:t>
       </w:r>
-      <w:fldSimple w:instr=" SEQ Figure \* ARABIC ">
-        <w:r>
-          <w:rPr>
-            <w:noProof/>
-          </w:rPr>
-          <w:t>8</w:t>
-        </w:r>
-      </w:fldSimple>
+      <w:r>
+        <w:fldChar w:fldCharType="begin"/>
+      </w:r>
+      <w:r>
+        <w:instrText xml:space="preserve"> SEQ Figure \* ARABIC </w:instrText>
+      </w:r>
+      <w:r>
+        <w:fldChar w:fldCharType="separate"/>
+      </w:r>
+      <w:r>
+        <w:rPr>
+          <w:noProof/>
+        </w:rPr>
+        <w:t>8</w:t>
+      </w:r>
+      <w:r>
+        <w:rPr>
+          <w:noProof/>
+        </w:rPr>
+        <w:fldChar w:fldCharType="end"/>
+      </w:r>
       <w:r>
         <w:t xml:space="preserve"> - Player hits tiles in columns 2 and 3</w:t>
       </w:r>
@@ -14010,6 +14975,7 @@
         <w:t>)/</w:t>
       </w:r>
       <w:proofErr w:type="spellStart"/>
+      <w:proofErr w:type="gramStart"/>
       <w:r>
         <w:rPr>
           <w:rFonts w:ascii="Consolas" w:hAnsi="Consolas" w:cs="Courier New"/>
@@ -14029,6 +14995,7 @@
         </w:rPr>
         <w:t>;</w:t>
       </w:r>
+      <w:proofErr w:type="gramEnd"/>
     </w:p>
     <w:p/>
     <w:p>
@@ -14117,14 +15084,27 @@
       <w:r>
         <w:t xml:space="preserve">Figure </w:t>
       </w:r>
-      <w:fldSimple w:instr=" SEQ Figure \* ARABIC ">
-        <w:r>
-          <w:rPr>
-            <w:noProof/>
-          </w:rPr>
-          <w:t>9</w:t>
-        </w:r>
-      </w:fldSimple>
+      <w:r>
+        <w:fldChar w:fldCharType="begin"/>
+      </w:r>
+      <w:r>
+        <w:instrText xml:space="preserve"> SEQ Figure \* ARABIC </w:instrText>
+      </w:r>
+      <w:r>
+        <w:fldChar w:fldCharType="separate"/>
+      </w:r>
+      <w:r>
+        <w:rPr>
+          <w:noProof/>
+        </w:rPr>
+        <w:t>9</w:t>
+      </w:r>
+      <w:r>
+        <w:rPr>
+          <w:noProof/>
+        </w:rPr>
+        <w:fldChar w:fldCharType="end"/>
+      </w:r>
       <w:r>
         <w:t xml:space="preserve"> - Player is on tile rows 1 and 2</w:t>
       </w:r>
@@ -14204,6 +15184,7 @@
         </w:rPr>
         <w:t xml:space="preserve">    </w:t>
       </w:r>
+      <w:proofErr w:type="gramStart"/>
       <w:r>
         <w:rPr>
           <w:rFonts w:ascii="Consolas" w:hAnsi="Consolas" w:cs="Courier New"/>
@@ -14222,6 +15203,7 @@
         </w:rPr>
         <w:t>(</w:t>
       </w:r>
+      <w:proofErr w:type="gramEnd"/>
       <w:r>
         <w:rPr>
           <w:rFonts w:ascii="Consolas" w:hAnsi="Consolas" w:cs="Courier New"/>
@@ -14384,6 +15366,7 @@
         <w:t>++</w:t>
       </w:r>
       <w:proofErr w:type="spellStart"/>
+      <w:proofErr w:type="gramStart"/>
       <w:r>
         <w:rPr>
           <w:rFonts w:ascii="Consolas" w:hAnsi="Consolas" w:cs="Courier New"/>
@@ -14403,6 +15386,7 @@
         </w:rPr>
         <w:t>){</w:t>
       </w:r>
+      <w:proofErr w:type="gramEnd"/>
     </w:p>
     <w:p>
       <w:pPr>
@@ -14455,6 +15439,7 @@
         </w:rPr>
         <w:t xml:space="preserve">        </w:t>
       </w:r>
+      <w:proofErr w:type="gramStart"/>
       <w:r>
         <w:rPr>
           <w:rFonts w:ascii="Consolas" w:hAnsi="Consolas" w:cs="Courier New"/>
@@ -14473,6 +15458,7 @@
         </w:rPr>
         <w:t>(</w:t>
       </w:r>
+      <w:proofErr w:type="gramEnd"/>
       <w:r>
         <w:rPr>
           <w:rFonts w:ascii="Consolas" w:hAnsi="Consolas" w:cs="Courier New"/>
@@ -14594,6 +15580,7 @@
         </w:rPr>
         <w:t>++</w:t>
       </w:r>
+      <w:proofErr w:type="gramStart"/>
       <w:r>
         <w:rPr>
           <w:rFonts w:ascii="Consolas" w:hAnsi="Consolas" w:cs="Courier New"/>
@@ -14612,6 +15599,7 @@
         </w:rPr>
         <w:t>){</w:t>
       </w:r>
+      <w:proofErr w:type="gramEnd"/>
     </w:p>
     <w:p>
       <w:pPr>
@@ -14767,6 +15755,7 @@
         </w:rPr>
         <w:t xml:space="preserve"> </w:t>
       </w:r>
+      <w:proofErr w:type="gramStart"/>
       <w:r>
         <w:rPr>
           <w:rFonts w:ascii="Consolas" w:hAnsi="Consolas" w:cs="Courier New"/>
@@ -14785,6 +15774,7 @@
         </w:rPr>
         <w:t>){</w:t>
       </w:r>
+      <w:proofErr w:type="gramEnd"/>
     </w:p>
     <w:p>
       <w:pPr>
@@ -14855,6 +15845,7 @@
         </w:rPr>
         <w:t xml:space="preserve"> </w:t>
       </w:r>
+      <w:proofErr w:type="gramStart"/>
       <w:r>
         <w:rPr>
           <w:rFonts w:ascii="Consolas" w:hAnsi="Consolas" w:cs="Courier New"/>
@@ -14873,6 +15864,7 @@
         </w:rPr>
         <w:t>;</w:t>
       </w:r>
+      <w:proofErr w:type="gramEnd"/>
     </w:p>
     <w:p>
       <w:pPr>
@@ -14923,7 +15915,17 @@
           <w:sz w:val="17"/>
           <w:szCs w:val="17"/>
         </w:rPr>
-        <w:t xml:space="preserve">            </w:t>
+        <w:t xml:space="preserve">          </w:t>
+      </w:r>
+      <w:proofErr w:type="gramStart"/>
+      <w:r>
+        <w:rPr>
+          <w:rFonts w:ascii="Consolas" w:hAnsi="Consolas" w:cs="Courier New"/>
+          <w:color w:val="000000"/>
+          <w:sz w:val="17"/>
+          <w:szCs w:val="17"/>
+        </w:rPr>
+        <w:t xml:space="preserve">  </w:t>
       </w:r>
       <w:r>
         <w:rPr>
@@ -14934,6 +15936,7 @@
         </w:rPr>
         <w:t>}</w:t>
       </w:r>
+      <w:proofErr w:type="gramEnd"/>
     </w:p>
     <w:p>
       <w:pPr>
@@ -14984,7 +15987,17 @@
           <w:sz w:val="17"/>
           <w:szCs w:val="17"/>
         </w:rPr>
-        <w:t xml:space="preserve">        </w:t>
+        <w:t xml:space="preserve">      </w:t>
+      </w:r>
+      <w:proofErr w:type="gramStart"/>
+      <w:r>
+        <w:rPr>
+          <w:rFonts w:ascii="Consolas" w:hAnsi="Consolas" w:cs="Courier New"/>
+          <w:color w:val="000000"/>
+          <w:sz w:val="17"/>
+          <w:szCs w:val="17"/>
+        </w:rPr>
+        <w:t xml:space="preserve">  </w:t>
       </w:r>
       <w:r>
         <w:rPr>
@@ -14995,6 +16008,7 @@
         </w:rPr>
         <w:t>}</w:t>
       </w:r>
+      <w:proofErr w:type="gramEnd"/>
     </w:p>
     <w:p>
       <w:pPr>
@@ -15045,49 +16059,3761 @@
           <w:sz w:val="17"/>
           <w:szCs w:val="17"/>
         </w:rPr>
+        <w:t xml:space="preserve">  </w:t>
+      </w:r>
+      <w:proofErr w:type="gramStart"/>
+      <w:r>
+        <w:rPr>
+          <w:rFonts w:ascii="Consolas" w:hAnsi="Consolas" w:cs="Courier New"/>
+          <w:color w:val="000000"/>
+          <w:sz w:val="17"/>
+          <w:szCs w:val="17"/>
+        </w:rPr>
+        <w:t xml:space="preserve">  </w:t>
+      </w:r>
+      <w:r>
+        <w:rPr>
+          <w:rFonts w:ascii="Consolas" w:hAnsi="Consolas" w:cs="Courier New"/>
+          <w:color w:val="666600"/>
+          <w:sz w:val="17"/>
+          <w:szCs w:val="17"/>
+        </w:rPr>
+        <w:t>}</w:t>
+      </w:r>
+      <w:proofErr w:type="gramEnd"/>
+    </w:p>
+    <w:p>
+      <w:r>
+        <w:t>The loop above checks all the overlapping tiles between left and right and top and bottom.</w:t>
+      </w:r>
+    </w:p>
+    <w:p>
+      <w:pPr>
+        <w:keepNext/>
+        <w:jc w:val="center"/>
+      </w:pPr>
+      <w:r>
+        <w:rPr>
+          <w:noProof/>
+        </w:rPr>
+        <w:drawing>
+          <wp:inline distT="0" distB="0" distL="0" distR="0" wp14:anchorId="236C67A0" wp14:editId="016076F0">
+            <wp:extent cx="3541889" cy="1976869"/>
+            <wp:effectExtent l="0" t="0" r="1905" b="4445"/>
+            <wp:docPr id="1201104044" name="Picture 1" descr="A screenshot of a computer&#10;&#10;AI-generated content may be incorrect."/>
+            <wp:cNvGraphicFramePr>
+              <a:graphicFrameLocks xmlns:a="http://schemas.openxmlformats.org/drawingml/2006/main" noChangeAspect="1"/>
+            </wp:cNvGraphicFramePr>
+            <a:graphic xmlns:a="http://schemas.openxmlformats.org/drawingml/2006/main">
+              <a:graphicData uri="http://schemas.openxmlformats.org/drawingml/2006/picture">
+                <pic:pic xmlns:pic="http://schemas.openxmlformats.org/drawingml/2006/picture">
+                  <pic:nvPicPr>
+                    <pic:cNvPr id="1201104044" name="Picture 1" descr="A screenshot of a computer&#10;&#10;AI-generated content may be incorrect."/>
+                    <pic:cNvPicPr/>
+                  </pic:nvPicPr>
+                  <pic:blipFill>
+                    <a:blip r:embed="rId20" cstate="print">
+                      <a:extLst>
+                        <a:ext uri="{28A0092B-C50C-407E-A947-70E740481C1C}">
+                          <a14:useLocalDpi xmlns:a14="http://schemas.microsoft.com/office/drawing/2010/main" val="0"/>
+                        </a:ext>
+                      </a:extLst>
+                    </a:blip>
+                    <a:stretch>
+                      <a:fillRect/>
+                    </a:stretch>
+                  </pic:blipFill>
+                  <pic:spPr>
+                    <a:xfrm>
+                      <a:off x="0" y="0"/>
+                      <a:ext cx="3554691" cy="1984014"/>
+                    </a:xfrm>
+                    <a:prstGeom prst="rect">
+                      <a:avLst/>
+                    </a:prstGeom>
+                  </pic:spPr>
+                </pic:pic>
+              </a:graphicData>
+            </a:graphic>
+          </wp:inline>
+        </w:drawing>
+      </w:r>
+    </w:p>
+    <w:p>
+      <w:pPr>
+        <w:pStyle w:val="Caption"/>
+        <w:jc w:val="center"/>
+      </w:pPr>
+      <w:r>
+        <w:t xml:space="preserve">Figure </w:t>
+      </w:r>
+      <w:r>
+        <w:fldChar w:fldCharType="begin"/>
+      </w:r>
+      <w:r>
+        <w:instrText xml:space="preserve"> SEQ Figure \* ARABIC </w:instrText>
+      </w:r>
+      <w:r>
+        <w:fldChar w:fldCharType="separate"/>
+      </w:r>
+      <w:r>
+        <w:rPr>
+          <w:noProof/>
+        </w:rPr>
+        <w:t>10</w:t>
+      </w:r>
+      <w:r>
+        <w:fldChar w:fldCharType="end"/>
+      </w:r>
+      <w:r>
+        <w:t xml:space="preserve"> - Overlapping tiles</w:t>
+      </w:r>
+    </w:p>
+    <w:p>
+      <w:r>
+        <w:t xml:space="preserve">The indexes in the equation: </w:t>
+      </w:r>
+    </w:p>
+    <w:p>
+      <w:pPr>
+        <w:ind w:left="2160" w:firstLine="720"/>
+      </w:pPr>
+      <w:proofErr w:type="spellStart"/>
+      <w:r>
+        <w:rPr>
+          <w:rFonts w:ascii="Consolas" w:hAnsi="Consolas" w:cs="Courier New"/>
+          <w:color w:val="000000"/>
+          <w:sz w:val="17"/>
+          <w:szCs w:val="17"/>
+        </w:rPr>
+        <w:t>m_CollisionTilemap</w:t>
+      </w:r>
+      <w:proofErr w:type="spellEnd"/>
+      <w:r>
+        <w:rPr>
+          <w:rFonts w:ascii="Consolas" w:hAnsi="Consolas" w:cs="Courier New"/>
+          <w:color w:val="666600"/>
+          <w:sz w:val="17"/>
+          <w:szCs w:val="17"/>
+        </w:rPr>
+        <w:t>[</w:t>
+      </w:r>
+      <w:r>
+        <w:rPr>
+          <w:rFonts w:ascii="Consolas" w:hAnsi="Consolas" w:cs="Courier New"/>
+          <w:color w:val="000000"/>
+          <w:sz w:val="17"/>
+          <w:szCs w:val="17"/>
+        </w:rPr>
+        <w:t>j</w:t>
+      </w:r>
+      <w:r>
+        <w:rPr>
+          <w:rFonts w:ascii="Consolas" w:hAnsi="Consolas" w:cs="Courier New"/>
+          <w:color w:val="666600"/>
+          <w:sz w:val="17"/>
+          <w:szCs w:val="17"/>
+        </w:rPr>
+        <w:t>][</w:t>
+      </w:r>
+      <w:proofErr w:type="spellStart"/>
+      <w:r>
+        <w:rPr>
+          <w:rFonts w:ascii="Consolas" w:hAnsi="Consolas" w:cs="Courier New"/>
+          <w:color w:val="000000"/>
+          <w:sz w:val="17"/>
+          <w:szCs w:val="17"/>
+        </w:rPr>
+        <w:t>i</w:t>
+      </w:r>
+      <w:proofErr w:type="spellEnd"/>
+      <w:r>
+        <w:rPr>
+          <w:rFonts w:ascii="Consolas" w:hAnsi="Consolas" w:cs="Courier New"/>
+          <w:color w:val="666600"/>
+          <w:sz w:val="17"/>
+          <w:szCs w:val="17"/>
+        </w:rPr>
+        <w:t>]</w:t>
+      </w:r>
+      <w:r>
+        <w:rPr>
+          <w:rFonts w:ascii="Consolas" w:hAnsi="Consolas" w:cs="Courier New"/>
+          <w:color w:val="000000"/>
+          <w:sz w:val="17"/>
+          <w:szCs w:val="17"/>
+        </w:rPr>
+        <w:t xml:space="preserve"> </w:t>
+      </w:r>
+      <w:r>
+        <w:rPr>
+          <w:rFonts w:ascii="Consolas" w:hAnsi="Consolas" w:cs="Courier New"/>
+          <w:color w:val="666600"/>
+          <w:sz w:val="17"/>
+          <w:szCs w:val="17"/>
+        </w:rPr>
+        <w:t>&gt;</w:t>
+      </w:r>
+      <w:r>
+        <w:rPr>
+          <w:rFonts w:ascii="Consolas" w:hAnsi="Consolas" w:cs="Courier New"/>
+          <w:color w:val="000000"/>
+          <w:sz w:val="17"/>
+          <w:szCs w:val="17"/>
+        </w:rPr>
+        <w:t xml:space="preserve"> </w:t>
+      </w:r>
+      <w:r>
+        <w:rPr>
+          <w:rFonts w:ascii="Consolas" w:hAnsi="Consolas" w:cs="Courier New"/>
+          <w:color w:val="006666"/>
+          <w:sz w:val="17"/>
+          <w:szCs w:val="17"/>
+        </w:rPr>
+        <w:t>0</w:t>
+      </w:r>
+      <w:r>
+        <w:t xml:space="preserve"> </w:t>
+      </w:r>
+    </w:p>
+    <w:p>
+      <w:r>
+        <w:t xml:space="preserve">should now make sense since j (top and bottom) are the row boundaries and </w:t>
+      </w:r>
+      <w:proofErr w:type="spellStart"/>
+      <w:r>
+        <w:t>i</w:t>
+      </w:r>
+      <w:proofErr w:type="spellEnd"/>
+      <w:r>
+        <w:t xml:space="preserve"> (left and right) are the column boundaries as shown in the illustrations above. </w:t>
+      </w:r>
+    </w:p>
+    <w:p>
+      <w:r>
+        <w:lastRenderedPageBreak/>
+        <w:t xml:space="preserve">IMHO, I think the hardcoding of all the values in the </w:t>
+      </w:r>
+      <w:proofErr w:type="spellStart"/>
+      <w:proofErr w:type="gramStart"/>
+      <w:r>
+        <w:t>CollisionHandler</w:t>
+      </w:r>
+      <w:proofErr w:type="spellEnd"/>
+      <w:r>
+        <w:t>::</w:t>
+      </w:r>
+      <w:proofErr w:type="spellStart"/>
+      <w:proofErr w:type="gramEnd"/>
+      <w:r>
+        <w:t>MapCollision</w:t>
+      </w:r>
+      <w:proofErr w:type="spellEnd"/>
+      <w:r>
+        <w:t xml:space="preserve"> </w:t>
+      </w:r>
+    </w:p>
+    <w:p>
+      <w:pPr>
+        <w:pStyle w:val="NormalWeb"/>
+        <w:pBdr>
+          <w:top w:val="single" w:sz="6" w:space="2" w:color="888888"/>
+          <w:left w:val="single" w:sz="6" w:space="2" w:color="888888"/>
+          <w:bottom w:val="single" w:sz="6" w:space="2" w:color="888888"/>
+          <w:right w:val="single" w:sz="6" w:space="2" w:color="888888"/>
+        </w:pBdr>
+        <w:tabs>
+          <w:tab w:val="left" w:pos="916"/>
+          <w:tab w:val="left" w:pos="1832"/>
+          <w:tab w:val="left" w:pos="2748"/>
+          <w:tab w:val="left" w:pos="3664"/>
+          <w:tab w:val="left" w:pos="4580"/>
+          <w:tab w:val="left" w:pos="5496"/>
+          <w:tab w:val="left" w:pos="6412"/>
+          <w:tab w:val="left" w:pos="7328"/>
+          <w:tab w:val="left" w:pos="8244"/>
+          <w:tab w:val="left" w:pos="9160"/>
+          <w:tab w:val="left" w:pos="10076"/>
+          <w:tab w:val="left" w:pos="10992"/>
+          <w:tab w:val="left" w:pos="11908"/>
+          <w:tab w:val="left" w:pos="12824"/>
+          <w:tab w:val="left" w:pos="13740"/>
+          <w:tab w:val="left" w:pos="14656"/>
+        </w:tabs>
+        <w:spacing w:before="0" w:beforeAutospacing="0" w:after="0" w:afterAutospacing="0"/>
+        <w:rPr>
+          <w:rFonts w:ascii="Consolas" w:hAnsi="Consolas" w:cs="Courier New"/>
+          <w:sz w:val="17"/>
+          <w:szCs w:val="17"/>
+        </w:rPr>
+      </w:pPr>
+      <w:r>
+        <w:rPr>
+          <w:rFonts w:ascii="Consolas" w:hAnsi="Consolas" w:cs="Courier New"/>
+          <w:sz w:val="17"/>
+          <w:szCs w:val="17"/>
+        </w:rPr>
+        <w:t xml:space="preserve"> </w:t>
+      </w:r>
+      <w:r>
+        <w:rPr>
+          <w:rFonts w:ascii="Consolas" w:hAnsi="Consolas" w:cs="Courier New"/>
+          <w:sz w:val="17"/>
+          <w:szCs w:val="17"/>
+        </w:rPr>
+        <w:t xml:space="preserve">2. </w:t>
+      </w:r>
+      <w:r>
+        <w:rPr>
+          <w:rFonts w:ascii="Consolas" w:hAnsi="Consolas" w:cs="Courier New"/>
+          <w:color w:val="000000"/>
+          <w:sz w:val="17"/>
+          <w:szCs w:val="17"/>
+        </w:rPr>
         <w:t xml:space="preserve">    </w:t>
       </w:r>
       <w:r>
         <w:rPr>
           <w:rFonts w:ascii="Consolas" w:hAnsi="Consolas" w:cs="Courier New"/>
+          <w:color w:val="000088"/>
+          <w:sz w:val="17"/>
+          <w:szCs w:val="17"/>
+        </w:rPr>
+        <w:t>int</w:t>
+      </w:r>
+      <w:r>
+        <w:rPr>
+          <w:rFonts w:ascii="Consolas" w:hAnsi="Consolas" w:cs="Courier New"/>
+          <w:color w:val="000000"/>
+          <w:sz w:val="17"/>
+          <w:szCs w:val="17"/>
+        </w:rPr>
+        <w:t xml:space="preserve"> </w:t>
+      </w:r>
+      <w:proofErr w:type="spellStart"/>
+      <w:r>
+        <w:rPr>
+          <w:rFonts w:ascii="Consolas" w:hAnsi="Consolas" w:cs="Courier New"/>
+          <w:color w:val="000000"/>
+          <w:sz w:val="17"/>
+          <w:szCs w:val="17"/>
+        </w:rPr>
+        <w:t>tileSize</w:t>
+      </w:r>
+      <w:proofErr w:type="spellEnd"/>
+      <w:r>
+        <w:rPr>
+          <w:rFonts w:ascii="Consolas" w:hAnsi="Consolas" w:cs="Courier New"/>
+          <w:color w:val="000000"/>
+          <w:sz w:val="17"/>
+          <w:szCs w:val="17"/>
+        </w:rPr>
+        <w:t xml:space="preserve"> </w:t>
+      </w:r>
+      <w:r>
+        <w:rPr>
+          <w:rFonts w:ascii="Consolas" w:hAnsi="Consolas" w:cs="Courier New"/>
           <w:color w:val="666600"/>
           <w:sz w:val="17"/>
           <w:szCs w:val="17"/>
         </w:rPr>
-        <w:t>}</w:t>
-      </w:r>
+        <w:t>=</w:t>
+      </w:r>
+      <w:r>
+        <w:rPr>
+          <w:rFonts w:ascii="Consolas" w:hAnsi="Consolas" w:cs="Courier New"/>
+          <w:color w:val="000000"/>
+          <w:sz w:val="17"/>
+          <w:szCs w:val="17"/>
+        </w:rPr>
+        <w:t xml:space="preserve"> </w:t>
+      </w:r>
+      <w:proofErr w:type="gramStart"/>
+      <w:r>
+        <w:rPr>
+          <w:rFonts w:ascii="Consolas" w:hAnsi="Consolas" w:cs="Courier New"/>
+          <w:color w:val="006666"/>
+          <w:sz w:val="17"/>
+          <w:szCs w:val="17"/>
+        </w:rPr>
+        <w:t>32</w:t>
+      </w:r>
+      <w:r>
+        <w:rPr>
+          <w:rFonts w:ascii="Consolas" w:hAnsi="Consolas" w:cs="Courier New"/>
+          <w:color w:val="666600"/>
+          <w:sz w:val="17"/>
+          <w:szCs w:val="17"/>
+        </w:rPr>
+        <w:t>;</w:t>
+      </w:r>
+      <w:proofErr w:type="gramEnd"/>
     </w:p>
-    <w:p/>
-    <w:p/>
-    <w:p/>
-    <w:p/>
-    <w:p/>
-    <w:p/>
-    <w:p/>
     <w:p>
       <w:pPr>
-        <w:pStyle w:val="Heading1"/>
-      </w:pPr>
-      <w:r>
-        <w:t>20. Collision Handling – Part II</w:t>
-      </w:r>
+        <w:pStyle w:val="NormalWeb"/>
+        <w:pBdr>
+          <w:top w:val="single" w:sz="6" w:space="2" w:color="888888"/>
+          <w:left w:val="single" w:sz="6" w:space="2" w:color="888888"/>
+          <w:bottom w:val="single" w:sz="6" w:space="2" w:color="888888"/>
+          <w:right w:val="single" w:sz="6" w:space="2" w:color="888888"/>
+        </w:pBdr>
+        <w:tabs>
+          <w:tab w:val="left" w:pos="916"/>
+          <w:tab w:val="left" w:pos="1832"/>
+          <w:tab w:val="left" w:pos="2748"/>
+          <w:tab w:val="left" w:pos="3664"/>
+          <w:tab w:val="left" w:pos="4580"/>
+          <w:tab w:val="left" w:pos="5496"/>
+          <w:tab w:val="left" w:pos="6412"/>
+          <w:tab w:val="left" w:pos="7328"/>
+          <w:tab w:val="left" w:pos="8244"/>
+          <w:tab w:val="left" w:pos="9160"/>
+          <w:tab w:val="left" w:pos="10076"/>
+          <w:tab w:val="left" w:pos="10992"/>
+          <w:tab w:val="left" w:pos="11908"/>
+          <w:tab w:val="left" w:pos="12824"/>
+          <w:tab w:val="left" w:pos="13740"/>
+          <w:tab w:val="left" w:pos="14656"/>
+        </w:tabs>
+        <w:spacing w:before="0" w:beforeAutospacing="0" w:after="0" w:afterAutospacing="0"/>
+        <w:rPr>
+          <w:rFonts w:ascii="Consolas" w:hAnsi="Consolas" w:cs="Courier New"/>
+          <w:sz w:val="17"/>
+          <w:szCs w:val="17"/>
+        </w:rPr>
+      </w:pPr>
+      <w:r>
+        <w:rPr>
+          <w:rFonts w:ascii="Consolas" w:hAnsi="Consolas" w:cs="Courier New"/>
+          <w:sz w:val="17"/>
+          <w:szCs w:val="17"/>
+        </w:rPr>
+        <w:t xml:space="preserve"> 3. </w:t>
+      </w:r>
+      <w:r>
+        <w:rPr>
+          <w:rFonts w:ascii="Consolas" w:hAnsi="Consolas" w:cs="Courier New"/>
+          <w:color w:val="000000"/>
+          <w:sz w:val="17"/>
+          <w:szCs w:val="17"/>
+        </w:rPr>
+        <w:t xml:space="preserve">    </w:t>
+      </w:r>
+      <w:r>
+        <w:rPr>
+          <w:rFonts w:ascii="Consolas" w:hAnsi="Consolas" w:cs="Courier New"/>
+          <w:color w:val="000088"/>
+          <w:sz w:val="17"/>
+          <w:szCs w:val="17"/>
+        </w:rPr>
+        <w:t>int</w:t>
+      </w:r>
+      <w:r>
+        <w:rPr>
+          <w:rFonts w:ascii="Consolas" w:hAnsi="Consolas" w:cs="Courier New"/>
+          <w:color w:val="000000"/>
+          <w:sz w:val="17"/>
+          <w:szCs w:val="17"/>
+        </w:rPr>
+        <w:t xml:space="preserve"> </w:t>
+      </w:r>
+      <w:proofErr w:type="spellStart"/>
+      <w:r>
+        <w:rPr>
+          <w:rFonts w:ascii="Consolas" w:hAnsi="Consolas" w:cs="Courier New"/>
+          <w:color w:val="660066"/>
+          <w:sz w:val="17"/>
+          <w:szCs w:val="17"/>
+        </w:rPr>
+        <w:t>RowCount</w:t>
+      </w:r>
+      <w:proofErr w:type="spellEnd"/>
+      <w:r>
+        <w:rPr>
+          <w:rFonts w:ascii="Consolas" w:hAnsi="Consolas" w:cs="Courier New"/>
+          <w:color w:val="000000"/>
+          <w:sz w:val="17"/>
+          <w:szCs w:val="17"/>
+        </w:rPr>
+        <w:t xml:space="preserve"> </w:t>
+      </w:r>
+      <w:r>
+        <w:rPr>
+          <w:rFonts w:ascii="Consolas" w:hAnsi="Consolas" w:cs="Courier New"/>
+          <w:color w:val="666600"/>
+          <w:sz w:val="17"/>
+          <w:szCs w:val="17"/>
+        </w:rPr>
+        <w:t>=</w:t>
+      </w:r>
+      <w:r>
+        <w:rPr>
+          <w:rFonts w:ascii="Consolas" w:hAnsi="Consolas" w:cs="Courier New"/>
+          <w:color w:val="000000"/>
+          <w:sz w:val="17"/>
+          <w:szCs w:val="17"/>
+        </w:rPr>
+        <w:t xml:space="preserve"> </w:t>
+      </w:r>
+      <w:proofErr w:type="gramStart"/>
+      <w:r>
+        <w:rPr>
+          <w:rFonts w:ascii="Consolas" w:hAnsi="Consolas" w:cs="Courier New"/>
+          <w:color w:val="006666"/>
+          <w:sz w:val="17"/>
+          <w:szCs w:val="17"/>
+        </w:rPr>
+        <w:t>20</w:t>
+      </w:r>
+      <w:r>
+        <w:rPr>
+          <w:rFonts w:ascii="Consolas" w:hAnsi="Consolas" w:cs="Courier New"/>
+          <w:color w:val="666600"/>
+          <w:sz w:val="17"/>
+          <w:szCs w:val="17"/>
+        </w:rPr>
+        <w:t>;</w:t>
+      </w:r>
+      <w:proofErr w:type="gramEnd"/>
+    </w:p>
+    <w:p>
+      <w:pPr>
+        <w:pStyle w:val="NormalWeb"/>
+        <w:pBdr>
+          <w:top w:val="single" w:sz="6" w:space="2" w:color="888888"/>
+          <w:left w:val="single" w:sz="6" w:space="2" w:color="888888"/>
+          <w:bottom w:val="single" w:sz="6" w:space="2" w:color="888888"/>
+          <w:right w:val="single" w:sz="6" w:space="2" w:color="888888"/>
+        </w:pBdr>
+        <w:tabs>
+          <w:tab w:val="left" w:pos="916"/>
+          <w:tab w:val="left" w:pos="1832"/>
+          <w:tab w:val="left" w:pos="2748"/>
+          <w:tab w:val="left" w:pos="3664"/>
+          <w:tab w:val="left" w:pos="4580"/>
+          <w:tab w:val="left" w:pos="5496"/>
+          <w:tab w:val="left" w:pos="6412"/>
+          <w:tab w:val="left" w:pos="7328"/>
+          <w:tab w:val="left" w:pos="8244"/>
+          <w:tab w:val="left" w:pos="9160"/>
+          <w:tab w:val="left" w:pos="10076"/>
+          <w:tab w:val="left" w:pos="10992"/>
+          <w:tab w:val="left" w:pos="11908"/>
+          <w:tab w:val="left" w:pos="12824"/>
+          <w:tab w:val="left" w:pos="13740"/>
+          <w:tab w:val="left" w:pos="14656"/>
+        </w:tabs>
+        <w:spacing w:before="0" w:beforeAutospacing="0" w:after="0" w:afterAutospacing="0"/>
+        <w:rPr>
+          <w:rFonts w:ascii="Consolas" w:hAnsi="Consolas" w:cs="Courier New"/>
+          <w:sz w:val="17"/>
+          <w:szCs w:val="17"/>
+        </w:rPr>
+      </w:pPr>
+      <w:r>
+        <w:rPr>
+          <w:rFonts w:ascii="Consolas" w:hAnsi="Consolas" w:cs="Courier New"/>
+          <w:sz w:val="17"/>
+          <w:szCs w:val="17"/>
+        </w:rPr>
+        <w:t xml:space="preserve"> 4. </w:t>
+      </w:r>
+      <w:r>
+        <w:rPr>
+          <w:rFonts w:ascii="Consolas" w:hAnsi="Consolas" w:cs="Courier New"/>
+          <w:color w:val="000000"/>
+          <w:sz w:val="17"/>
+          <w:szCs w:val="17"/>
+        </w:rPr>
+        <w:t xml:space="preserve">    </w:t>
+      </w:r>
+      <w:r>
+        <w:rPr>
+          <w:rFonts w:ascii="Consolas" w:hAnsi="Consolas" w:cs="Courier New"/>
+          <w:color w:val="000088"/>
+          <w:sz w:val="17"/>
+          <w:szCs w:val="17"/>
+        </w:rPr>
+        <w:t>int</w:t>
+      </w:r>
+      <w:r>
+        <w:rPr>
+          <w:rFonts w:ascii="Consolas" w:hAnsi="Consolas" w:cs="Courier New"/>
+          <w:color w:val="000000"/>
+          <w:sz w:val="17"/>
+          <w:szCs w:val="17"/>
+        </w:rPr>
+        <w:t xml:space="preserve"> </w:t>
+      </w:r>
+      <w:proofErr w:type="spellStart"/>
+      <w:r>
+        <w:rPr>
+          <w:rFonts w:ascii="Consolas" w:hAnsi="Consolas" w:cs="Courier New"/>
+          <w:color w:val="660066"/>
+          <w:sz w:val="17"/>
+          <w:szCs w:val="17"/>
+        </w:rPr>
+        <w:t>ColCount</w:t>
+      </w:r>
+      <w:proofErr w:type="spellEnd"/>
+      <w:r>
+        <w:rPr>
+          <w:rFonts w:ascii="Consolas" w:hAnsi="Consolas" w:cs="Courier New"/>
+          <w:color w:val="000000"/>
+          <w:sz w:val="17"/>
+          <w:szCs w:val="17"/>
+        </w:rPr>
+        <w:t xml:space="preserve"> </w:t>
+      </w:r>
+      <w:r>
+        <w:rPr>
+          <w:rFonts w:ascii="Consolas" w:hAnsi="Consolas" w:cs="Courier New"/>
+          <w:color w:val="666600"/>
+          <w:sz w:val="17"/>
+          <w:szCs w:val="17"/>
+        </w:rPr>
+        <w:t>=</w:t>
+      </w:r>
+      <w:r>
+        <w:rPr>
+          <w:rFonts w:ascii="Consolas" w:hAnsi="Consolas" w:cs="Courier New"/>
+          <w:color w:val="000000"/>
+          <w:sz w:val="17"/>
+          <w:szCs w:val="17"/>
+        </w:rPr>
+        <w:t xml:space="preserve"> </w:t>
+      </w:r>
+      <w:proofErr w:type="gramStart"/>
+      <w:r>
+        <w:rPr>
+          <w:rFonts w:ascii="Consolas" w:hAnsi="Consolas" w:cs="Courier New"/>
+          <w:color w:val="006666"/>
+          <w:sz w:val="17"/>
+          <w:szCs w:val="17"/>
+        </w:rPr>
+        <w:t>60</w:t>
+      </w:r>
+      <w:r>
+        <w:rPr>
+          <w:rFonts w:ascii="Consolas" w:hAnsi="Consolas" w:cs="Courier New"/>
+          <w:color w:val="666600"/>
+          <w:sz w:val="17"/>
+          <w:szCs w:val="17"/>
+        </w:rPr>
+        <w:t>;</w:t>
+      </w:r>
+      <w:proofErr w:type="gramEnd"/>
     </w:p>
     <w:p/>
     <w:p>
-      <w:pPr>
-        <w:pStyle w:val="Heading1"/>
-      </w:pPr>
-      <w:r>
-        <w:t>21. Animation State Machine</w:t>
+      <w:r>
+        <w:t xml:space="preserve">Are all quite unnecessary, since the class has the game map layer and it contains all this information. </w:t>
+      </w:r>
+      <w:r>
+        <w:t>Moreover, it makes it less flexible to work on other types of game map sizes.</w:t>
+      </w:r>
+    </w:p>
+    <w:p>
+      <w:r>
+        <w:t xml:space="preserve">Note: As mentioned by the video presenter, </w:t>
+      </w:r>
+      <w:r>
+        <w:t>if</w:t>
+      </w:r>
+      <w:r>
+        <w:t xml:space="preserve"> more than one layer represented collision tiles </w:t>
+      </w:r>
+      <w:r>
+        <w:t>then</w:t>
+      </w:r>
+      <w:r>
+        <w:t xml:space="preserve"> we would need to loop through these layers.</w:t>
+      </w:r>
+    </w:p>
+    <w:p>
+      <w:pPr>
+        <w:pStyle w:val="Heading2"/>
+      </w:pPr>
+      <w:proofErr w:type="gramStart"/>
+      <w:r>
+        <w:t>Create</w:t>
+      </w:r>
+      <w:proofErr w:type="gramEnd"/>
+      <w:r>
+        <w:t xml:space="preserve"> a Collider class</w:t>
+      </w:r>
+    </w:p>
+    <w:p>
+      <w:r>
+        <w:t>When does a player “really” collide?  The reason this question comes up is because even though players are defined by a rectangular space (</w:t>
+      </w:r>
+      <w:proofErr w:type="spellStart"/>
+      <w:r>
+        <w:t>SDL_Rect</w:t>
+      </w:r>
+      <w:proofErr w:type="spellEnd"/>
+      <w:r>
+        <w:t xml:space="preserve">), the space may need to be adjusted to compensate for the unused space inside </w:t>
+      </w:r>
+      <w:proofErr w:type="spellStart"/>
+      <w:r>
+        <w:t>SDL_Rect</w:t>
+      </w:r>
+      <w:proofErr w:type="spellEnd"/>
+      <w:r>
+        <w:t xml:space="preserve">.  </w:t>
+      </w:r>
+    </w:p>
+    <w:p>
+      <w:r>
+        <w:t>An example would be the following:</w:t>
+      </w:r>
+    </w:p>
+    <w:p>
+      <w:pPr>
+        <w:keepNext/>
+        <w:jc w:val="center"/>
+      </w:pPr>
+      <w:r>
+        <w:drawing>
+          <wp:inline distT="0" distB="0" distL="0" distR="0" wp14:anchorId="124DEC85" wp14:editId="027516A0">
+            <wp:extent cx="1890889" cy="1469479"/>
+            <wp:effectExtent l="0" t="0" r="0" b="0"/>
+            <wp:docPr id="92906557" name="Picture 1"/>
+            <wp:cNvGraphicFramePr>
+              <a:graphicFrameLocks xmlns:a="http://schemas.openxmlformats.org/drawingml/2006/main" noChangeAspect="1"/>
+            </wp:cNvGraphicFramePr>
+            <a:graphic xmlns:a="http://schemas.openxmlformats.org/drawingml/2006/main">
+              <a:graphicData uri="http://schemas.openxmlformats.org/drawingml/2006/picture">
+                <pic:pic xmlns:pic="http://schemas.openxmlformats.org/drawingml/2006/picture">
+                  <pic:nvPicPr>
+                    <pic:cNvPr id="92906557" name=""/>
+                    <pic:cNvPicPr/>
+                  </pic:nvPicPr>
+                  <pic:blipFill>
+                    <a:blip r:embed="rId21"/>
+                    <a:stretch>
+                      <a:fillRect/>
+                    </a:stretch>
+                  </pic:blipFill>
+                  <pic:spPr>
+                    <a:xfrm>
+                      <a:off x="0" y="0"/>
+                      <a:ext cx="1910626" cy="1484817"/>
+                    </a:xfrm>
+                    <a:prstGeom prst="rect">
+                      <a:avLst/>
+                    </a:prstGeom>
+                  </pic:spPr>
+                </pic:pic>
+              </a:graphicData>
+            </a:graphic>
+          </wp:inline>
+        </w:drawing>
+      </w:r>
+    </w:p>
+    <w:p>
+      <w:pPr>
+        <w:pStyle w:val="Caption"/>
+        <w:jc w:val="center"/>
+      </w:pPr>
+      <w:r>
+        <w:t xml:space="preserve">Figure </w:t>
+      </w:r>
+      <w:r>
+        <w:fldChar w:fldCharType="begin"/>
+      </w:r>
+      <w:r>
+        <w:instrText xml:space="preserve"> SEQ Figure \* ARABIC </w:instrText>
+      </w:r>
+      <w:r>
+        <w:fldChar w:fldCharType="separate"/>
+      </w:r>
+      <w:r>
+        <w:rPr>
+          <w:noProof/>
+        </w:rPr>
+        <w:t>11</w:t>
+      </w:r>
+      <w:r>
+        <w:fldChar w:fldCharType="end"/>
+      </w:r>
+      <w:r>
+        <w:t xml:space="preserve"> - A </w:t>
+      </w:r>
+      <w:proofErr w:type="gramStart"/>
+      <w:r>
+        <w:t>sprite</w:t>
+      </w:r>
+      <w:proofErr w:type="gramEnd"/>
+      <w:r>
+        <w:t xml:space="preserve"> requiring an adjustment for collision</w:t>
+      </w:r>
+    </w:p>
+    <w:p>
+      <w:r>
+        <w:t xml:space="preserve">If the sprite character above moved in our game, detecting or flagging a collision </w:t>
+      </w:r>
+      <w:r>
+        <w:t>with</w:t>
+      </w:r>
+      <w:r>
+        <w:t xml:space="preserve"> another object or game map tile </w:t>
+      </w:r>
+      <w:r>
+        <w:t>using t</w:t>
+      </w:r>
+      <w:r>
+        <w:t xml:space="preserve">he </w:t>
+      </w:r>
+      <w:proofErr w:type="spellStart"/>
+      <w:r>
+        <w:t>SDL_Rect</w:t>
+      </w:r>
+      <w:proofErr w:type="spellEnd"/>
+      <w:r>
+        <w:t xml:space="preserve"> that represented the character would generate exclamations of – I didn’t even come close</w:t>
+      </w:r>
+      <w:r>
+        <w:t xml:space="preserve"> to touching that</w:t>
+      </w:r>
+      <w:r>
+        <w:t>!</w:t>
+      </w:r>
+    </w:p>
+    <w:p>
+      <w:r>
+        <w:t xml:space="preserve">In 2D game development, a physics collider is a component that defines the shape of an object for collision detection and physics interaction. It essentially acts as an invisible boundary that the game's physics engine uses to determine if objects are overlapping and to calculate forces and movements during collisions. </w:t>
+      </w:r>
+    </w:p>
+    <w:p>
+      <w:r>
+        <w:t>Key aspects of physics colliders in 2D:</w:t>
+      </w:r>
+    </w:p>
+    <w:p>
+      <w:pPr>
+        <w:rPr>
+          <w:b/>
+          <w:bCs/>
+        </w:rPr>
+      </w:pPr>
+      <w:r>
+        <w:rPr>
+          <w:b/>
+          <w:bCs/>
+        </w:rPr>
+        <w:t>Invisible Shape:</w:t>
+      </w:r>
+    </w:p>
+    <w:p>
+      <w:proofErr w:type="gramStart"/>
+      <w:r>
+        <w:t>.Colliders</w:t>
+      </w:r>
+      <w:proofErr w:type="gramEnd"/>
+      <w:r>
+        <w:t xml:space="preserve"> define the physical shape of an object but are not visually represented in the game world. </w:t>
+      </w:r>
+    </w:p>
+    <w:p>
+      <w:pPr>
+        <w:rPr>
+          <w:b/>
+          <w:bCs/>
+        </w:rPr>
+      </w:pPr>
+      <w:r>
+        <w:rPr>
+          <w:b/>
+          <w:bCs/>
+        </w:rPr>
+        <w:lastRenderedPageBreak/>
+        <w:t>Collision Detection:</w:t>
+      </w:r>
+    </w:p>
+    <w:p>
+      <w:r>
+        <w:t xml:space="preserve">Physics engines use colliders to detect when objects are overlapping. </w:t>
+      </w:r>
+    </w:p>
+    <w:p>
+      <w:pPr>
+        <w:rPr>
+          <w:b/>
+          <w:bCs/>
+        </w:rPr>
+      </w:pPr>
+      <w:r>
+        <w:rPr>
+          <w:b/>
+          <w:bCs/>
+        </w:rPr>
+        <w:t>Physics Interaction:</w:t>
+      </w:r>
+    </w:p>
+    <w:p>
+      <w:r>
+        <w:t xml:space="preserve">Colliders enable </w:t>
+      </w:r>
+      <w:proofErr w:type="gramStart"/>
+      <w:r>
+        <w:t>physics</w:t>
+      </w:r>
+      <w:proofErr w:type="gramEnd"/>
+      <w:r>
+        <w:t xml:space="preserve"> interactions, such as gravity, forces, and collisions. </w:t>
+      </w:r>
+    </w:p>
+    <w:p>
+      <w:pPr>
+        <w:rPr>
+          <w:b/>
+          <w:bCs/>
+        </w:rPr>
+      </w:pPr>
+      <w:proofErr w:type="spellStart"/>
+      <w:r>
+        <w:rPr>
+          <w:b/>
+          <w:bCs/>
+        </w:rPr>
+        <w:t>Rigidbody</w:t>
+      </w:r>
+      <w:proofErr w:type="spellEnd"/>
+      <w:r>
+        <w:rPr>
+          <w:b/>
+          <w:bCs/>
+        </w:rPr>
+        <w:t xml:space="preserve"> Integration:</w:t>
+      </w:r>
+    </w:p>
+    <w:p>
+      <w:r>
+        <w:t xml:space="preserve">Colliders are often used in conjunction with </w:t>
+      </w:r>
+      <w:proofErr w:type="spellStart"/>
+      <w:r>
+        <w:t>Rigidbody</w:t>
+      </w:r>
+      <w:proofErr w:type="spellEnd"/>
+      <w:r>
+        <w:t xml:space="preserve"> components, which allow objects to be controlled by physics. </w:t>
+      </w:r>
+    </w:p>
+    <w:p>
+      <w:pPr>
+        <w:rPr>
+          <w:b/>
+          <w:bCs/>
+        </w:rPr>
+      </w:pPr>
+      <w:r>
+        <w:rPr>
+          <w:b/>
+          <w:bCs/>
+        </w:rPr>
+        <w:t xml:space="preserve">Trigger vs. </w:t>
+      </w:r>
+      <w:proofErr w:type="gramStart"/>
+      <w:r>
+        <w:rPr>
+          <w:b/>
+          <w:bCs/>
+        </w:rPr>
+        <w:t>Non-Trigger</w:t>
+      </w:r>
+      <w:proofErr w:type="gramEnd"/>
+      <w:r>
+        <w:rPr>
+          <w:b/>
+          <w:bCs/>
+        </w:rPr>
+        <w:t>:</w:t>
+      </w:r>
+    </w:p>
+    <w:p>
+      <w:r>
+        <w:t xml:space="preserve">Colliders can be configured as "triggers," which don't cause physical collisions but trigger events when an object overlaps. Non-trigger colliders cause objects to interact physically upon collision. </w:t>
+      </w:r>
+    </w:p>
+    <w:p>
+      <w:pPr>
+        <w:rPr>
+          <w:b/>
+          <w:bCs/>
+        </w:rPr>
+      </w:pPr>
+      <w:r>
+        <w:rPr>
+          <w:b/>
+          <w:bCs/>
+        </w:rPr>
+        <w:t>Different Shapes:</w:t>
+      </w:r>
+    </w:p>
+    <w:p>
+      <w:r>
+        <w:t xml:space="preserve">Various collider shapes are available (e.g., box, circle, polygon) to match the object's geometry. </w:t>
+      </w:r>
+      <w:r>
+        <w:t xml:space="preserve"> </w:t>
       </w:r>
     </w:p>
     <w:p/>
     <w:p>
+      <w:r>
+        <w:t xml:space="preserve">We will need to know how to </w:t>
+      </w:r>
+      <w:r>
+        <w:t>detect actual</w:t>
+      </w:r>
+      <w:r>
+        <w:t xml:space="preserve"> collisions</w:t>
+      </w:r>
+      <w:r>
+        <w:t>. W</w:t>
+      </w:r>
+      <w:r>
+        <w:t xml:space="preserve">e create a new class named Collider inside the Physics folder. </w:t>
+      </w:r>
+    </w:p>
+    <w:p>
+      <w:pPr>
+        <w:pStyle w:val="ListParagraph"/>
+        <w:numPr>
+          <w:ilvl w:val="0"/>
+          <w:numId w:val="123"/>
+        </w:numPr>
+      </w:pPr>
+      <w:r>
+        <w:t>Create the class Collider</w:t>
+      </w:r>
+    </w:p>
+    <w:p>
+      <w:pPr>
+        <w:pStyle w:val="ListParagraph"/>
+        <w:numPr>
+          <w:ilvl w:val="1"/>
+          <w:numId w:val="123"/>
+        </w:numPr>
+      </w:pPr>
+      <w:r>
+        <w:t>Only *.h file</w:t>
+      </w:r>
+    </w:p>
+    <w:p>
+      <w:pPr>
+        <w:pStyle w:val="ListParagraph"/>
+        <w:numPr>
+          <w:ilvl w:val="1"/>
+          <w:numId w:val="123"/>
+        </w:numPr>
+      </w:pPr>
+      <w:r>
+        <w:t>In the Physics folder</w:t>
+      </w:r>
+    </w:p>
+    <w:p>
+      <w:pPr>
+        <w:pStyle w:val="ListParagraph"/>
+        <w:numPr>
+          <w:ilvl w:val="1"/>
+          <w:numId w:val="123"/>
+        </w:numPr>
+      </w:pPr>
+      <w:r>
+        <w:t>Do not bother creating destructors</w:t>
+      </w:r>
+    </w:p>
+    <w:p>
+      <w:r>
+        <w:t>The class will have two key member variables:</w:t>
+      </w:r>
+    </w:p>
+    <w:p>
+      <w:pPr>
+        <w:pStyle w:val="ListParagraph"/>
+        <w:numPr>
+          <w:ilvl w:val="0"/>
+          <w:numId w:val="123"/>
+        </w:numPr>
+      </w:pPr>
+      <w:proofErr w:type="spellStart"/>
+      <w:r>
+        <w:t>m_Box</w:t>
+      </w:r>
+      <w:proofErr w:type="spellEnd"/>
+      <w:r>
+        <w:t xml:space="preserve"> – represents the rectangular space of the </w:t>
+      </w:r>
+      <w:r>
+        <w:t>object</w:t>
+      </w:r>
+    </w:p>
+    <w:p>
+      <w:pPr>
+        <w:pStyle w:val="ListParagraph"/>
+        <w:numPr>
+          <w:ilvl w:val="0"/>
+          <w:numId w:val="123"/>
+        </w:numPr>
+      </w:pPr>
+      <w:proofErr w:type="spellStart"/>
+      <w:r>
+        <w:t>m_Buffer</w:t>
+      </w:r>
+      <w:proofErr w:type="spellEnd"/>
+      <w:r>
+        <w:t xml:space="preserve"> – represents the adjusted space to make collision more realistic</w:t>
+      </w:r>
+    </w:p>
+    <w:p/>
+    <w:p>
+      <w:r>
+        <w:t xml:space="preserve">The code for </w:t>
+      </w:r>
+      <w:proofErr w:type="spellStart"/>
+      <w:r>
+        <w:t>Collider.h</w:t>
+      </w:r>
+      <w:proofErr w:type="spellEnd"/>
+      <w:r>
+        <w:t>:</w:t>
+      </w:r>
+    </w:p>
+    <w:p>
+      <w:pPr>
+        <w:pStyle w:val="NormalWeb"/>
+        <w:pBdr>
+          <w:top w:val="single" w:sz="6" w:space="2" w:color="888888"/>
+          <w:left w:val="single" w:sz="6" w:space="2" w:color="888888"/>
+          <w:bottom w:val="single" w:sz="6" w:space="2" w:color="888888"/>
+          <w:right w:val="single" w:sz="6" w:space="2" w:color="888888"/>
+        </w:pBdr>
+        <w:tabs>
+          <w:tab w:val="left" w:pos="916"/>
+          <w:tab w:val="left" w:pos="1832"/>
+          <w:tab w:val="left" w:pos="2748"/>
+          <w:tab w:val="left" w:pos="3664"/>
+          <w:tab w:val="left" w:pos="4580"/>
+          <w:tab w:val="left" w:pos="5496"/>
+          <w:tab w:val="left" w:pos="6412"/>
+          <w:tab w:val="left" w:pos="7328"/>
+          <w:tab w:val="left" w:pos="8244"/>
+          <w:tab w:val="left" w:pos="9160"/>
+          <w:tab w:val="left" w:pos="10076"/>
+          <w:tab w:val="left" w:pos="10992"/>
+          <w:tab w:val="left" w:pos="11908"/>
+          <w:tab w:val="left" w:pos="12824"/>
+          <w:tab w:val="left" w:pos="13740"/>
+          <w:tab w:val="left" w:pos="14656"/>
+        </w:tabs>
+        <w:spacing w:before="0" w:beforeAutospacing="0" w:after="0" w:afterAutospacing="0"/>
+        <w:divId w:val="851646335"/>
+        <w:rPr>
+          <w:rFonts w:ascii="Consolas" w:hAnsi="Consolas" w:cs="Courier New"/>
+          <w:sz w:val="17"/>
+          <w:szCs w:val="17"/>
+        </w:rPr>
+      </w:pPr>
+      <w:r>
+        <w:rPr>
+          <w:rFonts w:ascii="Consolas" w:hAnsi="Consolas" w:cs="Courier New"/>
+          <w:sz w:val="17"/>
+          <w:szCs w:val="17"/>
+        </w:rPr>
+        <w:t xml:space="preserve"> </w:t>
+      </w:r>
+      <w:proofErr w:type="gramStart"/>
+      <w:r>
+        <w:rPr>
+          <w:rFonts w:ascii="Consolas" w:hAnsi="Consolas" w:cs="Courier New"/>
+          <w:sz w:val="17"/>
+          <w:szCs w:val="17"/>
+        </w:rPr>
+        <w:t xml:space="preserve">1. </w:t>
+      </w:r>
+      <w:r>
+        <w:rPr>
+          <w:rFonts w:ascii="Consolas" w:hAnsi="Consolas" w:cs="Courier New"/>
+          <w:color w:val="880000"/>
+          <w:sz w:val="17"/>
+          <w:szCs w:val="17"/>
+        </w:rPr>
+        <w:t>#</w:t>
+      </w:r>
+      <w:proofErr w:type="gramEnd"/>
+      <w:r>
+        <w:rPr>
+          <w:rFonts w:ascii="Consolas" w:hAnsi="Consolas" w:cs="Courier New"/>
+          <w:color w:val="880000"/>
+          <w:sz w:val="17"/>
+          <w:szCs w:val="17"/>
+        </w:rPr>
+        <w:t>ifndef</w:t>
+      </w:r>
+      <w:r>
+        <w:rPr>
+          <w:rFonts w:ascii="Consolas" w:hAnsi="Consolas" w:cs="Courier New"/>
+          <w:color w:val="000000"/>
+          <w:sz w:val="17"/>
+          <w:szCs w:val="17"/>
+        </w:rPr>
+        <w:t xml:space="preserve"> COLLIDER_H</w:t>
+      </w:r>
+    </w:p>
+    <w:p>
+      <w:pPr>
+        <w:pStyle w:val="NormalWeb"/>
+        <w:pBdr>
+          <w:top w:val="single" w:sz="6" w:space="2" w:color="888888"/>
+          <w:left w:val="single" w:sz="6" w:space="2" w:color="888888"/>
+          <w:bottom w:val="single" w:sz="6" w:space="2" w:color="888888"/>
+          <w:right w:val="single" w:sz="6" w:space="2" w:color="888888"/>
+        </w:pBdr>
+        <w:tabs>
+          <w:tab w:val="left" w:pos="916"/>
+          <w:tab w:val="left" w:pos="1832"/>
+          <w:tab w:val="left" w:pos="2748"/>
+          <w:tab w:val="left" w:pos="3664"/>
+          <w:tab w:val="left" w:pos="4580"/>
+          <w:tab w:val="left" w:pos="5496"/>
+          <w:tab w:val="left" w:pos="6412"/>
+          <w:tab w:val="left" w:pos="7328"/>
+          <w:tab w:val="left" w:pos="8244"/>
+          <w:tab w:val="left" w:pos="9160"/>
+          <w:tab w:val="left" w:pos="10076"/>
+          <w:tab w:val="left" w:pos="10992"/>
+          <w:tab w:val="left" w:pos="11908"/>
+          <w:tab w:val="left" w:pos="12824"/>
+          <w:tab w:val="left" w:pos="13740"/>
+          <w:tab w:val="left" w:pos="14656"/>
+        </w:tabs>
+        <w:spacing w:before="0" w:beforeAutospacing="0" w:after="0" w:afterAutospacing="0"/>
+        <w:divId w:val="851646335"/>
+        <w:rPr>
+          <w:rFonts w:ascii="Consolas" w:hAnsi="Consolas" w:cs="Courier New"/>
+          <w:sz w:val="17"/>
+          <w:szCs w:val="17"/>
+        </w:rPr>
+      </w:pPr>
+      <w:r>
+        <w:rPr>
+          <w:rFonts w:ascii="Consolas" w:hAnsi="Consolas" w:cs="Courier New"/>
+          <w:sz w:val="17"/>
+          <w:szCs w:val="17"/>
+        </w:rPr>
+        <w:t xml:space="preserve"> </w:t>
+      </w:r>
+      <w:proofErr w:type="gramStart"/>
+      <w:r>
+        <w:rPr>
+          <w:rFonts w:ascii="Consolas" w:hAnsi="Consolas" w:cs="Courier New"/>
+          <w:sz w:val="17"/>
+          <w:szCs w:val="17"/>
+        </w:rPr>
+        <w:t xml:space="preserve">2. </w:t>
+      </w:r>
+      <w:r>
+        <w:rPr>
+          <w:rFonts w:ascii="Consolas" w:hAnsi="Consolas" w:cs="Courier New"/>
+          <w:color w:val="880000"/>
+          <w:sz w:val="17"/>
+          <w:szCs w:val="17"/>
+        </w:rPr>
+        <w:t>#define</w:t>
+      </w:r>
+      <w:proofErr w:type="gramEnd"/>
+      <w:r>
+        <w:rPr>
+          <w:rFonts w:ascii="Consolas" w:hAnsi="Consolas" w:cs="Courier New"/>
+          <w:color w:val="000000"/>
+          <w:sz w:val="17"/>
+          <w:szCs w:val="17"/>
+        </w:rPr>
+        <w:t xml:space="preserve"> COLLIDER_H</w:t>
+      </w:r>
+    </w:p>
+    <w:p>
+      <w:pPr>
+        <w:pStyle w:val="NormalWeb"/>
+        <w:pBdr>
+          <w:top w:val="single" w:sz="6" w:space="2" w:color="888888"/>
+          <w:left w:val="single" w:sz="6" w:space="2" w:color="888888"/>
+          <w:bottom w:val="single" w:sz="6" w:space="2" w:color="888888"/>
+          <w:right w:val="single" w:sz="6" w:space="2" w:color="888888"/>
+        </w:pBdr>
+        <w:tabs>
+          <w:tab w:val="left" w:pos="916"/>
+          <w:tab w:val="left" w:pos="1832"/>
+          <w:tab w:val="left" w:pos="2748"/>
+          <w:tab w:val="left" w:pos="3664"/>
+          <w:tab w:val="left" w:pos="4580"/>
+          <w:tab w:val="left" w:pos="5496"/>
+          <w:tab w:val="left" w:pos="6412"/>
+          <w:tab w:val="left" w:pos="7328"/>
+          <w:tab w:val="left" w:pos="8244"/>
+          <w:tab w:val="left" w:pos="9160"/>
+          <w:tab w:val="left" w:pos="10076"/>
+          <w:tab w:val="left" w:pos="10992"/>
+          <w:tab w:val="left" w:pos="11908"/>
+          <w:tab w:val="left" w:pos="12824"/>
+          <w:tab w:val="left" w:pos="13740"/>
+          <w:tab w:val="left" w:pos="14656"/>
+        </w:tabs>
+        <w:spacing w:before="0" w:beforeAutospacing="0" w:after="0" w:afterAutospacing="0"/>
+        <w:divId w:val="851646335"/>
+        <w:rPr>
+          <w:rFonts w:ascii="Consolas" w:hAnsi="Consolas" w:cs="Courier New"/>
+          <w:sz w:val="17"/>
+          <w:szCs w:val="17"/>
+        </w:rPr>
+      </w:pPr>
+      <w:r>
+        <w:rPr>
+          <w:rFonts w:ascii="Consolas" w:hAnsi="Consolas" w:cs="Courier New"/>
+          <w:sz w:val="17"/>
+          <w:szCs w:val="17"/>
+        </w:rPr>
+        <w:t xml:space="preserve"> 3. </w:t>
+      </w:r>
+      <w:r>
+        <w:rPr>
+          <w:rFonts w:ascii="Consolas" w:hAnsi="Consolas" w:cs="Courier New"/>
+          <w:color w:val="000000"/>
+          <w:sz w:val="17"/>
+          <w:szCs w:val="17"/>
+        </w:rPr>
+        <w:t> </w:t>
+      </w:r>
+    </w:p>
+    <w:p>
+      <w:pPr>
+        <w:pStyle w:val="NormalWeb"/>
+        <w:pBdr>
+          <w:top w:val="single" w:sz="6" w:space="2" w:color="888888"/>
+          <w:left w:val="single" w:sz="6" w:space="2" w:color="888888"/>
+          <w:bottom w:val="single" w:sz="6" w:space="2" w:color="888888"/>
+          <w:right w:val="single" w:sz="6" w:space="2" w:color="888888"/>
+        </w:pBdr>
+        <w:tabs>
+          <w:tab w:val="left" w:pos="916"/>
+          <w:tab w:val="left" w:pos="1832"/>
+          <w:tab w:val="left" w:pos="2748"/>
+          <w:tab w:val="left" w:pos="3664"/>
+          <w:tab w:val="left" w:pos="4580"/>
+          <w:tab w:val="left" w:pos="5496"/>
+          <w:tab w:val="left" w:pos="6412"/>
+          <w:tab w:val="left" w:pos="7328"/>
+          <w:tab w:val="left" w:pos="8244"/>
+          <w:tab w:val="left" w:pos="9160"/>
+          <w:tab w:val="left" w:pos="10076"/>
+          <w:tab w:val="left" w:pos="10992"/>
+          <w:tab w:val="left" w:pos="11908"/>
+          <w:tab w:val="left" w:pos="12824"/>
+          <w:tab w:val="left" w:pos="13740"/>
+          <w:tab w:val="left" w:pos="14656"/>
+        </w:tabs>
+        <w:spacing w:before="0" w:beforeAutospacing="0" w:after="0" w:afterAutospacing="0"/>
+        <w:divId w:val="851646335"/>
+        <w:rPr>
+          <w:rFonts w:ascii="Consolas" w:hAnsi="Consolas" w:cs="Courier New"/>
+          <w:sz w:val="17"/>
+          <w:szCs w:val="17"/>
+        </w:rPr>
+      </w:pPr>
+      <w:r>
+        <w:rPr>
+          <w:rFonts w:ascii="Consolas" w:hAnsi="Consolas" w:cs="Courier New"/>
+          <w:sz w:val="17"/>
+          <w:szCs w:val="17"/>
+        </w:rPr>
+        <w:t xml:space="preserve"> 4. </w:t>
+      </w:r>
+      <w:r>
+        <w:rPr>
+          <w:rFonts w:ascii="Consolas" w:hAnsi="Consolas" w:cs="Courier New"/>
+          <w:color w:val="000088"/>
+          <w:sz w:val="17"/>
+          <w:szCs w:val="17"/>
+        </w:rPr>
+        <w:t>class</w:t>
+      </w:r>
+      <w:r>
+        <w:rPr>
+          <w:rFonts w:ascii="Consolas" w:hAnsi="Consolas" w:cs="Courier New"/>
+          <w:color w:val="000000"/>
+          <w:sz w:val="17"/>
+          <w:szCs w:val="17"/>
+        </w:rPr>
+        <w:t xml:space="preserve"> </w:t>
+      </w:r>
+      <w:r>
+        <w:rPr>
+          <w:rFonts w:ascii="Consolas" w:hAnsi="Consolas" w:cs="Courier New"/>
+          <w:color w:val="660066"/>
+          <w:sz w:val="17"/>
+          <w:szCs w:val="17"/>
+        </w:rPr>
+        <w:t>Collider</w:t>
+      </w:r>
+    </w:p>
+    <w:p>
+      <w:pPr>
+        <w:pStyle w:val="NormalWeb"/>
+        <w:pBdr>
+          <w:top w:val="single" w:sz="6" w:space="2" w:color="888888"/>
+          <w:left w:val="single" w:sz="6" w:space="2" w:color="888888"/>
+          <w:bottom w:val="single" w:sz="6" w:space="2" w:color="888888"/>
+          <w:right w:val="single" w:sz="6" w:space="2" w:color="888888"/>
+        </w:pBdr>
+        <w:tabs>
+          <w:tab w:val="left" w:pos="916"/>
+          <w:tab w:val="left" w:pos="1832"/>
+          <w:tab w:val="left" w:pos="2748"/>
+          <w:tab w:val="left" w:pos="3664"/>
+          <w:tab w:val="left" w:pos="4580"/>
+          <w:tab w:val="left" w:pos="5496"/>
+          <w:tab w:val="left" w:pos="6412"/>
+          <w:tab w:val="left" w:pos="7328"/>
+          <w:tab w:val="left" w:pos="8244"/>
+          <w:tab w:val="left" w:pos="9160"/>
+          <w:tab w:val="left" w:pos="10076"/>
+          <w:tab w:val="left" w:pos="10992"/>
+          <w:tab w:val="left" w:pos="11908"/>
+          <w:tab w:val="left" w:pos="12824"/>
+          <w:tab w:val="left" w:pos="13740"/>
+          <w:tab w:val="left" w:pos="14656"/>
+        </w:tabs>
+        <w:spacing w:before="0" w:beforeAutospacing="0" w:after="0" w:afterAutospacing="0"/>
+        <w:divId w:val="851646335"/>
+        <w:rPr>
+          <w:rFonts w:ascii="Consolas" w:hAnsi="Consolas" w:cs="Courier New"/>
+          <w:sz w:val="17"/>
+          <w:szCs w:val="17"/>
+        </w:rPr>
+      </w:pPr>
+      <w:r>
+        <w:rPr>
+          <w:rFonts w:ascii="Consolas" w:hAnsi="Consolas" w:cs="Courier New"/>
+          <w:sz w:val="17"/>
+          <w:szCs w:val="17"/>
+        </w:rPr>
+        <w:t xml:space="preserve"> </w:t>
+      </w:r>
+      <w:proofErr w:type="gramStart"/>
+      <w:r>
+        <w:rPr>
+          <w:rFonts w:ascii="Consolas" w:hAnsi="Consolas" w:cs="Courier New"/>
+          <w:sz w:val="17"/>
+          <w:szCs w:val="17"/>
+        </w:rPr>
+        <w:t xml:space="preserve">5. </w:t>
+      </w:r>
+      <w:r>
+        <w:rPr>
+          <w:rFonts w:ascii="Consolas" w:hAnsi="Consolas" w:cs="Courier New"/>
+          <w:color w:val="666600"/>
+          <w:sz w:val="17"/>
+          <w:szCs w:val="17"/>
+        </w:rPr>
+        <w:t>{</w:t>
+      </w:r>
+      <w:proofErr w:type="gramEnd"/>
+    </w:p>
+    <w:p>
+      <w:pPr>
+        <w:pStyle w:val="NormalWeb"/>
+        <w:pBdr>
+          <w:top w:val="single" w:sz="6" w:space="2" w:color="888888"/>
+          <w:left w:val="single" w:sz="6" w:space="2" w:color="888888"/>
+          <w:bottom w:val="single" w:sz="6" w:space="2" w:color="888888"/>
+          <w:right w:val="single" w:sz="6" w:space="2" w:color="888888"/>
+        </w:pBdr>
+        <w:tabs>
+          <w:tab w:val="left" w:pos="916"/>
+          <w:tab w:val="left" w:pos="1832"/>
+          <w:tab w:val="left" w:pos="2748"/>
+          <w:tab w:val="left" w:pos="3664"/>
+          <w:tab w:val="left" w:pos="4580"/>
+          <w:tab w:val="left" w:pos="5496"/>
+          <w:tab w:val="left" w:pos="6412"/>
+          <w:tab w:val="left" w:pos="7328"/>
+          <w:tab w:val="left" w:pos="8244"/>
+          <w:tab w:val="left" w:pos="9160"/>
+          <w:tab w:val="left" w:pos="10076"/>
+          <w:tab w:val="left" w:pos="10992"/>
+          <w:tab w:val="left" w:pos="11908"/>
+          <w:tab w:val="left" w:pos="12824"/>
+          <w:tab w:val="left" w:pos="13740"/>
+          <w:tab w:val="left" w:pos="14656"/>
+        </w:tabs>
+        <w:spacing w:before="0" w:beforeAutospacing="0" w:after="0" w:afterAutospacing="0"/>
+        <w:divId w:val="851646335"/>
+        <w:rPr>
+          <w:rFonts w:ascii="Consolas" w:hAnsi="Consolas" w:cs="Courier New"/>
+          <w:sz w:val="17"/>
+          <w:szCs w:val="17"/>
+        </w:rPr>
+      </w:pPr>
+      <w:r>
+        <w:rPr>
+          <w:rFonts w:ascii="Consolas" w:hAnsi="Consolas" w:cs="Courier New"/>
+          <w:sz w:val="17"/>
+          <w:szCs w:val="17"/>
+        </w:rPr>
+        <w:t xml:space="preserve"> 6. </w:t>
+      </w:r>
+      <w:r>
+        <w:rPr>
+          <w:rFonts w:ascii="Consolas" w:hAnsi="Consolas" w:cs="Courier New"/>
+          <w:color w:val="000000"/>
+          <w:sz w:val="17"/>
+          <w:szCs w:val="17"/>
+        </w:rPr>
+        <w:t xml:space="preserve">    </w:t>
+      </w:r>
+      <w:r>
+        <w:rPr>
+          <w:rFonts w:ascii="Consolas" w:hAnsi="Consolas" w:cs="Courier New"/>
+          <w:color w:val="000088"/>
+          <w:sz w:val="17"/>
+          <w:szCs w:val="17"/>
+        </w:rPr>
+        <w:t>public</w:t>
+      </w:r>
+      <w:r>
+        <w:rPr>
+          <w:rFonts w:ascii="Consolas" w:hAnsi="Consolas" w:cs="Courier New"/>
+          <w:color w:val="666600"/>
+          <w:sz w:val="17"/>
+          <w:szCs w:val="17"/>
+        </w:rPr>
+        <w:t>:</w:t>
+      </w:r>
+    </w:p>
+    <w:p>
+      <w:pPr>
+        <w:pStyle w:val="NormalWeb"/>
+        <w:pBdr>
+          <w:top w:val="single" w:sz="6" w:space="2" w:color="888888"/>
+          <w:left w:val="single" w:sz="6" w:space="2" w:color="888888"/>
+          <w:bottom w:val="single" w:sz="6" w:space="2" w:color="888888"/>
+          <w:right w:val="single" w:sz="6" w:space="2" w:color="888888"/>
+        </w:pBdr>
+        <w:tabs>
+          <w:tab w:val="left" w:pos="916"/>
+          <w:tab w:val="left" w:pos="1832"/>
+          <w:tab w:val="left" w:pos="2748"/>
+          <w:tab w:val="left" w:pos="3664"/>
+          <w:tab w:val="left" w:pos="4580"/>
+          <w:tab w:val="left" w:pos="5496"/>
+          <w:tab w:val="left" w:pos="6412"/>
+          <w:tab w:val="left" w:pos="7328"/>
+          <w:tab w:val="left" w:pos="8244"/>
+          <w:tab w:val="left" w:pos="9160"/>
+          <w:tab w:val="left" w:pos="10076"/>
+          <w:tab w:val="left" w:pos="10992"/>
+          <w:tab w:val="left" w:pos="11908"/>
+          <w:tab w:val="left" w:pos="12824"/>
+          <w:tab w:val="left" w:pos="13740"/>
+          <w:tab w:val="left" w:pos="14656"/>
+        </w:tabs>
+        <w:spacing w:before="0" w:beforeAutospacing="0" w:after="0" w:afterAutospacing="0"/>
+        <w:divId w:val="851646335"/>
+        <w:rPr>
+          <w:rFonts w:ascii="Consolas" w:hAnsi="Consolas" w:cs="Courier New"/>
+          <w:sz w:val="17"/>
+          <w:szCs w:val="17"/>
+        </w:rPr>
+      </w:pPr>
+      <w:r>
+        <w:rPr>
+          <w:rFonts w:ascii="Consolas" w:hAnsi="Consolas" w:cs="Courier New"/>
+          <w:sz w:val="17"/>
+          <w:szCs w:val="17"/>
+        </w:rPr>
+        <w:t xml:space="preserve"> 7. </w:t>
+      </w:r>
+      <w:r>
+        <w:rPr>
+          <w:rFonts w:ascii="Consolas" w:hAnsi="Consolas" w:cs="Courier New"/>
+          <w:color w:val="000000"/>
+          <w:sz w:val="17"/>
+          <w:szCs w:val="17"/>
+        </w:rPr>
+        <w:t xml:space="preserve">        </w:t>
+      </w:r>
+      <w:r>
+        <w:rPr>
+          <w:rFonts w:ascii="Consolas" w:hAnsi="Consolas" w:cs="Courier New"/>
+          <w:color w:val="000088"/>
+          <w:sz w:val="17"/>
+          <w:szCs w:val="17"/>
+        </w:rPr>
+        <w:t>inline</w:t>
+      </w:r>
+      <w:r>
+        <w:rPr>
+          <w:rFonts w:ascii="Consolas" w:hAnsi="Consolas" w:cs="Courier New"/>
+          <w:color w:val="000000"/>
+          <w:sz w:val="17"/>
+          <w:szCs w:val="17"/>
+        </w:rPr>
+        <w:t xml:space="preserve"> </w:t>
+      </w:r>
+      <w:proofErr w:type="spellStart"/>
+      <w:r>
+        <w:rPr>
+          <w:rFonts w:ascii="Consolas" w:hAnsi="Consolas" w:cs="Courier New"/>
+          <w:color w:val="000000"/>
+          <w:sz w:val="17"/>
+          <w:szCs w:val="17"/>
+        </w:rPr>
+        <w:t>SDL_Rect</w:t>
+      </w:r>
+      <w:proofErr w:type="spellEnd"/>
+      <w:r>
+        <w:rPr>
+          <w:rFonts w:ascii="Consolas" w:hAnsi="Consolas" w:cs="Courier New"/>
+          <w:color w:val="000000"/>
+          <w:sz w:val="17"/>
+          <w:szCs w:val="17"/>
+        </w:rPr>
+        <w:t xml:space="preserve"> </w:t>
+      </w:r>
+      <w:proofErr w:type="gramStart"/>
+      <w:r>
+        <w:rPr>
+          <w:rFonts w:ascii="Consolas" w:hAnsi="Consolas" w:cs="Courier New"/>
+          <w:color w:val="660066"/>
+          <w:sz w:val="17"/>
+          <w:szCs w:val="17"/>
+        </w:rPr>
+        <w:t>Get</w:t>
+      </w:r>
+      <w:r>
+        <w:rPr>
+          <w:rFonts w:ascii="Consolas" w:hAnsi="Consolas" w:cs="Courier New"/>
+          <w:color w:val="666600"/>
+          <w:sz w:val="17"/>
+          <w:szCs w:val="17"/>
+        </w:rPr>
+        <w:t>(</w:t>
+      </w:r>
+      <w:proofErr w:type="gramEnd"/>
+      <w:r>
+        <w:rPr>
+          <w:rFonts w:ascii="Consolas" w:hAnsi="Consolas" w:cs="Courier New"/>
+          <w:color w:val="666600"/>
+          <w:sz w:val="17"/>
+          <w:szCs w:val="17"/>
+        </w:rPr>
+        <w:t>)</w:t>
+      </w:r>
+      <w:r>
+        <w:rPr>
+          <w:rFonts w:ascii="Consolas" w:hAnsi="Consolas" w:cs="Courier New"/>
+          <w:color w:val="000000"/>
+          <w:sz w:val="17"/>
+          <w:szCs w:val="17"/>
+        </w:rPr>
+        <w:t xml:space="preserve"> </w:t>
+      </w:r>
+      <w:proofErr w:type="gramStart"/>
+      <w:r>
+        <w:rPr>
+          <w:rFonts w:ascii="Consolas" w:hAnsi="Consolas" w:cs="Courier New"/>
+          <w:color w:val="666600"/>
+          <w:sz w:val="17"/>
+          <w:szCs w:val="17"/>
+        </w:rPr>
+        <w:t>{</w:t>
+      </w:r>
+      <w:r>
+        <w:rPr>
+          <w:rFonts w:ascii="Consolas" w:hAnsi="Consolas" w:cs="Courier New"/>
+          <w:color w:val="000000"/>
+          <w:sz w:val="17"/>
+          <w:szCs w:val="17"/>
+        </w:rPr>
+        <w:t xml:space="preserve"> </w:t>
+      </w:r>
+      <w:r>
+        <w:rPr>
+          <w:rFonts w:ascii="Consolas" w:hAnsi="Consolas" w:cs="Courier New"/>
+          <w:color w:val="000088"/>
+          <w:sz w:val="17"/>
+          <w:szCs w:val="17"/>
+        </w:rPr>
+        <w:t>return</w:t>
+      </w:r>
+      <w:proofErr w:type="gramEnd"/>
+      <w:r>
+        <w:rPr>
+          <w:rFonts w:ascii="Consolas" w:hAnsi="Consolas" w:cs="Courier New"/>
+          <w:color w:val="000000"/>
+          <w:sz w:val="17"/>
+          <w:szCs w:val="17"/>
+        </w:rPr>
+        <w:t xml:space="preserve"> </w:t>
+      </w:r>
+      <w:proofErr w:type="spellStart"/>
+      <w:r>
+        <w:rPr>
+          <w:rFonts w:ascii="Consolas" w:hAnsi="Consolas" w:cs="Courier New"/>
+          <w:color w:val="000000"/>
+          <w:sz w:val="17"/>
+          <w:szCs w:val="17"/>
+        </w:rPr>
+        <w:t>m_Box</w:t>
+      </w:r>
+      <w:proofErr w:type="spellEnd"/>
+      <w:r>
+        <w:rPr>
+          <w:rFonts w:ascii="Consolas" w:hAnsi="Consolas" w:cs="Courier New"/>
+          <w:color w:val="666600"/>
+          <w:sz w:val="17"/>
+          <w:szCs w:val="17"/>
+        </w:rPr>
+        <w:t>;}</w:t>
+      </w:r>
+    </w:p>
+    <w:p>
+      <w:pPr>
+        <w:pStyle w:val="NormalWeb"/>
+        <w:pBdr>
+          <w:top w:val="single" w:sz="6" w:space="2" w:color="888888"/>
+          <w:left w:val="single" w:sz="6" w:space="2" w:color="888888"/>
+          <w:bottom w:val="single" w:sz="6" w:space="2" w:color="888888"/>
+          <w:right w:val="single" w:sz="6" w:space="2" w:color="888888"/>
+        </w:pBdr>
+        <w:tabs>
+          <w:tab w:val="left" w:pos="916"/>
+          <w:tab w:val="left" w:pos="1832"/>
+          <w:tab w:val="left" w:pos="2748"/>
+          <w:tab w:val="left" w:pos="3664"/>
+          <w:tab w:val="left" w:pos="4580"/>
+          <w:tab w:val="left" w:pos="5496"/>
+          <w:tab w:val="left" w:pos="6412"/>
+          <w:tab w:val="left" w:pos="7328"/>
+          <w:tab w:val="left" w:pos="8244"/>
+          <w:tab w:val="left" w:pos="9160"/>
+          <w:tab w:val="left" w:pos="10076"/>
+          <w:tab w:val="left" w:pos="10992"/>
+          <w:tab w:val="left" w:pos="11908"/>
+          <w:tab w:val="left" w:pos="12824"/>
+          <w:tab w:val="left" w:pos="13740"/>
+          <w:tab w:val="left" w:pos="14656"/>
+        </w:tabs>
+        <w:spacing w:before="0" w:beforeAutospacing="0" w:after="0" w:afterAutospacing="0"/>
+        <w:divId w:val="851646335"/>
+        <w:rPr>
+          <w:rFonts w:ascii="Consolas" w:hAnsi="Consolas" w:cs="Courier New"/>
+          <w:sz w:val="17"/>
+          <w:szCs w:val="17"/>
+        </w:rPr>
+      </w:pPr>
+      <w:r>
+        <w:rPr>
+          <w:rFonts w:ascii="Consolas" w:hAnsi="Consolas" w:cs="Courier New"/>
+          <w:sz w:val="17"/>
+          <w:szCs w:val="17"/>
+        </w:rPr>
+        <w:t xml:space="preserve"> 8. </w:t>
+      </w:r>
+      <w:r>
+        <w:rPr>
+          <w:rFonts w:ascii="Consolas" w:hAnsi="Consolas" w:cs="Courier New"/>
+          <w:color w:val="000000"/>
+          <w:sz w:val="17"/>
+          <w:szCs w:val="17"/>
+        </w:rPr>
+        <w:t xml:space="preserve">        </w:t>
+      </w:r>
+      <w:r>
+        <w:rPr>
+          <w:rFonts w:ascii="Consolas" w:hAnsi="Consolas" w:cs="Courier New"/>
+          <w:color w:val="000088"/>
+          <w:sz w:val="17"/>
+          <w:szCs w:val="17"/>
+        </w:rPr>
+        <w:t>inline</w:t>
+      </w:r>
+      <w:r>
+        <w:rPr>
+          <w:rFonts w:ascii="Consolas" w:hAnsi="Consolas" w:cs="Courier New"/>
+          <w:color w:val="000000"/>
+          <w:sz w:val="17"/>
+          <w:szCs w:val="17"/>
+        </w:rPr>
+        <w:t xml:space="preserve"> </w:t>
+      </w:r>
+      <w:r>
+        <w:rPr>
+          <w:rFonts w:ascii="Consolas" w:hAnsi="Consolas" w:cs="Courier New"/>
+          <w:color w:val="000088"/>
+          <w:sz w:val="17"/>
+          <w:szCs w:val="17"/>
+        </w:rPr>
+        <w:t>void</w:t>
+      </w:r>
+      <w:r>
+        <w:rPr>
+          <w:rFonts w:ascii="Consolas" w:hAnsi="Consolas" w:cs="Courier New"/>
+          <w:color w:val="000000"/>
+          <w:sz w:val="17"/>
+          <w:szCs w:val="17"/>
+        </w:rPr>
+        <w:t xml:space="preserve"> </w:t>
+      </w:r>
+      <w:proofErr w:type="spellStart"/>
+      <w:proofErr w:type="gramStart"/>
+      <w:r>
+        <w:rPr>
+          <w:rFonts w:ascii="Consolas" w:hAnsi="Consolas" w:cs="Courier New"/>
+          <w:color w:val="660066"/>
+          <w:sz w:val="17"/>
+          <w:szCs w:val="17"/>
+        </w:rPr>
+        <w:t>SetBuffer</w:t>
+      </w:r>
+      <w:proofErr w:type="spellEnd"/>
+      <w:r>
+        <w:rPr>
+          <w:rFonts w:ascii="Consolas" w:hAnsi="Consolas" w:cs="Courier New"/>
+          <w:color w:val="666600"/>
+          <w:sz w:val="17"/>
+          <w:szCs w:val="17"/>
+        </w:rPr>
+        <w:t>(</w:t>
+      </w:r>
+      <w:proofErr w:type="gramEnd"/>
+      <w:r>
+        <w:rPr>
+          <w:rFonts w:ascii="Consolas" w:hAnsi="Consolas" w:cs="Courier New"/>
+          <w:color w:val="000088"/>
+          <w:sz w:val="17"/>
+          <w:szCs w:val="17"/>
+        </w:rPr>
+        <w:t>int</w:t>
+      </w:r>
+      <w:r>
+        <w:rPr>
+          <w:rFonts w:ascii="Consolas" w:hAnsi="Consolas" w:cs="Courier New"/>
+          <w:color w:val="000000"/>
+          <w:sz w:val="17"/>
+          <w:szCs w:val="17"/>
+        </w:rPr>
+        <w:t xml:space="preserve"> x</w:t>
+      </w:r>
+      <w:r>
+        <w:rPr>
+          <w:rFonts w:ascii="Consolas" w:hAnsi="Consolas" w:cs="Courier New"/>
+          <w:color w:val="666600"/>
+          <w:sz w:val="17"/>
+          <w:szCs w:val="17"/>
+        </w:rPr>
+        <w:t>,</w:t>
+      </w:r>
+      <w:r>
+        <w:rPr>
+          <w:rFonts w:ascii="Consolas" w:hAnsi="Consolas" w:cs="Courier New"/>
+          <w:color w:val="000000"/>
+          <w:sz w:val="17"/>
+          <w:szCs w:val="17"/>
+        </w:rPr>
+        <w:t xml:space="preserve"> </w:t>
+      </w:r>
+      <w:r>
+        <w:rPr>
+          <w:rFonts w:ascii="Consolas" w:hAnsi="Consolas" w:cs="Courier New"/>
+          <w:color w:val="000088"/>
+          <w:sz w:val="17"/>
+          <w:szCs w:val="17"/>
+        </w:rPr>
+        <w:t>int</w:t>
+      </w:r>
+      <w:r>
+        <w:rPr>
+          <w:rFonts w:ascii="Consolas" w:hAnsi="Consolas" w:cs="Courier New"/>
+          <w:color w:val="000000"/>
+          <w:sz w:val="17"/>
+          <w:szCs w:val="17"/>
+        </w:rPr>
+        <w:t xml:space="preserve"> y</w:t>
+      </w:r>
+      <w:r>
+        <w:rPr>
+          <w:rFonts w:ascii="Consolas" w:hAnsi="Consolas" w:cs="Courier New"/>
+          <w:color w:val="666600"/>
+          <w:sz w:val="17"/>
+          <w:szCs w:val="17"/>
+        </w:rPr>
+        <w:t>,</w:t>
+      </w:r>
+      <w:r>
+        <w:rPr>
+          <w:rFonts w:ascii="Consolas" w:hAnsi="Consolas" w:cs="Courier New"/>
+          <w:color w:val="000000"/>
+          <w:sz w:val="17"/>
+          <w:szCs w:val="17"/>
+        </w:rPr>
+        <w:t xml:space="preserve"> </w:t>
+      </w:r>
+      <w:r>
+        <w:rPr>
+          <w:rFonts w:ascii="Consolas" w:hAnsi="Consolas" w:cs="Courier New"/>
+          <w:color w:val="000088"/>
+          <w:sz w:val="17"/>
+          <w:szCs w:val="17"/>
+        </w:rPr>
+        <w:t>int</w:t>
+      </w:r>
+      <w:r>
+        <w:rPr>
+          <w:rFonts w:ascii="Consolas" w:hAnsi="Consolas" w:cs="Courier New"/>
+          <w:color w:val="000000"/>
+          <w:sz w:val="17"/>
+          <w:szCs w:val="17"/>
+        </w:rPr>
+        <w:t xml:space="preserve"> w</w:t>
+      </w:r>
+      <w:r>
+        <w:rPr>
+          <w:rFonts w:ascii="Consolas" w:hAnsi="Consolas" w:cs="Courier New"/>
+          <w:color w:val="666600"/>
+          <w:sz w:val="17"/>
+          <w:szCs w:val="17"/>
+        </w:rPr>
+        <w:t>,</w:t>
+      </w:r>
+      <w:r>
+        <w:rPr>
+          <w:rFonts w:ascii="Consolas" w:hAnsi="Consolas" w:cs="Courier New"/>
+          <w:color w:val="000000"/>
+          <w:sz w:val="17"/>
+          <w:szCs w:val="17"/>
+        </w:rPr>
+        <w:t xml:space="preserve"> </w:t>
+      </w:r>
+      <w:r>
+        <w:rPr>
+          <w:rFonts w:ascii="Consolas" w:hAnsi="Consolas" w:cs="Courier New"/>
+          <w:color w:val="000088"/>
+          <w:sz w:val="17"/>
+          <w:szCs w:val="17"/>
+        </w:rPr>
+        <w:t>int</w:t>
+      </w:r>
+      <w:r>
+        <w:rPr>
+          <w:rFonts w:ascii="Consolas" w:hAnsi="Consolas" w:cs="Courier New"/>
+          <w:color w:val="000000"/>
+          <w:sz w:val="17"/>
+          <w:szCs w:val="17"/>
+        </w:rPr>
+        <w:t xml:space="preserve"> </w:t>
+      </w:r>
+      <w:proofErr w:type="gramStart"/>
+      <w:r>
+        <w:rPr>
+          <w:rFonts w:ascii="Consolas" w:hAnsi="Consolas" w:cs="Courier New"/>
+          <w:color w:val="000000"/>
+          <w:sz w:val="17"/>
+          <w:szCs w:val="17"/>
+        </w:rPr>
+        <w:t>h</w:t>
+      </w:r>
+      <w:r>
+        <w:rPr>
+          <w:rFonts w:ascii="Consolas" w:hAnsi="Consolas" w:cs="Courier New"/>
+          <w:color w:val="666600"/>
+          <w:sz w:val="17"/>
+          <w:szCs w:val="17"/>
+        </w:rPr>
+        <w:t>)</w:t>
+      </w:r>
+      <w:r>
+        <w:rPr>
+          <w:rFonts w:ascii="Consolas" w:hAnsi="Consolas" w:cs="Courier New"/>
+          <w:color w:val="000000"/>
+          <w:sz w:val="17"/>
+          <w:szCs w:val="17"/>
+        </w:rPr>
+        <w:t xml:space="preserve"> </w:t>
+      </w:r>
+      <w:r>
+        <w:rPr>
+          <w:rFonts w:ascii="Consolas" w:hAnsi="Consolas" w:cs="Courier New"/>
+          <w:color w:val="666600"/>
+          <w:sz w:val="17"/>
+          <w:szCs w:val="17"/>
+        </w:rPr>
+        <w:t>{</w:t>
+      </w:r>
+      <w:proofErr w:type="gramEnd"/>
+    </w:p>
+    <w:p>
+      <w:pPr>
+        <w:pStyle w:val="NormalWeb"/>
+        <w:pBdr>
+          <w:top w:val="single" w:sz="6" w:space="2" w:color="888888"/>
+          <w:left w:val="single" w:sz="6" w:space="2" w:color="888888"/>
+          <w:bottom w:val="single" w:sz="6" w:space="2" w:color="888888"/>
+          <w:right w:val="single" w:sz="6" w:space="2" w:color="888888"/>
+        </w:pBdr>
+        <w:tabs>
+          <w:tab w:val="left" w:pos="916"/>
+          <w:tab w:val="left" w:pos="1832"/>
+          <w:tab w:val="left" w:pos="2748"/>
+          <w:tab w:val="left" w:pos="3664"/>
+          <w:tab w:val="left" w:pos="4580"/>
+          <w:tab w:val="left" w:pos="5496"/>
+          <w:tab w:val="left" w:pos="6412"/>
+          <w:tab w:val="left" w:pos="7328"/>
+          <w:tab w:val="left" w:pos="8244"/>
+          <w:tab w:val="left" w:pos="9160"/>
+          <w:tab w:val="left" w:pos="10076"/>
+          <w:tab w:val="left" w:pos="10992"/>
+          <w:tab w:val="left" w:pos="11908"/>
+          <w:tab w:val="left" w:pos="12824"/>
+          <w:tab w:val="left" w:pos="13740"/>
+          <w:tab w:val="left" w:pos="14656"/>
+        </w:tabs>
+        <w:spacing w:before="0" w:beforeAutospacing="0" w:after="0" w:afterAutospacing="0"/>
+        <w:divId w:val="851646335"/>
+        <w:rPr>
+          <w:rFonts w:ascii="Consolas" w:hAnsi="Consolas" w:cs="Courier New"/>
+          <w:sz w:val="17"/>
+          <w:szCs w:val="17"/>
+        </w:rPr>
+      </w:pPr>
+      <w:r>
+        <w:rPr>
+          <w:rFonts w:ascii="Consolas" w:hAnsi="Consolas" w:cs="Courier New"/>
+          <w:sz w:val="17"/>
+          <w:szCs w:val="17"/>
+        </w:rPr>
+        <w:lastRenderedPageBreak/>
+        <w:t xml:space="preserve"> 9. </w:t>
+      </w:r>
+      <w:r>
+        <w:rPr>
+          <w:rFonts w:ascii="Consolas" w:hAnsi="Consolas" w:cs="Courier New"/>
+          <w:color w:val="000000"/>
+          <w:sz w:val="17"/>
+          <w:szCs w:val="17"/>
+        </w:rPr>
+        <w:t xml:space="preserve">            </w:t>
+      </w:r>
+      <w:proofErr w:type="spellStart"/>
+      <w:r>
+        <w:rPr>
+          <w:rFonts w:ascii="Consolas" w:hAnsi="Consolas" w:cs="Courier New"/>
+          <w:color w:val="000000"/>
+          <w:sz w:val="17"/>
+          <w:szCs w:val="17"/>
+        </w:rPr>
+        <w:t>m_Buffer</w:t>
+      </w:r>
+      <w:proofErr w:type="spellEnd"/>
+      <w:r>
+        <w:rPr>
+          <w:rFonts w:ascii="Consolas" w:hAnsi="Consolas" w:cs="Courier New"/>
+          <w:color w:val="000000"/>
+          <w:sz w:val="17"/>
+          <w:szCs w:val="17"/>
+        </w:rPr>
+        <w:t xml:space="preserve"> </w:t>
+      </w:r>
+      <w:r>
+        <w:rPr>
+          <w:rFonts w:ascii="Consolas" w:hAnsi="Consolas" w:cs="Courier New"/>
+          <w:color w:val="666600"/>
+          <w:sz w:val="17"/>
+          <w:szCs w:val="17"/>
+        </w:rPr>
+        <w:t>=</w:t>
+      </w:r>
+      <w:r>
+        <w:rPr>
+          <w:rFonts w:ascii="Consolas" w:hAnsi="Consolas" w:cs="Courier New"/>
+          <w:color w:val="000000"/>
+          <w:sz w:val="17"/>
+          <w:szCs w:val="17"/>
+        </w:rPr>
+        <w:t xml:space="preserve"> </w:t>
+      </w:r>
+      <w:r>
+        <w:rPr>
+          <w:rFonts w:ascii="Consolas" w:hAnsi="Consolas" w:cs="Courier New"/>
+          <w:color w:val="666600"/>
+          <w:sz w:val="17"/>
+          <w:szCs w:val="17"/>
+        </w:rPr>
+        <w:t>{</w:t>
+      </w:r>
+      <w:r>
+        <w:rPr>
+          <w:rFonts w:ascii="Consolas" w:hAnsi="Consolas" w:cs="Courier New"/>
+          <w:color w:val="000000"/>
+          <w:sz w:val="17"/>
+          <w:szCs w:val="17"/>
+        </w:rPr>
+        <w:t>x</w:t>
+      </w:r>
+      <w:r>
+        <w:rPr>
+          <w:rFonts w:ascii="Consolas" w:hAnsi="Consolas" w:cs="Courier New"/>
+          <w:color w:val="666600"/>
+          <w:sz w:val="17"/>
+          <w:szCs w:val="17"/>
+        </w:rPr>
+        <w:t>,</w:t>
+      </w:r>
+      <w:r>
+        <w:rPr>
+          <w:rFonts w:ascii="Consolas" w:hAnsi="Consolas" w:cs="Courier New"/>
+          <w:color w:val="000000"/>
+          <w:sz w:val="17"/>
+          <w:szCs w:val="17"/>
+        </w:rPr>
+        <w:t xml:space="preserve"> y</w:t>
+      </w:r>
+      <w:r>
+        <w:rPr>
+          <w:rFonts w:ascii="Consolas" w:hAnsi="Consolas" w:cs="Courier New"/>
+          <w:color w:val="666600"/>
+          <w:sz w:val="17"/>
+          <w:szCs w:val="17"/>
+        </w:rPr>
+        <w:t>,</w:t>
+      </w:r>
+      <w:r>
+        <w:rPr>
+          <w:rFonts w:ascii="Consolas" w:hAnsi="Consolas" w:cs="Courier New"/>
+          <w:color w:val="000000"/>
+          <w:sz w:val="17"/>
+          <w:szCs w:val="17"/>
+        </w:rPr>
+        <w:t xml:space="preserve"> w</w:t>
+      </w:r>
+      <w:r>
+        <w:rPr>
+          <w:rFonts w:ascii="Consolas" w:hAnsi="Consolas" w:cs="Courier New"/>
+          <w:color w:val="666600"/>
+          <w:sz w:val="17"/>
+          <w:szCs w:val="17"/>
+        </w:rPr>
+        <w:t>,</w:t>
+      </w:r>
+      <w:r>
+        <w:rPr>
+          <w:rFonts w:ascii="Consolas" w:hAnsi="Consolas" w:cs="Courier New"/>
+          <w:color w:val="000000"/>
+          <w:sz w:val="17"/>
+          <w:szCs w:val="17"/>
+        </w:rPr>
+        <w:t xml:space="preserve"> h</w:t>
+      </w:r>
+      <w:proofErr w:type="gramStart"/>
+      <w:r>
+        <w:rPr>
+          <w:rFonts w:ascii="Consolas" w:hAnsi="Consolas" w:cs="Courier New"/>
+          <w:color w:val="666600"/>
+          <w:sz w:val="17"/>
+          <w:szCs w:val="17"/>
+        </w:rPr>
+        <w:t>};</w:t>
+      </w:r>
+      <w:proofErr w:type="gramEnd"/>
+    </w:p>
+    <w:p>
+      <w:pPr>
+        <w:pStyle w:val="NormalWeb"/>
+        <w:pBdr>
+          <w:top w:val="single" w:sz="6" w:space="2" w:color="888888"/>
+          <w:left w:val="single" w:sz="6" w:space="2" w:color="888888"/>
+          <w:bottom w:val="single" w:sz="6" w:space="2" w:color="888888"/>
+          <w:right w:val="single" w:sz="6" w:space="2" w:color="888888"/>
+        </w:pBdr>
+        <w:tabs>
+          <w:tab w:val="left" w:pos="916"/>
+          <w:tab w:val="left" w:pos="1832"/>
+          <w:tab w:val="left" w:pos="2748"/>
+          <w:tab w:val="left" w:pos="3664"/>
+          <w:tab w:val="left" w:pos="4580"/>
+          <w:tab w:val="left" w:pos="5496"/>
+          <w:tab w:val="left" w:pos="6412"/>
+          <w:tab w:val="left" w:pos="7328"/>
+          <w:tab w:val="left" w:pos="8244"/>
+          <w:tab w:val="left" w:pos="9160"/>
+          <w:tab w:val="left" w:pos="10076"/>
+          <w:tab w:val="left" w:pos="10992"/>
+          <w:tab w:val="left" w:pos="11908"/>
+          <w:tab w:val="left" w:pos="12824"/>
+          <w:tab w:val="left" w:pos="13740"/>
+          <w:tab w:val="left" w:pos="14656"/>
+        </w:tabs>
+        <w:spacing w:before="0" w:beforeAutospacing="0" w:after="0" w:afterAutospacing="0"/>
+        <w:divId w:val="851646335"/>
+        <w:rPr>
+          <w:rFonts w:ascii="Consolas" w:hAnsi="Consolas" w:cs="Courier New"/>
+          <w:sz w:val="17"/>
+          <w:szCs w:val="17"/>
+        </w:rPr>
+      </w:pPr>
+      <w:r>
+        <w:rPr>
+          <w:rFonts w:ascii="Consolas" w:hAnsi="Consolas" w:cs="Courier New"/>
+          <w:sz w:val="17"/>
+          <w:szCs w:val="17"/>
+        </w:rPr>
+        <w:t xml:space="preserve">10. </w:t>
+      </w:r>
+      <w:r>
+        <w:rPr>
+          <w:rFonts w:ascii="Consolas" w:hAnsi="Consolas" w:cs="Courier New"/>
+          <w:color w:val="000000"/>
+          <w:sz w:val="17"/>
+          <w:szCs w:val="17"/>
+        </w:rPr>
+        <w:t xml:space="preserve">      </w:t>
+      </w:r>
+      <w:proofErr w:type="gramStart"/>
+      <w:r>
+        <w:rPr>
+          <w:rFonts w:ascii="Consolas" w:hAnsi="Consolas" w:cs="Courier New"/>
+          <w:color w:val="000000"/>
+          <w:sz w:val="17"/>
+          <w:szCs w:val="17"/>
+        </w:rPr>
+        <w:t xml:space="preserve">  </w:t>
+      </w:r>
+      <w:r>
+        <w:rPr>
+          <w:rFonts w:ascii="Consolas" w:hAnsi="Consolas" w:cs="Courier New"/>
+          <w:color w:val="666600"/>
+          <w:sz w:val="17"/>
+          <w:szCs w:val="17"/>
+        </w:rPr>
+        <w:t>}</w:t>
+      </w:r>
+      <w:proofErr w:type="gramEnd"/>
+    </w:p>
+    <w:p>
+      <w:pPr>
+        <w:pStyle w:val="NormalWeb"/>
+        <w:pBdr>
+          <w:top w:val="single" w:sz="6" w:space="2" w:color="888888"/>
+          <w:left w:val="single" w:sz="6" w:space="2" w:color="888888"/>
+          <w:bottom w:val="single" w:sz="6" w:space="2" w:color="888888"/>
+          <w:right w:val="single" w:sz="6" w:space="2" w:color="888888"/>
+        </w:pBdr>
+        <w:tabs>
+          <w:tab w:val="left" w:pos="916"/>
+          <w:tab w:val="left" w:pos="1832"/>
+          <w:tab w:val="left" w:pos="2748"/>
+          <w:tab w:val="left" w:pos="3664"/>
+          <w:tab w:val="left" w:pos="4580"/>
+          <w:tab w:val="left" w:pos="5496"/>
+          <w:tab w:val="left" w:pos="6412"/>
+          <w:tab w:val="left" w:pos="7328"/>
+          <w:tab w:val="left" w:pos="8244"/>
+          <w:tab w:val="left" w:pos="9160"/>
+          <w:tab w:val="left" w:pos="10076"/>
+          <w:tab w:val="left" w:pos="10992"/>
+          <w:tab w:val="left" w:pos="11908"/>
+          <w:tab w:val="left" w:pos="12824"/>
+          <w:tab w:val="left" w:pos="13740"/>
+          <w:tab w:val="left" w:pos="14656"/>
+        </w:tabs>
+        <w:spacing w:before="0" w:beforeAutospacing="0" w:after="0" w:afterAutospacing="0"/>
+        <w:divId w:val="851646335"/>
+        <w:rPr>
+          <w:rFonts w:ascii="Consolas" w:hAnsi="Consolas" w:cs="Courier New"/>
+          <w:sz w:val="17"/>
+          <w:szCs w:val="17"/>
+        </w:rPr>
+      </w:pPr>
+      <w:r>
+        <w:rPr>
+          <w:rFonts w:ascii="Consolas" w:hAnsi="Consolas" w:cs="Courier New"/>
+          <w:sz w:val="17"/>
+          <w:szCs w:val="17"/>
+        </w:rPr>
+        <w:t xml:space="preserve">11. </w:t>
+      </w:r>
+      <w:r>
+        <w:rPr>
+          <w:rFonts w:ascii="Consolas" w:hAnsi="Consolas" w:cs="Courier New"/>
+          <w:color w:val="000000"/>
+          <w:sz w:val="17"/>
+          <w:szCs w:val="17"/>
+        </w:rPr>
+        <w:t> </w:t>
+      </w:r>
+    </w:p>
+    <w:p>
+      <w:pPr>
+        <w:pStyle w:val="NormalWeb"/>
+        <w:pBdr>
+          <w:top w:val="single" w:sz="6" w:space="2" w:color="888888"/>
+          <w:left w:val="single" w:sz="6" w:space="2" w:color="888888"/>
+          <w:bottom w:val="single" w:sz="6" w:space="2" w:color="888888"/>
+          <w:right w:val="single" w:sz="6" w:space="2" w:color="888888"/>
+        </w:pBdr>
+        <w:tabs>
+          <w:tab w:val="left" w:pos="916"/>
+          <w:tab w:val="left" w:pos="1832"/>
+          <w:tab w:val="left" w:pos="2748"/>
+          <w:tab w:val="left" w:pos="3664"/>
+          <w:tab w:val="left" w:pos="4580"/>
+          <w:tab w:val="left" w:pos="5496"/>
+          <w:tab w:val="left" w:pos="6412"/>
+          <w:tab w:val="left" w:pos="7328"/>
+          <w:tab w:val="left" w:pos="8244"/>
+          <w:tab w:val="left" w:pos="9160"/>
+          <w:tab w:val="left" w:pos="10076"/>
+          <w:tab w:val="left" w:pos="10992"/>
+          <w:tab w:val="left" w:pos="11908"/>
+          <w:tab w:val="left" w:pos="12824"/>
+          <w:tab w:val="left" w:pos="13740"/>
+          <w:tab w:val="left" w:pos="14656"/>
+        </w:tabs>
+        <w:spacing w:before="0" w:beforeAutospacing="0" w:after="0" w:afterAutospacing="0"/>
+        <w:divId w:val="851646335"/>
+        <w:rPr>
+          <w:rFonts w:ascii="Consolas" w:hAnsi="Consolas" w:cs="Courier New"/>
+          <w:sz w:val="17"/>
+          <w:szCs w:val="17"/>
+        </w:rPr>
+      </w:pPr>
+      <w:r>
+        <w:rPr>
+          <w:rFonts w:ascii="Consolas" w:hAnsi="Consolas" w:cs="Courier New"/>
+          <w:sz w:val="17"/>
+          <w:szCs w:val="17"/>
+        </w:rPr>
+        <w:t xml:space="preserve">12. </w:t>
+      </w:r>
+      <w:r>
+        <w:rPr>
+          <w:rFonts w:ascii="Consolas" w:hAnsi="Consolas" w:cs="Courier New"/>
+          <w:color w:val="000000"/>
+          <w:sz w:val="17"/>
+          <w:szCs w:val="17"/>
+        </w:rPr>
+        <w:t xml:space="preserve">        </w:t>
+      </w:r>
+      <w:r>
+        <w:rPr>
+          <w:rFonts w:ascii="Consolas" w:hAnsi="Consolas" w:cs="Courier New"/>
+          <w:color w:val="000088"/>
+          <w:sz w:val="17"/>
+          <w:szCs w:val="17"/>
+        </w:rPr>
+        <w:t>void</w:t>
+      </w:r>
+      <w:r>
+        <w:rPr>
+          <w:rFonts w:ascii="Consolas" w:hAnsi="Consolas" w:cs="Courier New"/>
+          <w:color w:val="000000"/>
+          <w:sz w:val="17"/>
+          <w:szCs w:val="17"/>
+        </w:rPr>
+        <w:t xml:space="preserve"> </w:t>
+      </w:r>
+      <w:proofErr w:type="gramStart"/>
+      <w:r>
+        <w:rPr>
+          <w:rFonts w:ascii="Consolas" w:hAnsi="Consolas" w:cs="Courier New"/>
+          <w:color w:val="660066"/>
+          <w:sz w:val="17"/>
+          <w:szCs w:val="17"/>
+        </w:rPr>
+        <w:t>Set</w:t>
+      </w:r>
+      <w:r>
+        <w:rPr>
+          <w:rFonts w:ascii="Consolas" w:hAnsi="Consolas" w:cs="Courier New"/>
+          <w:color w:val="666600"/>
+          <w:sz w:val="17"/>
+          <w:szCs w:val="17"/>
+        </w:rPr>
+        <w:t>(</w:t>
+      </w:r>
+      <w:proofErr w:type="gramEnd"/>
+      <w:r>
+        <w:rPr>
+          <w:rFonts w:ascii="Consolas" w:hAnsi="Consolas" w:cs="Courier New"/>
+          <w:color w:val="000088"/>
+          <w:sz w:val="17"/>
+          <w:szCs w:val="17"/>
+        </w:rPr>
+        <w:t>int</w:t>
+      </w:r>
+      <w:r>
+        <w:rPr>
+          <w:rFonts w:ascii="Consolas" w:hAnsi="Consolas" w:cs="Courier New"/>
+          <w:color w:val="000000"/>
+          <w:sz w:val="17"/>
+          <w:szCs w:val="17"/>
+        </w:rPr>
+        <w:t xml:space="preserve"> x</w:t>
+      </w:r>
+      <w:r>
+        <w:rPr>
+          <w:rFonts w:ascii="Consolas" w:hAnsi="Consolas" w:cs="Courier New"/>
+          <w:color w:val="666600"/>
+          <w:sz w:val="17"/>
+          <w:szCs w:val="17"/>
+        </w:rPr>
+        <w:t>,</w:t>
+      </w:r>
+      <w:r>
+        <w:rPr>
+          <w:rFonts w:ascii="Consolas" w:hAnsi="Consolas" w:cs="Courier New"/>
+          <w:color w:val="000000"/>
+          <w:sz w:val="17"/>
+          <w:szCs w:val="17"/>
+        </w:rPr>
+        <w:t xml:space="preserve"> </w:t>
+      </w:r>
+      <w:r>
+        <w:rPr>
+          <w:rFonts w:ascii="Consolas" w:hAnsi="Consolas" w:cs="Courier New"/>
+          <w:color w:val="000088"/>
+          <w:sz w:val="17"/>
+          <w:szCs w:val="17"/>
+        </w:rPr>
+        <w:t>int</w:t>
+      </w:r>
+      <w:r>
+        <w:rPr>
+          <w:rFonts w:ascii="Consolas" w:hAnsi="Consolas" w:cs="Courier New"/>
+          <w:color w:val="000000"/>
+          <w:sz w:val="17"/>
+          <w:szCs w:val="17"/>
+        </w:rPr>
+        <w:t xml:space="preserve"> y</w:t>
+      </w:r>
+      <w:r>
+        <w:rPr>
+          <w:rFonts w:ascii="Consolas" w:hAnsi="Consolas" w:cs="Courier New"/>
+          <w:color w:val="666600"/>
+          <w:sz w:val="17"/>
+          <w:szCs w:val="17"/>
+        </w:rPr>
+        <w:t>,</w:t>
+      </w:r>
+      <w:r>
+        <w:rPr>
+          <w:rFonts w:ascii="Consolas" w:hAnsi="Consolas" w:cs="Courier New"/>
+          <w:color w:val="000000"/>
+          <w:sz w:val="17"/>
+          <w:szCs w:val="17"/>
+        </w:rPr>
+        <w:t xml:space="preserve"> </w:t>
+      </w:r>
+      <w:r>
+        <w:rPr>
+          <w:rFonts w:ascii="Consolas" w:hAnsi="Consolas" w:cs="Courier New"/>
+          <w:color w:val="000088"/>
+          <w:sz w:val="17"/>
+          <w:szCs w:val="17"/>
+        </w:rPr>
+        <w:t>int</w:t>
+      </w:r>
+      <w:r>
+        <w:rPr>
+          <w:rFonts w:ascii="Consolas" w:hAnsi="Consolas" w:cs="Courier New"/>
+          <w:color w:val="000000"/>
+          <w:sz w:val="17"/>
+          <w:szCs w:val="17"/>
+        </w:rPr>
+        <w:t xml:space="preserve"> w</w:t>
+      </w:r>
+      <w:r>
+        <w:rPr>
+          <w:rFonts w:ascii="Consolas" w:hAnsi="Consolas" w:cs="Courier New"/>
+          <w:color w:val="666600"/>
+          <w:sz w:val="17"/>
+          <w:szCs w:val="17"/>
+        </w:rPr>
+        <w:t>,</w:t>
+      </w:r>
+      <w:r>
+        <w:rPr>
+          <w:rFonts w:ascii="Consolas" w:hAnsi="Consolas" w:cs="Courier New"/>
+          <w:color w:val="000000"/>
+          <w:sz w:val="17"/>
+          <w:szCs w:val="17"/>
+        </w:rPr>
+        <w:t xml:space="preserve"> </w:t>
+      </w:r>
+      <w:r>
+        <w:rPr>
+          <w:rFonts w:ascii="Consolas" w:hAnsi="Consolas" w:cs="Courier New"/>
+          <w:color w:val="000088"/>
+          <w:sz w:val="17"/>
+          <w:szCs w:val="17"/>
+        </w:rPr>
+        <w:t>int</w:t>
+      </w:r>
+      <w:r>
+        <w:rPr>
+          <w:rFonts w:ascii="Consolas" w:hAnsi="Consolas" w:cs="Courier New"/>
+          <w:color w:val="000000"/>
+          <w:sz w:val="17"/>
+          <w:szCs w:val="17"/>
+        </w:rPr>
+        <w:t xml:space="preserve"> </w:t>
+      </w:r>
+      <w:proofErr w:type="gramStart"/>
+      <w:r>
+        <w:rPr>
+          <w:rFonts w:ascii="Consolas" w:hAnsi="Consolas" w:cs="Courier New"/>
+          <w:color w:val="000000"/>
+          <w:sz w:val="17"/>
+          <w:szCs w:val="17"/>
+        </w:rPr>
+        <w:t>h</w:t>
+      </w:r>
+      <w:r>
+        <w:rPr>
+          <w:rFonts w:ascii="Consolas" w:hAnsi="Consolas" w:cs="Courier New"/>
+          <w:color w:val="666600"/>
+          <w:sz w:val="17"/>
+          <w:szCs w:val="17"/>
+        </w:rPr>
+        <w:t>)</w:t>
+      </w:r>
+      <w:r>
+        <w:rPr>
+          <w:rFonts w:ascii="Consolas" w:hAnsi="Consolas" w:cs="Courier New"/>
+          <w:color w:val="000000"/>
+          <w:sz w:val="17"/>
+          <w:szCs w:val="17"/>
+        </w:rPr>
+        <w:t xml:space="preserve"> </w:t>
+      </w:r>
+      <w:r>
+        <w:rPr>
+          <w:rFonts w:ascii="Consolas" w:hAnsi="Consolas" w:cs="Courier New"/>
+          <w:color w:val="666600"/>
+          <w:sz w:val="17"/>
+          <w:szCs w:val="17"/>
+        </w:rPr>
+        <w:t>{</w:t>
+      </w:r>
+      <w:proofErr w:type="gramEnd"/>
+    </w:p>
+    <w:p>
+      <w:pPr>
+        <w:pStyle w:val="NormalWeb"/>
+        <w:pBdr>
+          <w:top w:val="single" w:sz="6" w:space="2" w:color="888888"/>
+          <w:left w:val="single" w:sz="6" w:space="2" w:color="888888"/>
+          <w:bottom w:val="single" w:sz="6" w:space="2" w:color="888888"/>
+          <w:right w:val="single" w:sz="6" w:space="2" w:color="888888"/>
+        </w:pBdr>
+        <w:tabs>
+          <w:tab w:val="left" w:pos="916"/>
+          <w:tab w:val="left" w:pos="1832"/>
+          <w:tab w:val="left" w:pos="2748"/>
+          <w:tab w:val="left" w:pos="3664"/>
+          <w:tab w:val="left" w:pos="4580"/>
+          <w:tab w:val="left" w:pos="5496"/>
+          <w:tab w:val="left" w:pos="6412"/>
+          <w:tab w:val="left" w:pos="7328"/>
+          <w:tab w:val="left" w:pos="8244"/>
+          <w:tab w:val="left" w:pos="9160"/>
+          <w:tab w:val="left" w:pos="10076"/>
+          <w:tab w:val="left" w:pos="10992"/>
+          <w:tab w:val="left" w:pos="11908"/>
+          <w:tab w:val="left" w:pos="12824"/>
+          <w:tab w:val="left" w:pos="13740"/>
+          <w:tab w:val="left" w:pos="14656"/>
+        </w:tabs>
+        <w:spacing w:before="0" w:beforeAutospacing="0" w:after="0" w:afterAutospacing="0"/>
+        <w:divId w:val="851646335"/>
+        <w:rPr>
+          <w:rFonts w:ascii="Consolas" w:hAnsi="Consolas" w:cs="Courier New"/>
+          <w:sz w:val="17"/>
+          <w:szCs w:val="17"/>
+        </w:rPr>
+      </w:pPr>
+      <w:r>
+        <w:rPr>
+          <w:rFonts w:ascii="Consolas" w:hAnsi="Consolas" w:cs="Courier New"/>
+          <w:sz w:val="17"/>
+          <w:szCs w:val="17"/>
+        </w:rPr>
+        <w:t xml:space="preserve">13. </w:t>
+      </w:r>
+      <w:r>
+        <w:rPr>
+          <w:rFonts w:ascii="Consolas" w:hAnsi="Consolas" w:cs="Courier New"/>
+          <w:color w:val="000000"/>
+          <w:sz w:val="17"/>
+          <w:szCs w:val="17"/>
+        </w:rPr>
+        <w:t xml:space="preserve">            </w:t>
+      </w:r>
+      <w:proofErr w:type="spellStart"/>
+      <w:r>
+        <w:rPr>
+          <w:rFonts w:ascii="Consolas" w:hAnsi="Consolas" w:cs="Courier New"/>
+          <w:color w:val="000000"/>
+          <w:sz w:val="17"/>
+          <w:szCs w:val="17"/>
+        </w:rPr>
+        <w:t>m_Box</w:t>
+      </w:r>
+      <w:proofErr w:type="spellEnd"/>
+      <w:r>
+        <w:rPr>
+          <w:rFonts w:ascii="Consolas" w:hAnsi="Consolas" w:cs="Courier New"/>
+          <w:color w:val="000000"/>
+          <w:sz w:val="17"/>
+          <w:szCs w:val="17"/>
+        </w:rPr>
+        <w:t xml:space="preserve"> </w:t>
+      </w:r>
+      <w:r>
+        <w:rPr>
+          <w:rFonts w:ascii="Consolas" w:hAnsi="Consolas" w:cs="Courier New"/>
+          <w:color w:val="666600"/>
+          <w:sz w:val="17"/>
+          <w:szCs w:val="17"/>
+        </w:rPr>
+        <w:t>=</w:t>
+      </w:r>
+      <w:r>
+        <w:rPr>
+          <w:rFonts w:ascii="Consolas" w:hAnsi="Consolas" w:cs="Courier New"/>
+          <w:color w:val="000000"/>
+          <w:sz w:val="17"/>
+          <w:szCs w:val="17"/>
+        </w:rPr>
+        <w:t xml:space="preserve"> </w:t>
+      </w:r>
+      <w:r>
+        <w:rPr>
+          <w:rFonts w:ascii="Consolas" w:hAnsi="Consolas" w:cs="Courier New"/>
+          <w:color w:val="666600"/>
+          <w:sz w:val="17"/>
+          <w:szCs w:val="17"/>
+        </w:rPr>
+        <w:t>{</w:t>
+      </w:r>
+    </w:p>
+    <w:p>
+      <w:pPr>
+        <w:pStyle w:val="NormalWeb"/>
+        <w:pBdr>
+          <w:top w:val="single" w:sz="6" w:space="2" w:color="888888"/>
+          <w:left w:val="single" w:sz="6" w:space="2" w:color="888888"/>
+          <w:bottom w:val="single" w:sz="6" w:space="2" w:color="888888"/>
+          <w:right w:val="single" w:sz="6" w:space="2" w:color="888888"/>
+        </w:pBdr>
+        <w:tabs>
+          <w:tab w:val="left" w:pos="916"/>
+          <w:tab w:val="left" w:pos="1832"/>
+          <w:tab w:val="left" w:pos="2748"/>
+          <w:tab w:val="left" w:pos="3664"/>
+          <w:tab w:val="left" w:pos="4580"/>
+          <w:tab w:val="left" w:pos="5496"/>
+          <w:tab w:val="left" w:pos="6412"/>
+          <w:tab w:val="left" w:pos="7328"/>
+          <w:tab w:val="left" w:pos="8244"/>
+          <w:tab w:val="left" w:pos="9160"/>
+          <w:tab w:val="left" w:pos="10076"/>
+          <w:tab w:val="left" w:pos="10992"/>
+          <w:tab w:val="left" w:pos="11908"/>
+          <w:tab w:val="left" w:pos="12824"/>
+          <w:tab w:val="left" w:pos="13740"/>
+          <w:tab w:val="left" w:pos="14656"/>
+        </w:tabs>
+        <w:spacing w:before="0" w:beforeAutospacing="0" w:after="0" w:afterAutospacing="0"/>
+        <w:divId w:val="851646335"/>
+        <w:rPr>
+          <w:rFonts w:ascii="Consolas" w:hAnsi="Consolas" w:cs="Courier New"/>
+          <w:sz w:val="17"/>
+          <w:szCs w:val="17"/>
+        </w:rPr>
+      </w:pPr>
+      <w:r>
+        <w:rPr>
+          <w:rFonts w:ascii="Consolas" w:hAnsi="Consolas" w:cs="Courier New"/>
+          <w:sz w:val="17"/>
+          <w:szCs w:val="17"/>
+        </w:rPr>
+        <w:t xml:space="preserve">14. </w:t>
+      </w:r>
+      <w:r>
+        <w:rPr>
+          <w:rFonts w:ascii="Consolas" w:hAnsi="Consolas" w:cs="Courier New"/>
+          <w:color w:val="000000"/>
+          <w:sz w:val="17"/>
+          <w:szCs w:val="17"/>
+        </w:rPr>
+        <w:t xml:space="preserve">                x </w:t>
+      </w:r>
+      <w:r>
+        <w:rPr>
+          <w:rFonts w:ascii="Consolas" w:hAnsi="Consolas" w:cs="Courier New"/>
+          <w:color w:val="666600"/>
+          <w:sz w:val="17"/>
+          <w:szCs w:val="17"/>
+        </w:rPr>
+        <w:t>-</w:t>
+      </w:r>
+      <w:r>
+        <w:rPr>
+          <w:rFonts w:ascii="Consolas" w:hAnsi="Consolas" w:cs="Courier New"/>
+          <w:color w:val="000000"/>
+          <w:sz w:val="17"/>
+          <w:szCs w:val="17"/>
+        </w:rPr>
+        <w:t xml:space="preserve"> </w:t>
+      </w:r>
+      <w:proofErr w:type="spellStart"/>
+      <w:r>
+        <w:rPr>
+          <w:rFonts w:ascii="Consolas" w:hAnsi="Consolas" w:cs="Courier New"/>
+          <w:color w:val="000000"/>
+          <w:sz w:val="17"/>
+          <w:szCs w:val="17"/>
+        </w:rPr>
+        <w:t>m_Buffer</w:t>
+      </w:r>
+      <w:r>
+        <w:rPr>
+          <w:rFonts w:ascii="Consolas" w:hAnsi="Consolas" w:cs="Courier New"/>
+          <w:color w:val="666600"/>
+          <w:sz w:val="17"/>
+          <w:szCs w:val="17"/>
+        </w:rPr>
+        <w:t>.</w:t>
+      </w:r>
+      <w:r>
+        <w:rPr>
+          <w:rFonts w:ascii="Consolas" w:hAnsi="Consolas" w:cs="Courier New"/>
+          <w:color w:val="000000"/>
+          <w:sz w:val="17"/>
+          <w:szCs w:val="17"/>
+        </w:rPr>
+        <w:t>x</w:t>
+      </w:r>
+      <w:proofErr w:type="spellEnd"/>
+      <w:r>
+        <w:rPr>
+          <w:rFonts w:ascii="Consolas" w:hAnsi="Consolas" w:cs="Courier New"/>
+          <w:color w:val="666600"/>
+          <w:sz w:val="17"/>
+          <w:szCs w:val="17"/>
+        </w:rPr>
+        <w:t>,</w:t>
+      </w:r>
+    </w:p>
+    <w:p>
+      <w:pPr>
+        <w:pStyle w:val="NormalWeb"/>
+        <w:pBdr>
+          <w:top w:val="single" w:sz="6" w:space="2" w:color="888888"/>
+          <w:left w:val="single" w:sz="6" w:space="2" w:color="888888"/>
+          <w:bottom w:val="single" w:sz="6" w:space="2" w:color="888888"/>
+          <w:right w:val="single" w:sz="6" w:space="2" w:color="888888"/>
+        </w:pBdr>
+        <w:tabs>
+          <w:tab w:val="left" w:pos="916"/>
+          <w:tab w:val="left" w:pos="1832"/>
+          <w:tab w:val="left" w:pos="2748"/>
+          <w:tab w:val="left" w:pos="3664"/>
+          <w:tab w:val="left" w:pos="4580"/>
+          <w:tab w:val="left" w:pos="5496"/>
+          <w:tab w:val="left" w:pos="6412"/>
+          <w:tab w:val="left" w:pos="7328"/>
+          <w:tab w:val="left" w:pos="8244"/>
+          <w:tab w:val="left" w:pos="9160"/>
+          <w:tab w:val="left" w:pos="10076"/>
+          <w:tab w:val="left" w:pos="10992"/>
+          <w:tab w:val="left" w:pos="11908"/>
+          <w:tab w:val="left" w:pos="12824"/>
+          <w:tab w:val="left" w:pos="13740"/>
+          <w:tab w:val="left" w:pos="14656"/>
+        </w:tabs>
+        <w:spacing w:before="0" w:beforeAutospacing="0" w:after="0" w:afterAutospacing="0"/>
+        <w:divId w:val="851646335"/>
+        <w:rPr>
+          <w:rFonts w:ascii="Consolas" w:hAnsi="Consolas" w:cs="Courier New"/>
+          <w:sz w:val="17"/>
+          <w:szCs w:val="17"/>
+        </w:rPr>
+      </w:pPr>
+      <w:r>
+        <w:rPr>
+          <w:rFonts w:ascii="Consolas" w:hAnsi="Consolas" w:cs="Courier New"/>
+          <w:sz w:val="17"/>
+          <w:szCs w:val="17"/>
+        </w:rPr>
+        <w:t xml:space="preserve">15. </w:t>
+      </w:r>
+      <w:r>
+        <w:rPr>
+          <w:rFonts w:ascii="Consolas" w:hAnsi="Consolas" w:cs="Courier New"/>
+          <w:color w:val="000000"/>
+          <w:sz w:val="17"/>
+          <w:szCs w:val="17"/>
+        </w:rPr>
+        <w:t xml:space="preserve">                y </w:t>
+      </w:r>
+      <w:r>
+        <w:rPr>
+          <w:rFonts w:ascii="Consolas" w:hAnsi="Consolas" w:cs="Courier New"/>
+          <w:color w:val="666600"/>
+          <w:sz w:val="17"/>
+          <w:szCs w:val="17"/>
+        </w:rPr>
+        <w:t>-</w:t>
+      </w:r>
+      <w:r>
+        <w:rPr>
+          <w:rFonts w:ascii="Consolas" w:hAnsi="Consolas" w:cs="Courier New"/>
+          <w:color w:val="000000"/>
+          <w:sz w:val="17"/>
+          <w:szCs w:val="17"/>
+        </w:rPr>
+        <w:t xml:space="preserve"> </w:t>
+      </w:r>
+      <w:proofErr w:type="spellStart"/>
+      <w:r>
+        <w:rPr>
+          <w:rFonts w:ascii="Consolas" w:hAnsi="Consolas" w:cs="Courier New"/>
+          <w:color w:val="000000"/>
+          <w:sz w:val="17"/>
+          <w:szCs w:val="17"/>
+        </w:rPr>
+        <w:t>m_Buffer</w:t>
+      </w:r>
+      <w:r>
+        <w:rPr>
+          <w:rFonts w:ascii="Consolas" w:hAnsi="Consolas" w:cs="Courier New"/>
+          <w:color w:val="666600"/>
+          <w:sz w:val="17"/>
+          <w:szCs w:val="17"/>
+        </w:rPr>
+        <w:t>.</w:t>
+      </w:r>
+      <w:r>
+        <w:rPr>
+          <w:rFonts w:ascii="Consolas" w:hAnsi="Consolas" w:cs="Courier New"/>
+          <w:color w:val="000000"/>
+          <w:sz w:val="17"/>
+          <w:szCs w:val="17"/>
+        </w:rPr>
+        <w:t>y</w:t>
+      </w:r>
+      <w:proofErr w:type="spellEnd"/>
+      <w:r>
+        <w:rPr>
+          <w:rFonts w:ascii="Consolas" w:hAnsi="Consolas" w:cs="Courier New"/>
+          <w:color w:val="666600"/>
+          <w:sz w:val="17"/>
+          <w:szCs w:val="17"/>
+        </w:rPr>
+        <w:t>,</w:t>
+      </w:r>
+    </w:p>
+    <w:p>
+      <w:pPr>
+        <w:pStyle w:val="NormalWeb"/>
+        <w:pBdr>
+          <w:top w:val="single" w:sz="6" w:space="2" w:color="888888"/>
+          <w:left w:val="single" w:sz="6" w:space="2" w:color="888888"/>
+          <w:bottom w:val="single" w:sz="6" w:space="2" w:color="888888"/>
+          <w:right w:val="single" w:sz="6" w:space="2" w:color="888888"/>
+        </w:pBdr>
+        <w:tabs>
+          <w:tab w:val="left" w:pos="916"/>
+          <w:tab w:val="left" w:pos="1832"/>
+          <w:tab w:val="left" w:pos="2748"/>
+          <w:tab w:val="left" w:pos="3664"/>
+          <w:tab w:val="left" w:pos="4580"/>
+          <w:tab w:val="left" w:pos="5496"/>
+          <w:tab w:val="left" w:pos="6412"/>
+          <w:tab w:val="left" w:pos="7328"/>
+          <w:tab w:val="left" w:pos="8244"/>
+          <w:tab w:val="left" w:pos="9160"/>
+          <w:tab w:val="left" w:pos="10076"/>
+          <w:tab w:val="left" w:pos="10992"/>
+          <w:tab w:val="left" w:pos="11908"/>
+          <w:tab w:val="left" w:pos="12824"/>
+          <w:tab w:val="left" w:pos="13740"/>
+          <w:tab w:val="left" w:pos="14656"/>
+        </w:tabs>
+        <w:spacing w:before="0" w:beforeAutospacing="0" w:after="0" w:afterAutospacing="0"/>
+        <w:divId w:val="851646335"/>
+        <w:rPr>
+          <w:rFonts w:ascii="Consolas" w:hAnsi="Consolas" w:cs="Courier New"/>
+          <w:sz w:val="17"/>
+          <w:szCs w:val="17"/>
+        </w:rPr>
+      </w:pPr>
+      <w:r>
+        <w:rPr>
+          <w:rFonts w:ascii="Consolas" w:hAnsi="Consolas" w:cs="Courier New"/>
+          <w:sz w:val="17"/>
+          <w:szCs w:val="17"/>
+        </w:rPr>
+        <w:t xml:space="preserve">16. </w:t>
+      </w:r>
+      <w:r>
+        <w:rPr>
+          <w:rFonts w:ascii="Consolas" w:hAnsi="Consolas" w:cs="Courier New"/>
+          <w:color w:val="000000"/>
+          <w:sz w:val="17"/>
+          <w:szCs w:val="17"/>
+        </w:rPr>
+        <w:t xml:space="preserve">                w </w:t>
+      </w:r>
+      <w:r>
+        <w:rPr>
+          <w:rFonts w:ascii="Consolas" w:hAnsi="Consolas" w:cs="Courier New"/>
+          <w:color w:val="666600"/>
+          <w:sz w:val="17"/>
+          <w:szCs w:val="17"/>
+        </w:rPr>
+        <w:t>-</w:t>
+      </w:r>
+      <w:r>
+        <w:rPr>
+          <w:rFonts w:ascii="Consolas" w:hAnsi="Consolas" w:cs="Courier New"/>
+          <w:color w:val="000000"/>
+          <w:sz w:val="17"/>
+          <w:szCs w:val="17"/>
+        </w:rPr>
+        <w:t xml:space="preserve"> </w:t>
+      </w:r>
+      <w:proofErr w:type="spellStart"/>
+      <w:r>
+        <w:rPr>
+          <w:rFonts w:ascii="Consolas" w:hAnsi="Consolas" w:cs="Courier New"/>
+          <w:color w:val="000000"/>
+          <w:sz w:val="17"/>
+          <w:szCs w:val="17"/>
+        </w:rPr>
+        <w:t>m_Buffer</w:t>
+      </w:r>
+      <w:r>
+        <w:rPr>
+          <w:rFonts w:ascii="Consolas" w:hAnsi="Consolas" w:cs="Courier New"/>
+          <w:color w:val="666600"/>
+          <w:sz w:val="17"/>
+          <w:szCs w:val="17"/>
+        </w:rPr>
+        <w:t>.</w:t>
+      </w:r>
+      <w:r>
+        <w:rPr>
+          <w:rFonts w:ascii="Consolas" w:hAnsi="Consolas" w:cs="Courier New"/>
+          <w:color w:val="000000"/>
+          <w:sz w:val="17"/>
+          <w:szCs w:val="17"/>
+        </w:rPr>
+        <w:t>w</w:t>
+      </w:r>
+      <w:proofErr w:type="spellEnd"/>
+      <w:r>
+        <w:rPr>
+          <w:rFonts w:ascii="Consolas" w:hAnsi="Consolas" w:cs="Courier New"/>
+          <w:color w:val="666600"/>
+          <w:sz w:val="17"/>
+          <w:szCs w:val="17"/>
+        </w:rPr>
+        <w:t>,</w:t>
+      </w:r>
+    </w:p>
+    <w:p>
+      <w:pPr>
+        <w:pStyle w:val="NormalWeb"/>
+        <w:pBdr>
+          <w:top w:val="single" w:sz="6" w:space="2" w:color="888888"/>
+          <w:left w:val="single" w:sz="6" w:space="2" w:color="888888"/>
+          <w:bottom w:val="single" w:sz="6" w:space="2" w:color="888888"/>
+          <w:right w:val="single" w:sz="6" w:space="2" w:color="888888"/>
+        </w:pBdr>
+        <w:tabs>
+          <w:tab w:val="left" w:pos="916"/>
+          <w:tab w:val="left" w:pos="1832"/>
+          <w:tab w:val="left" w:pos="2748"/>
+          <w:tab w:val="left" w:pos="3664"/>
+          <w:tab w:val="left" w:pos="4580"/>
+          <w:tab w:val="left" w:pos="5496"/>
+          <w:tab w:val="left" w:pos="6412"/>
+          <w:tab w:val="left" w:pos="7328"/>
+          <w:tab w:val="left" w:pos="8244"/>
+          <w:tab w:val="left" w:pos="9160"/>
+          <w:tab w:val="left" w:pos="10076"/>
+          <w:tab w:val="left" w:pos="10992"/>
+          <w:tab w:val="left" w:pos="11908"/>
+          <w:tab w:val="left" w:pos="12824"/>
+          <w:tab w:val="left" w:pos="13740"/>
+          <w:tab w:val="left" w:pos="14656"/>
+        </w:tabs>
+        <w:spacing w:before="0" w:beforeAutospacing="0" w:after="0" w:afterAutospacing="0"/>
+        <w:divId w:val="851646335"/>
+        <w:rPr>
+          <w:rFonts w:ascii="Consolas" w:hAnsi="Consolas" w:cs="Courier New"/>
+          <w:sz w:val="17"/>
+          <w:szCs w:val="17"/>
+        </w:rPr>
+      </w:pPr>
+      <w:r>
+        <w:rPr>
+          <w:rFonts w:ascii="Consolas" w:hAnsi="Consolas" w:cs="Courier New"/>
+          <w:sz w:val="17"/>
+          <w:szCs w:val="17"/>
+        </w:rPr>
+        <w:t xml:space="preserve">17. </w:t>
+      </w:r>
+      <w:r>
+        <w:rPr>
+          <w:rFonts w:ascii="Consolas" w:hAnsi="Consolas" w:cs="Courier New"/>
+          <w:color w:val="000000"/>
+          <w:sz w:val="17"/>
+          <w:szCs w:val="17"/>
+        </w:rPr>
+        <w:t xml:space="preserve">                h </w:t>
+      </w:r>
+      <w:r>
+        <w:rPr>
+          <w:rFonts w:ascii="Consolas" w:hAnsi="Consolas" w:cs="Courier New"/>
+          <w:color w:val="666600"/>
+          <w:sz w:val="17"/>
+          <w:szCs w:val="17"/>
+        </w:rPr>
+        <w:t>-</w:t>
+      </w:r>
+      <w:r>
+        <w:rPr>
+          <w:rFonts w:ascii="Consolas" w:hAnsi="Consolas" w:cs="Courier New"/>
+          <w:color w:val="000000"/>
+          <w:sz w:val="17"/>
+          <w:szCs w:val="17"/>
+        </w:rPr>
+        <w:t xml:space="preserve"> </w:t>
+      </w:r>
+      <w:proofErr w:type="spellStart"/>
+      <w:r>
+        <w:rPr>
+          <w:rFonts w:ascii="Consolas" w:hAnsi="Consolas" w:cs="Courier New"/>
+          <w:color w:val="000000"/>
+          <w:sz w:val="17"/>
+          <w:szCs w:val="17"/>
+        </w:rPr>
+        <w:t>m_Buffer</w:t>
+      </w:r>
+      <w:r>
+        <w:rPr>
+          <w:rFonts w:ascii="Consolas" w:hAnsi="Consolas" w:cs="Courier New"/>
+          <w:color w:val="666600"/>
+          <w:sz w:val="17"/>
+          <w:szCs w:val="17"/>
+        </w:rPr>
+        <w:t>.</w:t>
+      </w:r>
+      <w:r>
+        <w:rPr>
+          <w:rFonts w:ascii="Consolas" w:hAnsi="Consolas" w:cs="Courier New"/>
+          <w:color w:val="000000"/>
+          <w:sz w:val="17"/>
+          <w:szCs w:val="17"/>
+        </w:rPr>
+        <w:t>h</w:t>
+      </w:r>
+      <w:proofErr w:type="spellEnd"/>
+    </w:p>
+    <w:p>
+      <w:pPr>
+        <w:pStyle w:val="NormalWeb"/>
+        <w:pBdr>
+          <w:top w:val="single" w:sz="6" w:space="2" w:color="888888"/>
+          <w:left w:val="single" w:sz="6" w:space="2" w:color="888888"/>
+          <w:bottom w:val="single" w:sz="6" w:space="2" w:color="888888"/>
+          <w:right w:val="single" w:sz="6" w:space="2" w:color="888888"/>
+        </w:pBdr>
+        <w:tabs>
+          <w:tab w:val="left" w:pos="916"/>
+          <w:tab w:val="left" w:pos="1832"/>
+          <w:tab w:val="left" w:pos="2748"/>
+          <w:tab w:val="left" w:pos="3664"/>
+          <w:tab w:val="left" w:pos="4580"/>
+          <w:tab w:val="left" w:pos="5496"/>
+          <w:tab w:val="left" w:pos="6412"/>
+          <w:tab w:val="left" w:pos="7328"/>
+          <w:tab w:val="left" w:pos="8244"/>
+          <w:tab w:val="left" w:pos="9160"/>
+          <w:tab w:val="left" w:pos="10076"/>
+          <w:tab w:val="left" w:pos="10992"/>
+          <w:tab w:val="left" w:pos="11908"/>
+          <w:tab w:val="left" w:pos="12824"/>
+          <w:tab w:val="left" w:pos="13740"/>
+          <w:tab w:val="left" w:pos="14656"/>
+        </w:tabs>
+        <w:spacing w:before="0" w:beforeAutospacing="0" w:after="0" w:afterAutospacing="0"/>
+        <w:divId w:val="851646335"/>
+        <w:rPr>
+          <w:rFonts w:ascii="Consolas" w:hAnsi="Consolas" w:cs="Courier New"/>
+          <w:sz w:val="17"/>
+          <w:szCs w:val="17"/>
+        </w:rPr>
+      </w:pPr>
+      <w:r>
+        <w:rPr>
+          <w:rFonts w:ascii="Consolas" w:hAnsi="Consolas" w:cs="Courier New"/>
+          <w:sz w:val="17"/>
+          <w:szCs w:val="17"/>
+        </w:rPr>
+        <w:t xml:space="preserve">18. </w:t>
+      </w:r>
+      <w:r>
+        <w:rPr>
+          <w:rFonts w:ascii="Consolas" w:hAnsi="Consolas" w:cs="Courier New"/>
+          <w:color w:val="000000"/>
+          <w:sz w:val="17"/>
+          <w:szCs w:val="17"/>
+        </w:rPr>
+        <w:t xml:space="preserve">          </w:t>
+      </w:r>
+      <w:proofErr w:type="gramStart"/>
+      <w:r>
+        <w:rPr>
+          <w:rFonts w:ascii="Consolas" w:hAnsi="Consolas" w:cs="Courier New"/>
+          <w:color w:val="000000"/>
+          <w:sz w:val="17"/>
+          <w:szCs w:val="17"/>
+        </w:rPr>
+        <w:t xml:space="preserve">  </w:t>
+      </w:r>
+      <w:r>
+        <w:rPr>
+          <w:rFonts w:ascii="Consolas" w:hAnsi="Consolas" w:cs="Courier New"/>
+          <w:color w:val="666600"/>
+          <w:sz w:val="17"/>
+          <w:szCs w:val="17"/>
+        </w:rPr>
+        <w:t>}</w:t>
+      </w:r>
+      <w:proofErr w:type="gramEnd"/>
+      <w:r>
+        <w:rPr>
+          <w:rFonts w:ascii="Consolas" w:hAnsi="Consolas" w:cs="Courier New"/>
+          <w:color w:val="666600"/>
+          <w:sz w:val="17"/>
+          <w:szCs w:val="17"/>
+        </w:rPr>
+        <w:t>;</w:t>
+      </w:r>
+    </w:p>
+    <w:p>
+      <w:pPr>
+        <w:pStyle w:val="NormalWeb"/>
+        <w:pBdr>
+          <w:top w:val="single" w:sz="6" w:space="2" w:color="888888"/>
+          <w:left w:val="single" w:sz="6" w:space="2" w:color="888888"/>
+          <w:bottom w:val="single" w:sz="6" w:space="2" w:color="888888"/>
+          <w:right w:val="single" w:sz="6" w:space="2" w:color="888888"/>
+        </w:pBdr>
+        <w:tabs>
+          <w:tab w:val="left" w:pos="916"/>
+          <w:tab w:val="left" w:pos="1832"/>
+          <w:tab w:val="left" w:pos="2748"/>
+          <w:tab w:val="left" w:pos="3664"/>
+          <w:tab w:val="left" w:pos="4580"/>
+          <w:tab w:val="left" w:pos="5496"/>
+          <w:tab w:val="left" w:pos="6412"/>
+          <w:tab w:val="left" w:pos="7328"/>
+          <w:tab w:val="left" w:pos="8244"/>
+          <w:tab w:val="left" w:pos="9160"/>
+          <w:tab w:val="left" w:pos="10076"/>
+          <w:tab w:val="left" w:pos="10992"/>
+          <w:tab w:val="left" w:pos="11908"/>
+          <w:tab w:val="left" w:pos="12824"/>
+          <w:tab w:val="left" w:pos="13740"/>
+          <w:tab w:val="left" w:pos="14656"/>
+        </w:tabs>
+        <w:spacing w:before="0" w:beforeAutospacing="0" w:after="0" w:afterAutospacing="0"/>
+        <w:divId w:val="851646335"/>
+        <w:rPr>
+          <w:rFonts w:ascii="Consolas" w:hAnsi="Consolas" w:cs="Courier New"/>
+          <w:sz w:val="17"/>
+          <w:szCs w:val="17"/>
+        </w:rPr>
+      </w:pPr>
+      <w:r>
+        <w:rPr>
+          <w:rFonts w:ascii="Consolas" w:hAnsi="Consolas" w:cs="Courier New"/>
+          <w:sz w:val="17"/>
+          <w:szCs w:val="17"/>
+        </w:rPr>
+        <w:t xml:space="preserve">19. </w:t>
+      </w:r>
+      <w:r>
+        <w:rPr>
+          <w:rFonts w:ascii="Consolas" w:hAnsi="Consolas" w:cs="Courier New"/>
+          <w:color w:val="000000"/>
+          <w:sz w:val="17"/>
+          <w:szCs w:val="17"/>
+        </w:rPr>
+        <w:t xml:space="preserve">      </w:t>
+      </w:r>
+      <w:proofErr w:type="gramStart"/>
+      <w:r>
+        <w:rPr>
+          <w:rFonts w:ascii="Consolas" w:hAnsi="Consolas" w:cs="Courier New"/>
+          <w:color w:val="000000"/>
+          <w:sz w:val="17"/>
+          <w:szCs w:val="17"/>
+        </w:rPr>
+        <w:t xml:space="preserve">  </w:t>
+      </w:r>
+      <w:r>
+        <w:rPr>
+          <w:rFonts w:ascii="Consolas" w:hAnsi="Consolas" w:cs="Courier New"/>
+          <w:color w:val="666600"/>
+          <w:sz w:val="17"/>
+          <w:szCs w:val="17"/>
+        </w:rPr>
+        <w:t>}</w:t>
+      </w:r>
+      <w:proofErr w:type="gramEnd"/>
+    </w:p>
+    <w:p>
+      <w:pPr>
+        <w:pStyle w:val="NormalWeb"/>
+        <w:pBdr>
+          <w:top w:val="single" w:sz="6" w:space="2" w:color="888888"/>
+          <w:left w:val="single" w:sz="6" w:space="2" w:color="888888"/>
+          <w:bottom w:val="single" w:sz="6" w:space="2" w:color="888888"/>
+          <w:right w:val="single" w:sz="6" w:space="2" w:color="888888"/>
+        </w:pBdr>
+        <w:tabs>
+          <w:tab w:val="left" w:pos="916"/>
+          <w:tab w:val="left" w:pos="1832"/>
+          <w:tab w:val="left" w:pos="2748"/>
+          <w:tab w:val="left" w:pos="3664"/>
+          <w:tab w:val="left" w:pos="4580"/>
+          <w:tab w:val="left" w:pos="5496"/>
+          <w:tab w:val="left" w:pos="6412"/>
+          <w:tab w:val="left" w:pos="7328"/>
+          <w:tab w:val="left" w:pos="8244"/>
+          <w:tab w:val="left" w:pos="9160"/>
+          <w:tab w:val="left" w:pos="10076"/>
+          <w:tab w:val="left" w:pos="10992"/>
+          <w:tab w:val="left" w:pos="11908"/>
+          <w:tab w:val="left" w:pos="12824"/>
+          <w:tab w:val="left" w:pos="13740"/>
+          <w:tab w:val="left" w:pos="14656"/>
+        </w:tabs>
+        <w:spacing w:before="0" w:beforeAutospacing="0" w:after="0" w:afterAutospacing="0"/>
+        <w:divId w:val="851646335"/>
+        <w:rPr>
+          <w:rFonts w:ascii="Consolas" w:hAnsi="Consolas" w:cs="Courier New"/>
+          <w:sz w:val="17"/>
+          <w:szCs w:val="17"/>
+        </w:rPr>
+      </w:pPr>
+      <w:r>
+        <w:rPr>
+          <w:rFonts w:ascii="Consolas" w:hAnsi="Consolas" w:cs="Courier New"/>
+          <w:sz w:val="17"/>
+          <w:szCs w:val="17"/>
+        </w:rPr>
+        <w:t xml:space="preserve">20. </w:t>
+      </w:r>
+      <w:r>
+        <w:rPr>
+          <w:rFonts w:ascii="Consolas" w:hAnsi="Consolas" w:cs="Courier New"/>
+          <w:color w:val="000000"/>
+          <w:sz w:val="17"/>
+          <w:szCs w:val="17"/>
+        </w:rPr>
+        <w:t xml:space="preserve">    </w:t>
+      </w:r>
+      <w:r>
+        <w:rPr>
+          <w:rFonts w:ascii="Consolas" w:hAnsi="Consolas" w:cs="Courier New"/>
+          <w:color w:val="000088"/>
+          <w:sz w:val="17"/>
+          <w:szCs w:val="17"/>
+        </w:rPr>
+        <w:t>private</w:t>
+      </w:r>
+      <w:r>
+        <w:rPr>
+          <w:rFonts w:ascii="Consolas" w:hAnsi="Consolas" w:cs="Courier New"/>
+          <w:color w:val="666600"/>
+          <w:sz w:val="17"/>
+          <w:szCs w:val="17"/>
+        </w:rPr>
+        <w:t>:</w:t>
+      </w:r>
+    </w:p>
+    <w:p>
+      <w:pPr>
+        <w:pStyle w:val="NormalWeb"/>
+        <w:pBdr>
+          <w:top w:val="single" w:sz="6" w:space="2" w:color="888888"/>
+          <w:left w:val="single" w:sz="6" w:space="2" w:color="888888"/>
+          <w:bottom w:val="single" w:sz="6" w:space="2" w:color="888888"/>
+          <w:right w:val="single" w:sz="6" w:space="2" w:color="888888"/>
+        </w:pBdr>
+        <w:tabs>
+          <w:tab w:val="left" w:pos="916"/>
+          <w:tab w:val="left" w:pos="1832"/>
+          <w:tab w:val="left" w:pos="2748"/>
+          <w:tab w:val="left" w:pos="3664"/>
+          <w:tab w:val="left" w:pos="4580"/>
+          <w:tab w:val="left" w:pos="5496"/>
+          <w:tab w:val="left" w:pos="6412"/>
+          <w:tab w:val="left" w:pos="7328"/>
+          <w:tab w:val="left" w:pos="8244"/>
+          <w:tab w:val="left" w:pos="9160"/>
+          <w:tab w:val="left" w:pos="10076"/>
+          <w:tab w:val="left" w:pos="10992"/>
+          <w:tab w:val="left" w:pos="11908"/>
+          <w:tab w:val="left" w:pos="12824"/>
+          <w:tab w:val="left" w:pos="13740"/>
+          <w:tab w:val="left" w:pos="14656"/>
+        </w:tabs>
+        <w:spacing w:before="0" w:beforeAutospacing="0" w:after="0" w:afterAutospacing="0"/>
+        <w:divId w:val="851646335"/>
+        <w:rPr>
+          <w:rFonts w:ascii="Consolas" w:hAnsi="Consolas" w:cs="Courier New"/>
+          <w:sz w:val="17"/>
+          <w:szCs w:val="17"/>
+        </w:rPr>
+      </w:pPr>
+      <w:r>
+        <w:rPr>
+          <w:rFonts w:ascii="Consolas" w:hAnsi="Consolas" w:cs="Courier New"/>
+          <w:sz w:val="17"/>
+          <w:szCs w:val="17"/>
+        </w:rPr>
+        <w:t xml:space="preserve">21. </w:t>
+      </w:r>
+      <w:r>
+        <w:rPr>
+          <w:rFonts w:ascii="Consolas" w:hAnsi="Consolas" w:cs="Courier New"/>
+          <w:color w:val="000000"/>
+          <w:sz w:val="17"/>
+          <w:szCs w:val="17"/>
+        </w:rPr>
+        <w:t xml:space="preserve">        </w:t>
+      </w:r>
+      <w:proofErr w:type="spellStart"/>
+      <w:r>
+        <w:rPr>
+          <w:rFonts w:ascii="Consolas" w:hAnsi="Consolas" w:cs="Courier New"/>
+          <w:color w:val="000000"/>
+          <w:sz w:val="17"/>
+          <w:szCs w:val="17"/>
+        </w:rPr>
+        <w:t>SDL_Rect</w:t>
+      </w:r>
+      <w:proofErr w:type="spellEnd"/>
+      <w:r>
+        <w:rPr>
+          <w:rFonts w:ascii="Consolas" w:hAnsi="Consolas" w:cs="Courier New"/>
+          <w:color w:val="000000"/>
+          <w:sz w:val="17"/>
+          <w:szCs w:val="17"/>
+        </w:rPr>
+        <w:t xml:space="preserve"> </w:t>
+      </w:r>
+      <w:proofErr w:type="spellStart"/>
+      <w:r>
+        <w:rPr>
+          <w:rFonts w:ascii="Consolas" w:hAnsi="Consolas" w:cs="Courier New"/>
+          <w:color w:val="000000"/>
+          <w:sz w:val="17"/>
+          <w:szCs w:val="17"/>
+        </w:rPr>
+        <w:t>m_</w:t>
+      </w:r>
+      <w:proofErr w:type="gramStart"/>
+      <w:r>
+        <w:rPr>
+          <w:rFonts w:ascii="Consolas" w:hAnsi="Consolas" w:cs="Courier New"/>
+          <w:color w:val="000000"/>
+          <w:sz w:val="17"/>
+          <w:szCs w:val="17"/>
+        </w:rPr>
+        <w:t>Box</w:t>
+      </w:r>
+      <w:proofErr w:type="spellEnd"/>
+      <w:r>
+        <w:rPr>
+          <w:rFonts w:ascii="Consolas" w:hAnsi="Consolas" w:cs="Courier New"/>
+          <w:color w:val="666600"/>
+          <w:sz w:val="17"/>
+          <w:szCs w:val="17"/>
+        </w:rPr>
+        <w:t>;</w:t>
+      </w:r>
+      <w:proofErr w:type="gramEnd"/>
+    </w:p>
+    <w:p>
+      <w:pPr>
+        <w:pStyle w:val="NormalWeb"/>
+        <w:pBdr>
+          <w:top w:val="single" w:sz="6" w:space="2" w:color="888888"/>
+          <w:left w:val="single" w:sz="6" w:space="2" w:color="888888"/>
+          <w:bottom w:val="single" w:sz="6" w:space="2" w:color="888888"/>
+          <w:right w:val="single" w:sz="6" w:space="2" w:color="888888"/>
+        </w:pBdr>
+        <w:tabs>
+          <w:tab w:val="left" w:pos="916"/>
+          <w:tab w:val="left" w:pos="1832"/>
+          <w:tab w:val="left" w:pos="2748"/>
+          <w:tab w:val="left" w:pos="3664"/>
+          <w:tab w:val="left" w:pos="4580"/>
+          <w:tab w:val="left" w:pos="5496"/>
+          <w:tab w:val="left" w:pos="6412"/>
+          <w:tab w:val="left" w:pos="7328"/>
+          <w:tab w:val="left" w:pos="8244"/>
+          <w:tab w:val="left" w:pos="9160"/>
+          <w:tab w:val="left" w:pos="10076"/>
+          <w:tab w:val="left" w:pos="10992"/>
+          <w:tab w:val="left" w:pos="11908"/>
+          <w:tab w:val="left" w:pos="12824"/>
+          <w:tab w:val="left" w:pos="13740"/>
+          <w:tab w:val="left" w:pos="14656"/>
+        </w:tabs>
+        <w:spacing w:before="0" w:beforeAutospacing="0" w:after="0" w:afterAutospacing="0"/>
+        <w:divId w:val="851646335"/>
+        <w:rPr>
+          <w:rFonts w:ascii="Consolas" w:hAnsi="Consolas" w:cs="Courier New"/>
+          <w:sz w:val="17"/>
+          <w:szCs w:val="17"/>
+        </w:rPr>
+      </w:pPr>
+      <w:r>
+        <w:rPr>
+          <w:rFonts w:ascii="Consolas" w:hAnsi="Consolas" w:cs="Courier New"/>
+          <w:sz w:val="17"/>
+          <w:szCs w:val="17"/>
+        </w:rPr>
+        <w:t xml:space="preserve">22. </w:t>
+      </w:r>
+      <w:r>
+        <w:rPr>
+          <w:rFonts w:ascii="Consolas" w:hAnsi="Consolas" w:cs="Courier New"/>
+          <w:color w:val="000000"/>
+          <w:sz w:val="17"/>
+          <w:szCs w:val="17"/>
+        </w:rPr>
+        <w:t xml:space="preserve">        </w:t>
+      </w:r>
+      <w:proofErr w:type="spellStart"/>
+      <w:r>
+        <w:rPr>
+          <w:rFonts w:ascii="Consolas" w:hAnsi="Consolas" w:cs="Courier New"/>
+          <w:color w:val="000000"/>
+          <w:sz w:val="17"/>
+          <w:szCs w:val="17"/>
+        </w:rPr>
+        <w:t>SDL_Rect</w:t>
+      </w:r>
+      <w:proofErr w:type="spellEnd"/>
+      <w:r>
+        <w:rPr>
+          <w:rFonts w:ascii="Consolas" w:hAnsi="Consolas" w:cs="Courier New"/>
+          <w:color w:val="000000"/>
+          <w:sz w:val="17"/>
+          <w:szCs w:val="17"/>
+        </w:rPr>
+        <w:t xml:space="preserve"> </w:t>
+      </w:r>
+      <w:proofErr w:type="spellStart"/>
+      <w:r>
+        <w:rPr>
+          <w:rFonts w:ascii="Consolas" w:hAnsi="Consolas" w:cs="Courier New"/>
+          <w:color w:val="000000"/>
+          <w:sz w:val="17"/>
+          <w:szCs w:val="17"/>
+        </w:rPr>
+        <w:t>m_</w:t>
+      </w:r>
+      <w:proofErr w:type="gramStart"/>
+      <w:r>
+        <w:rPr>
+          <w:rFonts w:ascii="Consolas" w:hAnsi="Consolas" w:cs="Courier New"/>
+          <w:color w:val="000000"/>
+          <w:sz w:val="17"/>
+          <w:szCs w:val="17"/>
+        </w:rPr>
+        <w:t>Buffer</w:t>
+      </w:r>
+      <w:proofErr w:type="spellEnd"/>
+      <w:r>
+        <w:rPr>
+          <w:rFonts w:ascii="Consolas" w:hAnsi="Consolas" w:cs="Courier New"/>
+          <w:color w:val="666600"/>
+          <w:sz w:val="17"/>
+          <w:szCs w:val="17"/>
+        </w:rPr>
+        <w:t>;</w:t>
+      </w:r>
+      <w:proofErr w:type="gramEnd"/>
+    </w:p>
+    <w:p>
+      <w:pPr>
+        <w:pStyle w:val="NormalWeb"/>
+        <w:pBdr>
+          <w:top w:val="single" w:sz="6" w:space="2" w:color="888888"/>
+          <w:left w:val="single" w:sz="6" w:space="2" w:color="888888"/>
+          <w:bottom w:val="single" w:sz="6" w:space="2" w:color="888888"/>
+          <w:right w:val="single" w:sz="6" w:space="2" w:color="888888"/>
+        </w:pBdr>
+        <w:tabs>
+          <w:tab w:val="left" w:pos="916"/>
+          <w:tab w:val="left" w:pos="1832"/>
+          <w:tab w:val="left" w:pos="2748"/>
+          <w:tab w:val="left" w:pos="3664"/>
+          <w:tab w:val="left" w:pos="4580"/>
+          <w:tab w:val="left" w:pos="5496"/>
+          <w:tab w:val="left" w:pos="6412"/>
+          <w:tab w:val="left" w:pos="7328"/>
+          <w:tab w:val="left" w:pos="8244"/>
+          <w:tab w:val="left" w:pos="9160"/>
+          <w:tab w:val="left" w:pos="10076"/>
+          <w:tab w:val="left" w:pos="10992"/>
+          <w:tab w:val="left" w:pos="11908"/>
+          <w:tab w:val="left" w:pos="12824"/>
+          <w:tab w:val="left" w:pos="13740"/>
+          <w:tab w:val="left" w:pos="14656"/>
+        </w:tabs>
+        <w:spacing w:before="0" w:beforeAutospacing="0" w:after="0" w:afterAutospacing="0"/>
+        <w:divId w:val="851646335"/>
+        <w:rPr>
+          <w:rFonts w:ascii="Consolas" w:hAnsi="Consolas" w:cs="Courier New"/>
+          <w:sz w:val="17"/>
+          <w:szCs w:val="17"/>
+        </w:rPr>
+      </w:pPr>
+      <w:proofErr w:type="gramStart"/>
+      <w:r>
+        <w:rPr>
+          <w:rFonts w:ascii="Consolas" w:hAnsi="Consolas" w:cs="Courier New"/>
+          <w:sz w:val="17"/>
+          <w:szCs w:val="17"/>
+        </w:rPr>
+        <w:t xml:space="preserve">23. </w:t>
+      </w:r>
+      <w:r>
+        <w:rPr>
+          <w:rFonts w:ascii="Consolas" w:hAnsi="Consolas" w:cs="Courier New"/>
+          <w:color w:val="666600"/>
+          <w:sz w:val="17"/>
+          <w:szCs w:val="17"/>
+        </w:rPr>
+        <w:t>}</w:t>
+      </w:r>
+      <w:proofErr w:type="gramEnd"/>
+      <w:r>
+        <w:rPr>
+          <w:rFonts w:ascii="Consolas" w:hAnsi="Consolas" w:cs="Courier New"/>
+          <w:color w:val="666600"/>
+          <w:sz w:val="17"/>
+          <w:szCs w:val="17"/>
+        </w:rPr>
+        <w:t>;</w:t>
+      </w:r>
+    </w:p>
+    <w:p>
+      <w:pPr>
+        <w:pStyle w:val="NormalWeb"/>
+        <w:pBdr>
+          <w:top w:val="single" w:sz="6" w:space="2" w:color="888888"/>
+          <w:left w:val="single" w:sz="6" w:space="2" w:color="888888"/>
+          <w:bottom w:val="single" w:sz="6" w:space="2" w:color="888888"/>
+          <w:right w:val="single" w:sz="6" w:space="2" w:color="888888"/>
+        </w:pBdr>
+        <w:tabs>
+          <w:tab w:val="left" w:pos="916"/>
+          <w:tab w:val="left" w:pos="1832"/>
+          <w:tab w:val="left" w:pos="2748"/>
+          <w:tab w:val="left" w:pos="3664"/>
+          <w:tab w:val="left" w:pos="4580"/>
+          <w:tab w:val="left" w:pos="5496"/>
+          <w:tab w:val="left" w:pos="6412"/>
+          <w:tab w:val="left" w:pos="7328"/>
+          <w:tab w:val="left" w:pos="8244"/>
+          <w:tab w:val="left" w:pos="9160"/>
+          <w:tab w:val="left" w:pos="10076"/>
+          <w:tab w:val="left" w:pos="10992"/>
+          <w:tab w:val="left" w:pos="11908"/>
+          <w:tab w:val="left" w:pos="12824"/>
+          <w:tab w:val="left" w:pos="13740"/>
+          <w:tab w:val="left" w:pos="14656"/>
+        </w:tabs>
+        <w:spacing w:before="0" w:beforeAutospacing="0" w:after="0" w:afterAutospacing="0"/>
+        <w:divId w:val="851646335"/>
+        <w:rPr>
+          <w:rFonts w:ascii="Consolas" w:hAnsi="Consolas" w:cs="Courier New"/>
+          <w:sz w:val="17"/>
+          <w:szCs w:val="17"/>
+        </w:rPr>
+      </w:pPr>
+      <w:r>
+        <w:rPr>
+          <w:rFonts w:ascii="Consolas" w:hAnsi="Consolas" w:cs="Courier New"/>
+          <w:sz w:val="17"/>
+          <w:szCs w:val="17"/>
+        </w:rPr>
+        <w:t xml:space="preserve">24. </w:t>
+      </w:r>
+      <w:r>
+        <w:rPr>
+          <w:rFonts w:ascii="Consolas" w:hAnsi="Consolas" w:cs="Courier New"/>
+          <w:color w:val="000000"/>
+          <w:sz w:val="17"/>
+          <w:szCs w:val="17"/>
+        </w:rPr>
+        <w:t> </w:t>
+      </w:r>
+    </w:p>
+    <w:p>
+      <w:pPr>
+        <w:pStyle w:val="NormalWeb"/>
+        <w:pBdr>
+          <w:top w:val="single" w:sz="6" w:space="2" w:color="888888"/>
+          <w:left w:val="single" w:sz="6" w:space="2" w:color="888888"/>
+          <w:bottom w:val="single" w:sz="6" w:space="2" w:color="888888"/>
+          <w:right w:val="single" w:sz="6" w:space="2" w:color="888888"/>
+        </w:pBdr>
+        <w:tabs>
+          <w:tab w:val="left" w:pos="916"/>
+          <w:tab w:val="left" w:pos="1832"/>
+          <w:tab w:val="left" w:pos="2748"/>
+          <w:tab w:val="left" w:pos="3664"/>
+          <w:tab w:val="left" w:pos="4580"/>
+          <w:tab w:val="left" w:pos="5496"/>
+          <w:tab w:val="left" w:pos="6412"/>
+          <w:tab w:val="left" w:pos="7328"/>
+          <w:tab w:val="left" w:pos="8244"/>
+          <w:tab w:val="left" w:pos="9160"/>
+          <w:tab w:val="left" w:pos="10076"/>
+          <w:tab w:val="left" w:pos="10992"/>
+          <w:tab w:val="left" w:pos="11908"/>
+          <w:tab w:val="left" w:pos="12824"/>
+          <w:tab w:val="left" w:pos="13740"/>
+          <w:tab w:val="left" w:pos="14656"/>
+        </w:tabs>
+        <w:spacing w:before="0" w:beforeAutospacing="0" w:after="0" w:afterAutospacing="0"/>
+        <w:divId w:val="851646335"/>
+        <w:rPr>
+          <w:rFonts w:ascii="Consolas" w:hAnsi="Consolas" w:cs="Courier New"/>
+          <w:sz w:val="17"/>
+          <w:szCs w:val="17"/>
+        </w:rPr>
+      </w:pPr>
+      <w:proofErr w:type="gramStart"/>
+      <w:r>
+        <w:rPr>
+          <w:rFonts w:ascii="Consolas" w:hAnsi="Consolas" w:cs="Courier New"/>
+          <w:sz w:val="17"/>
+          <w:szCs w:val="17"/>
+        </w:rPr>
+        <w:t xml:space="preserve">25. </w:t>
+      </w:r>
+      <w:r>
+        <w:rPr>
+          <w:rFonts w:ascii="Consolas" w:hAnsi="Consolas" w:cs="Courier New"/>
+          <w:color w:val="880000"/>
+          <w:sz w:val="17"/>
+          <w:szCs w:val="17"/>
+        </w:rPr>
+        <w:t>#</w:t>
+      </w:r>
+      <w:proofErr w:type="gramEnd"/>
+      <w:r>
+        <w:rPr>
+          <w:rFonts w:ascii="Consolas" w:hAnsi="Consolas" w:cs="Courier New"/>
+          <w:color w:val="880000"/>
+          <w:sz w:val="17"/>
+          <w:szCs w:val="17"/>
+        </w:rPr>
+        <w:t>endif</w:t>
+      </w:r>
+      <w:r>
+        <w:rPr>
+          <w:rFonts w:ascii="Consolas" w:hAnsi="Consolas" w:cs="Courier New"/>
+          <w:color w:val="000000"/>
+          <w:sz w:val="17"/>
+          <w:szCs w:val="17"/>
+        </w:rPr>
+        <w:t xml:space="preserve"> </w:t>
+      </w:r>
+      <w:r>
+        <w:rPr>
+          <w:rFonts w:ascii="Consolas" w:hAnsi="Consolas" w:cs="Courier New"/>
+          <w:color w:val="880000"/>
+          <w:sz w:val="17"/>
+          <w:szCs w:val="17"/>
+        </w:rPr>
+        <w:t>// COLLIDER_H</w:t>
+      </w:r>
+      <w:r>
+        <w:rPr>
+          <w:rFonts w:ascii="Consolas" w:hAnsi="Consolas" w:cs="Courier New"/>
+          <w:sz w:val="17"/>
+          <w:szCs w:val="17"/>
+        </w:rPr>
+        <w:t xml:space="preserve"> </w:t>
+      </w:r>
+      <w:r>
+        <w:rPr>
+          <w:rFonts w:ascii="Consolas" w:hAnsi="Consolas" w:cs="Courier New"/>
+          <w:color w:val="000000"/>
+          <w:sz w:val="17"/>
+          <w:szCs w:val="17"/>
+        </w:rPr>
+        <w:t> </w:t>
+      </w:r>
+    </w:p>
+    <w:p/>
+    <w:p>
       <w:pPr>
         <w:pStyle w:val="Heading1"/>
       </w:pPr>
       <w:r>
-        <w:lastRenderedPageBreak/>
+        <w:t>20. Collision Handling – Part II</w:t>
+      </w:r>
+    </w:p>
+    <w:p/>
+    <w:p>
+      <w:pPr>
+        <w:pStyle w:val="Heading1"/>
+      </w:pPr>
+      <w:r>
+        <w:t>21. Animation State Machine</w:t>
+      </w:r>
+    </w:p>
+    <w:p/>
+    <w:p>
+      <w:pPr>
+        <w:pStyle w:val="Heading1"/>
+      </w:pPr>
+      <w:r>
         <w:t>22. Texture Parser</w:t>
       </w:r>
     </w:p>
@@ -15135,7 +19861,7 @@
                     <pic:cNvPicPr/>
                   </pic:nvPicPr>
                   <pic:blipFill>
-                    <a:blip r:embed="rId20"/>
+                    <a:blip r:embed="rId22"/>
                     <a:stretch>
                       <a:fillRect/>
                     </a:stretch>
@@ -15160,7 +19886,7 @@
       <w:r>
         <w:t xml:space="preserve">From: </w:t>
       </w:r>
-      <w:hyperlink r:id="rId21" w:history="1">
+      <w:hyperlink r:id="rId23" w:history="1">
         <w:r>
           <w:rPr>
             <w:rStyle w:val="Hyperlink"/>
@@ -15205,7 +19931,7 @@
           <w:numId w:val="53"/>
         </w:numPr>
       </w:pPr>
-      <w:hyperlink r:id="rId22" w:history="1">
+      <w:hyperlink r:id="rId24" w:history="1">
         <w:r>
           <w:rPr>
             <w:rStyle w:val="Hyperlink"/>
@@ -15225,7 +19951,7 @@
           <w:numId w:val="53"/>
         </w:numPr>
       </w:pPr>
-      <w:hyperlink r:id="rId23" w:history="1">
+      <w:hyperlink r:id="rId25" w:history="1">
         <w:r>
           <w:rPr>
             <w:rStyle w:val="Hyperlink"/>
@@ -15245,7 +19971,7 @@
           <w:numId w:val="53"/>
         </w:numPr>
       </w:pPr>
-      <w:hyperlink r:id="rId24" w:history="1">
+      <w:hyperlink r:id="rId26" w:history="1">
         <w:r>
           <w:rPr>
             <w:rStyle w:val="Hyperlink"/>
@@ -15262,7 +19988,7 @@
           <w:numId w:val="53"/>
         </w:numPr>
       </w:pPr>
-      <w:hyperlink r:id="rId25" w:history="1">
+      <w:hyperlink r:id="rId27" w:history="1">
         <w:r>
           <w:rPr>
             <w:rStyle w:val="Hyperlink"/>
@@ -15282,7 +20008,7 @@
           <w:numId w:val="53"/>
         </w:numPr>
       </w:pPr>
-      <w:hyperlink r:id="rId26" w:history="1">
+      <w:hyperlink r:id="rId28" w:history="1">
         <w:r>
           <w:rPr>
             <w:rStyle w:val="Hyperlink"/>
@@ -15302,7 +20028,7 @@
           <w:numId w:val="53"/>
         </w:numPr>
       </w:pPr>
-      <w:hyperlink r:id="rId27" w:history="1">
+      <w:hyperlink r:id="rId29" w:history="1">
         <w:r>
           <w:rPr>
             <w:rStyle w:val="Hyperlink"/>
@@ -15322,7 +20048,7 @@
           <w:numId w:val="53"/>
         </w:numPr>
       </w:pPr>
-      <w:hyperlink r:id="rId28" w:history="1">
+      <w:hyperlink r:id="rId30" w:history="1">
         <w:r>
           <w:rPr>
             <w:rStyle w:val="Hyperlink"/>
@@ -15342,7 +20068,7 @@
           <w:numId w:val="53"/>
         </w:numPr>
       </w:pPr>
-      <w:hyperlink r:id="rId29" w:history="1">
+      <w:hyperlink r:id="rId31" w:history="1">
         <w:r>
           <w:rPr>
             <w:rStyle w:val="Hyperlink"/>
@@ -15362,7 +20088,7 @@
           <w:numId w:val="53"/>
         </w:numPr>
       </w:pPr>
-      <w:hyperlink r:id="rId30" w:history="1">
+      <w:hyperlink r:id="rId32" w:history="1">
         <w:r>
           <w:rPr>
             <w:rStyle w:val="Hyperlink"/>
@@ -15379,7 +20105,7 @@
           <w:numId w:val="53"/>
         </w:numPr>
       </w:pPr>
-      <w:hyperlink r:id="rId31" w:history="1">
+      <w:hyperlink r:id="rId33" w:history="1">
         <w:r>
           <w:rPr>
             <w:rStyle w:val="Hyperlink"/>
@@ -15399,7 +20125,7 @@
           <w:numId w:val="53"/>
         </w:numPr>
       </w:pPr>
-      <w:hyperlink r:id="rId32" w:history="1">
+      <w:hyperlink r:id="rId34" w:history="1">
         <w:r>
           <w:rPr>
             <w:rStyle w:val="Hyperlink"/>
@@ -15477,8 +20203,8 @@
     </w:p>
     <w:p/>
     <w:sectPr>
-      <w:headerReference w:type="default" r:id="rId33"/>
-      <w:footerReference w:type="default" r:id="rId34"/>
+      <w:headerReference w:type="default" r:id="rId35"/>
+      <w:footerReference w:type="default" r:id="rId36"/>
       <w:pgSz w:w="12240" w:h="15840"/>
       <w:pgMar w:top="1440" w:right="1440" w:bottom="1440" w:left="1440" w:header="720" w:footer="720" w:gutter="0"/>
       <w:cols w:space="720"/>
@@ -24393,6 +29119,119 @@
     </w:lvl>
   </w:abstractNum>
   <w:abstractNum w:abstractNumId="69" w15:restartNumberingAfterBreak="0">
+    <w:nsid w:val="57B336A9"/>
+    <w:multiLevelType w:val="hybridMultilevel"/>
+    <w:tmpl w:val="76B6B92E"/>
+    <w:lvl w:ilvl="0" w:tplc="04090001">
+      <w:start w:val="1"/>
+      <w:numFmt w:val="bullet"/>
+      <w:lvlText w:val=""/>
+      <w:lvlJc w:val="left"/>
+      <w:pPr>
+        <w:ind w:left="720" w:hanging="360"/>
+      </w:pPr>
+      <w:rPr>
+        <w:rFonts w:ascii="Symbol" w:hAnsi="Symbol" w:hint="default"/>
+      </w:rPr>
+    </w:lvl>
+    <w:lvl w:ilvl="1" w:tplc="04090003" w:tentative="1">
+      <w:start w:val="1"/>
+      <w:numFmt w:val="bullet"/>
+      <w:lvlText w:val="o"/>
+      <w:lvlJc w:val="left"/>
+      <w:pPr>
+        <w:ind w:left="1440" w:hanging="360"/>
+      </w:pPr>
+      <w:rPr>
+        <w:rFonts w:ascii="Courier New" w:hAnsi="Courier New" w:cs="Courier New" w:hint="default"/>
+      </w:rPr>
+    </w:lvl>
+    <w:lvl w:ilvl="2" w:tplc="04090005" w:tentative="1">
+      <w:start w:val="1"/>
+      <w:numFmt w:val="bullet"/>
+      <w:lvlText w:val=""/>
+      <w:lvlJc w:val="left"/>
+      <w:pPr>
+        <w:ind w:left="2160" w:hanging="360"/>
+      </w:pPr>
+      <w:rPr>
+        <w:rFonts w:ascii="Wingdings" w:hAnsi="Wingdings" w:hint="default"/>
+      </w:rPr>
+    </w:lvl>
+    <w:lvl w:ilvl="3" w:tplc="04090001" w:tentative="1">
+      <w:start w:val="1"/>
+      <w:numFmt w:val="bullet"/>
+      <w:lvlText w:val=""/>
+      <w:lvlJc w:val="left"/>
+      <w:pPr>
+        <w:ind w:left="2880" w:hanging="360"/>
+      </w:pPr>
+      <w:rPr>
+        <w:rFonts w:ascii="Symbol" w:hAnsi="Symbol" w:hint="default"/>
+      </w:rPr>
+    </w:lvl>
+    <w:lvl w:ilvl="4" w:tplc="04090003" w:tentative="1">
+      <w:start w:val="1"/>
+      <w:numFmt w:val="bullet"/>
+      <w:lvlText w:val="o"/>
+      <w:lvlJc w:val="left"/>
+      <w:pPr>
+        <w:ind w:left="3600" w:hanging="360"/>
+      </w:pPr>
+      <w:rPr>
+        <w:rFonts w:ascii="Courier New" w:hAnsi="Courier New" w:cs="Courier New" w:hint="default"/>
+      </w:rPr>
+    </w:lvl>
+    <w:lvl w:ilvl="5" w:tplc="04090005" w:tentative="1">
+      <w:start w:val="1"/>
+      <w:numFmt w:val="bullet"/>
+      <w:lvlText w:val=""/>
+      <w:lvlJc w:val="left"/>
+      <w:pPr>
+        <w:ind w:left="4320" w:hanging="360"/>
+      </w:pPr>
+      <w:rPr>
+        <w:rFonts w:ascii="Wingdings" w:hAnsi="Wingdings" w:hint="default"/>
+      </w:rPr>
+    </w:lvl>
+    <w:lvl w:ilvl="6" w:tplc="04090001" w:tentative="1">
+      <w:start w:val="1"/>
+      <w:numFmt w:val="bullet"/>
+      <w:lvlText w:val=""/>
+      <w:lvlJc w:val="left"/>
+      <w:pPr>
+        <w:ind w:left="5040" w:hanging="360"/>
+      </w:pPr>
+      <w:rPr>
+        <w:rFonts w:ascii="Symbol" w:hAnsi="Symbol" w:hint="default"/>
+      </w:rPr>
+    </w:lvl>
+    <w:lvl w:ilvl="7" w:tplc="04090003" w:tentative="1">
+      <w:start w:val="1"/>
+      <w:numFmt w:val="bullet"/>
+      <w:lvlText w:val="o"/>
+      <w:lvlJc w:val="left"/>
+      <w:pPr>
+        <w:ind w:left="5760" w:hanging="360"/>
+      </w:pPr>
+      <w:rPr>
+        <w:rFonts w:ascii="Courier New" w:hAnsi="Courier New" w:cs="Courier New" w:hint="default"/>
+      </w:rPr>
+    </w:lvl>
+    <w:lvl w:ilvl="8" w:tplc="04090005" w:tentative="1">
+      <w:start w:val="1"/>
+      <w:numFmt w:val="bullet"/>
+      <w:lvlText w:val=""/>
+      <w:lvlJc w:val="left"/>
+      <w:pPr>
+        <w:ind w:left="6480" w:hanging="360"/>
+      </w:pPr>
+      <w:rPr>
+        <w:rFonts w:ascii="Wingdings" w:hAnsi="Wingdings" w:hint="default"/>
+      </w:rPr>
+    </w:lvl>
+  </w:abstractNum>
+  <w:abstractNum w:abstractNumId="70" w15:restartNumberingAfterBreak="0">
     <w:nsid w:val="58A73C5C"/>
     <w:multiLevelType w:val="multilevel"/>
     <w:tmpl w:val="9634B1E0"/>
@@ -24541,7 +29380,7 @@
       </w:rPr>
     </w:lvl>
   </w:abstractNum>
-  <w:abstractNum w:abstractNumId="70" w15:restartNumberingAfterBreak="0">
+  <w:abstractNum w:abstractNumId="71" w15:restartNumberingAfterBreak="0">
     <w:nsid w:val="59B42349"/>
     <w:multiLevelType w:val="multilevel"/>
     <w:tmpl w:val="9FDAE55E"/>
@@ -24690,7 +29529,7 @@
       </w:rPr>
     </w:lvl>
   </w:abstractNum>
-  <w:abstractNum w:abstractNumId="71" w15:restartNumberingAfterBreak="0">
+  <w:abstractNum w:abstractNumId="72" w15:restartNumberingAfterBreak="0">
     <w:nsid w:val="5AAA0175"/>
     <w:multiLevelType w:val="multilevel"/>
     <w:tmpl w:val="2C90DCC8"/>
@@ -24803,7 +29642,7 @@
       </w:pPr>
     </w:lvl>
   </w:abstractNum>
-  <w:abstractNum w:abstractNumId="72" w15:restartNumberingAfterBreak="0">
+  <w:abstractNum w:abstractNumId="73" w15:restartNumberingAfterBreak="0">
     <w:nsid w:val="5B1A424B"/>
     <w:multiLevelType w:val="hybridMultilevel"/>
     <w:tmpl w:val="9BD0F37C"/>
@@ -24916,7 +29755,7 @@
       </w:rPr>
     </w:lvl>
   </w:abstractNum>
-  <w:abstractNum w:abstractNumId="73" w15:restartNumberingAfterBreak="0">
+  <w:abstractNum w:abstractNumId="74" w15:restartNumberingAfterBreak="0">
     <w:nsid w:val="5C224AD5"/>
     <w:multiLevelType w:val="hybridMultilevel"/>
     <w:tmpl w:val="99D874BA"/>
@@ -25029,7 +29868,7 @@
       </w:rPr>
     </w:lvl>
   </w:abstractNum>
-  <w:abstractNum w:abstractNumId="74" w15:restartNumberingAfterBreak="0">
+  <w:abstractNum w:abstractNumId="75" w15:restartNumberingAfterBreak="0">
     <w:nsid w:val="5EE42ABA"/>
     <w:multiLevelType w:val="hybridMultilevel"/>
     <w:tmpl w:val="270C536E"/>
@@ -25142,7 +29981,7 @@
       </w:rPr>
     </w:lvl>
   </w:abstractNum>
-  <w:abstractNum w:abstractNumId="75" w15:restartNumberingAfterBreak="0">
+  <w:abstractNum w:abstractNumId="76" w15:restartNumberingAfterBreak="0">
     <w:nsid w:val="5F39490A"/>
     <w:multiLevelType w:val="multilevel"/>
     <w:tmpl w:val="9F889026"/>
@@ -25291,7 +30130,7 @@
       </w:rPr>
     </w:lvl>
   </w:abstractNum>
-  <w:abstractNum w:abstractNumId="76" w15:restartNumberingAfterBreak="0">
+  <w:abstractNum w:abstractNumId="77" w15:restartNumberingAfterBreak="0">
     <w:nsid w:val="5FEC3C42"/>
     <w:multiLevelType w:val="multilevel"/>
     <w:tmpl w:val="BED4459E"/>
@@ -25440,7 +30279,7 @@
       </w:rPr>
     </w:lvl>
   </w:abstractNum>
-  <w:abstractNum w:abstractNumId="77" w15:restartNumberingAfterBreak="0">
+  <w:abstractNum w:abstractNumId="78" w15:restartNumberingAfterBreak="0">
     <w:nsid w:val="615959A6"/>
     <w:multiLevelType w:val="multilevel"/>
     <w:tmpl w:val="E1ECA8CE"/>
@@ -25553,7 +30392,7 @@
       </w:pPr>
     </w:lvl>
   </w:abstractNum>
-  <w:abstractNum w:abstractNumId="78" w15:restartNumberingAfterBreak="0">
+  <w:abstractNum w:abstractNumId="79" w15:restartNumberingAfterBreak="0">
     <w:nsid w:val="63EC17DB"/>
     <w:multiLevelType w:val="multilevel"/>
     <w:tmpl w:val="E93EA83E"/>
@@ -25666,7 +30505,7 @@
       </w:pPr>
     </w:lvl>
   </w:abstractNum>
-  <w:abstractNum w:abstractNumId="79" w15:restartNumberingAfterBreak="0">
+  <w:abstractNum w:abstractNumId="80" w15:restartNumberingAfterBreak="0">
     <w:nsid w:val="6522245D"/>
     <w:multiLevelType w:val="hybridMultilevel"/>
     <w:tmpl w:val="078E2358"/>
@@ -25779,7 +30618,7 @@
       </w:rPr>
     </w:lvl>
   </w:abstractNum>
-  <w:abstractNum w:abstractNumId="80" w15:restartNumberingAfterBreak="0">
+  <w:abstractNum w:abstractNumId="81" w15:restartNumberingAfterBreak="0">
     <w:nsid w:val="65275325"/>
     <w:multiLevelType w:val="multilevel"/>
     <w:tmpl w:val="E894143E"/>
@@ -25928,7 +30767,7 @@
       </w:rPr>
     </w:lvl>
   </w:abstractNum>
-  <w:abstractNum w:abstractNumId="81" w15:restartNumberingAfterBreak="0">
+  <w:abstractNum w:abstractNumId="82" w15:restartNumberingAfterBreak="0">
     <w:nsid w:val="6534573F"/>
     <w:multiLevelType w:val="hybridMultilevel"/>
     <w:tmpl w:val="E16C8474"/>
@@ -26041,7 +30880,7 @@
       </w:rPr>
     </w:lvl>
   </w:abstractNum>
-  <w:abstractNum w:abstractNumId="82" w15:restartNumberingAfterBreak="0">
+  <w:abstractNum w:abstractNumId="83" w15:restartNumberingAfterBreak="0">
     <w:nsid w:val="664D60E3"/>
     <w:multiLevelType w:val="hybridMultilevel"/>
     <w:tmpl w:val="7F58C79E"/>
@@ -26154,7 +30993,7 @@
       </w:rPr>
     </w:lvl>
   </w:abstractNum>
-  <w:abstractNum w:abstractNumId="83" w15:restartNumberingAfterBreak="0">
+  <w:abstractNum w:abstractNumId="84" w15:restartNumberingAfterBreak="0">
     <w:nsid w:val="67974B97"/>
     <w:multiLevelType w:val="multilevel"/>
     <w:tmpl w:val="65D65A54"/>
@@ -26303,7 +31142,7 @@
       </w:rPr>
     </w:lvl>
   </w:abstractNum>
-  <w:abstractNum w:abstractNumId="84" w15:restartNumberingAfterBreak="0">
+  <w:abstractNum w:abstractNumId="85" w15:restartNumberingAfterBreak="0">
     <w:nsid w:val="67B130CF"/>
     <w:multiLevelType w:val="hybridMultilevel"/>
     <w:tmpl w:val="468CF888"/>
@@ -26416,7 +31255,7 @@
       </w:rPr>
     </w:lvl>
   </w:abstractNum>
-  <w:abstractNum w:abstractNumId="85" w15:restartNumberingAfterBreak="0">
+  <w:abstractNum w:abstractNumId="86" w15:restartNumberingAfterBreak="0">
     <w:nsid w:val="67D531DA"/>
     <w:multiLevelType w:val="multilevel"/>
     <w:tmpl w:val="549EA984"/>
@@ -26565,7 +31404,7 @@
       </w:rPr>
     </w:lvl>
   </w:abstractNum>
-  <w:abstractNum w:abstractNumId="86" w15:restartNumberingAfterBreak="0">
+  <w:abstractNum w:abstractNumId="87" w15:restartNumberingAfterBreak="0">
     <w:nsid w:val="6ABC6BDF"/>
     <w:multiLevelType w:val="multilevel"/>
     <w:tmpl w:val="416E7BBE"/>
@@ -26678,7 +31517,7 @@
       </w:pPr>
     </w:lvl>
   </w:abstractNum>
-  <w:abstractNum w:abstractNumId="87" w15:restartNumberingAfterBreak="0">
+  <w:abstractNum w:abstractNumId="88" w15:restartNumberingAfterBreak="0">
     <w:nsid w:val="6B3E06FC"/>
     <w:multiLevelType w:val="multilevel"/>
     <w:tmpl w:val="73DC543C"/>
@@ -26823,7 +31662,7 @@
       </w:rPr>
     </w:lvl>
   </w:abstractNum>
-  <w:abstractNum w:abstractNumId="88" w15:restartNumberingAfterBreak="0">
+  <w:abstractNum w:abstractNumId="89" w15:restartNumberingAfterBreak="0">
     <w:nsid w:val="6C1D74AD"/>
     <w:multiLevelType w:val="multilevel"/>
     <w:tmpl w:val="549EA984"/>
@@ -26972,7 +31811,7 @@
       </w:rPr>
     </w:lvl>
   </w:abstractNum>
-  <w:abstractNum w:abstractNumId="89" w15:restartNumberingAfterBreak="0">
+  <w:abstractNum w:abstractNumId="90" w15:restartNumberingAfterBreak="0">
     <w:nsid w:val="6C571C01"/>
     <w:multiLevelType w:val="hybridMultilevel"/>
     <w:tmpl w:val="01102FDE"/>
@@ -27085,7 +31924,7 @@
       </w:rPr>
     </w:lvl>
   </w:abstractNum>
-  <w:abstractNum w:abstractNumId="90" w15:restartNumberingAfterBreak="0">
+  <w:abstractNum w:abstractNumId="91" w15:restartNumberingAfterBreak="0">
     <w:nsid w:val="6D11670E"/>
     <w:multiLevelType w:val="hybridMultilevel"/>
     <w:tmpl w:val="C8948742"/>
@@ -27198,7 +32037,7 @@
       </w:rPr>
     </w:lvl>
   </w:abstractNum>
-  <w:abstractNum w:abstractNumId="91" w15:restartNumberingAfterBreak="0">
+  <w:abstractNum w:abstractNumId="92" w15:restartNumberingAfterBreak="0">
     <w:nsid w:val="6D25761D"/>
     <w:multiLevelType w:val="hybridMultilevel"/>
     <w:tmpl w:val="FD868B84"/>
@@ -27311,7 +32150,7 @@
       </w:rPr>
     </w:lvl>
   </w:abstractNum>
-  <w:abstractNum w:abstractNumId="92" w15:restartNumberingAfterBreak="0">
+  <w:abstractNum w:abstractNumId="93" w15:restartNumberingAfterBreak="0">
     <w:nsid w:val="6DC91774"/>
     <w:multiLevelType w:val="hybridMultilevel"/>
     <w:tmpl w:val="C7081A02"/>
@@ -27424,7 +32263,7 @@
       </w:rPr>
     </w:lvl>
   </w:abstractNum>
-  <w:abstractNum w:abstractNumId="93" w15:restartNumberingAfterBreak="0">
+  <w:abstractNum w:abstractNumId="94" w15:restartNumberingAfterBreak="0">
     <w:nsid w:val="6E712233"/>
     <w:multiLevelType w:val="multilevel"/>
     <w:tmpl w:val="549EA984"/>
@@ -27573,7 +32412,7 @@
       </w:rPr>
     </w:lvl>
   </w:abstractNum>
-  <w:abstractNum w:abstractNumId="94" w15:restartNumberingAfterBreak="0">
+  <w:abstractNum w:abstractNumId="95" w15:restartNumberingAfterBreak="0">
     <w:nsid w:val="70D7276A"/>
     <w:multiLevelType w:val="multilevel"/>
     <w:tmpl w:val="88964C84"/>
@@ -27722,7 +32561,7 @@
       </w:rPr>
     </w:lvl>
   </w:abstractNum>
-  <w:abstractNum w:abstractNumId="95" w15:restartNumberingAfterBreak="0">
+  <w:abstractNum w:abstractNumId="96" w15:restartNumberingAfterBreak="0">
     <w:nsid w:val="70F8299F"/>
     <w:multiLevelType w:val="multilevel"/>
     <w:tmpl w:val="E8C6A6CE"/>
@@ -27871,7 +32710,7 @@
       </w:rPr>
     </w:lvl>
   </w:abstractNum>
-  <w:abstractNum w:abstractNumId="96" w15:restartNumberingAfterBreak="0">
+  <w:abstractNum w:abstractNumId="97" w15:restartNumberingAfterBreak="0">
     <w:nsid w:val="71866AA4"/>
     <w:multiLevelType w:val="hybridMultilevel"/>
     <w:tmpl w:val="F3ACA8D0"/>
@@ -27984,7 +32823,7 @@
       </w:rPr>
     </w:lvl>
   </w:abstractNum>
-  <w:abstractNum w:abstractNumId="97" w15:restartNumberingAfterBreak="0">
+  <w:abstractNum w:abstractNumId="98" w15:restartNumberingAfterBreak="0">
     <w:nsid w:val="71937616"/>
     <w:multiLevelType w:val="multilevel"/>
     <w:tmpl w:val="DB200AEA"/>
@@ -28133,7 +32972,7 @@
       </w:rPr>
     </w:lvl>
   </w:abstractNum>
-  <w:abstractNum w:abstractNumId="98" w15:restartNumberingAfterBreak="0">
+  <w:abstractNum w:abstractNumId="99" w15:restartNumberingAfterBreak="0">
     <w:nsid w:val="743F7800"/>
     <w:multiLevelType w:val="hybridMultilevel"/>
     <w:tmpl w:val="EB4A3D32"/>
@@ -28246,7 +33085,7 @@
       </w:rPr>
     </w:lvl>
   </w:abstractNum>
-  <w:abstractNum w:abstractNumId="99" w15:restartNumberingAfterBreak="0">
+  <w:abstractNum w:abstractNumId="100" w15:restartNumberingAfterBreak="0">
     <w:nsid w:val="764F73DF"/>
     <w:multiLevelType w:val="hybridMultilevel"/>
     <w:tmpl w:val="07163712"/>
@@ -28359,7 +33198,7 @@
       </w:rPr>
     </w:lvl>
   </w:abstractNum>
-  <w:abstractNum w:abstractNumId="100" w15:restartNumberingAfterBreak="0">
+  <w:abstractNum w:abstractNumId="101" w15:restartNumberingAfterBreak="0">
     <w:nsid w:val="76A974CC"/>
     <w:multiLevelType w:val="hybridMultilevel"/>
     <w:tmpl w:val="1E923978"/>
@@ -28472,7 +33311,7 @@
       </w:rPr>
     </w:lvl>
   </w:abstractNum>
-  <w:abstractNum w:abstractNumId="101" w15:restartNumberingAfterBreak="0">
+  <w:abstractNum w:abstractNumId="102" w15:restartNumberingAfterBreak="0">
     <w:nsid w:val="772F0B4B"/>
     <w:multiLevelType w:val="hybridMultilevel"/>
     <w:tmpl w:val="37225E84"/>
@@ -28585,7 +33424,7 @@
       </w:rPr>
     </w:lvl>
   </w:abstractNum>
-  <w:abstractNum w:abstractNumId="102" w15:restartNumberingAfterBreak="0">
+  <w:abstractNum w:abstractNumId="103" w15:restartNumberingAfterBreak="0">
     <w:nsid w:val="774612A6"/>
     <w:multiLevelType w:val="multilevel"/>
     <w:tmpl w:val="2F5E832C"/>
@@ -28734,7 +33573,7 @@
       </w:rPr>
     </w:lvl>
   </w:abstractNum>
-  <w:abstractNum w:abstractNumId="103" w15:restartNumberingAfterBreak="0">
+  <w:abstractNum w:abstractNumId="104" w15:restartNumberingAfterBreak="0">
     <w:nsid w:val="77D56A74"/>
     <w:multiLevelType w:val="hybridMultilevel"/>
     <w:tmpl w:val="6EBEDCE0"/>
@@ -28847,7 +33686,7 @@
       </w:rPr>
     </w:lvl>
   </w:abstractNum>
-  <w:abstractNum w:abstractNumId="104" w15:restartNumberingAfterBreak="0">
+  <w:abstractNum w:abstractNumId="105" w15:restartNumberingAfterBreak="0">
     <w:nsid w:val="78510685"/>
     <w:multiLevelType w:val="hybridMultilevel"/>
     <w:tmpl w:val="AACCE9C2"/>
@@ -28960,7 +33799,7 @@
       </w:rPr>
     </w:lvl>
   </w:abstractNum>
-  <w:abstractNum w:abstractNumId="105" w15:restartNumberingAfterBreak="0">
+  <w:abstractNum w:abstractNumId="106" w15:restartNumberingAfterBreak="0">
     <w:nsid w:val="78FE71A3"/>
     <w:multiLevelType w:val="multilevel"/>
     <w:tmpl w:val="8020EE14"/>
@@ -29077,7 +33916,7 @@
       </w:pPr>
     </w:lvl>
   </w:abstractNum>
-  <w:abstractNum w:abstractNumId="106" w15:restartNumberingAfterBreak="0">
+  <w:abstractNum w:abstractNumId="107" w15:restartNumberingAfterBreak="0">
     <w:nsid w:val="790E64F4"/>
     <w:multiLevelType w:val="multilevel"/>
     <w:tmpl w:val="68B0B0BA"/>
@@ -29226,7 +34065,7 @@
       </w:rPr>
     </w:lvl>
   </w:abstractNum>
-  <w:abstractNum w:abstractNumId="107" w15:restartNumberingAfterBreak="0">
+  <w:abstractNum w:abstractNumId="108" w15:restartNumberingAfterBreak="0">
     <w:nsid w:val="7A0021DF"/>
     <w:multiLevelType w:val="multilevel"/>
     <w:tmpl w:val="66EC03CC"/>
@@ -29339,7 +34178,7 @@
       </w:pPr>
     </w:lvl>
   </w:abstractNum>
-  <w:abstractNum w:abstractNumId="108" w15:restartNumberingAfterBreak="0">
+  <w:abstractNum w:abstractNumId="109" w15:restartNumberingAfterBreak="0">
     <w:nsid w:val="7A945B17"/>
     <w:multiLevelType w:val="hybridMultilevel"/>
     <w:tmpl w:val="92322E56"/>
@@ -29452,10 +34291,10 @@
       </w:rPr>
     </w:lvl>
   </w:abstractNum>
-  <w:abstractNum w:abstractNumId="109" w15:restartNumberingAfterBreak="0">
+  <w:abstractNum w:abstractNumId="110" w15:restartNumberingAfterBreak="0">
     <w:nsid w:val="7AF56AF4"/>
     <w:multiLevelType w:val="hybridMultilevel"/>
-    <w:tmpl w:val="DACEC8A2"/>
+    <w:tmpl w:val="EA68502E"/>
     <w:lvl w:ilvl="0" w:tplc="04090001">
       <w:start w:val="1"/>
       <w:numFmt w:val="bullet"/>
@@ -29468,7 +34307,7 @@
         <w:rFonts w:ascii="Symbol" w:hAnsi="Symbol" w:hint="default"/>
       </w:rPr>
     </w:lvl>
-    <w:lvl w:ilvl="1" w:tplc="04090003" w:tentative="1">
+    <w:lvl w:ilvl="1" w:tplc="04090003">
       <w:start w:val="1"/>
       <w:numFmt w:val="bullet"/>
       <w:lvlText w:val="o"/>
@@ -29565,7 +34404,7 @@
       </w:rPr>
     </w:lvl>
   </w:abstractNum>
-  <w:abstractNum w:abstractNumId="110" w15:restartNumberingAfterBreak="0">
+  <w:abstractNum w:abstractNumId="111" w15:restartNumberingAfterBreak="0">
     <w:nsid w:val="7C9655CE"/>
     <w:multiLevelType w:val="multilevel"/>
     <w:tmpl w:val="2D6E5DEA"/>
@@ -29714,7 +34553,7 @@
       </w:rPr>
     </w:lvl>
   </w:abstractNum>
-  <w:abstractNum w:abstractNumId="111" w15:restartNumberingAfterBreak="0">
+  <w:abstractNum w:abstractNumId="112" w15:restartNumberingAfterBreak="0">
     <w:nsid w:val="7FD56A97"/>
     <w:multiLevelType w:val="hybridMultilevel"/>
     <w:tmpl w:val="EE40A03E"/>
@@ -29827,7 +34666,7 @@
       </w:rPr>
     </w:lvl>
   </w:abstractNum>
-  <w:abstractNum w:abstractNumId="112" w15:restartNumberingAfterBreak="0">
+  <w:abstractNum w:abstractNumId="113" w15:restartNumberingAfterBreak="0">
     <w:nsid w:val="7FEC477F"/>
     <w:multiLevelType w:val="hybridMultilevel"/>
     <w:tmpl w:val="28824920"/>
@@ -29950,19 +34789,19 @@
     <w:abstractNumId w:val="61"/>
   </w:num>
   <w:num w:numId="4" w16cid:durableId="1664041010">
-    <w:abstractNumId w:val="100"/>
+    <w:abstractNumId w:val="101"/>
   </w:num>
   <w:num w:numId="5" w16cid:durableId="921379253">
-    <w:abstractNumId w:val="84"/>
+    <w:abstractNumId w:val="85"/>
   </w:num>
   <w:num w:numId="6" w16cid:durableId="1756239733">
     <w:abstractNumId w:val="9"/>
   </w:num>
   <w:num w:numId="7" w16cid:durableId="835457246">
-    <w:abstractNumId w:val="72"/>
+    <w:abstractNumId w:val="73"/>
   </w:num>
   <w:num w:numId="8" w16cid:durableId="1956058566">
-    <w:abstractNumId w:val="108"/>
+    <w:abstractNumId w:val="109"/>
   </w:num>
   <w:num w:numId="9" w16cid:durableId="348217591">
     <w:abstractNumId w:val="39"/>
@@ -29974,13 +34813,13 @@
     <w:abstractNumId w:val="22"/>
   </w:num>
   <w:num w:numId="12" w16cid:durableId="1424451993">
-    <w:abstractNumId w:val="90"/>
+    <w:abstractNumId w:val="91"/>
   </w:num>
   <w:num w:numId="13" w16cid:durableId="80372572">
-    <w:abstractNumId w:val="111"/>
+    <w:abstractNumId w:val="112"/>
   </w:num>
   <w:num w:numId="14" w16cid:durableId="745343068">
-    <w:abstractNumId w:val="79"/>
+    <w:abstractNumId w:val="80"/>
   </w:num>
   <w:num w:numId="15" w16cid:durableId="1899439183">
     <w:abstractNumId w:val="15"/>
@@ -29995,7 +34834,7 @@
     <w:abstractNumId w:val="5"/>
   </w:num>
   <w:num w:numId="19" w16cid:durableId="210698812">
-    <w:abstractNumId w:val="76"/>
+    <w:abstractNumId w:val="77"/>
   </w:num>
   <w:num w:numId="20" w16cid:durableId="1422793226">
     <w:abstractNumId w:val="12"/>
@@ -30007,7 +34846,7 @@
     <w:abstractNumId w:val="26"/>
   </w:num>
   <w:num w:numId="23" w16cid:durableId="1300380080">
-    <w:abstractNumId w:val="95"/>
+    <w:abstractNumId w:val="96"/>
   </w:num>
   <w:num w:numId="24" w16cid:durableId="1768114639">
     <w:abstractNumId w:val="55"/>
@@ -30022,7 +34861,7 @@
     <w:abstractNumId w:val="16"/>
   </w:num>
   <w:num w:numId="28" w16cid:durableId="2086535435">
-    <w:abstractNumId w:val="80"/>
+    <w:abstractNumId w:val="81"/>
   </w:num>
   <w:num w:numId="29" w16cid:durableId="106583775">
     <w:abstractNumId w:val="43"/>
@@ -30031,10 +34870,10 @@
     <w:abstractNumId w:val="32"/>
   </w:num>
   <w:num w:numId="31" w16cid:durableId="1997297538">
-    <w:abstractNumId w:val="70"/>
+    <w:abstractNumId w:val="71"/>
   </w:num>
   <w:num w:numId="32" w16cid:durableId="1196037148">
-    <w:abstractNumId w:val="75"/>
+    <w:abstractNumId w:val="76"/>
   </w:num>
   <w:num w:numId="33" w16cid:durableId="1860121444">
     <w:abstractNumId w:val="45"/>
@@ -30049,10 +34888,10 @@
     <w:abstractNumId w:val="19"/>
   </w:num>
   <w:num w:numId="37" w16cid:durableId="804935031">
-    <w:abstractNumId w:val="93"/>
+    <w:abstractNumId w:val="94"/>
   </w:num>
   <w:num w:numId="38" w16cid:durableId="1602714143">
-    <w:abstractNumId w:val="88"/>
+    <w:abstractNumId w:val="89"/>
   </w:num>
   <w:num w:numId="39" w16cid:durableId="1823082389">
     <w:abstractNumId w:val="53"/>
@@ -30064,7 +34903,7 @@
     <w:abstractNumId w:val="50"/>
   </w:num>
   <w:num w:numId="42" w16cid:durableId="1047493177">
-    <w:abstractNumId w:val="85"/>
+    <w:abstractNumId w:val="86"/>
   </w:num>
   <w:num w:numId="43" w16cid:durableId="398406212">
     <w:abstractNumId w:val="38"/>
@@ -30088,22 +34927,22 @@
     <w:abstractNumId w:val="24"/>
   </w:num>
   <w:num w:numId="50" w16cid:durableId="43676436">
-    <w:abstractNumId w:val="105"/>
+    <w:abstractNumId w:val="106"/>
   </w:num>
   <w:num w:numId="51" w16cid:durableId="37510062">
     <w:abstractNumId w:val="44"/>
   </w:num>
   <w:num w:numId="52" w16cid:durableId="1265069299">
-    <w:abstractNumId w:val="101"/>
+    <w:abstractNumId w:val="102"/>
   </w:num>
   <w:num w:numId="53" w16cid:durableId="923294543">
     <w:abstractNumId w:val="25"/>
   </w:num>
   <w:num w:numId="54" w16cid:durableId="1149174912">
-    <w:abstractNumId w:val="86"/>
+    <w:abstractNumId w:val="87"/>
   </w:num>
   <w:num w:numId="55" w16cid:durableId="2130969812">
-    <w:abstractNumId w:val="78"/>
+    <w:abstractNumId w:val="79"/>
   </w:num>
   <w:num w:numId="56" w16cid:durableId="452480332">
     <w:abstractNumId w:val="37"/>
@@ -30112,10 +34951,10 @@
     <w:abstractNumId w:val="41"/>
   </w:num>
   <w:num w:numId="58" w16cid:durableId="96408706">
-    <w:abstractNumId w:val="107"/>
+    <w:abstractNumId w:val="108"/>
   </w:num>
   <w:num w:numId="59" w16cid:durableId="1535578131">
-    <w:abstractNumId w:val="94"/>
+    <w:abstractNumId w:val="95"/>
   </w:num>
   <w:num w:numId="60" w16cid:durableId="2109546732">
     <w:abstractNumId w:val="46"/>
@@ -30124,10 +34963,10 @@
     <w:abstractNumId w:val="4"/>
   </w:num>
   <w:num w:numId="62" w16cid:durableId="1188908925">
-    <w:abstractNumId w:val="71"/>
+    <w:abstractNumId w:val="72"/>
   </w:num>
   <w:num w:numId="63" w16cid:durableId="1288586020">
-    <w:abstractNumId w:val="102"/>
+    <w:abstractNumId w:val="103"/>
   </w:num>
   <w:num w:numId="64" w16cid:durableId="2062708937">
     <w:abstractNumId w:val="31"/>
@@ -30136,19 +34975,19 @@
     <w:abstractNumId w:val="54"/>
   </w:num>
   <w:num w:numId="66" w16cid:durableId="886916539">
-    <w:abstractNumId w:val="77"/>
+    <w:abstractNumId w:val="78"/>
   </w:num>
   <w:num w:numId="67" w16cid:durableId="362290050">
     <w:abstractNumId w:val="52"/>
   </w:num>
   <w:num w:numId="68" w16cid:durableId="1165389850">
-    <w:abstractNumId w:val="92"/>
+    <w:abstractNumId w:val="93"/>
   </w:num>
   <w:num w:numId="69" w16cid:durableId="2077781018">
-    <w:abstractNumId w:val="99"/>
+    <w:abstractNumId w:val="100"/>
   </w:num>
   <w:num w:numId="70" w16cid:durableId="1052656788">
-    <w:abstractNumId w:val="106"/>
+    <w:abstractNumId w:val="107"/>
   </w:num>
   <w:num w:numId="71" w16cid:durableId="1298879861">
     <w:abstractNumId w:val="40"/>
@@ -30157,13 +34996,13 @@
     <w:abstractNumId w:val="58"/>
   </w:num>
   <w:num w:numId="73" w16cid:durableId="1914585088">
+    <w:abstractNumId w:val="99"/>
+  </w:num>
+  <w:num w:numId="74" w16cid:durableId="364644140">
     <w:abstractNumId w:val="98"/>
   </w:num>
-  <w:num w:numId="74" w16cid:durableId="364644140">
-    <w:abstractNumId w:val="97"/>
-  </w:num>
   <w:num w:numId="75" w16cid:durableId="1635983167">
-    <w:abstractNumId w:val="97"/>
+    <w:abstractNumId w:val="98"/>
     <w:lvlOverride w:ilvl="1">
       <w:lvl w:ilvl="1">
         <w:numFmt w:val="bullet"/>
@@ -30183,7 +35022,7 @@
     </w:lvlOverride>
   </w:num>
   <w:num w:numId="76" w16cid:durableId="1472479572">
-    <w:abstractNumId w:val="97"/>
+    <w:abstractNumId w:val="98"/>
     <w:lvlOverride w:ilvl="1">
       <w:lvl w:ilvl="1">
         <w:numFmt w:val="bullet"/>
@@ -30203,7 +35042,7 @@
     </w:lvlOverride>
   </w:num>
   <w:num w:numId="77" w16cid:durableId="254633399">
-    <w:abstractNumId w:val="97"/>
+    <w:abstractNumId w:val="98"/>
     <w:lvlOverride w:ilvl="1">
       <w:lvl w:ilvl="1">
         <w:numFmt w:val="bullet"/>
@@ -30223,7 +35062,7 @@
     </w:lvlOverride>
   </w:num>
   <w:num w:numId="78" w16cid:durableId="1500777906">
-    <w:abstractNumId w:val="97"/>
+    <w:abstractNumId w:val="98"/>
     <w:lvlOverride w:ilvl="1">
       <w:lvl w:ilvl="1">
         <w:numFmt w:val="bullet"/>
@@ -30243,7 +35082,7 @@
     </w:lvlOverride>
   </w:num>
   <w:num w:numId="79" w16cid:durableId="656232102">
-    <w:abstractNumId w:val="97"/>
+    <w:abstractNumId w:val="98"/>
     <w:lvlOverride w:ilvl="1">
       <w:lvl w:ilvl="1">
         <w:numFmt w:val="bullet"/>
@@ -30263,7 +35102,7 @@
     </w:lvlOverride>
   </w:num>
   <w:num w:numId="80" w16cid:durableId="508914701">
-    <w:abstractNumId w:val="97"/>
+    <w:abstractNumId w:val="98"/>
     <w:lvlOverride w:ilvl="1">
       <w:lvl w:ilvl="1">
         <w:numFmt w:val="bullet"/>
@@ -30283,7 +35122,7 @@
     </w:lvlOverride>
   </w:num>
   <w:num w:numId="81" w16cid:durableId="1233390558">
-    <w:abstractNumId w:val="97"/>
+    <w:abstractNumId w:val="98"/>
     <w:lvlOverride w:ilvl="1">
       <w:lvl w:ilvl="1">
         <w:numFmt w:val="bullet"/>
@@ -30303,7 +35142,7 @@
     </w:lvlOverride>
   </w:num>
   <w:num w:numId="82" w16cid:durableId="1560359498">
-    <w:abstractNumId w:val="97"/>
+    <w:abstractNumId w:val="98"/>
     <w:lvlOverride w:ilvl="1">
       <w:lvl w:ilvl="1">
         <w:numFmt w:val="bullet"/>
@@ -30323,7 +35162,7 @@
     </w:lvlOverride>
   </w:num>
   <w:num w:numId="83" w16cid:durableId="1738631453">
-    <w:abstractNumId w:val="97"/>
+    <w:abstractNumId w:val="98"/>
     <w:lvlOverride w:ilvl="1">
       <w:lvl w:ilvl="1">
         <w:numFmt w:val="bullet"/>
@@ -30343,7 +35182,7 @@
     </w:lvlOverride>
   </w:num>
   <w:num w:numId="84" w16cid:durableId="1015232152">
-    <w:abstractNumId w:val="97"/>
+    <w:abstractNumId w:val="98"/>
     <w:lvlOverride w:ilvl="1">
       <w:lvl w:ilvl="1">
         <w:numFmt w:val="bullet"/>
@@ -30369,7 +35208,7 @@
     <w:abstractNumId w:val="21"/>
   </w:num>
   <w:num w:numId="87" w16cid:durableId="571542884">
-    <w:abstractNumId w:val="81"/>
+    <w:abstractNumId w:val="82"/>
   </w:num>
   <w:num w:numId="88" w16cid:durableId="1085372637">
     <w:abstractNumId w:val="51"/>
@@ -30381,25 +35220,25 @@
     <w:abstractNumId w:val="30"/>
   </w:num>
   <w:num w:numId="91" w16cid:durableId="723989197">
-    <w:abstractNumId w:val="69"/>
+    <w:abstractNumId w:val="70"/>
   </w:num>
   <w:num w:numId="92" w16cid:durableId="1215118122">
     <w:abstractNumId w:val="27"/>
   </w:num>
   <w:num w:numId="93" w16cid:durableId="981157460">
-    <w:abstractNumId w:val="87"/>
+    <w:abstractNumId w:val="88"/>
   </w:num>
   <w:num w:numId="94" w16cid:durableId="1456025826">
     <w:abstractNumId w:val="66"/>
   </w:num>
   <w:num w:numId="95" w16cid:durableId="878277793">
-    <w:abstractNumId w:val="110"/>
+    <w:abstractNumId w:val="111"/>
   </w:num>
   <w:num w:numId="96" w16cid:durableId="1704330917">
-    <w:abstractNumId w:val="83"/>
+    <w:abstractNumId w:val="84"/>
   </w:num>
   <w:num w:numId="97" w16cid:durableId="1008823346">
-    <w:abstractNumId w:val="104"/>
+    <w:abstractNumId w:val="105"/>
   </w:num>
   <w:num w:numId="98" w16cid:durableId="1376007719">
     <w:abstractNumId w:val="49"/>
@@ -30408,7 +35247,7 @@
     <w:abstractNumId w:val="8"/>
   </w:num>
   <w:num w:numId="100" w16cid:durableId="2032534687">
-    <w:abstractNumId w:val="91"/>
+    <w:abstractNumId w:val="92"/>
   </w:num>
   <w:num w:numId="101" w16cid:durableId="1622759020">
     <w:abstractNumId w:val="34"/>
@@ -30420,13 +35259,13 @@
     <w:abstractNumId w:val="56"/>
   </w:num>
   <w:num w:numId="104" w16cid:durableId="1945074335">
-    <w:abstractNumId w:val="82"/>
+    <w:abstractNumId w:val="83"/>
   </w:num>
   <w:num w:numId="105" w16cid:durableId="1611276668">
     <w:abstractNumId w:val="47"/>
   </w:num>
   <w:num w:numId="106" w16cid:durableId="286132080">
-    <w:abstractNumId w:val="103"/>
+    <w:abstractNumId w:val="104"/>
   </w:num>
   <w:num w:numId="107" w16cid:durableId="968903110">
     <w:abstractNumId w:val="6"/>
@@ -30435,10 +35274,10 @@
     <w:abstractNumId w:val="18"/>
   </w:num>
   <w:num w:numId="109" w16cid:durableId="851339987">
-    <w:abstractNumId w:val="89"/>
+    <w:abstractNumId w:val="90"/>
   </w:num>
   <w:num w:numId="110" w16cid:durableId="251621159">
-    <w:abstractNumId w:val="112"/>
+    <w:abstractNumId w:val="113"/>
   </w:num>
   <w:num w:numId="111" w16cid:durableId="1824472230">
     <w:abstractNumId w:val="36"/>
@@ -30450,19 +35289,19 @@
     <w:abstractNumId w:val="1"/>
   </w:num>
   <w:num w:numId="114" w16cid:durableId="1392385287">
-    <w:abstractNumId w:val="74"/>
+    <w:abstractNumId w:val="75"/>
   </w:num>
   <w:num w:numId="115" w16cid:durableId="318467626">
     <w:abstractNumId w:val="13"/>
   </w:num>
   <w:num w:numId="116" w16cid:durableId="423305129">
-    <w:abstractNumId w:val="73"/>
+    <w:abstractNumId w:val="74"/>
   </w:num>
   <w:num w:numId="117" w16cid:durableId="590746683">
     <w:abstractNumId w:val="65"/>
   </w:num>
   <w:num w:numId="118" w16cid:durableId="1437754981">
-    <w:abstractNumId w:val="96"/>
+    <w:abstractNumId w:val="97"/>
   </w:num>
   <w:num w:numId="119" w16cid:durableId="371879810">
     <w:abstractNumId w:val="11"/>
@@ -30477,7 +35316,10 @@
     <w:abstractNumId w:val="20"/>
   </w:num>
   <w:num w:numId="123" w16cid:durableId="1937398986">
-    <w:abstractNumId w:val="109"/>
+    <w:abstractNumId w:val="110"/>
+  </w:num>
+  <w:num w:numId="124" w16cid:durableId="1756243905">
+    <w:abstractNumId w:val="69"/>
   </w:num>
   <w:numIdMacAtCleanup w:val="117"/>
 </w:numbering>

--- a/docs/2D_GAME_ENGINE_USING_CPP/TUTORIAL_CREATE_2D_GAME_ENGING_USING_CPP_PART_2.docx
+++ b/docs/2D_GAME_ENGINE_USING_CPP/TUTORIAL_CREATE_2D_GAME_ENGING_USING_CPP_PART_2.docx
@@ -178,27 +178,14 @@
       <w:r>
         <w:t xml:space="preserve">Figure </w:t>
       </w:r>
-      <w:r>
-        <w:fldChar w:fldCharType="begin"/>
-      </w:r>
-      <w:r>
-        <w:instrText xml:space="preserve"> SEQ Figure \* ARABIC </w:instrText>
-      </w:r>
-      <w:r>
-        <w:fldChar w:fldCharType="separate"/>
-      </w:r>
-      <w:r>
-        <w:rPr>
-          <w:noProof/>
-        </w:rPr>
-        <w:t>1</w:t>
-      </w:r>
-      <w:r>
-        <w:rPr>
-          <w:noProof/>
-        </w:rPr>
-        <w:fldChar w:fldCharType="end"/>
-      </w:r>
+      <w:fldSimple w:instr=" SEQ Figure \* ARABIC ">
+        <w:r>
+          <w:rPr>
+            <w:noProof/>
+          </w:rPr>
+          <w:t>1</w:t>
+        </w:r>
+      </w:fldSimple>
       <w:r>
         <w:t xml:space="preserve"> - Our Warrior missing the effects of gravity.</w:t>
       </w:r>
@@ -2486,27 +2473,14 @@
       <w:r>
         <w:t xml:space="preserve">Figure </w:t>
       </w:r>
-      <w:r>
-        <w:fldChar w:fldCharType="begin"/>
-      </w:r>
-      <w:r>
-        <w:instrText xml:space="preserve"> SEQ Figure \* ARABIC </w:instrText>
-      </w:r>
-      <w:r>
-        <w:fldChar w:fldCharType="separate"/>
-      </w:r>
-      <w:r>
-        <w:rPr>
-          <w:noProof/>
-        </w:rPr>
-        <w:t>2</w:t>
-      </w:r>
-      <w:r>
-        <w:rPr>
-          <w:noProof/>
-        </w:rPr>
-        <w:fldChar w:fldCharType="end"/>
-      </w:r>
+      <w:fldSimple w:instr=" SEQ Figure \* ARABIC ">
+        <w:r>
+          <w:rPr>
+            <w:noProof/>
+          </w:rPr>
+          <w:t>2</w:t>
+        </w:r>
+      </w:fldSimple>
       <w:r>
         <w:t xml:space="preserve"> - Current game map</w:t>
       </w:r>
@@ -2570,27 +2544,14 @@
       <w:r>
         <w:t xml:space="preserve">Figure </w:t>
       </w:r>
-      <w:r>
-        <w:fldChar w:fldCharType="begin"/>
-      </w:r>
-      <w:r>
-        <w:instrText xml:space="preserve"> SEQ Figure \* ARABIC </w:instrText>
-      </w:r>
-      <w:r>
-        <w:fldChar w:fldCharType="separate"/>
-      </w:r>
-      <w:r>
-        <w:rPr>
-          <w:noProof/>
-        </w:rPr>
-        <w:t>3</w:t>
-      </w:r>
-      <w:r>
-        <w:rPr>
-          <w:noProof/>
-        </w:rPr>
-        <w:fldChar w:fldCharType="end"/>
-      </w:r>
+      <w:fldSimple w:instr=" SEQ Figure \* ARABIC ">
+        <w:r>
+          <w:rPr>
+            <w:noProof/>
+          </w:rPr>
+          <w:t>3</w:t>
+        </w:r>
+      </w:fldSimple>
       <w:r>
         <w:t xml:space="preserve"> - Blocking out the B2 layer from our game map</w:t>
       </w:r>
@@ -2655,27 +2616,14 @@
       <w:r>
         <w:t xml:space="preserve">Figure </w:t>
       </w:r>
-      <w:r>
-        <w:fldChar w:fldCharType="begin"/>
-      </w:r>
-      <w:r>
-        <w:instrText xml:space="preserve"> SEQ Figure \* ARABIC </w:instrText>
-      </w:r>
-      <w:r>
-        <w:fldChar w:fldCharType="separate"/>
-      </w:r>
-      <w:r>
-        <w:rPr>
-          <w:noProof/>
-        </w:rPr>
-        <w:t>4</w:t>
-      </w:r>
-      <w:r>
-        <w:rPr>
-          <w:noProof/>
-        </w:rPr>
-        <w:fldChar w:fldCharType="end"/>
-      </w:r>
+      <w:fldSimple w:instr=" SEQ Figure \* ARABIC ">
+        <w:r>
+          <w:rPr>
+            <w:noProof/>
+          </w:rPr>
+          <w:t>4</w:t>
+        </w:r>
+      </w:fldSimple>
       <w:r>
         <w:t xml:space="preserve"> - Our game map displaying only T1 layer tiles</w:t>
       </w:r>
@@ -5582,27 +5530,14 @@
       <w:r>
         <w:t xml:space="preserve">Figure </w:t>
       </w:r>
-      <w:r>
-        <w:fldChar w:fldCharType="begin"/>
-      </w:r>
-      <w:r>
-        <w:instrText xml:space="preserve"> SEQ Figure \* ARABIC </w:instrText>
-      </w:r>
-      <w:r>
-        <w:fldChar w:fldCharType="separate"/>
-      </w:r>
-      <w:r>
-        <w:rPr>
-          <w:noProof/>
-        </w:rPr>
-        <w:t>5</w:t>
-      </w:r>
-      <w:r>
-        <w:rPr>
-          <w:noProof/>
-        </w:rPr>
-        <w:fldChar w:fldCharType="end"/>
-      </w:r>
+      <w:fldSimple w:instr=" SEQ Figure \* ARABIC ">
+        <w:r>
+          <w:rPr>
+            <w:noProof/>
+          </w:rPr>
+          <w:t>5</w:t>
+        </w:r>
+      </w:fldSimple>
       <w:r>
         <w:t xml:space="preserve"> - collision between two rectangles</w:t>
       </w:r>
@@ -7230,27 +7165,14 @@
       <w:r>
         <w:t xml:space="preserve">Figure </w:t>
       </w:r>
-      <w:r>
-        <w:fldChar w:fldCharType="begin"/>
-      </w:r>
-      <w:r>
-        <w:instrText xml:space="preserve"> SEQ Figure \* ARABIC </w:instrText>
-      </w:r>
-      <w:r>
-        <w:fldChar w:fldCharType="separate"/>
-      </w:r>
-      <w:r>
-        <w:rPr>
-          <w:noProof/>
-        </w:rPr>
-        <w:t>6</w:t>
-      </w:r>
-      <w:r>
-        <w:rPr>
-          <w:noProof/>
-        </w:rPr>
-        <w:fldChar w:fldCharType="end"/>
-      </w:r>
+      <w:fldSimple w:instr=" SEQ Figure \* ARABIC ">
+        <w:r>
+          <w:rPr>
+            <w:noProof/>
+          </w:rPr>
+          <w:t>6</w:t>
+        </w:r>
+      </w:fldSimple>
       <w:r>
         <w:t xml:space="preserve"> - </w:t>
       </w:r>
@@ -14007,27 +13929,14 @@
       <w:r>
         <w:t xml:space="preserve">Figure </w:t>
       </w:r>
-      <w:r>
-        <w:fldChar w:fldCharType="begin"/>
-      </w:r>
-      <w:r>
-        <w:instrText xml:space="preserve"> SEQ Figure \* ARABIC </w:instrText>
-      </w:r>
-      <w:r>
-        <w:fldChar w:fldCharType="separate"/>
-      </w:r>
-      <w:r>
-        <w:rPr>
-          <w:noProof/>
-        </w:rPr>
-        <w:t>7</w:t>
-      </w:r>
-      <w:r>
-        <w:rPr>
-          <w:noProof/>
-        </w:rPr>
-        <w:fldChar w:fldCharType="end"/>
-      </w:r>
+      <w:fldSimple w:instr=" SEQ Figure \* ARABIC ">
+        <w:r>
+          <w:rPr>
+            <w:noProof/>
+          </w:rPr>
+          <w:t>7</w:t>
+        </w:r>
+      </w:fldSimple>
       <w:r>
         <w:t xml:space="preserve"> - Where our player resides on the tile map</w:t>
       </w:r>
@@ -14736,27 +14645,14 @@
       <w:r>
         <w:t xml:space="preserve">Figure </w:t>
       </w:r>
-      <w:r>
-        <w:fldChar w:fldCharType="begin"/>
-      </w:r>
-      <w:r>
-        <w:instrText xml:space="preserve"> SEQ Figure \* ARABIC </w:instrText>
-      </w:r>
-      <w:r>
-        <w:fldChar w:fldCharType="separate"/>
-      </w:r>
-      <w:r>
-        <w:rPr>
-          <w:noProof/>
-        </w:rPr>
-        <w:t>8</w:t>
-      </w:r>
-      <w:r>
-        <w:rPr>
-          <w:noProof/>
-        </w:rPr>
-        <w:fldChar w:fldCharType="end"/>
-      </w:r>
+      <w:fldSimple w:instr=" SEQ Figure \* ARABIC ">
+        <w:r>
+          <w:rPr>
+            <w:noProof/>
+          </w:rPr>
+          <w:t>8</w:t>
+        </w:r>
+      </w:fldSimple>
       <w:r>
         <w:t xml:space="preserve"> - Player hits tiles in columns 2 and 3</w:t>
       </w:r>
@@ -15084,27 +14980,14 @@
       <w:r>
         <w:t xml:space="preserve">Figure </w:t>
       </w:r>
-      <w:r>
-        <w:fldChar w:fldCharType="begin"/>
-      </w:r>
-      <w:r>
-        <w:instrText xml:space="preserve"> SEQ Figure \* ARABIC </w:instrText>
-      </w:r>
-      <w:r>
-        <w:fldChar w:fldCharType="separate"/>
-      </w:r>
-      <w:r>
-        <w:rPr>
-          <w:noProof/>
-        </w:rPr>
-        <w:t>9</w:t>
-      </w:r>
-      <w:r>
-        <w:rPr>
-          <w:noProof/>
-        </w:rPr>
-        <w:fldChar w:fldCharType="end"/>
-      </w:r>
+      <w:fldSimple w:instr=" SEQ Figure \* ARABIC ">
+        <w:r>
+          <w:rPr>
+            <w:noProof/>
+          </w:rPr>
+          <w:t>9</w:t>
+        </w:r>
+      </w:fldSimple>
       <w:r>
         <w:t xml:space="preserve"> - Player is on tile rows 1 and 2</w:t>
       </w:r>
@@ -16097,7 +15980,7 @@
           <w:noProof/>
         </w:rPr>
         <w:drawing>
-          <wp:inline distT="0" distB="0" distL="0" distR="0" wp14:anchorId="236C67A0" wp14:editId="016076F0">
+          <wp:inline distT="0" distB="0" distL="0" distR="0" wp14:anchorId="236C67A0" wp14:editId="7089983F">
             <wp:extent cx="3541889" cy="1976869"/>
             <wp:effectExtent l="0" t="0" r="1905" b="4445"/>
             <wp:docPr id="1201104044" name="Picture 1" descr="A screenshot of a computer&#10;&#10;AI-generated content may be incorrect."/>
@@ -16147,24 +16030,14 @@
       <w:r>
         <w:t xml:space="preserve">Figure </w:t>
       </w:r>
-      <w:r>
-        <w:fldChar w:fldCharType="begin"/>
-      </w:r>
-      <w:r>
-        <w:instrText xml:space="preserve"> SEQ Figure \* ARABIC </w:instrText>
-      </w:r>
-      <w:r>
-        <w:fldChar w:fldCharType="separate"/>
-      </w:r>
-      <w:r>
-        <w:rPr>
-          <w:noProof/>
-        </w:rPr>
-        <w:t>10</w:t>
-      </w:r>
-      <w:r>
-        <w:fldChar w:fldCharType="end"/>
-      </w:r>
+      <w:fldSimple w:instr=" SEQ Figure \* ARABIC ">
+        <w:r>
+          <w:rPr>
+            <w:noProof/>
+          </w:rPr>
+          <w:t>10</w:t>
+        </w:r>
+      </w:fldSimple>
       <w:r>
         <w:t xml:space="preserve"> - Overlapping tiles</w:t>
       </w:r>
@@ -16353,15 +16226,7 @@
           <w:sz w:val="17"/>
           <w:szCs w:val="17"/>
         </w:rPr>
-        <w:t xml:space="preserve"> </w:t>
-      </w:r>
-      <w:r>
-        <w:rPr>
-          <w:rFonts w:ascii="Consolas" w:hAnsi="Consolas" w:cs="Courier New"/>
-          <w:sz w:val="17"/>
-          <w:szCs w:val="17"/>
-        </w:rPr>
-        <w:t xml:space="preserve">2. </w:t>
+        <w:t xml:space="preserve"> 2. </w:t>
       </w:r>
       <w:r>
         <w:rPr>
@@ -16776,6 +16641,9 @@
         <w:jc w:val="center"/>
       </w:pPr>
       <w:r>
+        <w:rPr>
+          <w:noProof/>
+        </w:rPr>
         <w:drawing>
           <wp:inline distT="0" distB="0" distL="0" distR="0" wp14:anchorId="124DEC85" wp14:editId="027516A0">
             <wp:extent cx="1890889" cy="1469479"/>
@@ -16821,24 +16689,14 @@
       <w:r>
         <w:t xml:space="preserve">Figure </w:t>
       </w:r>
-      <w:r>
-        <w:fldChar w:fldCharType="begin"/>
-      </w:r>
-      <w:r>
-        <w:instrText xml:space="preserve"> SEQ Figure \* ARABIC </w:instrText>
-      </w:r>
-      <w:r>
-        <w:fldChar w:fldCharType="separate"/>
-      </w:r>
-      <w:r>
-        <w:rPr>
-          <w:noProof/>
-        </w:rPr>
-        <w:t>11</w:t>
-      </w:r>
-      <w:r>
-        <w:fldChar w:fldCharType="end"/>
-      </w:r>
+      <w:fldSimple w:instr=" SEQ Figure \* ARABIC ">
+        <w:r>
+          <w:rPr>
+            <w:noProof/>
+          </w:rPr>
+          <w:t>11</w:t>
+        </w:r>
+      </w:fldSimple>
       <w:r>
         <w:t xml:space="preserve"> - A </w:t>
       </w:r>
@@ -16908,13 +16766,8 @@
       </w:r>
     </w:p>
     <w:p>
-      <w:proofErr w:type="gramStart"/>
-      <w:r>
-        <w:t>.Colliders</w:t>
-      </w:r>
-      <w:proofErr w:type="gramEnd"/>
-      <w:r>
-        <w:t xml:space="preserve"> define the physical shape of an object but are not visually represented in the game world. </w:t>
+      <w:r>
+        <w:t xml:space="preserve">Colliders define the physical shape of an object but are not visually represented in the game world. </w:t>
       </w:r>
     </w:p>
     <w:p>
@@ -19799,6 +19652,3498 @@
         <w:t>20. Collision Handling – Part II</w:t>
       </w:r>
     </w:p>
+    <w:p>
+      <w:r>
+        <w:t>In this video we will add state information to our Warrior class. The two key states are:</w:t>
+      </w:r>
+    </w:p>
+    <w:p>
+      <w:pPr>
+        <w:pStyle w:val="ListParagraph"/>
+        <w:numPr>
+          <w:ilvl w:val="0"/>
+          <w:numId w:val="125"/>
+        </w:numPr>
+      </w:pPr>
+      <w:proofErr w:type="spellStart"/>
+      <w:r>
+        <w:t>m_IsJumping</w:t>
+      </w:r>
+      <w:proofErr w:type="spellEnd"/>
+      <w:r>
+        <w:t xml:space="preserve"> – set to true if the Warrior player is jumping</w:t>
+      </w:r>
+    </w:p>
+    <w:p>
+      <w:pPr>
+        <w:pStyle w:val="ListParagraph"/>
+        <w:numPr>
+          <w:ilvl w:val="0"/>
+          <w:numId w:val="125"/>
+        </w:numPr>
+      </w:pPr>
+      <w:proofErr w:type="spellStart"/>
+      <w:r>
+        <w:t>m_IsGrounded</w:t>
+      </w:r>
+      <w:proofErr w:type="spellEnd"/>
+      <w:r>
+        <w:t xml:space="preserve"> – set to true if the Warrior player is on the ground</w:t>
+      </w:r>
+    </w:p>
+    <w:p>
+      <w:r>
+        <w:t xml:space="preserve">If the player has in fact pressed the button to </w:t>
+      </w:r>
+      <w:proofErr w:type="gramStart"/>
+      <w:r>
+        <w:t>jump</w:t>
+      </w:r>
+      <w:proofErr w:type="gramEnd"/>
+      <w:r>
+        <w:t xml:space="preserve"> we need to track the time and force for a jump, so two other member variables we will add are:</w:t>
+      </w:r>
+    </w:p>
+    <w:p>
+      <w:pPr>
+        <w:pStyle w:val="ListParagraph"/>
+        <w:numPr>
+          <w:ilvl w:val="0"/>
+          <w:numId w:val="126"/>
+        </w:numPr>
+      </w:pPr>
+      <w:proofErr w:type="spellStart"/>
+      <w:r>
+        <w:t>m_JumpTime</w:t>
+      </w:r>
+      <w:proofErr w:type="spellEnd"/>
+      <w:r>
+        <w:t xml:space="preserve"> – </w:t>
+      </w:r>
+      <w:proofErr w:type="spellStart"/>
+      <w:r>
+        <w:t>tbd</w:t>
+      </w:r>
+      <w:proofErr w:type="spellEnd"/>
+    </w:p>
+    <w:p>
+      <w:pPr>
+        <w:pStyle w:val="ListParagraph"/>
+        <w:numPr>
+          <w:ilvl w:val="0"/>
+          <w:numId w:val="126"/>
+        </w:numPr>
+      </w:pPr>
+      <w:proofErr w:type="spellStart"/>
+      <w:r>
+        <w:t>m_JumpForce</w:t>
+      </w:r>
+      <w:proofErr w:type="spellEnd"/>
+      <w:r>
+        <w:t xml:space="preserve"> – how much force is applied to the player when they jump </w:t>
+      </w:r>
+    </w:p>
+    <w:p/>
+    <w:p>
+      <w:pPr>
+        <w:pStyle w:val="ListParagraph"/>
+        <w:numPr>
+          <w:ilvl w:val="0"/>
+          <w:numId w:val="126"/>
+        </w:numPr>
+      </w:pPr>
+      <w:r>
+        <w:t xml:space="preserve">Update </w:t>
+      </w:r>
+      <w:proofErr w:type="spellStart"/>
+      <w:r>
+        <w:t>Warrior.h</w:t>
+      </w:r>
+      <w:proofErr w:type="spellEnd"/>
+      <w:r>
+        <w:t xml:space="preserve"> file:</w:t>
+      </w:r>
+    </w:p>
+    <w:p>
+      <w:pPr>
+        <w:pStyle w:val="NormalWeb"/>
+        <w:pBdr>
+          <w:top w:val="single" w:sz="6" w:space="2" w:color="888888"/>
+          <w:left w:val="single" w:sz="6" w:space="2" w:color="888888"/>
+          <w:bottom w:val="single" w:sz="6" w:space="2" w:color="888888"/>
+          <w:right w:val="single" w:sz="6" w:space="2" w:color="888888"/>
+        </w:pBdr>
+        <w:tabs>
+          <w:tab w:val="left" w:pos="916"/>
+          <w:tab w:val="left" w:pos="1832"/>
+          <w:tab w:val="left" w:pos="2748"/>
+          <w:tab w:val="left" w:pos="3664"/>
+          <w:tab w:val="left" w:pos="4580"/>
+          <w:tab w:val="left" w:pos="5496"/>
+          <w:tab w:val="left" w:pos="6412"/>
+          <w:tab w:val="left" w:pos="7328"/>
+          <w:tab w:val="left" w:pos="8244"/>
+          <w:tab w:val="left" w:pos="9160"/>
+          <w:tab w:val="left" w:pos="10076"/>
+          <w:tab w:val="left" w:pos="10992"/>
+          <w:tab w:val="left" w:pos="11908"/>
+          <w:tab w:val="left" w:pos="12824"/>
+          <w:tab w:val="left" w:pos="13740"/>
+          <w:tab w:val="left" w:pos="14656"/>
+        </w:tabs>
+        <w:spacing w:before="0" w:beforeAutospacing="0" w:after="0" w:afterAutospacing="0"/>
+        <w:divId w:val="347218738"/>
+        <w:rPr>
+          <w:rFonts w:ascii="Consolas" w:hAnsi="Consolas" w:cs="Courier New"/>
+          <w:sz w:val="17"/>
+          <w:szCs w:val="17"/>
+        </w:rPr>
+      </w:pPr>
+      <w:r>
+        <w:rPr>
+          <w:rFonts w:ascii="Consolas" w:hAnsi="Consolas" w:cs="Courier New"/>
+          <w:sz w:val="17"/>
+          <w:szCs w:val="17"/>
+        </w:rPr>
+        <w:t xml:space="preserve"> 1. </w:t>
+      </w:r>
+      <w:r>
+        <w:rPr>
+          <w:rFonts w:ascii="Consolas" w:hAnsi="Consolas" w:cs="Courier New"/>
+          <w:color w:val="880000"/>
+          <w:sz w:val="17"/>
+          <w:szCs w:val="17"/>
+        </w:rPr>
+        <w:t>#ifndef</w:t>
+      </w:r>
+      <w:r>
+        <w:rPr>
+          <w:rFonts w:ascii="Consolas" w:hAnsi="Consolas" w:cs="Courier New"/>
+          <w:color w:val="000000"/>
+          <w:sz w:val="17"/>
+          <w:szCs w:val="17"/>
+        </w:rPr>
+        <w:t xml:space="preserve"> WARRIOR_H</w:t>
+      </w:r>
+    </w:p>
+    <w:p>
+      <w:pPr>
+        <w:pStyle w:val="NormalWeb"/>
+        <w:pBdr>
+          <w:top w:val="single" w:sz="6" w:space="2" w:color="888888"/>
+          <w:left w:val="single" w:sz="6" w:space="2" w:color="888888"/>
+          <w:bottom w:val="single" w:sz="6" w:space="2" w:color="888888"/>
+          <w:right w:val="single" w:sz="6" w:space="2" w:color="888888"/>
+        </w:pBdr>
+        <w:tabs>
+          <w:tab w:val="left" w:pos="916"/>
+          <w:tab w:val="left" w:pos="1832"/>
+          <w:tab w:val="left" w:pos="2748"/>
+          <w:tab w:val="left" w:pos="3664"/>
+          <w:tab w:val="left" w:pos="4580"/>
+          <w:tab w:val="left" w:pos="5496"/>
+          <w:tab w:val="left" w:pos="6412"/>
+          <w:tab w:val="left" w:pos="7328"/>
+          <w:tab w:val="left" w:pos="8244"/>
+          <w:tab w:val="left" w:pos="9160"/>
+          <w:tab w:val="left" w:pos="10076"/>
+          <w:tab w:val="left" w:pos="10992"/>
+          <w:tab w:val="left" w:pos="11908"/>
+          <w:tab w:val="left" w:pos="12824"/>
+          <w:tab w:val="left" w:pos="13740"/>
+          <w:tab w:val="left" w:pos="14656"/>
+        </w:tabs>
+        <w:spacing w:before="0" w:beforeAutospacing="0" w:after="0" w:afterAutospacing="0"/>
+        <w:divId w:val="347218738"/>
+        <w:rPr>
+          <w:rFonts w:ascii="Consolas" w:hAnsi="Consolas" w:cs="Courier New"/>
+          <w:sz w:val="17"/>
+          <w:szCs w:val="17"/>
+        </w:rPr>
+      </w:pPr>
+      <w:r>
+        <w:rPr>
+          <w:rFonts w:ascii="Consolas" w:hAnsi="Consolas" w:cs="Courier New"/>
+          <w:sz w:val="17"/>
+          <w:szCs w:val="17"/>
+        </w:rPr>
+        <w:t xml:space="preserve"> </w:t>
+      </w:r>
+      <w:proofErr w:type="gramStart"/>
+      <w:r>
+        <w:rPr>
+          <w:rFonts w:ascii="Consolas" w:hAnsi="Consolas" w:cs="Courier New"/>
+          <w:sz w:val="17"/>
+          <w:szCs w:val="17"/>
+        </w:rPr>
+        <w:t xml:space="preserve">2. </w:t>
+      </w:r>
+      <w:r>
+        <w:rPr>
+          <w:rFonts w:ascii="Consolas" w:hAnsi="Consolas" w:cs="Courier New"/>
+          <w:color w:val="880000"/>
+          <w:sz w:val="17"/>
+          <w:szCs w:val="17"/>
+        </w:rPr>
+        <w:t>#</w:t>
+      </w:r>
+      <w:proofErr w:type="gramEnd"/>
+      <w:r>
+        <w:rPr>
+          <w:rFonts w:ascii="Consolas" w:hAnsi="Consolas" w:cs="Courier New"/>
+          <w:color w:val="880000"/>
+          <w:sz w:val="17"/>
+          <w:szCs w:val="17"/>
+        </w:rPr>
+        <w:t>define</w:t>
+      </w:r>
+      <w:r>
+        <w:rPr>
+          <w:rFonts w:ascii="Consolas" w:hAnsi="Consolas" w:cs="Courier New"/>
+          <w:color w:val="000000"/>
+          <w:sz w:val="17"/>
+          <w:szCs w:val="17"/>
+        </w:rPr>
+        <w:t xml:space="preserve"> WARRIOR_H</w:t>
+      </w:r>
+    </w:p>
+    <w:p>
+      <w:pPr>
+        <w:pStyle w:val="NormalWeb"/>
+        <w:pBdr>
+          <w:top w:val="single" w:sz="6" w:space="2" w:color="888888"/>
+          <w:left w:val="single" w:sz="6" w:space="2" w:color="888888"/>
+          <w:bottom w:val="single" w:sz="6" w:space="2" w:color="888888"/>
+          <w:right w:val="single" w:sz="6" w:space="2" w:color="888888"/>
+        </w:pBdr>
+        <w:tabs>
+          <w:tab w:val="left" w:pos="916"/>
+          <w:tab w:val="left" w:pos="1832"/>
+          <w:tab w:val="left" w:pos="2748"/>
+          <w:tab w:val="left" w:pos="3664"/>
+          <w:tab w:val="left" w:pos="4580"/>
+          <w:tab w:val="left" w:pos="5496"/>
+          <w:tab w:val="left" w:pos="6412"/>
+          <w:tab w:val="left" w:pos="7328"/>
+          <w:tab w:val="left" w:pos="8244"/>
+          <w:tab w:val="left" w:pos="9160"/>
+          <w:tab w:val="left" w:pos="10076"/>
+          <w:tab w:val="left" w:pos="10992"/>
+          <w:tab w:val="left" w:pos="11908"/>
+          <w:tab w:val="left" w:pos="12824"/>
+          <w:tab w:val="left" w:pos="13740"/>
+          <w:tab w:val="left" w:pos="14656"/>
+        </w:tabs>
+        <w:spacing w:before="0" w:beforeAutospacing="0" w:after="0" w:afterAutospacing="0"/>
+        <w:divId w:val="347218738"/>
+        <w:rPr>
+          <w:rFonts w:ascii="Consolas" w:hAnsi="Consolas" w:cs="Courier New"/>
+          <w:sz w:val="17"/>
+          <w:szCs w:val="17"/>
+        </w:rPr>
+      </w:pPr>
+      <w:r>
+        <w:rPr>
+          <w:rFonts w:ascii="Consolas" w:hAnsi="Consolas" w:cs="Courier New"/>
+          <w:sz w:val="17"/>
+          <w:szCs w:val="17"/>
+        </w:rPr>
+        <w:t xml:space="preserve"> 3. </w:t>
+      </w:r>
+      <w:r>
+        <w:rPr>
+          <w:rFonts w:ascii="Consolas" w:hAnsi="Consolas" w:cs="Courier New"/>
+          <w:color w:val="000000"/>
+          <w:sz w:val="17"/>
+          <w:szCs w:val="17"/>
+        </w:rPr>
+        <w:t> </w:t>
+      </w:r>
+    </w:p>
+    <w:p>
+      <w:pPr>
+        <w:pStyle w:val="NormalWeb"/>
+        <w:pBdr>
+          <w:top w:val="single" w:sz="6" w:space="2" w:color="888888"/>
+          <w:left w:val="single" w:sz="6" w:space="2" w:color="888888"/>
+          <w:bottom w:val="single" w:sz="6" w:space="2" w:color="888888"/>
+          <w:right w:val="single" w:sz="6" w:space="2" w:color="888888"/>
+        </w:pBdr>
+        <w:tabs>
+          <w:tab w:val="left" w:pos="916"/>
+          <w:tab w:val="left" w:pos="1832"/>
+          <w:tab w:val="left" w:pos="2748"/>
+          <w:tab w:val="left" w:pos="3664"/>
+          <w:tab w:val="left" w:pos="4580"/>
+          <w:tab w:val="left" w:pos="5496"/>
+          <w:tab w:val="left" w:pos="6412"/>
+          <w:tab w:val="left" w:pos="7328"/>
+          <w:tab w:val="left" w:pos="8244"/>
+          <w:tab w:val="left" w:pos="9160"/>
+          <w:tab w:val="left" w:pos="10076"/>
+          <w:tab w:val="left" w:pos="10992"/>
+          <w:tab w:val="left" w:pos="11908"/>
+          <w:tab w:val="left" w:pos="12824"/>
+          <w:tab w:val="left" w:pos="13740"/>
+          <w:tab w:val="left" w:pos="14656"/>
+        </w:tabs>
+        <w:spacing w:before="0" w:beforeAutospacing="0" w:after="0" w:afterAutospacing="0"/>
+        <w:divId w:val="347218738"/>
+        <w:rPr>
+          <w:rFonts w:ascii="Consolas" w:hAnsi="Consolas" w:cs="Courier New"/>
+          <w:sz w:val="17"/>
+          <w:szCs w:val="17"/>
+        </w:rPr>
+      </w:pPr>
+      <w:r>
+        <w:rPr>
+          <w:rFonts w:ascii="Consolas" w:hAnsi="Consolas" w:cs="Courier New"/>
+          <w:sz w:val="17"/>
+          <w:szCs w:val="17"/>
+        </w:rPr>
+        <w:t xml:space="preserve"> </w:t>
+      </w:r>
+      <w:proofErr w:type="gramStart"/>
+      <w:r>
+        <w:rPr>
+          <w:rFonts w:ascii="Consolas" w:hAnsi="Consolas" w:cs="Courier New"/>
+          <w:sz w:val="17"/>
+          <w:szCs w:val="17"/>
+        </w:rPr>
+        <w:t xml:space="preserve">4. </w:t>
+      </w:r>
+      <w:r>
+        <w:rPr>
+          <w:rFonts w:ascii="Consolas" w:hAnsi="Consolas" w:cs="Courier New"/>
+          <w:color w:val="880000"/>
+          <w:sz w:val="17"/>
+          <w:szCs w:val="17"/>
+        </w:rPr>
+        <w:t>#</w:t>
+      </w:r>
+      <w:proofErr w:type="gramEnd"/>
+      <w:r>
+        <w:rPr>
+          <w:rFonts w:ascii="Consolas" w:hAnsi="Consolas" w:cs="Courier New"/>
+          <w:color w:val="880000"/>
+          <w:sz w:val="17"/>
+          <w:szCs w:val="17"/>
+        </w:rPr>
+        <w:t>include</w:t>
+      </w:r>
+      <w:r>
+        <w:rPr>
+          <w:rFonts w:ascii="Consolas" w:hAnsi="Consolas" w:cs="Courier New"/>
+          <w:color w:val="000000"/>
+          <w:sz w:val="17"/>
+          <w:szCs w:val="17"/>
+        </w:rPr>
+        <w:t xml:space="preserve"> </w:t>
+      </w:r>
+      <w:r>
+        <w:rPr>
+          <w:rFonts w:ascii="Consolas" w:hAnsi="Consolas" w:cs="Courier New"/>
+          <w:color w:val="008800"/>
+          <w:sz w:val="17"/>
+          <w:szCs w:val="17"/>
+        </w:rPr>
+        <w:t>"</w:t>
+      </w:r>
+      <w:proofErr w:type="spellStart"/>
+      <w:r>
+        <w:rPr>
+          <w:rFonts w:ascii="Consolas" w:hAnsi="Consolas" w:cs="Courier New"/>
+          <w:color w:val="008800"/>
+          <w:sz w:val="17"/>
+          <w:szCs w:val="17"/>
+        </w:rPr>
+        <w:t>Character</w:t>
+      </w:r>
+      <w:proofErr w:type="gramStart"/>
+      <w:r>
+        <w:rPr>
+          <w:rFonts w:ascii="Consolas" w:hAnsi="Consolas" w:cs="Courier New"/>
+          <w:color w:val="008800"/>
+          <w:sz w:val="17"/>
+          <w:szCs w:val="17"/>
+        </w:rPr>
+        <w:t>.h</w:t>
+      </w:r>
+      <w:proofErr w:type="spellEnd"/>
+      <w:proofErr w:type="gramEnd"/>
+      <w:r>
+        <w:rPr>
+          <w:rFonts w:ascii="Consolas" w:hAnsi="Consolas" w:cs="Courier New"/>
+          <w:color w:val="008800"/>
+          <w:sz w:val="17"/>
+          <w:szCs w:val="17"/>
+        </w:rPr>
+        <w:t>"</w:t>
+      </w:r>
+    </w:p>
+    <w:p>
+      <w:pPr>
+        <w:pStyle w:val="NormalWeb"/>
+        <w:pBdr>
+          <w:top w:val="single" w:sz="6" w:space="2" w:color="888888"/>
+          <w:left w:val="single" w:sz="6" w:space="2" w:color="888888"/>
+          <w:bottom w:val="single" w:sz="6" w:space="2" w:color="888888"/>
+          <w:right w:val="single" w:sz="6" w:space="2" w:color="888888"/>
+        </w:pBdr>
+        <w:tabs>
+          <w:tab w:val="left" w:pos="916"/>
+          <w:tab w:val="left" w:pos="1832"/>
+          <w:tab w:val="left" w:pos="2748"/>
+          <w:tab w:val="left" w:pos="3664"/>
+          <w:tab w:val="left" w:pos="4580"/>
+          <w:tab w:val="left" w:pos="5496"/>
+          <w:tab w:val="left" w:pos="6412"/>
+          <w:tab w:val="left" w:pos="7328"/>
+          <w:tab w:val="left" w:pos="8244"/>
+          <w:tab w:val="left" w:pos="9160"/>
+          <w:tab w:val="left" w:pos="10076"/>
+          <w:tab w:val="left" w:pos="10992"/>
+          <w:tab w:val="left" w:pos="11908"/>
+          <w:tab w:val="left" w:pos="12824"/>
+          <w:tab w:val="left" w:pos="13740"/>
+          <w:tab w:val="left" w:pos="14656"/>
+        </w:tabs>
+        <w:spacing w:before="0" w:beforeAutospacing="0" w:after="0" w:afterAutospacing="0"/>
+        <w:divId w:val="347218738"/>
+        <w:rPr>
+          <w:rFonts w:ascii="Consolas" w:hAnsi="Consolas" w:cs="Courier New"/>
+          <w:sz w:val="17"/>
+          <w:szCs w:val="17"/>
+        </w:rPr>
+      </w:pPr>
+      <w:r>
+        <w:rPr>
+          <w:rFonts w:ascii="Consolas" w:hAnsi="Consolas" w:cs="Courier New"/>
+          <w:sz w:val="17"/>
+          <w:szCs w:val="17"/>
+        </w:rPr>
+        <w:t xml:space="preserve"> </w:t>
+      </w:r>
+      <w:proofErr w:type="gramStart"/>
+      <w:r>
+        <w:rPr>
+          <w:rFonts w:ascii="Consolas" w:hAnsi="Consolas" w:cs="Courier New"/>
+          <w:sz w:val="17"/>
+          <w:szCs w:val="17"/>
+        </w:rPr>
+        <w:t xml:space="preserve">5. </w:t>
+      </w:r>
+      <w:r>
+        <w:rPr>
+          <w:rFonts w:ascii="Consolas" w:hAnsi="Consolas" w:cs="Courier New"/>
+          <w:color w:val="880000"/>
+          <w:sz w:val="17"/>
+          <w:szCs w:val="17"/>
+        </w:rPr>
+        <w:t>#</w:t>
+      </w:r>
+      <w:proofErr w:type="gramEnd"/>
+      <w:r>
+        <w:rPr>
+          <w:rFonts w:ascii="Consolas" w:hAnsi="Consolas" w:cs="Courier New"/>
+          <w:color w:val="880000"/>
+          <w:sz w:val="17"/>
+          <w:szCs w:val="17"/>
+        </w:rPr>
+        <w:t>include</w:t>
+      </w:r>
+      <w:r>
+        <w:rPr>
+          <w:rFonts w:ascii="Consolas" w:hAnsi="Consolas" w:cs="Courier New"/>
+          <w:color w:val="000000"/>
+          <w:sz w:val="17"/>
+          <w:szCs w:val="17"/>
+        </w:rPr>
+        <w:t xml:space="preserve"> </w:t>
+      </w:r>
+      <w:r>
+        <w:rPr>
+          <w:rFonts w:ascii="Consolas" w:hAnsi="Consolas" w:cs="Courier New"/>
+          <w:color w:val="008800"/>
+          <w:sz w:val="17"/>
+          <w:szCs w:val="17"/>
+        </w:rPr>
+        <w:t>"</w:t>
+      </w:r>
+      <w:proofErr w:type="spellStart"/>
+      <w:r>
+        <w:rPr>
+          <w:rFonts w:ascii="Consolas" w:hAnsi="Consolas" w:cs="Courier New"/>
+          <w:color w:val="008800"/>
+          <w:sz w:val="17"/>
+          <w:szCs w:val="17"/>
+        </w:rPr>
+        <w:t>Animation</w:t>
+      </w:r>
+      <w:proofErr w:type="gramStart"/>
+      <w:r>
+        <w:rPr>
+          <w:rFonts w:ascii="Consolas" w:hAnsi="Consolas" w:cs="Courier New"/>
+          <w:color w:val="008800"/>
+          <w:sz w:val="17"/>
+          <w:szCs w:val="17"/>
+        </w:rPr>
+        <w:t>.h</w:t>
+      </w:r>
+      <w:proofErr w:type="spellEnd"/>
+      <w:proofErr w:type="gramEnd"/>
+      <w:r>
+        <w:rPr>
+          <w:rFonts w:ascii="Consolas" w:hAnsi="Consolas" w:cs="Courier New"/>
+          <w:color w:val="008800"/>
+          <w:sz w:val="17"/>
+          <w:szCs w:val="17"/>
+        </w:rPr>
+        <w:t>"</w:t>
+      </w:r>
+    </w:p>
+    <w:p>
+      <w:pPr>
+        <w:pStyle w:val="NormalWeb"/>
+        <w:pBdr>
+          <w:top w:val="single" w:sz="6" w:space="2" w:color="888888"/>
+          <w:left w:val="single" w:sz="6" w:space="2" w:color="888888"/>
+          <w:bottom w:val="single" w:sz="6" w:space="2" w:color="888888"/>
+          <w:right w:val="single" w:sz="6" w:space="2" w:color="888888"/>
+        </w:pBdr>
+        <w:tabs>
+          <w:tab w:val="left" w:pos="916"/>
+          <w:tab w:val="left" w:pos="1832"/>
+          <w:tab w:val="left" w:pos="2748"/>
+          <w:tab w:val="left" w:pos="3664"/>
+          <w:tab w:val="left" w:pos="4580"/>
+          <w:tab w:val="left" w:pos="5496"/>
+          <w:tab w:val="left" w:pos="6412"/>
+          <w:tab w:val="left" w:pos="7328"/>
+          <w:tab w:val="left" w:pos="8244"/>
+          <w:tab w:val="left" w:pos="9160"/>
+          <w:tab w:val="left" w:pos="10076"/>
+          <w:tab w:val="left" w:pos="10992"/>
+          <w:tab w:val="left" w:pos="11908"/>
+          <w:tab w:val="left" w:pos="12824"/>
+          <w:tab w:val="left" w:pos="13740"/>
+          <w:tab w:val="left" w:pos="14656"/>
+        </w:tabs>
+        <w:spacing w:before="0" w:beforeAutospacing="0" w:after="0" w:afterAutospacing="0"/>
+        <w:divId w:val="347218738"/>
+        <w:rPr>
+          <w:rFonts w:ascii="Consolas" w:hAnsi="Consolas" w:cs="Courier New"/>
+          <w:sz w:val="17"/>
+          <w:szCs w:val="17"/>
+        </w:rPr>
+      </w:pPr>
+      <w:r>
+        <w:rPr>
+          <w:rFonts w:ascii="Consolas" w:hAnsi="Consolas" w:cs="Courier New"/>
+          <w:sz w:val="17"/>
+          <w:szCs w:val="17"/>
+        </w:rPr>
+        <w:t xml:space="preserve"> </w:t>
+      </w:r>
+      <w:proofErr w:type="gramStart"/>
+      <w:r>
+        <w:rPr>
+          <w:rFonts w:ascii="Consolas" w:hAnsi="Consolas" w:cs="Courier New"/>
+          <w:sz w:val="17"/>
+          <w:szCs w:val="17"/>
+        </w:rPr>
+        <w:t xml:space="preserve">6. </w:t>
+      </w:r>
+      <w:r>
+        <w:rPr>
+          <w:rFonts w:ascii="Consolas" w:hAnsi="Consolas" w:cs="Courier New"/>
+          <w:color w:val="880000"/>
+          <w:sz w:val="17"/>
+          <w:szCs w:val="17"/>
+        </w:rPr>
+        <w:t>#include</w:t>
+      </w:r>
+      <w:proofErr w:type="gramEnd"/>
+      <w:r>
+        <w:rPr>
+          <w:rFonts w:ascii="Consolas" w:hAnsi="Consolas" w:cs="Courier New"/>
+          <w:color w:val="000000"/>
+          <w:sz w:val="17"/>
+          <w:szCs w:val="17"/>
+        </w:rPr>
+        <w:t xml:space="preserve"> </w:t>
+      </w:r>
+      <w:r>
+        <w:rPr>
+          <w:rFonts w:ascii="Consolas" w:hAnsi="Consolas" w:cs="Courier New"/>
+          <w:color w:val="008800"/>
+          <w:sz w:val="17"/>
+          <w:szCs w:val="17"/>
+        </w:rPr>
+        <w:t>"</w:t>
+      </w:r>
+      <w:proofErr w:type="spellStart"/>
+      <w:r>
+        <w:rPr>
+          <w:rFonts w:ascii="Consolas" w:hAnsi="Consolas" w:cs="Courier New"/>
+          <w:color w:val="008800"/>
+          <w:sz w:val="17"/>
+          <w:szCs w:val="17"/>
+        </w:rPr>
+        <w:t>RigidBody</w:t>
+      </w:r>
+      <w:proofErr w:type="gramStart"/>
+      <w:r>
+        <w:rPr>
+          <w:rFonts w:ascii="Consolas" w:hAnsi="Consolas" w:cs="Courier New"/>
+          <w:color w:val="008800"/>
+          <w:sz w:val="17"/>
+          <w:szCs w:val="17"/>
+        </w:rPr>
+        <w:t>.h</w:t>
+      </w:r>
+      <w:proofErr w:type="spellEnd"/>
+      <w:proofErr w:type="gramEnd"/>
+      <w:r>
+        <w:rPr>
+          <w:rFonts w:ascii="Consolas" w:hAnsi="Consolas" w:cs="Courier New"/>
+          <w:color w:val="008800"/>
+          <w:sz w:val="17"/>
+          <w:szCs w:val="17"/>
+        </w:rPr>
+        <w:t>"</w:t>
+      </w:r>
+    </w:p>
+    <w:p>
+      <w:pPr>
+        <w:pStyle w:val="NormalWeb"/>
+        <w:pBdr>
+          <w:top w:val="single" w:sz="6" w:space="2" w:color="888888"/>
+          <w:left w:val="single" w:sz="6" w:space="2" w:color="888888"/>
+          <w:bottom w:val="single" w:sz="6" w:space="2" w:color="888888"/>
+          <w:right w:val="single" w:sz="6" w:space="2" w:color="888888"/>
+        </w:pBdr>
+        <w:tabs>
+          <w:tab w:val="left" w:pos="916"/>
+          <w:tab w:val="left" w:pos="1832"/>
+          <w:tab w:val="left" w:pos="2748"/>
+          <w:tab w:val="left" w:pos="3664"/>
+          <w:tab w:val="left" w:pos="4580"/>
+          <w:tab w:val="left" w:pos="5496"/>
+          <w:tab w:val="left" w:pos="6412"/>
+          <w:tab w:val="left" w:pos="7328"/>
+          <w:tab w:val="left" w:pos="8244"/>
+          <w:tab w:val="left" w:pos="9160"/>
+          <w:tab w:val="left" w:pos="10076"/>
+          <w:tab w:val="left" w:pos="10992"/>
+          <w:tab w:val="left" w:pos="11908"/>
+          <w:tab w:val="left" w:pos="12824"/>
+          <w:tab w:val="left" w:pos="13740"/>
+          <w:tab w:val="left" w:pos="14656"/>
+        </w:tabs>
+        <w:spacing w:before="0" w:beforeAutospacing="0" w:after="0" w:afterAutospacing="0"/>
+        <w:divId w:val="347218738"/>
+        <w:rPr>
+          <w:rFonts w:ascii="Consolas" w:hAnsi="Consolas" w:cs="Courier New"/>
+          <w:sz w:val="17"/>
+          <w:szCs w:val="17"/>
+        </w:rPr>
+      </w:pPr>
+      <w:r>
+        <w:rPr>
+          <w:rFonts w:ascii="Consolas" w:hAnsi="Consolas" w:cs="Courier New"/>
+          <w:sz w:val="17"/>
+          <w:szCs w:val="17"/>
+        </w:rPr>
+        <w:t xml:space="preserve"> </w:t>
+      </w:r>
+      <w:proofErr w:type="gramStart"/>
+      <w:r>
+        <w:rPr>
+          <w:rFonts w:ascii="Consolas" w:hAnsi="Consolas" w:cs="Courier New"/>
+          <w:sz w:val="17"/>
+          <w:szCs w:val="17"/>
+        </w:rPr>
+        <w:t xml:space="preserve">7. </w:t>
+      </w:r>
+      <w:r>
+        <w:rPr>
+          <w:rFonts w:ascii="Consolas" w:hAnsi="Consolas" w:cs="Courier New"/>
+          <w:color w:val="880000"/>
+          <w:sz w:val="17"/>
+          <w:szCs w:val="17"/>
+        </w:rPr>
+        <w:t>#</w:t>
+      </w:r>
+      <w:proofErr w:type="gramEnd"/>
+      <w:r>
+        <w:rPr>
+          <w:rFonts w:ascii="Consolas" w:hAnsi="Consolas" w:cs="Courier New"/>
+          <w:color w:val="880000"/>
+          <w:sz w:val="17"/>
+          <w:szCs w:val="17"/>
+        </w:rPr>
+        <w:t>include</w:t>
+      </w:r>
+      <w:r>
+        <w:rPr>
+          <w:rFonts w:ascii="Consolas" w:hAnsi="Consolas" w:cs="Courier New"/>
+          <w:color w:val="000000"/>
+          <w:sz w:val="17"/>
+          <w:szCs w:val="17"/>
+        </w:rPr>
+        <w:t xml:space="preserve"> </w:t>
+      </w:r>
+      <w:r>
+        <w:rPr>
+          <w:rFonts w:ascii="Consolas" w:hAnsi="Consolas" w:cs="Courier New"/>
+          <w:color w:val="008800"/>
+          <w:sz w:val="17"/>
+          <w:szCs w:val="17"/>
+        </w:rPr>
+        <w:t>"</w:t>
+      </w:r>
+      <w:proofErr w:type="spellStart"/>
+      <w:r>
+        <w:rPr>
+          <w:rFonts w:ascii="Consolas" w:hAnsi="Consolas" w:cs="Courier New"/>
+          <w:color w:val="008800"/>
+          <w:sz w:val="17"/>
+          <w:szCs w:val="17"/>
+        </w:rPr>
+        <w:t>Collider</w:t>
+      </w:r>
+      <w:proofErr w:type="gramStart"/>
+      <w:r>
+        <w:rPr>
+          <w:rFonts w:ascii="Consolas" w:hAnsi="Consolas" w:cs="Courier New"/>
+          <w:color w:val="008800"/>
+          <w:sz w:val="17"/>
+          <w:szCs w:val="17"/>
+        </w:rPr>
+        <w:t>.h</w:t>
+      </w:r>
+      <w:proofErr w:type="spellEnd"/>
+      <w:proofErr w:type="gramEnd"/>
+      <w:r>
+        <w:rPr>
+          <w:rFonts w:ascii="Consolas" w:hAnsi="Consolas" w:cs="Courier New"/>
+          <w:color w:val="008800"/>
+          <w:sz w:val="17"/>
+          <w:szCs w:val="17"/>
+        </w:rPr>
+        <w:t>"</w:t>
+      </w:r>
+    </w:p>
+    <w:p>
+      <w:pPr>
+        <w:pStyle w:val="NormalWeb"/>
+        <w:pBdr>
+          <w:top w:val="single" w:sz="6" w:space="2" w:color="888888"/>
+          <w:left w:val="single" w:sz="6" w:space="2" w:color="888888"/>
+          <w:bottom w:val="single" w:sz="6" w:space="2" w:color="888888"/>
+          <w:right w:val="single" w:sz="6" w:space="2" w:color="888888"/>
+        </w:pBdr>
+        <w:tabs>
+          <w:tab w:val="left" w:pos="916"/>
+          <w:tab w:val="left" w:pos="1832"/>
+          <w:tab w:val="left" w:pos="2748"/>
+          <w:tab w:val="left" w:pos="3664"/>
+          <w:tab w:val="left" w:pos="4580"/>
+          <w:tab w:val="left" w:pos="5496"/>
+          <w:tab w:val="left" w:pos="6412"/>
+          <w:tab w:val="left" w:pos="7328"/>
+          <w:tab w:val="left" w:pos="8244"/>
+          <w:tab w:val="left" w:pos="9160"/>
+          <w:tab w:val="left" w:pos="10076"/>
+          <w:tab w:val="left" w:pos="10992"/>
+          <w:tab w:val="left" w:pos="11908"/>
+          <w:tab w:val="left" w:pos="12824"/>
+          <w:tab w:val="left" w:pos="13740"/>
+          <w:tab w:val="left" w:pos="14656"/>
+        </w:tabs>
+        <w:spacing w:before="0" w:beforeAutospacing="0" w:after="0" w:afterAutospacing="0"/>
+        <w:divId w:val="347218738"/>
+        <w:rPr>
+          <w:rFonts w:ascii="Consolas" w:hAnsi="Consolas" w:cs="Courier New"/>
+          <w:sz w:val="17"/>
+          <w:szCs w:val="17"/>
+        </w:rPr>
+      </w:pPr>
+      <w:r>
+        <w:rPr>
+          <w:rFonts w:ascii="Consolas" w:hAnsi="Consolas" w:cs="Courier New"/>
+          <w:sz w:val="17"/>
+          <w:szCs w:val="17"/>
+        </w:rPr>
+        <w:t xml:space="preserve"> </w:t>
+      </w:r>
+      <w:proofErr w:type="gramStart"/>
+      <w:r>
+        <w:rPr>
+          <w:rFonts w:ascii="Consolas" w:hAnsi="Consolas" w:cs="Courier New"/>
+          <w:sz w:val="17"/>
+          <w:szCs w:val="17"/>
+        </w:rPr>
+        <w:t xml:space="preserve">8. </w:t>
+      </w:r>
+      <w:r>
+        <w:rPr>
+          <w:rFonts w:ascii="Consolas" w:hAnsi="Consolas" w:cs="Courier New"/>
+          <w:color w:val="880000"/>
+          <w:sz w:val="17"/>
+          <w:szCs w:val="17"/>
+        </w:rPr>
+        <w:t>#</w:t>
+      </w:r>
+      <w:proofErr w:type="gramEnd"/>
+      <w:r>
+        <w:rPr>
+          <w:rFonts w:ascii="Consolas" w:hAnsi="Consolas" w:cs="Courier New"/>
+          <w:color w:val="880000"/>
+          <w:sz w:val="17"/>
+          <w:szCs w:val="17"/>
+        </w:rPr>
+        <w:t>include</w:t>
+      </w:r>
+      <w:r>
+        <w:rPr>
+          <w:rFonts w:ascii="Consolas" w:hAnsi="Consolas" w:cs="Courier New"/>
+          <w:color w:val="000000"/>
+          <w:sz w:val="17"/>
+          <w:szCs w:val="17"/>
+        </w:rPr>
+        <w:t xml:space="preserve"> </w:t>
+      </w:r>
+      <w:r>
+        <w:rPr>
+          <w:rFonts w:ascii="Consolas" w:hAnsi="Consolas" w:cs="Courier New"/>
+          <w:color w:val="008800"/>
+          <w:sz w:val="17"/>
+          <w:szCs w:val="17"/>
+        </w:rPr>
+        <w:t>"Vector2D</w:t>
+      </w:r>
+      <w:proofErr w:type="gramStart"/>
+      <w:r>
+        <w:rPr>
+          <w:rFonts w:ascii="Consolas" w:hAnsi="Consolas" w:cs="Courier New"/>
+          <w:color w:val="008800"/>
+          <w:sz w:val="17"/>
+          <w:szCs w:val="17"/>
+        </w:rPr>
+        <w:t>.h</w:t>
+      </w:r>
+      <w:proofErr w:type="gramEnd"/>
+      <w:r>
+        <w:rPr>
+          <w:rFonts w:ascii="Consolas" w:hAnsi="Consolas" w:cs="Courier New"/>
+          <w:color w:val="008800"/>
+          <w:sz w:val="17"/>
+          <w:szCs w:val="17"/>
+        </w:rPr>
+        <w:t>"</w:t>
+      </w:r>
+    </w:p>
+    <w:p>
+      <w:pPr>
+        <w:pStyle w:val="NormalWeb"/>
+        <w:pBdr>
+          <w:top w:val="single" w:sz="6" w:space="2" w:color="888888"/>
+          <w:left w:val="single" w:sz="6" w:space="2" w:color="888888"/>
+          <w:bottom w:val="single" w:sz="6" w:space="2" w:color="888888"/>
+          <w:right w:val="single" w:sz="6" w:space="2" w:color="888888"/>
+        </w:pBdr>
+        <w:tabs>
+          <w:tab w:val="left" w:pos="916"/>
+          <w:tab w:val="left" w:pos="1832"/>
+          <w:tab w:val="left" w:pos="2748"/>
+          <w:tab w:val="left" w:pos="3664"/>
+          <w:tab w:val="left" w:pos="4580"/>
+          <w:tab w:val="left" w:pos="5496"/>
+          <w:tab w:val="left" w:pos="6412"/>
+          <w:tab w:val="left" w:pos="7328"/>
+          <w:tab w:val="left" w:pos="8244"/>
+          <w:tab w:val="left" w:pos="9160"/>
+          <w:tab w:val="left" w:pos="10076"/>
+          <w:tab w:val="left" w:pos="10992"/>
+          <w:tab w:val="left" w:pos="11908"/>
+          <w:tab w:val="left" w:pos="12824"/>
+          <w:tab w:val="left" w:pos="13740"/>
+          <w:tab w:val="left" w:pos="14656"/>
+        </w:tabs>
+        <w:spacing w:before="0" w:beforeAutospacing="0" w:after="0" w:afterAutospacing="0"/>
+        <w:divId w:val="347218738"/>
+        <w:rPr>
+          <w:rFonts w:ascii="Consolas" w:hAnsi="Consolas" w:cs="Courier New"/>
+          <w:sz w:val="17"/>
+          <w:szCs w:val="17"/>
+        </w:rPr>
+      </w:pPr>
+      <w:r>
+        <w:rPr>
+          <w:rFonts w:ascii="Consolas" w:hAnsi="Consolas" w:cs="Courier New"/>
+          <w:sz w:val="17"/>
+          <w:szCs w:val="17"/>
+        </w:rPr>
+        <w:t xml:space="preserve"> 9. </w:t>
+      </w:r>
+      <w:r>
+        <w:rPr>
+          <w:rFonts w:ascii="Consolas" w:hAnsi="Consolas" w:cs="Courier New"/>
+          <w:color w:val="000000"/>
+          <w:sz w:val="17"/>
+          <w:szCs w:val="17"/>
+        </w:rPr>
+        <w:t> </w:t>
+      </w:r>
+    </w:p>
+    <w:p>
+      <w:pPr>
+        <w:pStyle w:val="NormalWeb"/>
+        <w:pBdr>
+          <w:top w:val="single" w:sz="6" w:space="2" w:color="888888"/>
+          <w:left w:val="single" w:sz="6" w:space="2" w:color="888888"/>
+          <w:bottom w:val="single" w:sz="6" w:space="2" w:color="888888"/>
+          <w:right w:val="single" w:sz="6" w:space="2" w:color="888888"/>
+        </w:pBdr>
+        <w:tabs>
+          <w:tab w:val="left" w:pos="916"/>
+          <w:tab w:val="left" w:pos="1832"/>
+          <w:tab w:val="left" w:pos="2748"/>
+          <w:tab w:val="left" w:pos="3664"/>
+          <w:tab w:val="left" w:pos="4580"/>
+          <w:tab w:val="left" w:pos="5496"/>
+          <w:tab w:val="left" w:pos="6412"/>
+          <w:tab w:val="left" w:pos="7328"/>
+          <w:tab w:val="left" w:pos="8244"/>
+          <w:tab w:val="left" w:pos="9160"/>
+          <w:tab w:val="left" w:pos="10076"/>
+          <w:tab w:val="left" w:pos="10992"/>
+          <w:tab w:val="left" w:pos="11908"/>
+          <w:tab w:val="left" w:pos="12824"/>
+          <w:tab w:val="left" w:pos="13740"/>
+          <w:tab w:val="left" w:pos="14656"/>
+        </w:tabs>
+        <w:spacing w:before="0" w:beforeAutospacing="0" w:after="0" w:afterAutospacing="0"/>
+        <w:divId w:val="347218738"/>
+        <w:rPr>
+          <w:rFonts w:ascii="Consolas" w:hAnsi="Consolas" w:cs="Courier New"/>
+          <w:sz w:val="17"/>
+          <w:szCs w:val="17"/>
+        </w:rPr>
+      </w:pPr>
+      <w:proofErr w:type="gramStart"/>
+      <w:r>
+        <w:rPr>
+          <w:rFonts w:ascii="Consolas" w:hAnsi="Consolas" w:cs="Courier New"/>
+          <w:sz w:val="17"/>
+          <w:szCs w:val="17"/>
+        </w:rPr>
+        <w:t xml:space="preserve">10. </w:t>
+      </w:r>
+      <w:r>
+        <w:rPr>
+          <w:rFonts w:ascii="Consolas" w:hAnsi="Consolas" w:cs="Courier New"/>
+          <w:color w:val="880000"/>
+          <w:sz w:val="17"/>
+          <w:szCs w:val="17"/>
+        </w:rPr>
+        <w:t>#define</w:t>
+      </w:r>
+      <w:proofErr w:type="gramEnd"/>
+      <w:r>
+        <w:rPr>
+          <w:rFonts w:ascii="Consolas" w:hAnsi="Consolas" w:cs="Courier New"/>
+          <w:color w:val="000000"/>
+          <w:sz w:val="17"/>
+          <w:szCs w:val="17"/>
+        </w:rPr>
+        <w:t xml:space="preserve"> JUMP_TIME </w:t>
+      </w:r>
+      <w:r>
+        <w:rPr>
+          <w:rFonts w:ascii="Consolas" w:hAnsi="Consolas" w:cs="Courier New"/>
+          <w:color w:val="006666"/>
+          <w:sz w:val="17"/>
+          <w:szCs w:val="17"/>
+        </w:rPr>
+        <w:t>15.0f</w:t>
+      </w:r>
+    </w:p>
+    <w:p>
+      <w:pPr>
+        <w:pStyle w:val="NormalWeb"/>
+        <w:pBdr>
+          <w:top w:val="single" w:sz="6" w:space="2" w:color="888888"/>
+          <w:left w:val="single" w:sz="6" w:space="2" w:color="888888"/>
+          <w:bottom w:val="single" w:sz="6" w:space="2" w:color="888888"/>
+          <w:right w:val="single" w:sz="6" w:space="2" w:color="888888"/>
+        </w:pBdr>
+        <w:tabs>
+          <w:tab w:val="left" w:pos="916"/>
+          <w:tab w:val="left" w:pos="1832"/>
+          <w:tab w:val="left" w:pos="2748"/>
+          <w:tab w:val="left" w:pos="3664"/>
+          <w:tab w:val="left" w:pos="4580"/>
+          <w:tab w:val="left" w:pos="5496"/>
+          <w:tab w:val="left" w:pos="6412"/>
+          <w:tab w:val="left" w:pos="7328"/>
+          <w:tab w:val="left" w:pos="8244"/>
+          <w:tab w:val="left" w:pos="9160"/>
+          <w:tab w:val="left" w:pos="10076"/>
+          <w:tab w:val="left" w:pos="10992"/>
+          <w:tab w:val="left" w:pos="11908"/>
+          <w:tab w:val="left" w:pos="12824"/>
+          <w:tab w:val="left" w:pos="13740"/>
+          <w:tab w:val="left" w:pos="14656"/>
+        </w:tabs>
+        <w:spacing w:before="0" w:beforeAutospacing="0" w:after="0" w:afterAutospacing="0"/>
+        <w:divId w:val="347218738"/>
+        <w:rPr>
+          <w:rFonts w:ascii="Consolas" w:hAnsi="Consolas" w:cs="Courier New"/>
+          <w:sz w:val="17"/>
+          <w:szCs w:val="17"/>
+        </w:rPr>
+      </w:pPr>
+      <w:proofErr w:type="gramStart"/>
+      <w:r>
+        <w:rPr>
+          <w:rFonts w:ascii="Consolas" w:hAnsi="Consolas" w:cs="Courier New"/>
+          <w:sz w:val="17"/>
+          <w:szCs w:val="17"/>
+        </w:rPr>
+        <w:t xml:space="preserve">11. </w:t>
+      </w:r>
+      <w:r>
+        <w:rPr>
+          <w:rFonts w:ascii="Consolas" w:hAnsi="Consolas" w:cs="Courier New"/>
+          <w:color w:val="880000"/>
+          <w:sz w:val="17"/>
+          <w:szCs w:val="17"/>
+        </w:rPr>
+        <w:t>#</w:t>
+      </w:r>
+      <w:proofErr w:type="gramEnd"/>
+      <w:r>
+        <w:rPr>
+          <w:rFonts w:ascii="Consolas" w:hAnsi="Consolas" w:cs="Courier New"/>
+          <w:color w:val="880000"/>
+          <w:sz w:val="17"/>
+          <w:szCs w:val="17"/>
+        </w:rPr>
+        <w:t>define</w:t>
+      </w:r>
+      <w:r>
+        <w:rPr>
+          <w:rFonts w:ascii="Consolas" w:hAnsi="Consolas" w:cs="Courier New"/>
+          <w:color w:val="000000"/>
+          <w:sz w:val="17"/>
+          <w:szCs w:val="17"/>
+        </w:rPr>
+        <w:t xml:space="preserve"> JUMP_FORCE </w:t>
+      </w:r>
+      <w:r>
+        <w:rPr>
+          <w:rFonts w:ascii="Consolas" w:hAnsi="Consolas" w:cs="Courier New"/>
+          <w:color w:val="006666"/>
+          <w:sz w:val="17"/>
+          <w:szCs w:val="17"/>
+        </w:rPr>
+        <w:t>10.0f</w:t>
+      </w:r>
+    </w:p>
+    <w:p>
+      <w:pPr>
+        <w:pStyle w:val="NormalWeb"/>
+        <w:pBdr>
+          <w:top w:val="single" w:sz="6" w:space="2" w:color="888888"/>
+          <w:left w:val="single" w:sz="6" w:space="2" w:color="888888"/>
+          <w:bottom w:val="single" w:sz="6" w:space="2" w:color="888888"/>
+          <w:right w:val="single" w:sz="6" w:space="2" w:color="888888"/>
+        </w:pBdr>
+        <w:tabs>
+          <w:tab w:val="left" w:pos="916"/>
+          <w:tab w:val="left" w:pos="1832"/>
+          <w:tab w:val="left" w:pos="2748"/>
+          <w:tab w:val="left" w:pos="3664"/>
+          <w:tab w:val="left" w:pos="4580"/>
+          <w:tab w:val="left" w:pos="5496"/>
+          <w:tab w:val="left" w:pos="6412"/>
+          <w:tab w:val="left" w:pos="7328"/>
+          <w:tab w:val="left" w:pos="8244"/>
+          <w:tab w:val="left" w:pos="9160"/>
+          <w:tab w:val="left" w:pos="10076"/>
+          <w:tab w:val="left" w:pos="10992"/>
+          <w:tab w:val="left" w:pos="11908"/>
+          <w:tab w:val="left" w:pos="12824"/>
+          <w:tab w:val="left" w:pos="13740"/>
+          <w:tab w:val="left" w:pos="14656"/>
+        </w:tabs>
+        <w:spacing w:before="0" w:beforeAutospacing="0" w:after="0" w:afterAutospacing="0"/>
+        <w:divId w:val="347218738"/>
+        <w:rPr>
+          <w:rFonts w:ascii="Consolas" w:hAnsi="Consolas" w:cs="Courier New"/>
+          <w:sz w:val="17"/>
+          <w:szCs w:val="17"/>
+        </w:rPr>
+      </w:pPr>
+      <w:r>
+        <w:rPr>
+          <w:rFonts w:ascii="Consolas" w:hAnsi="Consolas" w:cs="Courier New"/>
+          <w:sz w:val="17"/>
+          <w:szCs w:val="17"/>
+        </w:rPr>
+        <w:t xml:space="preserve">12. </w:t>
+      </w:r>
+      <w:r>
+        <w:rPr>
+          <w:rFonts w:ascii="Consolas" w:hAnsi="Consolas" w:cs="Courier New"/>
+          <w:color w:val="000000"/>
+          <w:sz w:val="17"/>
+          <w:szCs w:val="17"/>
+        </w:rPr>
+        <w:t> </w:t>
+      </w:r>
+    </w:p>
+    <w:p>
+      <w:pPr>
+        <w:pStyle w:val="NormalWeb"/>
+        <w:pBdr>
+          <w:top w:val="single" w:sz="6" w:space="2" w:color="888888"/>
+          <w:left w:val="single" w:sz="6" w:space="2" w:color="888888"/>
+          <w:bottom w:val="single" w:sz="6" w:space="2" w:color="888888"/>
+          <w:right w:val="single" w:sz="6" w:space="2" w:color="888888"/>
+        </w:pBdr>
+        <w:tabs>
+          <w:tab w:val="left" w:pos="916"/>
+          <w:tab w:val="left" w:pos="1832"/>
+          <w:tab w:val="left" w:pos="2748"/>
+          <w:tab w:val="left" w:pos="3664"/>
+          <w:tab w:val="left" w:pos="4580"/>
+          <w:tab w:val="left" w:pos="5496"/>
+          <w:tab w:val="left" w:pos="6412"/>
+          <w:tab w:val="left" w:pos="7328"/>
+          <w:tab w:val="left" w:pos="8244"/>
+          <w:tab w:val="left" w:pos="9160"/>
+          <w:tab w:val="left" w:pos="10076"/>
+          <w:tab w:val="left" w:pos="10992"/>
+          <w:tab w:val="left" w:pos="11908"/>
+          <w:tab w:val="left" w:pos="12824"/>
+          <w:tab w:val="left" w:pos="13740"/>
+          <w:tab w:val="left" w:pos="14656"/>
+        </w:tabs>
+        <w:spacing w:before="0" w:beforeAutospacing="0" w:after="0" w:afterAutospacing="0"/>
+        <w:divId w:val="347218738"/>
+        <w:rPr>
+          <w:rFonts w:ascii="Consolas" w:hAnsi="Consolas" w:cs="Courier New"/>
+          <w:sz w:val="17"/>
+          <w:szCs w:val="17"/>
+        </w:rPr>
+      </w:pPr>
+      <w:r>
+        <w:rPr>
+          <w:rFonts w:ascii="Consolas" w:hAnsi="Consolas" w:cs="Courier New"/>
+          <w:sz w:val="17"/>
+          <w:szCs w:val="17"/>
+        </w:rPr>
+        <w:t xml:space="preserve">13. </w:t>
+      </w:r>
+      <w:r>
+        <w:rPr>
+          <w:rFonts w:ascii="Consolas" w:hAnsi="Consolas" w:cs="Courier New"/>
+          <w:color w:val="000088"/>
+          <w:sz w:val="17"/>
+          <w:szCs w:val="17"/>
+        </w:rPr>
+        <w:t>class</w:t>
+      </w:r>
+      <w:r>
+        <w:rPr>
+          <w:rFonts w:ascii="Consolas" w:hAnsi="Consolas" w:cs="Courier New"/>
+          <w:color w:val="000000"/>
+          <w:sz w:val="17"/>
+          <w:szCs w:val="17"/>
+        </w:rPr>
+        <w:t xml:space="preserve"> </w:t>
+      </w:r>
+      <w:proofErr w:type="gramStart"/>
+      <w:r>
+        <w:rPr>
+          <w:rFonts w:ascii="Consolas" w:hAnsi="Consolas" w:cs="Courier New"/>
+          <w:color w:val="660066"/>
+          <w:sz w:val="17"/>
+          <w:szCs w:val="17"/>
+        </w:rPr>
+        <w:t>Warrior</w:t>
+      </w:r>
+      <w:r>
+        <w:rPr>
+          <w:rFonts w:ascii="Consolas" w:hAnsi="Consolas" w:cs="Courier New"/>
+          <w:color w:val="000000"/>
+          <w:sz w:val="17"/>
+          <w:szCs w:val="17"/>
+        </w:rPr>
+        <w:t xml:space="preserve"> </w:t>
+      </w:r>
+      <w:r>
+        <w:rPr>
+          <w:rFonts w:ascii="Consolas" w:hAnsi="Consolas" w:cs="Courier New"/>
+          <w:color w:val="666600"/>
+          <w:sz w:val="17"/>
+          <w:szCs w:val="17"/>
+        </w:rPr>
+        <w:t>:</w:t>
+      </w:r>
+      <w:proofErr w:type="gramEnd"/>
+      <w:r>
+        <w:rPr>
+          <w:rFonts w:ascii="Consolas" w:hAnsi="Consolas" w:cs="Courier New"/>
+          <w:color w:val="000000"/>
+          <w:sz w:val="17"/>
+          <w:szCs w:val="17"/>
+        </w:rPr>
+        <w:t xml:space="preserve"> </w:t>
+      </w:r>
+      <w:r>
+        <w:rPr>
+          <w:rFonts w:ascii="Consolas" w:hAnsi="Consolas" w:cs="Courier New"/>
+          <w:color w:val="000088"/>
+          <w:sz w:val="17"/>
+          <w:szCs w:val="17"/>
+        </w:rPr>
+        <w:t>public</w:t>
+      </w:r>
+      <w:r>
+        <w:rPr>
+          <w:rFonts w:ascii="Consolas" w:hAnsi="Consolas" w:cs="Courier New"/>
+          <w:color w:val="000000"/>
+          <w:sz w:val="17"/>
+          <w:szCs w:val="17"/>
+        </w:rPr>
+        <w:t xml:space="preserve"> </w:t>
+      </w:r>
+      <w:r>
+        <w:rPr>
+          <w:rFonts w:ascii="Consolas" w:hAnsi="Consolas" w:cs="Courier New"/>
+          <w:color w:val="660066"/>
+          <w:sz w:val="17"/>
+          <w:szCs w:val="17"/>
+        </w:rPr>
+        <w:t>Character</w:t>
+      </w:r>
+    </w:p>
+    <w:p>
+      <w:pPr>
+        <w:pStyle w:val="NormalWeb"/>
+        <w:pBdr>
+          <w:top w:val="single" w:sz="6" w:space="2" w:color="888888"/>
+          <w:left w:val="single" w:sz="6" w:space="2" w:color="888888"/>
+          <w:bottom w:val="single" w:sz="6" w:space="2" w:color="888888"/>
+          <w:right w:val="single" w:sz="6" w:space="2" w:color="888888"/>
+        </w:pBdr>
+        <w:tabs>
+          <w:tab w:val="left" w:pos="916"/>
+          <w:tab w:val="left" w:pos="1832"/>
+          <w:tab w:val="left" w:pos="2748"/>
+          <w:tab w:val="left" w:pos="3664"/>
+          <w:tab w:val="left" w:pos="4580"/>
+          <w:tab w:val="left" w:pos="5496"/>
+          <w:tab w:val="left" w:pos="6412"/>
+          <w:tab w:val="left" w:pos="7328"/>
+          <w:tab w:val="left" w:pos="8244"/>
+          <w:tab w:val="left" w:pos="9160"/>
+          <w:tab w:val="left" w:pos="10076"/>
+          <w:tab w:val="left" w:pos="10992"/>
+          <w:tab w:val="left" w:pos="11908"/>
+          <w:tab w:val="left" w:pos="12824"/>
+          <w:tab w:val="left" w:pos="13740"/>
+          <w:tab w:val="left" w:pos="14656"/>
+        </w:tabs>
+        <w:spacing w:before="0" w:beforeAutospacing="0" w:after="0" w:afterAutospacing="0"/>
+        <w:divId w:val="347218738"/>
+        <w:rPr>
+          <w:rFonts w:ascii="Consolas" w:hAnsi="Consolas" w:cs="Courier New"/>
+          <w:sz w:val="17"/>
+          <w:szCs w:val="17"/>
+        </w:rPr>
+      </w:pPr>
+      <w:r>
+        <w:rPr>
+          <w:rFonts w:ascii="Consolas" w:hAnsi="Consolas" w:cs="Courier New"/>
+          <w:sz w:val="17"/>
+          <w:szCs w:val="17"/>
+        </w:rPr>
+        <w:t xml:space="preserve">14. </w:t>
+      </w:r>
+      <w:r>
+        <w:rPr>
+          <w:rFonts w:ascii="Consolas" w:hAnsi="Consolas" w:cs="Courier New"/>
+          <w:color w:val="666600"/>
+          <w:sz w:val="17"/>
+          <w:szCs w:val="17"/>
+        </w:rPr>
+        <w:t>{</w:t>
+      </w:r>
+    </w:p>
+    <w:p>
+      <w:pPr>
+        <w:pStyle w:val="NormalWeb"/>
+        <w:pBdr>
+          <w:top w:val="single" w:sz="6" w:space="2" w:color="888888"/>
+          <w:left w:val="single" w:sz="6" w:space="2" w:color="888888"/>
+          <w:bottom w:val="single" w:sz="6" w:space="2" w:color="888888"/>
+          <w:right w:val="single" w:sz="6" w:space="2" w:color="888888"/>
+        </w:pBdr>
+        <w:tabs>
+          <w:tab w:val="left" w:pos="916"/>
+          <w:tab w:val="left" w:pos="1832"/>
+          <w:tab w:val="left" w:pos="2748"/>
+          <w:tab w:val="left" w:pos="3664"/>
+          <w:tab w:val="left" w:pos="4580"/>
+          <w:tab w:val="left" w:pos="5496"/>
+          <w:tab w:val="left" w:pos="6412"/>
+          <w:tab w:val="left" w:pos="7328"/>
+          <w:tab w:val="left" w:pos="8244"/>
+          <w:tab w:val="left" w:pos="9160"/>
+          <w:tab w:val="left" w:pos="10076"/>
+          <w:tab w:val="left" w:pos="10992"/>
+          <w:tab w:val="left" w:pos="11908"/>
+          <w:tab w:val="left" w:pos="12824"/>
+          <w:tab w:val="left" w:pos="13740"/>
+          <w:tab w:val="left" w:pos="14656"/>
+        </w:tabs>
+        <w:spacing w:before="0" w:beforeAutospacing="0" w:after="0" w:afterAutospacing="0"/>
+        <w:divId w:val="347218738"/>
+        <w:rPr>
+          <w:rFonts w:ascii="Consolas" w:hAnsi="Consolas" w:cs="Courier New"/>
+          <w:sz w:val="17"/>
+          <w:szCs w:val="17"/>
+        </w:rPr>
+      </w:pPr>
+      <w:r>
+        <w:rPr>
+          <w:rFonts w:ascii="Consolas" w:hAnsi="Consolas" w:cs="Courier New"/>
+          <w:sz w:val="17"/>
+          <w:szCs w:val="17"/>
+        </w:rPr>
+        <w:t xml:space="preserve">15. </w:t>
+      </w:r>
+      <w:r>
+        <w:rPr>
+          <w:rFonts w:ascii="Consolas" w:hAnsi="Consolas" w:cs="Courier New"/>
+          <w:color w:val="000000"/>
+          <w:sz w:val="17"/>
+          <w:szCs w:val="17"/>
+        </w:rPr>
+        <w:t xml:space="preserve">    </w:t>
+      </w:r>
+      <w:r>
+        <w:rPr>
+          <w:rFonts w:ascii="Consolas" w:hAnsi="Consolas" w:cs="Courier New"/>
+          <w:color w:val="000088"/>
+          <w:sz w:val="17"/>
+          <w:szCs w:val="17"/>
+        </w:rPr>
+        <w:t>public</w:t>
+      </w:r>
+      <w:r>
+        <w:rPr>
+          <w:rFonts w:ascii="Consolas" w:hAnsi="Consolas" w:cs="Courier New"/>
+          <w:color w:val="666600"/>
+          <w:sz w:val="17"/>
+          <w:szCs w:val="17"/>
+        </w:rPr>
+        <w:t>:</w:t>
+      </w:r>
+    </w:p>
+    <w:p>
+      <w:pPr>
+        <w:pStyle w:val="NormalWeb"/>
+        <w:pBdr>
+          <w:top w:val="single" w:sz="6" w:space="2" w:color="888888"/>
+          <w:left w:val="single" w:sz="6" w:space="2" w:color="888888"/>
+          <w:bottom w:val="single" w:sz="6" w:space="2" w:color="888888"/>
+          <w:right w:val="single" w:sz="6" w:space="2" w:color="888888"/>
+        </w:pBdr>
+        <w:tabs>
+          <w:tab w:val="left" w:pos="916"/>
+          <w:tab w:val="left" w:pos="1832"/>
+          <w:tab w:val="left" w:pos="2748"/>
+          <w:tab w:val="left" w:pos="3664"/>
+          <w:tab w:val="left" w:pos="4580"/>
+          <w:tab w:val="left" w:pos="5496"/>
+          <w:tab w:val="left" w:pos="6412"/>
+          <w:tab w:val="left" w:pos="7328"/>
+          <w:tab w:val="left" w:pos="8244"/>
+          <w:tab w:val="left" w:pos="9160"/>
+          <w:tab w:val="left" w:pos="10076"/>
+          <w:tab w:val="left" w:pos="10992"/>
+          <w:tab w:val="left" w:pos="11908"/>
+          <w:tab w:val="left" w:pos="12824"/>
+          <w:tab w:val="left" w:pos="13740"/>
+          <w:tab w:val="left" w:pos="14656"/>
+        </w:tabs>
+        <w:spacing w:before="0" w:beforeAutospacing="0" w:after="0" w:afterAutospacing="0"/>
+        <w:divId w:val="347218738"/>
+        <w:rPr>
+          <w:rFonts w:ascii="Consolas" w:hAnsi="Consolas" w:cs="Courier New"/>
+          <w:sz w:val="17"/>
+          <w:szCs w:val="17"/>
+        </w:rPr>
+      </w:pPr>
+      <w:r>
+        <w:rPr>
+          <w:rFonts w:ascii="Consolas" w:hAnsi="Consolas" w:cs="Courier New"/>
+          <w:sz w:val="17"/>
+          <w:szCs w:val="17"/>
+        </w:rPr>
+        <w:t xml:space="preserve">16. </w:t>
+      </w:r>
+      <w:r>
+        <w:rPr>
+          <w:rFonts w:ascii="Consolas" w:hAnsi="Consolas" w:cs="Courier New"/>
+          <w:color w:val="000000"/>
+          <w:sz w:val="17"/>
+          <w:szCs w:val="17"/>
+        </w:rPr>
+        <w:t xml:space="preserve">        </w:t>
+      </w:r>
+      <w:proofErr w:type="gramStart"/>
+      <w:r>
+        <w:rPr>
+          <w:rFonts w:ascii="Consolas" w:hAnsi="Consolas" w:cs="Courier New"/>
+          <w:color w:val="660066"/>
+          <w:sz w:val="17"/>
+          <w:szCs w:val="17"/>
+        </w:rPr>
+        <w:t>Warrior</w:t>
+      </w:r>
+      <w:r>
+        <w:rPr>
+          <w:rFonts w:ascii="Consolas" w:hAnsi="Consolas" w:cs="Courier New"/>
+          <w:color w:val="666600"/>
+          <w:sz w:val="17"/>
+          <w:szCs w:val="17"/>
+        </w:rPr>
+        <w:t>(</w:t>
+      </w:r>
+      <w:proofErr w:type="gramEnd"/>
+      <w:r>
+        <w:rPr>
+          <w:rFonts w:ascii="Consolas" w:hAnsi="Consolas" w:cs="Courier New"/>
+          <w:color w:val="660066"/>
+          <w:sz w:val="17"/>
+          <w:szCs w:val="17"/>
+        </w:rPr>
+        <w:t>Properties</w:t>
+      </w:r>
+      <w:r>
+        <w:rPr>
+          <w:rFonts w:ascii="Consolas" w:hAnsi="Consolas" w:cs="Courier New"/>
+          <w:color w:val="666600"/>
+          <w:sz w:val="17"/>
+          <w:szCs w:val="17"/>
+        </w:rPr>
+        <w:t>*</w:t>
+      </w:r>
+      <w:r>
+        <w:rPr>
+          <w:rFonts w:ascii="Consolas" w:hAnsi="Consolas" w:cs="Courier New"/>
+          <w:color w:val="000000"/>
+          <w:sz w:val="17"/>
+          <w:szCs w:val="17"/>
+        </w:rPr>
+        <w:t xml:space="preserve"> props</w:t>
+      </w:r>
+      <w:proofErr w:type="gramStart"/>
+      <w:r>
+        <w:rPr>
+          <w:rFonts w:ascii="Consolas" w:hAnsi="Consolas" w:cs="Courier New"/>
+          <w:color w:val="666600"/>
+          <w:sz w:val="17"/>
+          <w:szCs w:val="17"/>
+        </w:rPr>
+        <w:t>);</w:t>
+      </w:r>
+      <w:proofErr w:type="gramEnd"/>
+    </w:p>
+    <w:p>
+      <w:pPr>
+        <w:pStyle w:val="NormalWeb"/>
+        <w:pBdr>
+          <w:top w:val="single" w:sz="6" w:space="2" w:color="888888"/>
+          <w:left w:val="single" w:sz="6" w:space="2" w:color="888888"/>
+          <w:bottom w:val="single" w:sz="6" w:space="2" w:color="888888"/>
+          <w:right w:val="single" w:sz="6" w:space="2" w:color="888888"/>
+        </w:pBdr>
+        <w:tabs>
+          <w:tab w:val="left" w:pos="916"/>
+          <w:tab w:val="left" w:pos="1832"/>
+          <w:tab w:val="left" w:pos="2748"/>
+          <w:tab w:val="left" w:pos="3664"/>
+          <w:tab w:val="left" w:pos="4580"/>
+          <w:tab w:val="left" w:pos="5496"/>
+          <w:tab w:val="left" w:pos="6412"/>
+          <w:tab w:val="left" w:pos="7328"/>
+          <w:tab w:val="left" w:pos="8244"/>
+          <w:tab w:val="left" w:pos="9160"/>
+          <w:tab w:val="left" w:pos="10076"/>
+          <w:tab w:val="left" w:pos="10992"/>
+          <w:tab w:val="left" w:pos="11908"/>
+          <w:tab w:val="left" w:pos="12824"/>
+          <w:tab w:val="left" w:pos="13740"/>
+          <w:tab w:val="left" w:pos="14656"/>
+        </w:tabs>
+        <w:spacing w:before="0" w:beforeAutospacing="0" w:after="0" w:afterAutospacing="0"/>
+        <w:divId w:val="347218738"/>
+        <w:rPr>
+          <w:rFonts w:ascii="Consolas" w:hAnsi="Consolas" w:cs="Courier New"/>
+          <w:sz w:val="17"/>
+          <w:szCs w:val="17"/>
+        </w:rPr>
+      </w:pPr>
+      <w:r>
+        <w:rPr>
+          <w:rFonts w:ascii="Consolas" w:hAnsi="Consolas" w:cs="Courier New"/>
+          <w:sz w:val="17"/>
+          <w:szCs w:val="17"/>
+        </w:rPr>
+        <w:t xml:space="preserve">17. </w:t>
+      </w:r>
+      <w:r>
+        <w:rPr>
+          <w:rFonts w:ascii="Consolas" w:hAnsi="Consolas" w:cs="Courier New"/>
+          <w:color w:val="000000"/>
+          <w:sz w:val="17"/>
+          <w:szCs w:val="17"/>
+        </w:rPr>
+        <w:t> </w:t>
+      </w:r>
+    </w:p>
+    <w:p>
+      <w:pPr>
+        <w:pStyle w:val="NormalWeb"/>
+        <w:pBdr>
+          <w:top w:val="single" w:sz="6" w:space="2" w:color="888888"/>
+          <w:left w:val="single" w:sz="6" w:space="2" w:color="888888"/>
+          <w:bottom w:val="single" w:sz="6" w:space="2" w:color="888888"/>
+          <w:right w:val="single" w:sz="6" w:space="2" w:color="888888"/>
+        </w:pBdr>
+        <w:tabs>
+          <w:tab w:val="left" w:pos="916"/>
+          <w:tab w:val="left" w:pos="1832"/>
+          <w:tab w:val="left" w:pos="2748"/>
+          <w:tab w:val="left" w:pos="3664"/>
+          <w:tab w:val="left" w:pos="4580"/>
+          <w:tab w:val="left" w:pos="5496"/>
+          <w:tab w:val="left" w:pos="6412"/>
+          <w:tab w:val="left" w:pos="7328"/>
+          <w:tab w:val="left" w:pos="8244"/>
+          <w:tab w:val="left" w:pos="9160"/>
+          <w:tab w:val="left" w:pos="10076"/>
+          <w:tab w:val="left" w:pos="10992"/>
+          <w:tab w:val="left" w:pos="11908"/>
+          <w:tab w:val="left" w:pos="12824"/>
+          <w:tab w:val="left" w:pos="13740"/>
+          <w:tab w:val="left" w:pos="14656"/>
+        </w:tabs>
+        <w:spacing w:before="0" w:beforeAutospacing="0" w:after="0" w:afterAutospacing="0"/>
+        <w:divId w:val="347218738"/>
+        <w:rPr>
+          <w:rFonts w:ascii="Consolas" w:hAnsi="Consolas" w:cs="Courier New"/>
+          <w:sz w:val="17"/>
+          <w:szCs w:val="17"/>
+        </w:rPr>
+      </w:pPr>
+      <w:r>
+        <w:rPr>
+          <w:rFonts w:ascii="Consolas" w:hAnsi="Consolas" w:cs="Courier New"/>
+          <w:sz w:val="17"/>
+          <w:szCs w:val="17"/>
+        </w:rPr>
+        <w:t xml:space="preserve">18. </w:t>
+      </w:r>
+      <w:r>
+        <w:rPr>
+          <w:rFonts w:ascii="Consolas" w:hAnsi="Consolas" w:cs="Courier New"/>
+          <w:color w:val="000000"/>
+          <w:sz w:val="17"/>
+          <w:szCs w:val="17"/>
+        </w:rPr>
+        <w:t xml:space="preserve">        </w:t>
+      </w:r>
+      <w:r>
+        <w:rPr>
+          <w:rFonts w:ascii="Consolas" w:hAnsi="Consolas" w:cs="Courier New"/>
+          <w:color w:val="000088"/>
+          <w:sz w:val="17"/>
+          <w:szCs w:val="17"/>
+        </w:rPr>
+        <w:t>virtual</w:t>
+      </w:r>
+      <w:r>
+        <w:rPr>
+          <w:rFonts w:ascii="Consolas" w:hAnsi="Consolas" w:cs="Courier New"/>
+          <w:color w:val="000000"/>
+          <w:sz w:val="17"/>
+          <w:szCs w:val="17"/>
+        </w:rPr>
+        <w:t xml:space="preserve"> </w:t>
+      </w:r>
+      <w:r>
+        <w:rPr>
+          <w:rFonts w:ascii="Consolas" w:hAnsi="Consolas" w:cs="Courier New"/>
+          <w:color w:val="000088"/>
+          <w:sz w:val="17"/>
+          <w:szCs w:val="17"/>
+        </w:rPr>
+        <w:t>void</w:t>
+      </w:r>
+      <w:r>
+        <w:rPr>
+          <w:rFonts w:ascii="Consolas" w:hAnsi="Consolas" w:cs="Courier New"/>
+          <w:color w:val="000000"/>
+          <w:sz w:val="17"/>
+          <w:szCs w:val="17"/>
+        </w:rPr>
+        <w:t xml:space="preserve"> </w:t>
+      </w:r>
+      <w:proofErr w:type="gramStart"/>
+      <w:r>
+        <w:rPr>
+          <w:rFonts w:ascii="Consolas" w:hAnsi="Consolas" w:cs="Courier New"/>
+          <w:color w:val="660066"/>
+          <w:sz w:val="17"/>
+          <w:szCs w:val="17"/>
+        </w:rPr>
+        <w:t>Draw</w:t>
+      </w:r>
+      <w:r>
+        <w:rPr>
+          <w:rFonts w:ascii="Consolas" w:hAnsi="Consolas" w:cs="Courier New"/>
+          <w:color w:val="666600"/>
+          <w:sz w:val="17"/>
+          <w:szCs w:val="17"/>
+        </w:rPr>
+        <w:t>();</w:t>
+      </w:r>
+      <w:proofErr w:type="gramEnd"/>
+    </w:p>
+    <w:p>
+      <w:pPr>
+        <w:pStyle w:val="NormalWeb"/>
+        <w:pBdr>
+          <w:top w:val="single" w:sz="6" w:space="2" w:color="888888"/>
+          <w:left w:val="single" w:sz="6" w:space="2" w:color="888888"/>
+          <w:bottom w:val="single" w:sz="6" w:space="2" w:color="888888"/>
+          <w:right w:val="single" w:sz="6" w:space="2" w:color="888888"/>
+        </w:pBdr>
+        <w:tabs>
+          <w:tab w:val="left" w:pos="916"/>
+          <w:tab w:val="left" w:pos="1832"/>
+          <w:tab w:val="left" w:pos="2748"/>
+          <w:tab w:val="left" w:pos="3664"/>
+          <w:tab w:val="left" w:pos="4580"/>
+          <w:tab w:val="left" w:pos="5496"/>
+          <w:tab w:val="left" w:pos="6412"/>
+          <w:tab w:val="left" w:pos="7328"/>
+          <w:tab w:val="left" w:pos="8244"/>
+          <w:tab w:val="left" w:pos="9160"/>
+          <w:tab w:val="left" w:pos="10076"/>
+          <w:tab w:val="left" w:pos="10992"/>
+          <w:tab w:val="left" w:pos="11908"/>
+          <w:tab w:val="left" w:pos="12824"/>
+          <w:tab w:val="left" w:pos="13740"/>
+          <w:tab w:val="left" w:pos="14656"/>
+        </w:tabs>
+        <w:spacing w:before="0" w:beforeAutospacing="0" w:after="0" w:afterAutospacing="0"/>
+        <w:divId w:val="347218738"/>
+        <w:rPr>
+          <w:rFonts w:ascii="Consolas" w:hAnsi="Consolas" w:cs="Courier New"/>
+          <w:sz w:val="17"/>
+          <w:szCs w:val="17"/>
+        </w:rPr>
+      </w:pPr>
+      <w:r>
+        <w:rPr>
+          <w:rFonts w:ascii="Consolas" w:hAnsi="Consolas" w:cs="Courier New"/>
+          <w:sz w:val="17"/>
+          <w:szCs w:val="17"/>
+        </w:rPr>
+        <w:t xml:space="preserve">19. </w:t>
+      </w:r>
+      <w:r>
+        <w:rPr>
+          <w:rFonts w:ascii="Consolas" w:hAnsi="Consolas" w:cs="Courier New"/>
+          <w:color w:val="000000"/>
+          <w:sz w:val="17"/>
+          <w:szCs w:val="17"/>
+        </w:rPr>
+        <w:t xml:space="preserve">        </w:t>
+      </w:r>
+      <w:r>
+        <w:rPr>
+          <w:rFonts w:ascii="Consolas" w:hAnsi="Consolas" w:cs="Courier New"/>
+          <w:color w:val="000088"/>
+          <w:sz w:val="17"/>
+          <w:szCs w:val="17"/>
+        </w:rPr>
+        <w:t>virtual</w:t>
+      </w:r>
+      <w:r>
+        <w:rPr>
+          <w:rFonts w:ascii="Consolas" w:hAnsi="Consolas" w:cs="Courier New"/>
+          <w:color w:val="000000"/>
+          <w:sz w:val="17"/>
+          <w:szCs w:val="17"/>
+        </w:rPr>
+        <w:t xml:space="preserve"> </w:t>
+      </w:r>
+      <w:r>
+        <w:rPr>
+          <w:rFonts w:ascii="Consolas" w:hAnsi="Consolas" w:cs="Courier New"/>
+          <w:color w:val="000088"/>
+          <w:sz w:val="17"/>
+          <w:szCs w:val="17"/>
+        </w:rPr>
+        <w:t>void</w:t>
+      </w:r>
+      <w:r>
+        <w:rPr>
+          <w:rFonts w:ascii="Consolas" w:hAnsi="Consolas" w:cs="Courier New"/>
+          <w:color w:val="000000"/>
+          <w:sz w:val="17"/>
+          <w:szCs w:val="17"/>
+        </w:rPr>
+        <w:t xml:space="preserve"> </w:t>
+      </w:r>
+      <w:proofErr w:type="gramStart"/>
+      <w:r>
+        <w:rPr>
+          <w:rFonts w:ascii="Consolas" w:hAnsi="Consolas" w:cs="Courier New"/>
+          <w:color w:val="660066"/>
+          <w:sz w:val="17"/>
+          <w:szCs w:val="17"/>
+        </w:rPr>
+        <w:t>Update</w:t>
+      </w:r>
+      <w:r>
+        <w:rPr>
+          <w:rFonts w:ascii="Consolas" w:hAnsi="Consolas" w:cs="Courier New"/>
+          <w:color w:val="666600"/>
+          <w:sz w:val="17"/>
+          <w:szCs w:val="17"/>
+        </w:rPr>
+        <w:t>(</w:t>
+      </w:r>
+      <w:proofErr w:type="gramEnd"/>
+      <w:r>
+        <w:rPr>
+          <w:rFonts w:ascii="Consolas" w:hAnsi="Consolas" w:cs="Courier New"/>
+          <w:color w:val="000088"/>
+          <w:sz w:val="17"/>
+          <w:szCs w:val="17"/>
+        </w:rPr>
+        <w:t>float</w:t>
+      </w:r>
+      <w:r>
+        <w:rPr>
+          <w:rFonts w:ascii="Consolas" w:hAnsi="Consolas" w:cs="Courier New"/>
+          <w:color w:val="000000"/>
+          <w:sz w:val="17"/>
+          <w:szCs w:val="17"/>
+        </w:rPr>
+        <w:t xml:space="preserve"> dt</w:t>
+      </w:r>
+      <w:proofErr w:type="gramStart"/>
+      <w:r>
+        <w:rPr>
+          <w:rFonts w:ascii="Consolas" w:hAnsi="Consolas" w:cs="Courier New"/>
+          <w:color w:val="666600"/>
+          <w:sz w:val="17"/>
+          <w:szCs w:val="17"/>
+        </w:rPr>
+        <w:t>);</w:t>
+      </w:r>
+      <w:proofErr w:type="gramEnd"/>
+    </w:p>
+    <w:p>
+      <w:pPr>
+        <w:pStyle w:val="NormalWeb"/>
+        <w:pBdr>
+          <w:top w:val="single" w:sz="6" w:space="2" w:color="888888"/>
+          <w:left w:val="single" w:sz="6" w:space="2" w:color="888888"/>
+          <w:bottom w:val="single" w:sz="6" w:space="2" w:color="888888"/>
+          <w:right w:val="single" w:sz="6" w:space="2" w:color="888888"/>
+        </w:pBdr>
+        <w:tabs>
+          <w:tab w:val="left" w:pos="916"/>
+          <w:tab w:val="left" w:pos="1832"/>
+          <w:tab w:val="left" w:pos="2748"/>
+          <w:tab w:val="left" w:pos="3664"/>
+          <w:tab w:val="left" w:pos="4580"/>
+          <w:tab w:val="left" w:pos="5496"/>
+          <w:tab w:val="left" w:pos="6412"/>
+          <w:tab w:val="left" w:pos="7328"/>
+          <w:tab w:val="left" w:pos="8244"/>
+          <w:tab w:val="left" w:pos="9160"/>
+          <w:tab w:val="left" w:pos="10076"/>
+          <w:tab w:val="left" w:pos="10992"/>
+          <w:tab w:val="left" w:pos="11908"/>
+          <w:tab w:val="left" w:pos="12824"/>
+          <w:tab w:val="left" w:pos="13740"/>
+          <w:tab w:val="left" w:pos="14656"/>
+        </w:tabs>
+        <w:spacing w:before="0" w:beforeAutospacing="0" w:after="0" w:afterAutospacing="0"/>
+        <w:divId w:val="347218738"/>
+        <w:rPr>
+          <w:rFonts w:ascii="Consolas" w:hAnsi="Consolas" w:cs="Courier New"/>
+          <w:sz w:val="17"/>
+          <w:szCs w:val="17"/>
+        </w:rPr>
+      </w:pPr>
+      <w:r>
+        <w:rPr>
+          <w:rFonts w:ascii="Consolas" w:hAnsi="Consolas" w:cs="Courier New"/>
+          <w:sz w:val="17"/>
+          <w:szCs w:val="17"/>
+        </w:rPr>
+        <w:t xml:space="preserve">20. </w:t>
+      </w:r>
+      <w:r>
+        <w:rPr>
+          <w:rFonts w:ascii="Consolas" w:hAnsi="Consolas" w:cs="Courier New"/>
+          <w:color w:val="000000"/>
+          <w:sz w:val="17"/>
+          <w:szCs w:val="17"/>
+        </w:rPr>
+        <w:t xml:space="preserve">        </w:t>
+      </w:r>
+      <w:r>
+        <w:rPr>
+          <w:rFonts w:ascii="Consolas" w:hAnsi="Consolas" w:cs="Courier New"/>
+          <w:color w:val="000088"/>
+          <w:sz w:val="17"/>
+          <w:szCs w:val="17"/>
+        </w:rPr>
+        <w:t>virtual</w:t>
+      </w:r>
+      <w:r>
+        <w:rPr>
+          <w:rFonts w:ascii="Consolas" w:hAnsi="Consolas" w:cs="Courier New"/>
+          <w:color w:val="000000"/>
+          <w:sz w:val="17"/>
+          <w:szCs w:val="17"/>
+        </w:rPr>
+        <w:t xml:space="preserve"> </w:t>
+      </w:r>
+      <w:r>
+        <w:rPr>
+          <w:rFonts w:ascii="Consolas" w:hAnsi="Consolas" w:cs="Courier New"/>
+          <w:color w:val="000088"/>
+          <w:sz w:val="17"/>
+          <w:szCs w:val="17"/>
+        </w:rPr>
+        <w:t>void</w:t>
+      </w:r>
+      <w:r>
+        <w:rPr>
+          <w:rFonts w:ascii="Consolas" w:hAnsi="Consolas" w:cs="Courier New"/>
+          <w:color w:val="000000"/>
+          <w:sz w:val="17"/>
+          <w:szCs w:val="17"/>
+        </w:rPr>
+        <w:t xml:space="preserve"> </w:t>
+      </w:r>
+      <w:proofErr w:type="gramStart"/>
+      <w:r>
+        <w:rPr>
+          <w:rFonts w:ascii="Consolas" w:hAnsi="Consolas" w:cs="Courier New"/>
+          <w:color w:val="660066"/>
+          <w:sz w:val="17"/>
+          <w:szCs w:val="17"/>
+        </w:rPr>
+        <w:t>Clean</w:t>
+      </w:r>
+      <w:r>
+        <w:rPr>
+          <w:rFonts w:ascii="Consolas" w:hAnsi="Consolas" w:cs="Courier New"/>
+          <w:color w:val="666600"/>
+          <w:sz w:val="17"/>
+          <w:szCs w:val="17"/>
+        </w:rPr>
+        <w:t>();</w:t>
+      </w:r>
+      <w:proofErr w:type="gramEnd"/>
+    </w:p>
+    <w:p>
+      <w:pPr>
+        <w:pStyle w:val="NormalWeb"/>
+        <w:pBdr>
+          <w:top w:val="single" w:sz="6" w:space="2" w:color="888888"/>
+          <w:left w:val="single" w:sz="6" w:space="2" w:color="888888"/>
+          <w:bottom w:val="single" w:sz="6" w:space="2" w:color="888888"/>
+          <w:right w:val="single" w:sz="6" w:space="2" w:color="888888"/>
+        </w:pBdr>
+        <w:tabs>
+          <w:tab w:val="left" w:pos="916"/>
+          <w:tab w:val="left" w:pos="1832"/>
+          <w:tab w:val="left" w:pos="2748"/>
+          <w:tab w:val="left" w:pos="3664"/>
+          <w:tab w:val="left" w:pos="4580"/>
+          <w:tab w:val="left" w:pos="5496"/>
+          <w:tab w:val="left" w:pos="6412"/>
+          <w:tab w:val="left" w:pos="7328"/>
+          <w:tab w:val="left" w:pos="8244"/>
+          <w:tab w:val="left" w:pos="9160"/>
+          <w:tab w:val="left" w:pos="10076"/>
+          <w:tab w:val="left" w:pos="10992"/>
+          <w:tab w:val="left" w:pos="11908"/>
+          <w:tab w:val="left" w:pos="12824"/>
+          <w:tab w:val="left" w:pos="13740"/>
+          <w:tab w:val="left" w:pos="14656"/>
+        </w:tabs>
+        <w:spacing w:before="0" w:beforeAutospacing="0" w:after="0" w:afterAutospacing="0"/>
+        <w:divId w:val="347218738"/>
+        <w:rPr>
+          <w:rFonts w:ascii="Consolas" w:hAnsi="Consolas" w:cs="Courier New"/>
+          <w:sz w:val="17"/>
+          <w:szCs w:val="17"/>
+        </w:rPr>
+      </w:pPr>
+      <w:r>
+        <w:rPr>
+          <w:rFonts w:ascii="Consolas" w:hAnsi="Consolas" w:cs="Courier New"/>
+          <w:sz w:val="17"/>
+          <w:szCs w:val="17"/>
+        </w:rPr>
+        <w:lastRenderedPageBreak/>
+        <w:t xml:space="preserve">21. </w:t>
+      </w:r>
+      <w:r>
+        <w:rPr>
+          <w:rFonts w:ascii="Consolas" w:hAnsi="Consolas" w:cs="Courier New"/>
+          <w:color w:val="000000"/>
+          <w:sz w:val="17"/>
+          <w:szCs w:val="17"/>
+        </w:rPr>
+        <w:t> </w:t>
+      </w:r>
+    </w:p>
+    <w:p>
+      <w:pPr>
+        <w:pStyle w:val="NormalWeb"/>
+        <w:pBdr>
+          <w:top w:val="single" w:sz="6" w:space="2" w:color="888888"/>
+          <w:left w:val="single" w:sz="6" w:space="2" w:color="888888"/>
+          <w:bottom w:val="single" w:sz="6" w:space="2" w:color="888888"/>
+          <w:right w:val="single" w:sz="6" w:space="2" w:color="888888"/>
+        </w:pBdr>
+        <w:tabs>
+          <w:tab w:val="left" w:pos="916"/>
+          <w:tab w:val="left" w:pos="1832"/>
+          <w:tab w:val="left" w:pos="2748"/>
+          <w:tab w:val="left" w:pos="3664"/>
+          <w:tab w:val="left" w:pos="4580"/>
+          <w:tab w:val="left" w:pos="5496"/>
+          <w:tab w:val="left" w:pos="6412"/>
+          <w:tab w:val="left" w:pos="7328"/>
+          <w:tab w:val="left" w:pos="8244"/>
+          <w:tab w:val="left" w:pos="9160"/>
+          <w:tab w:val="left" w:pos="10076"/>
+          <w:tab w:val="left" w:pos="10992"/>
+          <w:tab w:val="left" w:pos="11908"/>
+          <w:tab w:val="left" w:pos="12824"/>
+          <w:tab w:val="left" w:pos="13740"/>
+          <w:tab w:val="left" w:pos="14656"/>
+        </w:tabs>
+        <w:spacing w:before="0" w:beforeAutospacing="0" w:after="0" w:afterAutospacing="0"/>
+        <w:divId w:val="347218738"/>
+        <w:rPr>
+          <w:rFonts w:ascii="Consolas" w:hAnsi="Consolas" w:cs="Courier New"/>
+          <w:sz w:val="17"/>
+          <w:szCs w:val="17"/>
+        </w:rPr>
+      </w:pPr>
+      <w:r>
+        <w:rPr>
+          <w:rFonts w:ascii="Consolas" w:hAnsi="Consolas" w:cs="Courier New"/>
+          <w:sz w:val="17"/>
+          <w:szCs w:val="17"/>
+        </w:rPr>
+        <w:t xml:space="preserve">22. </w:t>
+      </w:r>
+      <w:r>
+        <w:rPr>
+          <w:rFonts w:ascii="Consolas" w:hAnsi="Consolas" w:cs="Courier New"/>
+          <w:color w:val="000000"/>
+          <w:sz w:val="17"/>
+          <w:szCs w:val="17"/>
+        </w:rPr>
+        <w:t> </w:t>
+      </w:r>
+    </w:p>
+    <w:p>
+      <w:pPr>
+        <w:pStyle w:val="NormalWeb"/>
+        <w:pBdr>
+          <w:top w:val="single" w:sz="6" w:space="2" w:color="888888"/>
+          <w:left w:val="single" w:sz="6" w:space="2" w:color="888888"/>
+          <w:bottom w:val="single" w:sz="6" w:space="2" w:color="888888"/>
+          <w:right w:val="single" w:sz="6" w:space="2" w:color="888888"/>
+        </w:pBdr>
+        <w:tabs>
+          <w:tab w:val="left" w:pos="916"/>
+          <w:tab w:val="left" w:pos="1832"/>
+          <w:tab w:val="left" w:pos="2748"/>
+          <w:tab w:val="left" w:pos="3664"/>
+          <w:tab w:val="left" w:pos="4580"/>
+          <w:tab w:val="left" w:pos="5496"/>
+          <w:tab w:val="left" w:pos="6412"/>
+          <w:tab w:val="left" w:pos="7328"/>
+          <w:tab w:val="left" w:pos="8244"/>
+          <w:tab w:val="left" w:pos="9160"/>
+          <w:tab w:val="left" w:pos="10076"/>
+          <w:tab w:val="left" w:pos="10992"/>
+          <w:tab w:val="left" w:pos="11908"/>
+          <w:tab w:val="left" w:pos="12824"/>
+          <w:tab w:val="left" w:pos="13740"/>
+          <w:tab w:val="left" w:pos="14656"/>
+        </w:tabs>
+        <w:spacing w:before="0" w:beforeAutospacing="0" w:after="0" w:afterAutospacing="0"/>
+        <w:divId w:val="347218738"/>
+        <w:rPr>
+          <w:rFonts w:ascii="Consolas" w:hAnsi="Consolas" w:cs="Courier New"/>
+          <w:sz w:val="17"/>
+          <w:szCs w:val="17"/>
+        </w:rPr>
+      </w:pPr>
+      <w:r>
+        <w:rPr>
+          <w:rFonts w:ascii="Consolas" w:hAnsi="Consolas" w:cs="Courier New"/>
+          <w:sz w:val="17"/>
+          <w:szCs w:val="17"/>
+        </w:rPr>
+        <w:t xml:space="preserve">23. </w:t>
+      </w:r>
+      <w:r>
+        <w:rPr>
+          <w:rFonts w:ascii="Consolas" w:hAnsi="Consolas" w:cs="Courier New"/>
+          <w:color w:val="000000"/>
+          <w:sz w:val="17"/>
+          <w:szCs w:val="17"/>
+        </w:rPr>
+        <w:t xml:space="preserve">    </w:t>
+      </w:r>
+      <w:r>
+        <w:rPr>
+          <w:rFonts w:ascii="Consolas" w:hAnsi="Consolas" w:cs="Courier New"/>
+          <w:color w:val="000088"/>
+          <w:sz w:val="17"/>
+          <w:szCs w:val="17"/>
+        </w:rPr>
+        <w:t>private</w:t>
+      </w:r>
+      <w:r>
+        <w:rPr>
+          <w:rFonts w:ascii="Consolas" w:hAnsi="Consolas" w:cs="Courier New"/>
+          <w:color w:val="666600"/>
+          <w:sz w:val="17"/>
+          <w:szCs w:val="17"/>
+        </w:rPr>
+        <w:t>:</w:t>
+      </w:r>
+    </w:p>
+    <w:p>
+      <w:pPr>
+        <w:pStyle w:val="NormalWeb"/>
+        <w:pBdr>
+          <w:top w:val="single" w:sz="6" w:space="2" w:color="888888"/>
+          <w:left w:val="single" w:sz="6" w:space="2" w:color="888888"/>
+          <w:bottom w:val="single" w:sz="6" w:space="2" w:color="888888"/>
+          <w:right w:val="single" w:sz="6" w:space="2" w:color="888888"/>
+        </w:pBdr>
+        <w:tabs>
+          <w:tab w:val="left" w:pos="916"/>
+          <w:tab w:val="left" w:pos="1832"/>
+          <w:tab w:val="left" w:pos="2748"/>
+          <w:tab w:val="left" w:pos="3664"/>
+          <w:tab w:val="left" w:pos="4580"/>
+          <w:tab w:val="left" w:pos="5496"/>
+          <w:tab w:val="left" w:pos="6412"/>
+          <w:tab w:val="left" w:pos="7328"/>
+          <w:tab w:val="left" w:pos="8244"/>
+          <w:tab w:val="left" w:pos="9160"/>
+          <w:tab w:val="left" w:pos="10076"/>
+          <w:tab w:val="left" w:pos="10992"/>
+          <w:tab w:val="left" w:pos="11908"/>
+          <w:tab w:val="left" w:pos="12824"/>
+          <w:tab w:val="left" w:pos="13740"/>
+          <w:tab w:val="left" w:pos="14656"/>
+        </w:tabs>
+        <w:spacing w:before="0" w:beforeAutospacing="0" w:after="0" w:afterAutospacing="0"/>
+        <w:divId w:val="347218738"/>
+        <w:rPr>
+          <w:rFonts w:ascii="Consolas" w:hAnsi="Consolas" w:cs="Courier New"/>
+          <w:sz w:val="17"/>
+          <w:szCs w:val="17"/>
+        </w:rPr>
+      </w:pPr>
+      <w:r>
+        <w:rPr>
+          <w:rFonts w:ascii="Consolas" w:hAnsi="Consolas" w:cs="Courier New"/>
+          <w:sz w:val="17"/>
+          <w:szCs w:val="17"/>
+        </w:rPr>
+        <w:t xml:space="preserve">24. </w:t>
+      </w:r>
+      <w:r>
+        <w:rPr>
+          <w:rFonts w:ascii="Consolas" w:hAnsi="Consolas" w:cs="Courier New"/>
+          <w:color w:val="000000"/>
+          <w:sz w:val="17"/>
+          <w:szCs w:val="17"/>
+        </w:rPr>
+        <w:t xml:space="preserve">        </w:t>
+      </w:r>
+      <w:r>
+        <w:rPr>
+          <w:rFonts w:ascii="Consolas" w:hAnsi="Consolas" w:cs="Courier New"/>
+          <w:color w:val="000088"/>
+          <w:sz w:val="17"/>
+          <w:szCs w:val="17"/>
+        </w:rPr>
+        <w:t>bool</w:t>
+      </w:r>
+      <w:r>
+        <w:rPr>
+          <w:rFonts w:ascii="Consolas" w:hAnsi="Consolas" w:cs="Courier New"/>
+          <w:color w:val="000000"/>
+          <w:sz w:val="17"/>
+          <w:szCs w:val="17"/>
+        </w:rPr>
+        <w:t xml:space="preserve"> </w:t>
+      </w:r>
+      <w:proofErr w:type="spellStart"/>
+      <w:r>
+        <w:rPr>
+          <w:rFonts w:ascii="Consolas" w:hAnsi="Consolas" w:cs="Courier New"/>
+          <w:color w:val="000000"/>
+          <w:sz w:val="17"/>
+          <w:szCs w:val="17"/>
+        </w:rPr>
+        <w:t>m_</w:t>
+      </w:r>
+      <w:proofErr w:type="gramStart"/>
+      <w:r>
+        <w:rPr>
+          <w:rFonts w:ascii="Consolas" w:hAnsi="Consolas" w:cs="Courier New"/>
+          <w:color w:val="000000"/>
+          <w:sz w:val="17"/>
+          <w:szCs w:val="17"/>
+        </w:rPr>
+        <w:t>IsJumping</w:t>
+      </w:r>
+      <w:proofErr w:type="spellEnd"/>
+      <w:r>
+        <w:rPr>
+          <w:rFonts w:ascii="Consolas" w:hAnsi="Consolas" w:cs="Courier New"/>
+          <w:color w:val="666600"/>
+          <w:sz w:val="17"/>
+          <w:szCs w:val="17"/>
+        </w:rPr>
+        <w:t>;</w:t>
+      </w:r>
+      <w:r>
+        <w:rPr>
+          <w:rFonts w:ascii="Consolas" w:hAnsi="Consolas" w:cs="Courier New"/>
+          <w:color w:val="000000"/>
+          <w:sz w:val="17"/>
+          <w:szCs w:val="17"/>
+        </w:rPr>
+        <w:t xml:space="preserve">   </w:t>
+      </w:r>
+      <w:proofErr w:type="gramEnd"/>
+      <w:r>
+        <w:rPr>
+          <w:rFonts w:ascii="Consolas" w:hAnsi="Consolas" w:cs="Courier New"/>
+          <w:color w:val="880000"/>
+          <w:sz w:val="17"/>
+          <w:szCs w:val="17"/>
+        </w:rPr>
+        <w:t>// indicates the player is jumping</w:t>
+      </w:r>
+    </w:p>
+    <w:p>
+      <w:pPr>
+        <w:pStyle w:val="NormalWeb"/>
+        <w:pBdr>
+          <w:top w:val="single" w:sz="6" w:space="2" w:color="888888"/>
+          <w:left w:val="single" w:sz="6" w:space="2" w:color="888888"/>
+          <w:bottom w:val="single" w:sz="6" w:space="2" w:color="888888"/>
+          <w:right w:val="single" w:sz="6" w:space="2" w:color="888888"/>
+        </w:pBdr>
+        <w:tabs>
+          <w:tab w:val="left" w:pos="916"/>
+          <w:tab w:val="left" w:pos="1832"/>
+          <w:tab w:val="left" w:pos="2748"/>
+          <w:tab w:val="left" w:pos="3664"/>
+          <w:tab w:val="left" w:pos="4580"/>
+          <w:tab w:val="left" w:pos="5496"/>
+          <w:tab w:val="left" w:pos="6412"/>
+          <w:tab w:val="left" w:pos="7328"/>
+          <w:tab w:val="left" w:pos="8244"/>
+          <w:tab w:val="left" w:pos="9160"/>
+          <w:tab w:val="left" w:pos="10076"/>
+          <w:tab w:val="left" w:pos="10992"/>
+          <w:tab w:val="left" w:pos="11908"/>
+          <w:tab w:val="left" w:pos="12824"/>
+          <w:tab w:val="left" w:pos="13740"/>
+          <w:tab w:val="left" w:pos="14656"/>
+        </w:tabs>
+        <w:spacing w:before="0" w:beforeAutospacing="0" w:after="0" w:afterAutospacing="0"/>
+        <w:divId w:val="347218738"/>
+        <w:rPr>
+          <w:rFonts w:ascii="Consolas" w:hAnsi="Consolas" w:cs="Courier New"/>
+          <w:sz w:val="17"/>
+          <w:szCs w:val="17"/>
+        </w:rPr>
+      </w:pPr>
+      <w:r>
+        <w:rPr>
+          <w:rFonts w:ascii="Consolas" w:hAnsi="Consolas" w:cs="Courier New"/>
+          <w:sz w:val="17"/>
+          <w:szCs w:val="17"/>
+        </w:rPr>
+        <w:t xml:space="preserve">25. </w:t>
+      </w:r>
+      <w:r>
+        <w:rPr>
+          <w:rFonts w:ascii="Consolas" w:hAnsi="Consolas" w:cs="Courier New"/>
+          <w:color w:val="000000"/>
+          <w:sz w:val="17"/>
+          <w:szCs w:val="17"/>
+        </w:rPr>
+        <w:t xml:space="preserve">        </w:t>
+      </w:r>
+      <w:r>
+        <w:rPr>
+          <w:rFonts w:ascii="Consolas" w:hAnsi="Consolas" w:cs="Courier New"/>
+          <w:color w:val="000088"/>
+          <w:sz w:val="17"/>
+          <w:szCs w:val="17"/>
+        </w:rPr>
+        <w:t>bool</w:t>
+      </w:r>
+      <w:r>
+        <w:rPr>
+          <w:rFonts w:ascii="Consolas" w:hAnsi="Consolas" w:cs="Courier New"/>
+          <w:color w:val="000000"/>
+          <w:sz w:val="17"/>
+          <w:szCs w:val="17"/>
+        </w:rPr>
+        <w:t xml:space="preserve"> </w:t>
+      </w:r>
+      <w:proofErr w:type="spellStart"/>
+      <w:r>
+        <w:rPr>
+          <w:rFonts w:ascii="Consolas" w:hAnsi="Consolas" w:cs="Courier New"/>
+          <w:color w:val="000000"/>
+          <w:sz w:val="17"/>
+          <w:szCs w:val="17"/>
+        </w:rPr>
+        <w:t>m_</w:t>
+      </w:r>
+      <w:proofErr w:type="gramStart"/>
+      <w:r>
+        <w:rPr>
+          <w:rFonts w:ascii="Consolas" w:hAnsi="Consolas" w:cs="Courier New"/>
+          <w:color w:val="000000"/>
+          <w:sz w:val="17"/>
+          <w:szCs w:val="17"/>
+        </w:rPr>
+        <w:t>IsGrounded</w:t>
+      </w:r>
+      <w:proofErr w:type="spellEnd"/>
+      <w:r>
+        <w:rPr>
+          <w:rFonts w:ascii="Consolas" w:hAnsi="Consolas" w:cs="Courier New"/>
+          <w:color w:val="666600"/>
+          <w:sz w:val="17"/>
+          <w:szCs w:val="17"/>
+        </w:rPr>
+        <w:t>;</w:t>
+      </w:r>
+      <w:r>
+        <w:rPr>
+          <w:rFonts w:ascii="Consolas" w:hAnsi="Consolas" w:cs="Courier New"/>
+          <w:color w:val="000000"/>
+          <w:sz w:val="17"/>
+          <w:szCs w:val="17"/>
+        </w:rPr>
+        <w:t xml:space="preserve">  </w:t>
+      </w:r>
+      <w:r>
+        <w:rPr>
+          <w:rFonts w:ascii="Consolas" w:hAnsi="Consolas" w:cs="Courier New"/>
+          <w:color w:val="880000"/>
+          <w:sz w:val="17"/>
+          <w:szCs w:val="17"/>
+        </w:rPr>
+        <w:t>/</w:t>
+      </w:r>
+      <w:proofErr w:type="gramEnd"/>
+      <w:r>
+        <w:rPr>
+          <w:rFonts w:ascii="Consolas" w:hAnsi="Consolas" w:cs="Courier New"/>
+          <w:color w:val="880000"/>
+          <w:sz w:val="17"/>
+          <w:szCs w:val="17"/>
+        </w:rPr>
+        <w:t>/ indicates the player is grounded (so player can jump)</w:t>
+      </w:r>
+    </w:p>
+    <w:p>
+      <w:pPr>
+        <w:pStyle w:val="NormalWeb"/>
+        <w:pBdr>
+          <w:top w:val="single" w:sz="6" w:space="2" w:color="888888"/>
+          <w:left w:val="single" w:sz="6" w:space="2" w:color="888888"/>
+          <w:bottom w:val="single" w:sz="6" w:space="2" w:color="888888"/>
+          <w:right w:val="single" w:sz="6" w:space="2" w:color="888888"/>
+        </w:pBdr>
+        <w:tabs>
+          <w:tab w:val="left" w:pos="916"/>
+          <w:tab w:val="left" w:pos="1832"/>
+          <w:tab w:val="left" w:pos="2748"/>
+          <w:tab w:val="left" w:pos="3664"/>
+          <w:tab w:val="left" w:pos="4580"/>
+          <w:tab w:val="left" w:pos="5496"/>
+          <w:tab w:val="left" w:pos="6412"/>
+          <w:tab w:val="left" w:pos="7328"/>
+          <w:tab w:val="left" w:pos="8244"/>
+          <w:tab w:val="left" w:pos="9160"/>
+          <w:tab w:val="left" w:pos="10076"/>
+          <w:tab w:val="left" w:pos="10992"/>
+          <w:tab w:val="left" w:pos="11908"/>
+          <w:tab w:val="left" w:pos="12824"/>
+          <w:tab w:val="left" w:pos="13740"/>
+          <w:tab w:val="left" w:pos="14656"/>
+        </w:tabs>
+        <w:spacing w:before="0" w:beforeAutospacing="0" w:after="0" w:afterAutospacing="0"/>
+        <w:divId w:val="347218738"/>
+        <w:rPr>
+          <w:rFonts w:ascii="Consolas" w:hAnsi="Consolas" w:cs="Courier New"/>
+          <w:sz w:val="17"/>
+          <w:szCs w:val="17"/>
+        </w:rPr>
+      </w:pPr>
+      <w:r>
+        <w:rPr>
+          <w:rFonts w:ascii="Consolas" w:hAnsi="Consolas" w:cs="Courier New"/>
+          <w:sz w:val="17"/>
+          <w:szCs w:val="17"/>
+        </w:rPr>
+        <w:t xml:space="preserve">26. </w:t>
+      </w:r>
+      <w:r>
+        <w:rPr>
+          <w:rFonts w:ascii="Consolas" w:hAnsi="Consolas" w:cs="Courier New"/>
+          <w:color w:val="000000"/>
+          <w:sz w:val="17"/>
+          <w:szCs w:val="17"/>
+        </w:rPr>
+        <w:t> </w:t>
+      </w:r>
+    </w:p>
+    <w:p>
+      <w:pPr>
+        <w:pStyle w:val="NormalWeb"/>
+        <w:pBdr>
+          <w:top w:val="single" w:sz="6" w:space="2" w:color="888888"/>
+          <w:left w:val="single" w:sz="6" w:space="2" w:color="888888"/>
+          <w:bottom w:val="single" w:sz="6" w:space="2" w:color="888888"/>
+          <w:right w:val="single" w:sz="6" w:space="2" w:color="888888"/>
+        </w:pBdr>
+        <w:tabs>
+          <w:tab w:val="left" w:pos="916"/>
+          <w:tab w:val="left" w:pos="1832"/>
+          <w:tab w:val="left" w:pos="2748"/>
+          <w:tab w:val="left" w:pos="3664"/>
+          <w:tab w:val="left" w:pos="4580"/>
+          <w:tab w:val="left" w:pos="5496"/>
+          <w:tab w:val="left" w:pos="6412"/>
+          <w:tab w:val="left" w:pos="7328"/>
+          <w:tab w:val="left" w:pos="8244"/>
+          <w:tab w:val="left" w:pos="9160"/>
+          <w:tab w:val="left" w:pos="10076"/>
+          <w:tab w:val="left" w:pos="10992"/>
+          <w:tab w:val="left" w:pos="11908"/>
+          <w:tab w:val="left" w:pos="12824"/>
+          <w:tab w:val="left" w:pos="13740"/>
+          <w:tab w:val="left" w:pos="14656"/>
+        </w:tabs>
+        <w:spacing w:before="0" w:beforeAutospacing="0" w:after="0" w:afterAutospacing="0"/>
+        <w:divId w:val="347218738"/>
+        <w:rPr>
+          <w:rFonts w:ascii="Consolas" w:hAnsi="Consolas" w:cs="Courier New"/>
+          <w:sz w:val="17"/>
+          <w:szCs w:val="17"/>
+        </w:rPr>
+      </w:pPr>
+      <w:r>
+        <w:rPr>
+          <w:rFonts w:ascii="Consolas" w:hAnsi="Consolas" w:cs="Courier New"/>
+          <w:sz w:val="17"/>
+          <w:szCs w:val="17"/>
+        </w:rPr>
+        <w:t xml:space="preserve">27. </w:t>
+      </w:r>
+      <w:r>
+        <w:rPr>
+          <w:rFonts w:ascii="Consolas" w:hAnsi="Consolas" w:cs="Courier New"/>
+          <w:color w:val="000000"/>
+          <w:sz w:val="17"/>
+          <w:szCs w:val="17"/>
+        </w:rPr>
+        <w:t xml:space="preserve">        </w:t>
+      </w:r>
+      <w:r>
+        <w:rPr>
+          <w:rFonts w:ascii="Consolas" w:hAnsi="Consolas" w:cs="Courier New"/>
+          <w:color w:val="000088"/>
+          <w:sz w:val="17"/>
+          <w:szCs w:val="17"/>
+        </w:rPr>
+        <w:t>float</w:t>
+      </w:r>
+      <w:r>
+        <w:rPr>
+          <w:rFonts w:ascii="Consolas" w:hAnsi="Consolas" w:cs="Courier New"/>
+          <w:color w:val="000000"/>
+          <w:sz w:val="17"/>
+          <w:szCs w:val="17"/>
+        </w:rPr>
+        <w:t xml:space="preserve"> </w:t>
+      </w:r>
+      <w:proofErr w:type="spellStart"/>
+      <w:r>
+        <w:rPr>
+          <w:rFonts w:ascii="Consolas" w:hAnsi="Consolas" w:cs="Courier New"/>
+          <w:color w:val="000000"/>
+          <w:sz w:val="17"/>
+          <w:szCs w:val="17"/>
+        </w:rPr>
+        <w:t>m_</w:t>
+      </w:r>
+      <w:proofErr w:type="gramStart"/>
+      <w:r>
+        <w:rPr>
+          <w:rFonts w:ascii="Consolas" w:hAnsi="Consolas" w:cs="Courier New"/>
+          <w:color w:val="000000"/>
+          <w:sz w:val="17"/>
+          <w:szCs w:val="17"/>
+        </w:rPr>
+        <w:t>JumpTime</w:t>
+      </w:r>
+      <w:proofErr w:type="spellEnd"/>
+      <w:r>
+        <w:rPr>
+          <w:rFonts w:ascii="Consolas" w:hAnsi="Consolas" w:cs="Courier New"/>
+          <w:color w:val="666600"/>
+          <w:sz w:val="17"/>
+          <w:szCs w:val="17"/>
+        </w:rPr>
+        <w:t>;</w:t>
+      </w:r>
+      <w:r>
+        <w:rPr>
+          <w:rFonts w:ascii="Consolas" w:hAnsi="Consolas" w:cs="Courier New"/>
+          <w:color w:val="000000"/>
+          <w:sz w:val="17"/>
+          <w:szCs w:val="17"/>
+        </w:rPr>
+        <w:t xml:space="preserve">   </w:t>
+      </w:r>
+      <w:proofErr w:type="gramEnd"/>
+      <w:r>
+        <w:rPr>
+          <w:rFonts w:ascii="Consolas" w:hAnsi="Consolas" w:cs="Courier New"/>
+          <w:color w:val="880000"/>
+          <w:sz w:val="17"/>
+          <w:szCs w:val="17"/>
+        </w:rPr>
+        <w:t>/</w:t>
+      </w:r>
+      <w:proofErr w:type="gramStart"/>
+      <w:r>
+        <w:rPr>
+          <w:rFonts w:ascii="Consolas" w:hAnsi="Consolas" w:cs="Courier New"/>
+          <w:color w:val="880000"/>
+          <w:sz w:val="17"/>
+          <w:szCs w:val="17"/>
+        </w:rPr>
+        <w:t>/ ?</w:t>
+      </w:r>
+      <w:proofErr w:type="gramEnd"/>
+    </w:p>
+    <w:p>
+      <w:pPr>
+        <w:pStyle w:val="NormalWeb"/>
+        <w:pBdr>
+          <w:top w:val="single" w:sz="6" w:space="2" w:color="888888"/>
+          <w:left w:val="single" w:sz="6" w:space="2" w:color="888888"/>
+          <w:bottom w:val="single" w:sz="6" w:space="2" w:color="888888"/>
+          <w:right w:val="single" w:sz="6" w:space="2" w:color="888888"/>
+        </w:pBdr>
+        <w:tabs>
+          <w:tab w:val="left" w:pos="916"/>
+          <w:tab w:val="left" w:pos="1832"/>
+          <w:tab w:val="left" w:pos="2748"/>
+          <w:tab w:val="left" w:pos="3664"/>
+          <w:tab w:val="left" w:pos="4580"/>
+          <w:tab w:val="left" w:pos="5496"/>
+          <w:tab w:val="left" w:pos="6412"/>
+          <w:tab w:val="left" w:pos="7328"/>
+          <w:tab w:val="left" w:pos="8244"/>
+          <w:tab w:val="left" w:pos="9160"/>
+          <w:tab w:val="left" w:pos="10076"/>
+          <w:tab w:val="left" w:pos="10992"/>
+          <w:tab w:val="left" w:pos="11908"/>
+          <w:tab w:val="left" w:pos="12824"/>
+          <w:tab w:val="left" w:pos="13740"/>
+          <w:tab w:val="left" w:pos="14656"/>
+        </w:tabs>
+        <w:spacing w:before="0" w:beforeAutospacing="0" w:after="0" w:afterAutospacing="0"/>
+        <w:divId w:val="347218738"/>
+        <w:rPr>
+          <w:rFonts w:ascii="Consolas" w:hAnsi="Consolas" w:cs="Courier New"/>
+          <w:sz w:val="17"/>
+          <w:szCs w:val="17"/>
+        </w:rPr>
+      </w:pPr>
+      <w:r>
+        <w:rPr>
+          <w:rFonts w:ascii="Consolas" w:hAnsi="Consolas" w:cs="Courier New"/>
+          <w:sz w:val="17"/>
+          <w:szCs w:val="17"/>
+        </w:rPr>
+        <w:t xml:space="preserve">28. </w:t>
+      </w:r>
+      <w:r>
+        <w:rPr>
+          <w:rFonts w:ascii="Consolas" w:hAnsi="Consolas" w:cs="Courier New"/>
+          <w:color w:val="000000"/>
+          <w:sz w:val="17"/>
+          <w:szCs w:val="17"/>
+        </w:rPr>
+        <w:t xml:space="preserve">        </w:t>
+      </w:r>
+      <w:r>
+        <w:rPr>
+          <w:rFonts w:ascii="Consolas" w:hAnsi="Consolas" w:cs="Courier New"/>
+          <w:color w:val="000088"/>
+          <w:sz w:val="17"/>
+          <w:szCs w:val="17"/>
+        </w:rPr>
+        <w:t>float</w:t>
+      </w:r>
+      <w:r>
+        <w:rPr>
+          <w:rFonts w:ascii="Consolas" w:hAnsi="Consolas" w:cs="Courier New"/>
+          <w:color w:val="000000"/>
+          <w:sz w:val="17"/>
+          <w:szCs w:val="17"/>
+        </w:rPr>
+        <w:t xml:space="preserve"> </w:t>
+      </w:r>
+      <w:proofErr w:type="spellStart"/>
+      <w:r>
+        <w:rPr>
+          <w:rFonts w:ascii="Consolas" w:hAnsi="Consolas" w:cs="Courier New"/>
+          <w:color w:val="000000"/>
+          <w:sz w:val="17"/>
+          <w:szCs w:val="17"/>
+        </w:rPr>
+        <w:t>m_</w:t>
+      </w:r>
+      <w:proofErr w:type="gramStart"/>
+      <w:r>
+        <w:rPr>
+          <w:rFonts w:ascii="Consolas" w:hAnsi="Consolas" w:cs="Courier New"/>
+          <w:color w:val="000000"/>
+          <w:sz w:val="17"/>
+          <w:szCs w:val="17"/>
+        </w:rPr>
+        <w:t>JumpForce</w:t>
+      </w:r>
+      <w:proofErr w:type="spellEnd"/>
+      <w:r>
+        <w:rPr>
+          <w:rFonts w:ascii="Consolas" w:hAnsi="Consolas" w:cs="Courier New"/>
+          <w:color w:val="666600"/>
+          <w:sz w:val="17"/>
+          <w:szCs w:val="17"/>
+        </w:rPr>
+        <w:t>;</w:t>
+      </w:r>
+      <w:r>
+        <w:rPr>
+          <w:rFonts w:ascii="Consolas" w:hAnsi="Consolas" w:cs="Courier New"/>
+          <w:color w:val="000000"/>
+          <w:sz w:val="17"/>
+          <w:szCs w:val="17"/>
+        </w:rPr>
+        <w:t xml:space="preserve">  </w:t>
+      </w:r>
+      <w:r>
+        <w:rPr>
+          <w:rFonts w:ascii="Consolas" w:hAnsi="Consolas" w:cs="Courier New"/>
+          <w:color w:val="880000"/>
+          <w:sz w:val="17"/>
+          <w:szCs w:val="17"/>
+        </w:rPr>
+        <w:t>/</w:t>
+      </w:r>
+      <w:proofErr w:type="gramEnd"/>
+      <w:r>
+        <w:rPr>
+          <w:rFonts w:ascii="Consolas" w:hAnsi="Consolas" w:cs="Courier New"/>
+          <w:color w:val="880000"/>
+          <w:sz w:val="17"/>
+          <w:szCs w:val="17"/>
+        </w:rPr>
+        <w:t>/ the force the player uses to jump up</w:t>
+      </w:r>
+    </w:p>
+    <w:p>
+      <w:pPr>
+        <w:pStyle w:val="NormalWeb"/>
+        <w:pBdr>
+          <w:top w:val="single" w:sz="6" w:space="2" w:color="888888"/>
+          <w:left w:val="single" w:sz="6" w:space="2" w:color="888888"/>
+          <w:bottom w:val="single" w:sz="6" w:space="2" w:color="888888"/>
+          <w:right w:val="single" w:sz="6" w:space="2" w:color="888888"/>
+        </w:pBdr>
+        <w:tabs>
+          <w:tab w:val="left" w:pos="916"/>
+          <w:tab w:val="left" w:pos="1832"/>
+          <w:tab w:val="left" w:pos="2748"/>
+          <w:tab w:val="left" w:pos="3664"/>
+          <w:tab w:val="left" w:pos="4580"/>
+          <w:tab w:val="left" w:pos="5496"/>
+          <w:tab w:val="left" w:pos="6412"/>
+          <w:tab w:val="left" w:pos="7328"/>
+          <w:tab w:val="left" w:pos="8244"/>
+          <w:tab w:val="left" w:pos="9160"/>
+          <w:tab w:val="left" w:pos="10076"/>
+          <w:tab w:val="left" w:pos="10992"/>
+          <w:tab w:val="left" w:pos="11908"/>
+          <w:tab w:val="left" w:pos="12824"/>
+          <w:tab w:val="left" w:pos="13740"/>
+          <w:tab w:val="left" w:pos="14656"/>
+        </w:tabs>
+        <w:spacing w:before="0" w:beforeAutospacing="0" w:after="0" w:afterAutospacing="0"/>
+        <w:divId w:val="347218738"/>
+        <w:rPr>
+          <w:rFonts w:ascii="Consolas" w:hAnsi="Consolas" w:cs="Courier New"/>
+          <w:sz w:val="17"/>
+          <w:szCs w:val="17"/>
+        </w:rPr>
+      </w:pPr>
+      <w:r>
+        <w:rPr>
+          <w:rFonts w:ascii="Consolas" w:hAnsi="Consolas" w:cs="Courier New"/>
+          <w:sz w:val="17"/>
+          <w:szCs w:val="17"/>
+        </w:rPr>
+        <w:t xml:space="preserve">29. </w:t>
+      </w:r>
+      <w:r>
+        <w:rPr>
+          <w:rFonts w:ascii="Consolas" w:hAnsi="Consolas" w:cs="Courier New"/>
+          <w:color w:val="000000"/>
+          <w:sz w:val="17"/>
+          <w:szCs w:val="17"/>
+        </w:rPr>
+        <w:t> </w:t>
+      </w:r>
+    </w:p>
+    <w:p>
+      <w:pPr>
+        <w:pStyle w:val="NormalWeb"/>
+        <w:pBdr>
+          <w:top w:val="single" w:sz="6" w:space="2" w:color="888888"/>
+          <w:left w:val="single" w:sz="6" w:space="2" w:color="888888"/>
+          <w:bottom w:val="single" w:sz="6" w:space="2" w:color="888888"/>
+          <w:right w:val="single" w:sz="6" w:space="2" w:color="888888"/>
+        </w:pBdr>
+        <w:tabs>
+          <w:tab w:val="left" w:pos="916"/>
+          <w:tab w:val="left" w:pos="1832"/>
+          <w:tab w:val="left" w:pos="2748"/>
+          <w:tab w:val="left" w:pos="3664"/>
+          <w:tab w:val="left" w:pos="4580"/>
+          <w:tab w:val="left" w:pos="5496"/>
+          <w:tab w:val="left" w:pos="6412"/>
+          <w:tab w:val="left" w:pos="7328"/>
+          <w:tab w:val="left" w:pos="8244"/>
+          <w:tab w:val="left" w:pos="9160"/>
+          <w:tab w:val="left" w:pos="10076"/>
+          <w:tab w:val="left" w:pos="10992"/>
+          <w:tab w:val="left" w:pos="11908"/>
+          <w:tab w:val="left" w:pos="12824"/>
+          <w:tab w:val="left" w:pos="13740"/>
+          <w:tab w:val="left" w:pos="14656"/>
+        </w:tabs>
+        <w:spacing w:before="0" w:beforeAutospacing="0" w:after="0" w:afterAutospacing="0"/>
+        <w:divId w:val="347218738"/>
+        <w:rPr>
+          <w:rFonts w:ascii="Consolas" w:hAnsi="Consolas" w:cs="Courier New"/>
+          <w:sz w:val="17"/>
+          <w:szCs w:val="17"/>
+        </w:rPr>
+      </w:pPr>
+      <w:r>
+        <w:rPr>
+          <w:rFonts w:ascii="Consolas" w:hAnsi="Consolas" w:cs="Courier New"/>
+          <w:sz w:val="17"/>
+          <w:szCs w:val="17"/>
+        </w:rPr>
+        <w:t xml:space="preserve">30. </w:t>
+      </w:r>
+      <w:r>
+        <w:rPr>
+          <w:rFonts w:ascii="Consolas" w:hAnsi="Consolas" w:cs="Courier New"/>
+          <w:color w:val="000000"/>
+          <w:sz w:val="17"/>
+          <w:szCs w:val="17"/>
+        </w:rPr>
+        <w:t xml:space="preserve">        </w:t>
+      </w:r>
+      <w:r>
+        <w:rPr>
+          <w:rFonts w:ascii="Consolas" w:hAnsi="Consolas" w:cs="Courier New"/>
+          <w:color w:val="660066"/>
+          <w:sz w:val="17"/>
+          <w:szCs w:val="17"/>
+        </w:rPr>
+        <w:t>Collider</w:t>
+      </w:r>
+      <w:r>
+        <w:rPr>
+          <w:rFonts w:ascii="Consolas" w:hAnsi="Consolas" w:cs="Courier New"/>
+          <w:color w:val="666600"/>
+          <w:sz w:val="17"/>
+          <w:szCs w:val="17"/>
+        </w:rPr>
+        <w:t>*</w:t>
+      </w:r>
+      <w:r>
+        <w:rPr>
+          <w:rFonts w:ascii="Consolas" w:hAnsi="Consolas" w:cs="Courier New"/>
+          <w:color w:val="000000"/>
+          <w:sz w:val="17"/>
+          <w:szCs w:val="17"/>
+        </w:rPr>
+        <w:t xml:space="preserve"> </w:t>
+      </w:r>
+      <w:proofErr w:type="spellStart"/>
+      <w:r>
+        <w:rPr>
+          <w:rFonts w:ascii="Consolas" w:hAnsi="Consolas" w:cs="Courier New"/>
+          <w:color w:val="000000"/>
+          <w:sz w:val="17"/>
+          <w:szCs w:val="17"/>
+        </w:rPr>
+        <w:t>m_</w:t>
+      </w:r>
+      <w:proofErr w:type="gramStart"/>
+      <w:r>
+        <w:rPr>
+          <w:rFonts w:ascii="Consolas" w:hAnsi="Consolas" w:cs="Courier New"/>
+          <w:color w:val="000000"/>
+          <w:sz w:val="17"/>
+          <w:szCs w:val="17"/>
+        </w:rPr>
+        <w:t>Collider</w:t>
+      </w:r>
+      <w:proofErr w:type="spellEnd"/>
+      <w:r>
+        <w:rPr>
+          <w:rFonts w:ascii="Consolas" w:hAnsi="Consolas" w:cs="Courier New"/>
+          <w:color w:val="666600"/>
+          <w:sz w:val="17"/>
+          <w:szCs w:val="17"/>
+        </w:rPr>
+        <w:t>;</w:t>
+      </w:r>
+      <w:r>
+        <w:rPr>
+          <w:rFonts w:ascii="Consolas" w:hAnsi="Consolas" w:cs="Courier New"/>
+          <w:color w:val="000000"/>
+          <w:sz w:val="17"/>
+          <w:szCs w:val="17"/>
+        </w:rPr>
+        <w:t xml:space="preserve">   </w:t>
+      </w:r>
+      <w:proofErr w:type="gramEnd"/>
+      <w:r>
+        <w:rPr>
+          <w:rFonts w:ascii="Consolas" w:hAnsi="Consolas" w:cs="Courier New"/>
+          <w:color w:val="880000"/>
+          <w:sz w:val="17"/>
+          <w:szCs w:val="17"/>
+        </w:rPr>
+        <w:t>// defines the collision box around the player</w:t>
+      </w:r>
+    </w:p>
+    <w:p>
+      <w:pPr>
+        <w:pStyle w:val="NormalWeb"/>
+        <w:pBdr>
+          <w:top w:val="single" w:sz="6" w:space="2" w:color="888888"/>
+          <w:left w:val="single" w:sz="6" w:space="2" w:color="888888"/>
+          <w:bottom w:val="single" w:sz="6" w:space="2" w:color="888888"/>
+          <w:right w:val="single" w:sz="6" w:space="2" w:color="888888"/>
+        </w:pBdr>
+        <w:tabs>
+          <w:tab w:val="left" w:pos="916"/>
+          <w:tab w:val="left" w:pos="1832"/>
+          <w:tab w:val="left" w:pos="2748"/>
+          <w:tab w:val="left" w:pos="3664"/>
+          <w:tab w:val="left" w:pos="4580"/>
+          <w:tab w:val="left" w:pos="5496"/>
+          <w:tab w:val="left" w:pos="6412"/>
+          <w:tab w:val="left" w:pos="7328"/>
+          <w:tab w:val="left" w:pos="8244"/>
+          <w:tab w:val="left" w:pos="9160"/>
+          <w:tab w:val="left" w:pos="10076"/>
+          <w:tab w:val="left" w:pos="10992"/>
+          <w:tab w:val="left" w:pos="11908"/>
+          <w:tab w:val="left" w:pos="12824"/>
+          <w:tab w:val="left" w:pos="13740"/>
+          <w:tab w:val="left" w:pos="14656"/>
+        </w:tabs>
+        <w:spacing w:before="0" w:beforeAutospacing="0" w:after="0" w:afterAutospacing="0"/>
+        <w:divId w:val="347218738"/>
+        <w:rPr>
+          <w:rFonts w:ascii="Consolas" w:hAnsi="Consolas" w:cs="Courier New"/>
+          <w:sz w:val="17"/>
+          <w:szCs w:val="17"/>
+        </w:rPr>
+      </w:pPr>
+      <w:r>
+        <w:rPr>
+          <w:rFonts w:ascii="Consolas" w:hAnsi="Consolas" w:cs="Courier New"/>
+          <w:sz w:val="17"/>
+          <w:szCs w:val="17"/>
+        </w:rPr>
+        <w:t xml:space="preserve">31. </w:t>
+      </w:r>
+      <w:r>
+        <w:rPr>
+          <w:rFonts w:ascii="Consolas" w:hAnsi="Consolas" w:cs="Courier New"/>
+          <w:color w:val="000000"/>
+          <w:sz w:val="17"/>
+          <w:szCs w:val="17"/>
+        </w:rPr>
+        <w:t xml:space="preserve">        </w:t>
+      </w:r>
+      <w:r>
+        <w:rPr>
+          <w:rFonts w:ascii="Consolas" w:hAnsi="Consolas" w:cs="Courier New"/>
+          <w:color w:val="660066"/>
+          <w:sz w:val="17"/>
+          <w:szCs w:val="17"/>
+        </w:rPr>
+        <w:t>Animation</w:t>
+      </w:r>
+      <w:r>
+        <w:rPr>
+          <w:rFonts w:ascii="Consolas" w:hAnsi="Consolas" w:cs="Courier New"/>
+          <w:color w:val="666600"/>
+          <w:sz w:val="17"/>
+          <w:szCs w:val="17"/>
+        </w:rPr>
+        <w:t>*</w:t>
+      </w:r>
+      <w:r>
+        <w:rPr>
+          <w:rFonts w:ascii="Consolas" w:hAnsi="Consolas" w:cs="Courier New"/>
+          <w:color w:val="000000"/>
+          <w:sz w:val="17"/>
+          <w:szCs w:val="17"/>
+        </w:rPr>
+        <w:t xml:space="preserve"> </w:t>
+      </w:r>
+      <w:proofErr w:type="spellStart"/>
+      <w:r>
+        <w:rPr>
+          <w:rFonts w:ascii="Consolas" w:hAnsi="Consolas" w:cs="Courier New"/>
+          <w:color w:val="000000"/>
+          <w:sz w:val="17"/>
+          <w:szCs w:val="17"/>
+        </w:rPr>
+        <w:t>m_</w:t>
+      </w:r>
+      <w:proofErr w:type="gramStart"/>
+      <w:r>
+        <w:rPr>
+          <w:rFonts w:ascii="Consolas" w:hAnsi="Consolas" w:cs="Courier New"/>
+          <w:color w:val="000000"/>
+          <w:sz w:val="17"/>
+          <w:szCs w:val="17"/>
+        </w:rPr>
+        <w:t>Animation</w:t>
+      </w:r>
+      <w:proofErr w:type="spellEnd"/>
+      <w:r>
+        <w:rPr>
+          <w:rFonts w:ascii="Consolas" w:hAnsi="Consolas" w:cs="Courier New"/>
+          <w:color w:val="666600"/>
+          <w:sz w:val="17"/>
+          <w:szCs w:val="17"/>
+        </w:rPr>
+        <w:t>;</w:t>
+      </w:r>
+      <w:proofErr w:type="gramEnd"/>
+    </w:p>
+    <w:p>
+      <w:pPr>
+        <w:pStyle w:val="NormalWeb"/>
+        <w:pBdr>
+          <w:top w:val="single" w:sz="6" w:space="2" w:color="888888"/>
+          <w:left w:val="single" w:sz="6" w:space="2" w:color="888888"/>
+          <w:bottom w:val="single" w:sz="6" w:space="2" w:color="888888"/>
+          <w:right w:val="single" w:sz="6" w:space="2" w:color="888888"/>
+        </w:pBdr>
+        <w:tabs>
+          <w:tab w:val="left" w:pos="916"/>
+          <w:tab w:val="left" w:pos="1832"/>
+          <w:tab w:val="left" w:pos="2748"/>
+          <w:tab w:val="left" w:pos="3664"/>
+          <w:tab w:val="left" w:pos="4580"/>
+          <w:tab w:val="left" w:pos="5496"/>
+          <w:tab w:val="left" w:pos="6412"/>
+          <w:tab w:val="left" w:pos="7328"/>
+          <w:tab w:val="left" w:pos="8244"/>
+          <w:tab w:val="left" w:pos="9160"/>
+          <w:tab w:val="left" w:pos="10076"/>
+          <w:tab w:val="left" w:pos="10992"/>
+          <w:tab w:val="left" w:pos="11908"/>
+          <w:tab w:val="left" w:pos="12824"/>
+          <w:tab w:val="left" w:pos="13740"/>
+          <w:tab w:val="left" w:pos="14656"/>
+        </w:tabs>
+        <w:spacing w:before="0" w:beforeAutospacing="0" w:after="0" w:afterAutospacing="0"/>
+        <w:divId w:val="347218738"/>
+        <w:rPr>
+          <w:rFonts w:ascii="Consolas" w:hAnsi="Consolas" w:cs="Courier New"/>
+          <w:sz w:val="17"/>
+          <w:szCs w:val="17"/>
+        </w:rPr>
+      </w:pPr>
+      <w:r>
+        <w:rPr>
+          <w:rFonts w:ascii="Consolas" w:hAnsi="Consolas" w:cs="Courier New"/>
+          <w:sz w:val="17"/>
+          <w:szCs w:val="17"/>
+        </w:rPr>
+        <w:t xml:space="preserve">32. </w:t>
+      </w:r>
+      <w:r>
+        <w:rPr>
+          <w:rFonts w:ascii="Consolas" w:hAnsi="Consolas" w:cs="Courier New"/>
+          <w:color w:val="000000"/>
+          <w:sz w:val="17"/>
+          <w:szCs w:val="17"/>
+        </w:rPr>
+        <w:t xml:space="preserve">        </w:t>
+      </w:r>
+      <w:proofErr w:type="spellStart"/>
+      <w:r>
+        <w:rPr>
+          <w:rFonts w:ascii="Consolas" w:hAnsi="Consolas" w:cs="Courier New"/>
+          <w:color w:val="660066"/>
+          <w:sz w:val="17"/>
+          <w:szCs w:val="17"/>
+        </w:rPr>
+        <w:t>RigidBody</w:t>
+      </w:r>
+      <w:proofErr w:type="spellEnd"/>
+      <w:r>
+        <w:rPr>
+          <w:rFonts w:ascii="Consolas" w:hAnsi="Consolas" w:cs="Courier New"/>
+          <w:color w:val="666600"/>
+          <w:sz w:val="17"/>
+          <w:szCs w:val="17"/>
+        </w:rPr>
+        <w:t>*</w:t>
+      </w:r>
+      <w:r>
+        <w:rPr>
+          <w:rFonts w:ascii="Consolas" w:hAnsi="Consolas" w:cs="Courier New"/>
+          <w:color w:val="000000"/>
+          <w:sz w:val="17"/>
+          <w:szCs w:val="17"/>
+        </w:rPr>
+        <w:t xml:space="preserve"> </w:t>
+      </w:r>
+      <w:proofErr w:type="spellStart"/>
+      <w:r>
+        <w:rPr>
+          <w:rFonts w:ascii="Consolas" w:hAnsi="Consolas" w:cs="Courier New"/>
+          <w:color w:val="000000"/>
+          <w:sz w:val="17"/>
+          <w:szCs w:val="17"/>
+        </w:rPr>
+        <w:t>m_</w:t>
+      </w:r>
+      <w:proofErr w:type="gramStart"/>
+      <w:r>
+        <w:rPr>
+          <w:rFonts w:ascii="Consolas" w:hAnsi="Consolas" w:cs="Courier New"/>
+          <w:color w:val="000000"/>
+          <w:sz w:val="17"/>
+          <w:szCs w:val="17"/>
+        </w:rPr>
+        <w:t>RigidBody</w:t>
+      </w:r>
+      <w:proofErr w:type="spellEnd"/>
+      <w:r>
+        <w:rPr>
+          <w:rFonts w:ascii="Consolas" w:hAnsi="Consolas" w:cs="Courier New"/>
+          <w:color w:val="666600"/>
+          <w:sz w:val="17"/>
+          <w:szCs w:val="17"/>
+        </w:rPr>
+        <w:t>;</w:t>
+      </w:r>
+      <w:proofErr w:type="gramEnd"/>
+    </w:p>
+    <w:p>
+      <w:pPr>
+        <w:pStyle w:val="NormalWeb"/>
+        <w:pBdr>
+          <w:top w:val="single" w:sz="6" w:space="2" w:color="888888"/>
+          <w:left w:val="single" w:sz="6" w:space="2" w:color="888888"/>
+          <w:bottom w:val="single" w:sz="6" w:space="2" w:color="888888"/>
+          <w:right w:val="single" w:sz="6" w:space="2" w:color="888888"/>
+        </w:pBdr>
+        <w:tabs>
+          <w:tab w:val="left" w:pos="916"/>
+          <w:tab w:val="left" w:pos="1832"/>
+          <w:tab w:val="left" w:pos="2748"/>
+          <w:tab w:val="left" w:pos="3664"/>
+          <w:tab w:val="left" w:pos="4580"/>
+          <w:tab w:val="left" w:pos="5496"/>
+          <w:tab w:val="left" w:pos="6412"/>
+          <w:tab w:val="left" w:pos="7328"/>
+          <w:tab w:val="left" w:pos="8244"/>
+          <w:tab w:val="left" w:pos="9160"/>
+          <w:tab w:val="left" w:pos="10076"/>
+          <w:tab w:val="left" w:pos="10992"/>
+          <w:tab w:val="left" w:pos="11908"/>
+          <w:tab w:val="left" w:pos="12824"/>
+          <w:tab w:val="left" w:pos="13740"/>
+          <w:tab w:val="left" w:pos="14656"/>
+        </w:tabs>
+        <w:spacing w:before="0" w:beforeAutospacing="0" w:after="0" w:afterAutospacing="0"/>
+        <w:divId w:val="347218738"/>
+        <w:rPr>
+          <w:rFonts w:ascii="Consolas" w:hAnsi="Consolas" w:cs="Courier New"/>
+          <w:sz w:val="17"/>
+          <w:szCs w:val="17"/>
+        </w:rPr>
+      </w:pPr>
+      <w:r>
+        <w:rPr>
+          <w:rFonts w:ascii="Consolas" w:hAnsi="Consolas" w:cs="Courier New"/>
+          <w:sz w:val="17"/>
+          <w:szCs w:val="17"/>
+        </w:rPr>
+        <w:t xml:space="preserve">33. </w:t>
+      </w:r>
+      <w:r>
+        <w:rPr>
+          <w:rFonts w:ascii="Consolas" w:hAnsi="Consolas" w:cs="Courier New"/>
+          <w:color w:val="000000"/>
+          <w:sz w:val="17"/>
+          <w:szCs w:val="17"/>
+        </w:rPr>
+        <w:t> </w:t>
+      </w:r>
+    </w:p>
+    <w:p>
+      <w:pPr>
+        <w:pStyle w:val="NormalWeb"/>
+        <w:pBdr>
+          <w:top w:val="single" w:sz="6" w:space="2" w:color="888888"/>
+          <w:left w:val="single" w:sz="6" w:space="2" w:color="888888"/>
+          <w:bottom w:val="single" w:sz="6" w:space="2" w:color="888888"/>
+          <w:right w:val="single" w:sz="6" w:space="2" w:color="888888"/>
+        </w:pBdr>
+        <w:tabs>
+          <w:tab w:val="left" w:pos="916"/>
+          <w:tab w:val="left" w:pos="1832"/>
+          <w:tab w:val="left" w:pos="2748"/>
+          <w:tab w:val="left" w:pos="3664"/>
+          <w:tab w:val="left" w:pos="4580"/>
+          <w:tab w:val="left" w:pos="5496"/>
+          <w:tab w:val="left" w:pos="6412"/>
+          <w:tab w:val="left" w:pos="7328"/>
+          <w:tab w:val="left" w:pos="8244"/>
+          <w:tab w:val="left" w:pos="9160"/>
+          <w:tab w:val="left" w:pos="10076"/>
+          <w:tab w:val="left" w:pos="10992"/>
+          <w:tab w:val="left" w:pos="11908"/>
+          <w:tab w:val="left" w:pos="12824"/>
+          <w:tab w:val="left" w:pos="13740"/>
+          <w:tab w:val="left" w:pos="14656"/>
+        </w:tabs>
+        <w:spacing w:before="0" w:beforeAutospacing="0" w:after="0" w:afterAutospacing="0"/>
+        <w:divId w:val="347218738"/>
+        <w:rPr>
+          <w:rFonts w:ascii="Consolas" w:hAnsi="Consolas" w:cs="Courier New"/>
+          <w:sz w:val="17"/>
+          <w:szCs w:val="17"/>
+        </w:rPr>
+      </w:pPr>
+      <w:r>
+        <w:rPr>
+          <w:rFonts w:ascii="Consolas" w:hAnsi="Consolas" w:cs="Courier New"/>
+          <w:sz w:val="17"/>
+          <w:szCs w:val="17"/>
+        </w:rPr>
+        <w:t xml:space="preserve">34. </w:t>
+      </w:r>
+      <w:r>
+        <w:rPr>
+          <w:rFonts w:ascii="Consolas" w:hAnsi="Consolas" w:cs="Courier New"/>
+          <w:color w:val="000000"/>
+          <w:sz w:val="17"/>
+          <w:szCs w:val="17"/>
+        </w:rPr>
+        <w:t xml:space="preserve">        </w:t>
+      </w:r>
+      <w:r>
+        <w:rPr>
+          <w:rFonts w:ascii="Consolas" w:hAnsi="Consolas" w:cs="Courier New"/>
+          <w:color w:val="880000"/>
+          <w:sz w:val="17"/>
+          <w:szCs w:val="17"/>
+        </w:rPr>
+        <w:t>// if player collides with something this is the position to restore back to</w:t>
+      </w:r>
+    </w:p>
+    <w:p>
+      <w:pPr>
+        <w:pStyle w:val="NormalWeb"/>
+        <w:pBdr>
+          <w:top w:val="single" w:sz="6" w:space="2" w:color="888888"/>
+          <w:left w:val="single" w:sz="6" w:space="2" w:color="888888"/>
+          <w:bottom w:val="single" w:sz="6" w:space="2" w:color="888888"/>
+          <w:right w:val="single" w:sz="6" w:space="2" w:color="888888"/>
+        </w:pBdr>
+        <w:tabs>
+          <w:tab w:val="left" w:pos="916"/>
+          <w:tab w:val="left" w:pos="1832"/>
+          <w:tab w:val="left" w:pos="2748"/>
+          <w:tab w:val="left" w:pos="3664"/>
+          <w:tab w:val="left" w:pos="4580"/>
+          <w:tab w:val="left" w:pos="5496"/>
+          <w:tab w:val="left" w:pos="6412"/>
+          <w:tab w:val="left" w:pos="7328"/>
+          <w:tab w:val="left" w:pos="8244"/>
+          <w:tab w:val="left" w:pos="9160"/>
+          <w:tab w:val="left" w:pos="10076"/>
+          <w:tab w:val="left" w:pos="10992"/>
+          <w:tab w:val="left" w:pos="11908"/>
+          <w:tab w:val="left" w:pos="12824"/>
+          <w:tab w:val="left" w:pos="13740"/>
+          <w:tab w:val="left" w:pos="14656"/>
+        </w:tabs>
+        <w:spacing w:before="0" w:beforeAutospacing="0" w:after="0" w:afterAutospacing="0"/>
+        <w:divId w:val="347218738"/>
+        <w:rPr>
+          <w:rFonts w:ascii="Consolas" w:hAnsi="Consolas" w:cs="Courier New"/>
+          <w:sz w:val="17"/>
+          <w:szCs w:val="17"/>
+        </w:rPr>
+      </w:pPr>
+      <w:r>
+        <w:rPr>
+          <w:rFonts w:ascii="Consolas" w:hAnsi="Consolas" w:cs="Courier New"/>
+          <w:sz w:val="17"/>
+          <w:szCs w:val="17"/>
+        </w:rPr>
+        <w:t xml:space="preserve">35. </w:t>
+      </w:r>
+      <w:r>
+        <w:rPr>
+          <w:rFonts w:ascii="Consolas" w:hAnsi="Consolas" w:cs="Courier New"/>
+          <w:color w:val="000000"/>
+          <w:sz w:val="17"/>
+          <w:szCs w:val="17"/>
+        </w:rPr>
+        <w:t xml:space="preserve">        </w:t>
+      </w:r>
+      <w:r>
+        <w:rPr>
+          <w:rFonts w:ascii="Consolas" w:hAnsi="Consolas" w:cs="Courier New"/>
+          <w:color w:val="660066"/>
+          <w:sz w:val="17"/>
+          <w:szCs w:val="17"/>
+        </w:rPr>
+        <w:t>Vector2D</w:t>
+      </w:r>
+      <w:r>
+        <w:rPr>
+          <w:rFonts w:ascii="Consolas" w:hAnsi="Consolas" w:cs="Courier New"/>
+          <w:color w:val="000000"/>
+          <w:sz w:val="17"/>
+          <w:szCs w:val="17"/>
+        </w:rPr>
+        <w:t xml:space="preserve"> </w:t>
+      </w:r>
+      <w:proofErr w:type="spellStart"/>
+      <w:r>
+        <w:rPr>
+          <w:rFonts w:ascii="Consolas" w:hAnsi="Consolas" w:cs="Courier New"/>
+          <w:color w:val="000000"/>
+          <w:sz w:val="17"/>
+          <w:szCs w:val="17"/>
+        </w:rPr>
+        <w:t>m_</w:t>
+      </w:r>
+      <w:proofErr w:type="gramStart"/>
+      <w:r>
+        <w:rPr>
+          <w:rFonts w:ascii="Consolas" w:hAnsi="Consolas" w:cs="Courier New"/>
+          <w:color w:val="000000"/>
+          <w:sz w:val="17"/>
+          <w:szCs w:val="17"/>
+        </w:rPr>
+        <w:t>LastSafePosition</w:t>
+      </w:r>
+      <w:proofErr w:type="spellEnd"/>
+      <w:r>
+        <w:rPr>
+          <w:rFonts w:ascii="Consolas" w:hAnsi="Consolas" w:cs="Courier New"/>
+          <w:color w:val="666600"/>
+          <w:sz w:val="17"/>
+          <w:szCs w:val="17"/>
+        </w:rPr>
+        <w:t>;</w:t>
+      </w:r>
+      <w:proofErr w:type="gramEnd"/>
+    </w:p>
+    <w:p>
+      <w:pPr>
+        <w:pStyle w:val="NormalWeb"/>
+        <w:pBdr>
+          <w:top w:val="single" w:sz="6" w:space="2" w:color="888888"/>
+          <w:left w:val="single" w:sz="6" w:space="2" w:color="888888"/>
+          <w:bottom w:val="single" w:sz="6" w:space="2" w:color="888888"/>
+          <w:right w:val="single" w:sz="6" w:space="2" w:color="888888"/>
+        </w:pBdr>
+        <w:tabs>
+          <w:tab w:val="left" w:pos="916"/>
+          <w:tab w:val="left" w:pos="1832"/>
+          <w:tab w:val="left" w:pos="2748"/>
+          <w:tab w:val="left" w:pos="3664"/>
+          <w:tab w:val="left" w:pos="4580"/>
+          <w:tab w:val="left" w:pos="5496"/>
+          <w:tab w:val="left" w:pos="6412"/>
+          <w:tab w:val="left" w:pos="7328"/>
+          <w:tab w:val="left" w:pos="8244"/>
+          <w:tab w:val="left" w:pos="9160"/>
+          <w:tab w:val="left" w:pos="10076"/>
+          <w:tab w:val="left" w:pos="10992"/>
+          <w:tab w:val="left" w:pos="11908"/>
+          <w:tab w:val="left" w:pos="12824"/>
+          <w:tab w:val="left" w:pos="13740"/>
+          <w:tab w:val="left" w:pos="14656"/>
+        </w:tabs>
+        <w:spacing w:before="0" w:beforeAutospacing="0" w:after="0" w:afterAutospacing="0"/>
+        <w:divId w:val="347218738"/>
+        <w:rPr>
+          <w:rFonts w:ascii="Consolas" w:hAnsi="Consolas" w:cs="Courier New"/>
+          <w:sz w:val="17"/>
+          <w:szCs w:val="17"/>
+        </w:rPr>
+      </w:pPr>
+      <w:proofErr w:type="gramStart"/>
+      <w:r>
+        <w:rPr>
+          <w:rFonts w:ascii="Consolas" w:hAnsi="Consolas" w:cs="Courier New"/>
+          <w:sz w:val="17"/>
+          <w:szCs w:val="17"/>
+        </w:rPr>
+        <w:t xml:space="preserve">36. </w:t>
+      </w:r>
+      <w:r>
+        <w:rPr>
+          <w:rFonts w:ascii="Consolas" w:hAnsi="Consolas" w:cs="Courier New"/>
+          <w:color w:val="666600"/>
+          <w:sz w:val="17"/>
+          <w:szCs w:val="17"/>
+        </w:rPr>
+        <w:t>}</w:t>
+      </w:r>
+      <w:proofErr w:type="gramEnd"/>
+      <w:r>
+        <w:rPr>
+          <w:rFonts w:ascii="Consolas" w:hAnsi="Consolas" w:cs="Courier New"/>
+          <w:color w:val="666600"/>
+          <w:sz w:val="17"/>
+          <w:szCs w:val="17"/>
+        </w:rPr>
+        <w:t>;</w:t>
+      </w:r>
+    </w:p>
+    <w:p>
+      <w:pPr>
+        <w:pStyle w:val="NormalWeb"/>
+        <w:pBdr>
+          <w:top w:val="single" w:sz="6" w:space="2" w:color="888888"/>
+          <w:left w:val="single" w:sz="6" w:space="2" w:color="888888"/>
+          <w:bottom w:val="single" w:sz="6" w:space="2" w:color="888888"/>
+          <w:right w:val="single" w:sz="6" w:space="2" w:color="888888"/>
+        </w:pBdr>
+        <w:tabs>
+          <w:tab w:val="left" w:pos="916"/>
+          <w:tab w:val="left" w:pos="1832"/>
+          <w:tab w:val="left" w:pos="2748"/>
+          <w:tab w:val="left" w:pos="3664"/>
+          <w:tab w:val="left" w:pos="4580"/>
+          <w:tab w:val="left" w:pos="5496"/>
+          <w:tab w:val="left" w:pos="6412"/>
+          <w:tab w:val="left" w:pos="7328"/>
+          <w:tab w:val="left" w:pos="8244"/>
+          <w:tab w:val="left" w:pos="9160"/>
+          <w:tab w:val="left" w:pos="10076"/>
+          <w:tab w:val="left" w:pos="10992"/>
+          <w:tab w:val="left" w:pos="11908"/>
+          <w:tab w:val="left" w:pos="12824"/>
+          <w:tab w:val="left" w:pos="13740"/>
+          <w:tab w:val="left" w:pos="14656"/>
+        </w:tabs>
+        <w:spacing w:before="0" w:beforeAutospacing="0" w:after="0" w:afterAutospacing="0"/>
+        <w:divId w:val="347218738"/>
+        <w:rPr>
+          <w:rFonts w:ascii="Consolas" w:hAnsi="Consolas" w:cs="Courier New"/>
+          <w:sz w:val="17"/>
+          <w:szCs w:val="17"/>
+        </w:rPr>
+      </w:pPr>
+      <w:proofErr w:type="gramStart"/>
+      <w:r>
+        <w:rPr>
+          <w:rFonts w:ascii="Consolas" w:hAnsi="Consolas" w:cs="Courier New"/>
+          <w:sz w:val="17"/>
+          <w:szCs w:val="17"/>
+        </w:rPr>
+        <w:t xml:space="preserve">37. </w:t>
+      </w:r>
+      <w:r>
+        <w:rPr>
+          <w:rFonts w:ascii="Consolas" w:hAnsi="Consolas" w:cs="Courier New"/>
+          <w:color w:val="880000"/>
+          <w:sz w:val="17"/>
+          <w:szCs w:val="17"/>
+        </w:rPr>
+        <w:t>#</w:t>
+      </w:r>
+      <w:proofErr w:type="gramEnd"/>
+      <w:r>
+        <w:rPr>
+          <w:rFonts w:ascii="Consolas" w:hAnsi="Consolas" w:cs="Courier New"/>
+          <w:color w:val="880000"/>
+          <w:sz w:val="17"/>
+          <w:szCs w:val="17"/>
+        </w:rPr>
+        <w:t>endif</w:t>
+      </w:r>
+      <w:r>
+        <w:rPr>
+          <w:rFonts w:ascii="Consolas" w:hAnsi="Consolas" w:cs="Courier New"/>
+          <w:color w:val="000000"/>
+          <w:sz w:val="17"/>
+          <w:szCs w:val="17"/>
+        </w:rPr>
+        <w:t xml:space="preserve"> </w:t>
+      </w:r>
+      <w:r>
+        <w:rPr>
+          <w:rFonts w:ascii="Consolas" w:hAnsi="Consolas" w:cs="Courier New"/>
+          <w:color w:val="880000"/>
+          <w:sz w:val="17"/>
+          <w:szCs w:val="17"/>
+        </w:rPr>
+        <w:t>// WARRIOR_H</w:t>
+      </w:r>
+    </w:p>
+    <w:p>
+      <w:pPr>
+        <w:pStyle w:val="NormalWeb"/>
+        <w:pBdr>
+          <w:top w:val="single" w:sz="6" w:space="2" w:color="888888"/>
+          <w:left w:val="single" w:sz="6" w:space="2" w:color="888888"/>
+          <w:bottom w:val="single" w:sz="6" w:space="2" w:color="888888"/>
+          <w:right w:val="single" w:sz="6" w:space="2" w:color="888888"/>
+        </w:pBdr>
+        <w:tabs>
+          <w:tab w:val="left" w:pos="916"/>
+          <w:tab w:val="left" w:pos="1832"/>
+          <w:tab w:val="left" w:pos="2748"/>
+          <w:tab w:val="left" w:pos="3664"/>
+          <w:tab w:val="left" w:pos="4580"/>
+          <w:tab w:val="left" w:pos="5496"/>
+          <w:tab w:val="left" w:pos="6412"/>
+          <w:tab w:val="left" w:pos="7328"/>
+          <w:tab w:val="left" w:pos="8244"/>
+          <w:tab w:val="left" w:pos="9160"/>
+          <w:tab w:val="left" w:pos="10076"/>
+          <w:tab w:val="left" w:pos="10992"/>
+          <w:tab w:val="left" w:pos="11908"/>
+          <w:tab w:val="left" w:pos="12824"/>
+          <w:tab w:val="left" w:pos="13740"/>
+          <w:tab w:val="left" w:pos="14656"/>
+        </w:tabs>
+        <w:spacing w:before="0" w:beforeAutospacing="0" w:after="0" w:afterAutospacing="0"/>
+        <w:divId w:val="347218738"/>
+        <w:rPr>
+          <w:rFonts w:ascii="Consolas" w:hAnsi="Consolas" w:cs="Courier New"/>
+          <w:sz w:val="17"/>
+          <w:szCs w:val="17"/>
+        </w:rPr>
+      </w:pPr>
+      <w:r>
+        <w:rPr>
+          <w:rFonts w:ascii="Consolas" w:hAnsi="Consolas" w:cs="Courier New"/>
+          <w:sz w:val="17"/>
+          <w:szCs w:val="17"/>
+        </w:rPr>
+        <w:t xml:space="preserve">38. </w:t>
+      </w:r>
+      <w:r>
+        <w:rPr>
+          <w:rFonts w:ascii="Consolas" w:hAnsi="Consolas" w:cs="Courier New"/>
+          <w:color w:val="000000"/>
+          <w:sz w:val="17"/>
+          <w:szCs w:val="17"/>
+        </w:rPr>
+        <w:t> </w:t>
+      </w:r>
+    </w:p>
+    <w:p/>
+    <w:p/>
+    <w:p/>
+    <w:p/>
+    <w:p/>
     <w:p/>
     <w:p>
       <w:pPr>
@@ -23080,6 +26425,119 @@
     </w:lvl>
   </w:abstractNum>
   <w:abstractNum w:abstractNumId="22" w15:restartNumberingAfterBreak="0">
+    <w:nsid w:val="1CC02BE4"/>
+    <w:multiLevelType w:val="hybridMultilevel"/>
+    <w:tmpl w:val="121E8098"/>
+    <w:lvl w:ilvl="0" w:tplc="04090001">
+      <w:start w:val="1"/>
+      <w:numFmt w:val="bullet"/>
+      <w:lvlText w:val=""/>
+      <w:lvlJc w:val="left"/>
+      <w:pPr>
+        <w:ind w:left="720" w:hanging="360"/>
+      </w:pPr>
+      <w:rPr>
+        <w:rFonts w:ascii="Symbol" w:hAnsi="Symbol" w:hint="default"/>
+      </w:rPr>
+    </w:lvl>
+    <w:lvl w:ilvl="1" w:tplc="04090003" w:tentative="1">
+      <w:start w:val="1"/>
+      <w:numFmt w:val="bullet"/>
+      <w:lvlText w:val="o"/>
+      <w:lvlJc w:val="left"/>
+      <w:pPr>
+        <w:ind w:left="1440" w:hanging="360"/>
+      </w:pPr>
+      <w:rPr>
+        <w:rFonts w:ascii="Courier New" w:hAnsi="Courier New" w:cs="Courier New" w:hint="default"/>
+      </w:rPr>
+    </w:lvl>
+    <w:lvl w:ilvl="2" w:tplc="04090005" w:tentative="1">
+      <w:start w:val="1"/>
+      <w:numFmt w:val="bullet"/>
+      <w:lvlText w:val=""/>
+      <w:lvlJc w:val="left"/>
+      <w:pPr>
+        <w:ind w:left="2160" w:hanging="360"/>
+      </w:pPr>
+      <w:rPr>
+        <w:rFonts w:ascii="Wingdings" w:hAnsi="Wingdings" w:hint="default"/>
+      </w:rPr>
+    </w:lvl>
+    <w:lvl w:ilvl="3" w:tplc="04090001" w:tentative="1">
+      <w:start w:val="1"/>
+      <w:numFmt w:val="bullet"/>
+      <w:lvlText w:val=""/>
+      <w:lvlJc w:val="left"/>
+      <w:pPr>
+        <w:ind w:left="2880" w:hanging="360"/>
+      </w:pPr>
+      <w:rPr>
+        <w:rFonts w:ascii="Symbol" w:hAnsi="Symbol" w:hint="default"/>
+      </w:rPr>
+    </w:lvl>
+    <w:lvl w:ilvl="4" w:tplc="04090003" w:tentative="1">
+      <w:start w:val="1"/>
+      <w:numFmt w:val="bullet"/>
+      <w:lvlText w:val="o"/>
+      <w:lvlJc w:val="left"/>
+      <w:pPr>
+        <w:ind w:left="3600" w:hanging="360"/>
+      </w:pPr>
+      <w:rPr>
+        <w:rFonts w:ascii="Courier New" w:hAnsi="Courier New" w:cs="Courier New" w:hint="default"/>
+      </w:rPr>
+    </w:lvl>
+    <w:lvl w:ilvl="5" w:tplc="04090005" w:tentative="1">
+      <w:start w:val="1"/>
+      <w:numFmt w:val="bullet"/>
+      <w:lvlText w:val=""/>
+      <w:lvlJc w:val="left"/>
+      <w:pPr>
+        <w:ind w:left="4320" w:hanging="360"/>
+      </w:pPr>
+      <w:rPr>
+        <w:rFonts w:ascii="Wingdings" w:hAnsi="Wingdings" w:hint="default"/>
+      </w:rPr>
+    </w:lvl>
+    <w:lvl w:ilvl="6" w:tplc="04090001" w:tentative="1">
+      <w:start w:val="1"/>
+      <w:numFmt w:val="bullet"/>
+      <w:lvlText w:val=""/>
+      <w:lvlJc w:val="left"/>
+      <w:pPr>
+        <w:ind w:left="5040" w:hanging="360"/>
+      </w:pPr>
+      <w:rPr>
+        <w:rFonts w:ascii="Symbol" w:hAnsi="Symbol" w:hint="default"/>
+      </w:rPr>
+    </w:lvl>
+    <w:lvl w:ilvl="7" w:tplc="04090003" w:tentative="1">
+      <w:start w:val="1"/>
+      <w:numFmt w:val="bullet"/>
+      <w:lvlText w:val="o"/>
+      <w:lvlJc w:val="left"/>
+      <w:pPr>
+        <w:ind w:left="5760" w:hanging="360"/>
+      </w:pPr>
+      <w:rPr>
+        <w:rFonts w:ascii="Courier New" w:hAnsi="Courier New" w:cs="Courier New" w:hint="default"/>
+      </w:rPr>
+    </w:lvl>
+    <w:lvl w:ilvl="8" w:tplc="04090005" w:tentative="1">
+      <w:start w:val="1"/>
+      <w:numFmt w:val="bullet"/>
+      <w:lvlText w:val=""/>
+      <w:lvlJc w:val="left"/>
+      <w:pPr>
+        <w:ind w:left="6480" w:hanging="360"/>
+      </w:pPr>
+      <w:rPr>
+        <w:rFonts w:ascii="Wingdings" w:hAnsi="Wingdings" w:hint="default"/>
+      </w:rPr>
+    </w:lvl>
+  </w:abstractNum>
+  <w:abstractNum w:abstractNumId="23" w15:restartNumberingAfterBreak="0">
     <w:nsid w:val="1FC622C4"/>
     <w:multiLevelType w:val="hybridMultilevel"/>
     <w:tmpl w:val="E668DE1A"/>
@@ -23192,7 +26650,7 @@
       </w:rPr>
     </w:lvl>
   </w:abstractNum>
-  <w:abstractNum w:abstractNumId="23" w15:restartNumberingAfterBreak="0">
+  <w:abstractNum w:abstractNumId="24" w15:restartNumberingAfterBreak="0">
     <w:nsid w:val="20146910"/>
     <w:multiLevelType w:val="multilevel"/>
     <w:tmpl w:val="A1943300"/>
@@ -23305,7 +26763,7 @@
       </w:pPr>
     </w:lvl>
   </w:abstractNum>
-  <w:abstractNum w:abstractNumId="24" w15:restartNumberingAfterBreak="0">
+  <w:abstractNum w:abstractNumId="25" w15:restartNumberingAfterBreak="0">
     <w:nsid w:val="255616A4"/>
     <w:multiLevelType w:val="multilevel"/>
     <w:tmpl w:val="7D14E00C"/>
@@ -23422,7 +26880,7 @@
       </w:pPr>
     </w:lvl>
   </w:abstractNum>
-  <w:abstractNum w:abstractNumId="25" w15:restartNumberingAfterBreak="0">
+  <w:abstractNum w:abstractNumId="26" w15:restartNumberingAfterBreak="0">
     <w:nsid w:val="27AE6CD6"/>
     <w:multiLevelType w:val="hybridMultilevel"/>
     <w:tmpl w:val="69CC4EB0"/>
@@ -23535,7 +26993,7 @@
       </w:rPr>
     </w:lvl>
   </w:abstractNum>
-  <w:abstractNum w:abstractNumId="26" w15:restartNumberingAfterBreak="0">
+  <w:abstractNum w:abstractNumId="27" w15:restartNumberingAfterBreak="0">
     <w:nsid w:val="281D2CBF"/>
     <w:multiLevelType w:val="hybridMultilevel"/>
     <w:tmpl w:val="90569C48"/>
@@ -23648,7 +27106,7 @@
       </w:rPr>
     </w:lvl>
   </w:abstractNum>
-  <w:abstractNum w:abstractNumId="27" w15:restartNumberingAfterBreak="0">
+  <w:abstractNum w:abstractNumId="28" w15:restartNumberingAfterBreak="0">
     <w:nsid w:val="2A0834B8"/>
     <w:multiLevelType w:val="multilevel"/>
     <w:tmpl w:val="6E10EFE4"/>
@@ -23797,7 +27255,7 @@
       </w:rPr>
     </w:lvl>
   </w:abstractNum>
-  <w:abstractNum w:abstractNumId="28" w15:restartNumberingAfterBreak="0">
+  <w:abstractNum w:abstractNumId="29" w15:restartNumberingAfterBreak="0">
     <w:nsid w:val="2A9E195F"/>
     <w:multiLevelType w:val="multilevel"/>
     <w:tmpl w:val="549EA984"/>
@@ -23946,7 +27404,7 @@
       </w:rPr>
     </w:lvl>
   </w:abstractNum>
-  <w:abstractNum w:abstractNumId="29" w15:restartNumberingAfterBreak="0">
+  <w:abstractNum w:abstractNumId="30" w15:restartNumberingAfterBreak="0">
     <w:nsid w:val="2B841C39"/>
     <w:multiLevelType w:val="hybridMultilevel"/>
     <w:tmpl w:val="E582553A"/>
@@ -24059,7 +27517,7 @@
       </w:rPr>
     </w:lvl>
   </w:abstractNum>
-  <w:abstractNum w:abstractNumId="30" w15:restartNumberingAfterBreak="0">
+  <w:abstractNum w:abstractNumId="31" w15:restartNumberingAfterBreak="0">
     <w:nsid w:val="2C451BB3"/>
     <w:multiLevelType w:val="multilevel"/>
     <w:tmpl w:val="A17A3BC8"/>
@@ -24172,7 +27630,7 @@
       </w:pPr>
     </w:lvl>
   </w:abstractNum>
-  <w:abstractNum w:abstractNumId="31" w15:restartNumberingAfterBreak="0">
+  <w:abstractNum w:abstractNumId="32" w15:restartNumberingAfterBreak="0">
     <w:nsid w:val="2D2355A7"/>
     <w:multiLevelType w:val="hybridMultilevel"/>
     <w:tmpl w:val="31B0B6AE"/>
@@ -24285,7 +27743,7 @@
       </w:rPr>
     </w:lvl>
   </w:abstractNum>
-  <w:abstractNum w:abstractNumId="32" w15:restartNumberingAfterBreak="0">
+  <w:abstractNum w:abstractNumId="33" w15:restartNumberingAfterBreak="0">
     <w:nsid w:val="2E01175B"/>
     <w:multiLevelType w:val="multilevel"/>
     <w:tmpl w:val="4436612E"/>
@@ -24434,7 +27892,7 @@
       </w:rPr>
     </w:lvl>
   </w:abstractNum>
-  <w:abstractNum w:abstractNumId="33" w15:restartNumberingAfterBreak="0">
+  <w:abstractNum w:abstractNumId="34" w15:restartNumberingAfterBreak="0">
     <w:nsid w:val="2E0957DA"/>
     <w:multiLevelType w:val="multilevel"/>
     <w:tmpl w:val="2B8ACA10"/>
@@ -24583,7 +28041,7 @@
       </w:rPr>
     </w:lvl>
   </w:abstractNum>
-  <w:abstractNum w:abstractNumId="34" w15:restartNumberingAfterBreak="0">
+  <w:abstractNum w:abstractNumId="35" w15:restartNumberingAfterBreak="0">
     <w:nsid w:val="2E983845"/>
     <w:multiLevelType w:val="hybridMultilevel"/>
     <w:tmpl w:val="B7ACFAEA"/>
@@ -24696,7 +28154,7 @@
       </w:rPr>
     </w:lvl>
   </w:abstractNum>
-  <w:abstractNum w:abstractNumId="35" w15:restartNumberingAfterBreak="0">
+  <w:abstractNum w:abstractNumId="36" w15:restartNumberingAfterBreak="0">
     <w:nsid w:val="2EFC2344"/>
     <w:multiLevelType w:val="multilevel"/>
     <w:tmpl w:val="549EA984"/>
@@ -24845,7 +28303,7 @@
       </w:rPr>
     </w:lvl>
   </w:abstractNum>
-  <w:abstractNum w:abstractNumId="36" w15:restartNumberingAfterBreak="0">
+  <w:abstractNum w:abstractNumId="37" w15:restartNumberingAfterBreak="0">
     <w:nsid w:val="2F592F37"/>
     <w:multiLevelType w:val="multilevel"/>
     <w:tmpl w:val="3F7267F0"/>
@@ -24994,7 +28452,7 @@
       </w:rPr>
     </w:lvl>
   </w:abstractNum>
-  <w:abstractNum w:abstractNumId="37" w15:restartNumberingAfterBreak="0">
+  <w:abstractNum w:abstractNumId="38" w15:restartNumberingAfterBreak="0">
     <w:nsid w:val="308402CC"/>
     <w:multiLevelType w:val="multilevel"/>
     <w:tmpl w:val="F73C631A"/>
@@ -25111,7 +28569,7 @@
       </w:pPr>
     </w:lvl>
   </w:abstractNum>
-  <w:abstractNum w:abstractNumId="38" w15:restartNumberingAfterBreak="0">
+  <w:abstractNum w:abstractNumId="39" w15:restartNumberingAfterBreak="0">
     <w:nsid w:val="32DD0507"/>
     <w:multiLevelType w:val="multilevel"/>
     <w:tmpl w:val="549EA984"/>
@@ -25260,7 +28718,7 @@
       </w:rPr>
     </w:lvl>
   </w:abstractNum>
-  <w:abstractNum w:abstractNumId="39" w15:restartNumberingAfterBreak="0">
+  <w:abstractNum w:abstractNumId="40" w15:restartNumberingAfterBreak="0">
     <w:nsid w:val="33044E06"/>
     <w:multiLevelType w:val="hybridMultilevel"/>
     <w:tmpl w:val="E2EE6B98"/>
@@ -25373,7 +28831,7 @@
       </w:rPr>
     </w:lvl>
   </w:abstractNum>
-  <w:abstractNum w:abstractNumId="40" w15:restartNumberingAfterBreak="0">
+  <w:abstractNum w:abstractNumId="41" w15:restartNumberingAfterBreak="0">
     <w:nsid w:val="363F5218"/>
     <w:multiLevelType w:val="hybridMultilevel"/>
     <w:tmpl w:val="1C7039A2"/>
@@ -25486,7 +28944,7 @@
       </w:rPr>
     </w:lvl>
   </w:abstractNum>
-  <w:abstractNum w:abstractNumId="41" w15:restartNumberingAfterBreak="0">
+  <w:abstractNum w:abstractNumId="42" w15:restartNumberingAfterBreak="0">
     <w:nsid w:val="367E3775"/>
     <w:multiLevelType w:val="multilevel"/>
     <w:tmpl w:val="5ED6ABDC"/>
@@ -25635,7 +29093,7 @@
       </w:rPr>
     </w:lvl>
   </w:abstractNum>
-  <w:abstractNum w:abstractNumId="42" w15:restartNumberingAfterBreak="0">
+  <w:abstractNum w:abstractNumId="43" w15:restartNumberingAfterBreak="0">
     <w:nsid w:val="36DB234F"/>
     <w:multiLevelType w:val="multilevel"/>
     <w:tmpl w:val="549EA984"/>
@@ -25784,7 +29242,7 @@
       </w:rPr>
     </w:lvl>
   </w:abstractNum>
-  <w:abstractNum w:abstractNumId="43" w15:restartNumberingAfterBreak="0">
+  <w:abstractNum w:abstractNumId="44" w15:restartNumberingAfterBreak="0">
     <w:nsid w:val="37D05481"/>
     <w:multiLevelType w:val="multilevel"/>
     <w:tmpl w:val="3C0CF2E0"/>
@@ -25933,7 +29391,7 @@
       </w:rPr>
     </w:lvl>
   </w:abstractNum>
-  <w:abstractNum w:abstractNumId="44" w15:restartNumberingAfterBreak="0">
+  <w:abstractNum w:abstractNumId="45" w15:restartNumberingAfterBreak="0">
     <w:nsid w:val="393A140A"/>
     <w:multiLevelType w:val="multilevel"/>
     <w:tmpl w:val="D564EFA4"/>
@@ -26046,7 +29504,7 @@
       </w:pPr>
     </w:lvl>
   </w:abstractNum>
-  <w:abstractNum w:abstractNumId="45" w15:restartNumberingAfterBreak="0">
+  <w:abstractNum w:abstractNumId="46" w15:restartNumberingAfterBreak="0">
     <w:nsid w:val="39B93BB4"/>
     <w:multiLevelType w:val="multilevel"/>
     <w:tmpl w:val="549EA984"/>
@@ -26195,7 +29653,7 @@
       </w:rPr>
     </w:lvl>
   </w:abstractNum>
-  <w:abstractNum w:abstractNumId="46" w15:restartNumberingAfterBreak="0">
+  <w:abstractNum w:abstractNumId="47" w15:restartNumberingAfterBreak="0">
     <w:nsid w:val="3B9E6503"/>
     <w:multiLevelType w:val="multilevel"/>
     <w:tmpl w:val="D99CC5D4"/>
@@ -26344,7 +29802,7 @@
       </w:rPr>
     </w:lvl>
   </w:abstractNum>
-  <w:abstractNum w:abstractNumId="47" w15:restartNumberingAfterBreak="0">
+  <w:abstractNum w:abstractNumId="48" w15:restartNumberingAfterBreak="0">
     <w:nsid w:val="3E5806BC"/>
     <w:multiLevelType w:val="hybridMultilevel"/>
     <w:tmpl w:val="82769120"/>
@@ -26457,7 +29915,7 @@
       </w:rPr>
     </w:lvl>
   </w:abstractNum>
-  <w:abstractNum w:abstractNumId="48" w15:restartNumberingAfterBreak="0">
+  <w:abstractNum w:abstractNumId="49" w15:restartNumberingAfterBreak="0">
     <w:nsid w:val="3F206928"/>
     <w:multiLevelType w:val="multilevel"/>
     <w:tmpl w:val="0720A6A8"/>
@@ -26570,7 +30028,7 @@
       </w:pPr>
     </w:lvl>
   </w:abstractNum>
-  <w:abstractNum w:abstractNumId="49" w15:restartNumberingAfterBreak="0">
+  <w:abstractNum w:abstractNumId="50" w15:restartNumberingAfterBreak="0">
     <w:nsid w:val="3FA85ACE"/>
     <w:multiLevelType w:val="hybridMultilevel"/>
     <w:tmpl w:val="9F4CB854"/>
@@ -26683,7 +30141,7 @@
       </w:rPr>
     </w:lvl>
   </w:abstractNum>
-  <w:abstractNum w:abstractNumId="50" w15:restartNumberingAfterBreak="0">
+  <w:abstractNum w:abstractNumId="51" w15:restartNumberingAfterBreak="0">
     <w:nsid w:val="44872952"/>
     <w:multiLevelType w:val="multilevel"/>
     <w:tmpl w:val="549EA984"/>
@@ -26832,7 +30290,7 @@
       </w:rPr>
     </w:lvl>
   </w:abstractNum>
-  <w:abstractNum w:abstractNumId="51" w15:restartNumberingAfterBreak="0">
+  <w:abstractNum w:abstractNumId="52" w15:restartNumberingAfterBreak="0">
     <w:nsid w:val="4639327B"/>
     <w:multiLevelType w:val="multilevel"/>
     <w:tmpl w:val="8DCC321A"/>
@@ -26981,7 +30439,7 @@
       </w:rPr>
     </w:lvl>
   </w:abstractNum>
-  <w:abstractNum w:abstractNumId="52" w15:restartNumberingAfterBreak="0">
+  <w:abstractNum w:abstractNumId="53" w15:restartNumberingAfterBreak="0">
     <w:nsid w:val="47401BC9"/>
     <w:multiLevelType w:val="multilevel"/>
     <w:tmpl w:val="E1ECA8CE"/>
@@ -27098,7 +30556,7 @@
       </w:pPr>
     </w:lvl>
   </w:abstractNum>
-  <w:abstractNum w:abstractNumId="53" w15:restartNumberingAfterBreak="0">
+  <w:abstractNum w:abstractNumId="54" w15:restartNumberingAfterBreak="0">
     <w:nsid w:val="47E60A29"/>
     <w:multiLevelType w:val="multilevel"/>
     <w:tmpl w:val="549EA984"/>
@@ -27247,7 +30705,7 @@
       </w:rPr>
     </w:lvl>
   </w:abstractNum>
-  <w:abstractNum w:abstractNumId="54" w15:restartNumberingAfterBreak="0">
+  <w:abstractNum w:abstractNumId="55" w15:restartNumberingAfterBreak="0">
     <w:nsid w:val="482F677D"/>
     <w:multiLevelType w:val="hybridMultilevel"/>
     <w:tmpl w:val="0A2820D0"/>
@@ -27360,7 +30818,7 @@
       </w:rPr>
     </w:lvl>
   </w:abstractNum>
-  <w:abstractNum w:abstractNumId="55" w15:restartNumberingAfterBreak="0">
+  <w:abstractNum w:abstractNumId="56" w15:restartNumberingAfterBreak="0">
     <w:nsid w:val="494F1505"/>
     <w:multiLevelType w:val="multilevel"/>
     <w:tmpl w:val="0D085A76"/>
@@ -27509,7 +30967,7 @@
       </w:rPr>
     </w:lvl>
   </w:abstractNum>
-  <w:abstractNum w:abstractNumId="56" w15:restartNumberingAfterBreak="0">
+  <w:abstractNum w:abstractNumId="57" w15:restartNumberingAfterBreak="0">
     <w:nsid w:val="49DA672B"/>
     <w:multiLevelType w:val="multilevel"/>
     <w:tmpl w:val="3AD8FCDC"/>
@@ -27658,7 +31116,7 @@
       </w:rPr>
     </w:lvl>
   </w:abstractNum>
-  <w:abstractNum w:abstractNumId="57" w15:restartNumberingAfterBreak="0">
+  <w:abstractNum w:abstractNumId="58" w15:restartNumberingAfterBreak="0">
     <w:nsid w:val="4A9A3595"/>
     <w:multiLevelType w:val="multilevel"/>
     <w:tmpl w:val="83B2BE7C"/>
@@ -27807,7 +31265,7 @@
       </w:rPr>
     </w:lvl>
   </w:abstractNum>
-  <w:abstractNum w:abstractNumId="58" w15:restartNumberingAfterBreak="0">
+  <w:abstractNum w:abstractNumId="59" w15:restartNumberingAfterBreak="0">
     <w:nsid w:val="4B484941"/>
     <w:multiLevelType w:val="hybridMultilevel"/>
     <w:tmpl w:val="32AEB3A0"/>
@@ -27920,7 +31378,7 @@
       </w:rPr>
     </w:lvl>
   </w:abstractNum>
-  <w:abstractNum w:abstractNumId="59" w15:restartNumberingAfterBreak="0">
+  <w:abstractNum w:abstractNumId="60" w15:restartNumberingAfterBreak="0">
     <w:nsid w:val="4BDD1B1E"/>
     <w:multiLevelType w:val="multilevel"/>
     <w:tmpl w:val="FCB2CFA2"/>
@@ -28033,7 +31491,7 @@
       </w:pPr>
     </w:lvl>
   </w:abstractNum>
-  <w:abstractNum w:abstractNumId="60" w15:restartNumberingAfterBreak="0">
+  <w:abstractNum w:abstractNumId="61" w15:restartNumberingAfterBreak="0">
     <w:nsid w:val="4E2B1C59"/>
     <w:multiLevelType w:val="hybridMultilevel"/>
     <w:tmpl w:val="80D03560"/>
@@ -28146,7 +31604,7 @@
       </w:rPr>
     </w:lvl>
   </w:abstractNum>
-  <w:abstractNum w:abstractNumId="61" w15:restartNumberingAfterBreak="0">
+  <w:abstractNum w:abstractNumId="62" w15:restartNumberingAfterBreak="0">
     <w:nsid w:val="4E4F7039"/>
     <w:multiLevelType w:val="hybridMultilevel"/>
     <w:tmpl w:val="A0766C0E"/>
@@ -28259,7 +31717,7 @@
       </w:rPr>
     </w:lvl>
   </w:abstractNum>
-  <w:abstractNum w:abstractNumId="62" w15:restartNumberingAfterBreak="0">
+  <w:abstractNum w:abstractNumId="63" w15:restartNumberingAfterBreak="0">
     <w:nsid w:val="4E9A2F7B"/>
     <w:multiLevelType w:val="hybridMultilevel"/>
     <w:tmpl w:val="B2028210"/>
@@ -28372,7 +31830,7 @@
       </w:rPr>
     </w:lvl>
   </w:abstractNum>
-  <w:abstractNum w:abstractNumId="63" w15:restartNumberingAfterBreak="0">
+  <w:abstractNum w:abstractNumId="64" w15:restartNumberingAfterBreak="0">
     <w:nsid w:val="4FBE7AD5"/>
     <w:multiLevelType w:val="hybridMultilevel"/>
     <w:tmpl w:val="0BECA61E"/>
@@ -28485,7 +31943,120 @@
       </w:rPr>
     </w:lvl>
   </w:abstractNum>
-  <w:abstractNum w:abstractNumId="64" w15:restartNumberingAfterBreak="0">
+  <w:abstractNum w:abstractNumId="65" w15:restartNumberingAfterBreak="0">
+    <w:nsid w:val="4FE675D8"/>
+    <w:multiLevelType w:val="hybridMultilevel"/>
+    <w:tmpl w:val="7DA25706"/>
+    <w:lvl w:ilvl="0" w:tplc="04090001">
+      <w:start w:val="1"/>
+      <w:numFmt w:val="bullet"/>
+      <w:lvlText w:val=""/>
+      <w:lvlJc w:val="left"/>
+      <w:pPr>
+        <w:ind w:left="720" w:hanging="360"/>
+      </w:pPr>
+      <w:rPr>
+        <w:rFonts w:ascii="Symbol" w:hAnsi="Symbol" w:hint="default"/>
+      </w:rPr>
+    </w:lvl>
+    <w:lvl w:ilvl="1" w:tplc="04090003" w:tentative="1">
+      <w:start w:val="1"/>
+      <w:numFmt w:val="bullet"/>
+      <w:lvlText w:val="o"/>
+      <w:lvlJc w:val="left"/>
+      <w:pPr>
+        <w:ind w:left="1440" w:hanging="360"/>
+      </w:pPr>
+      <w:rPr>
+        <w:rFonts w:ascii="Courier New" w:hAnsi="Courier New" w:cs="Courier New" w:hint="default"/>
+      </w:rPr>
+    </w:lvl>
+    <w:lvl w:ilvl="2" w:tplc="04090005" w:tentative="1">
+      <w:start w:val="1"/>
+      <w:numFmt w:val="bullet"/>
+      <w:lvlText w:val=""/>
+      <w:lvlJc w:val="left"/>
+      <w:pPr>
+        <w:ind w:left="2160" w:hanging="360"/>
+      </w:pPr>
+      <w:rPr>
+        <w:rFonts w:ascii="Wingdings" w:hAnsi="Wingdings" w:hint="default"/>
+      </w:rPr>
+    </w:lvl>
+    <w:lvl w:ilvl="3" w:tplc="04090001" w:tentative="1">
+      <w:start w:val="1"/>
+      <w:numFmt w:val="bullet"/>
+      <w:lvlText w:val=""/>
+      <w:lvlJc w:val="left"/>
+      <w:pPr>
+        <w:ind w:left="2880" w:hanging="360"/>
+      </w:pPr>
+      <w:rPr>
+        <w:rFonts w:ascii="Symbol" w:hAnsi="Symbol" w:hint="default"/>
+      </w:rPr>
+    </w:lvl>
+    <w:lvl w:ilvl="4" w:tplc="04090003" w:tentative="1">
+      <w:start w:val="1"/>
+      <w:numFmt w:val="bullet"/>
+      <w:lvlText w:val="o"/>
+      <w:lvlJc w:val="left"/>
+      <w:pPr>
+        <w:ind w:left="3600" w:hanging="360"/>
+      </w:pPr>
+      <w:rPr>
+        <w:rFonts w:ascii="Courier New" w:hAnsi="Courier New" w:cs="Courier New" w:hint="default"/>
+      </w:rPr>
+    </w:lvl>
+    <w:lvl w:ilvl="5" w:tplc="04090005" w:tentative="1">
+      <w:start w:val="1"/>
+      <w:numFmt w:val="bullet"/>
+      <w:lvlText w:val=""/>
+      <w:lvlJc w:val="left"/>
+      <w:pPr>
+        <w:ind w:left="4320" w:hanging="360"/>
+      </w:pPr>
+      <w:rPr>
+        <w:rFonts w:ascii="Wingdings" w:hAnsi="Wingdings" w:hint="default"/>
+      </w:rPr>
+    </w:lvl>
+    <w:lvl w:ilvl="6" w:tplc="04090001" w:tentative="1">
+      <w:start w:val="1"/>
+      <w:numFmt w:val="bullet"/>
+      <w:lvlText w:val=""/>
+      <w:lvlJc w:val="left"/>
+      <w:pPr>
+        <w:ind w:left="5040" w:hanging="360"/>
+      </w:pPr>
+      <w:rPr>
+        <w:rFonts w:ascii="Symbol" w:hAnsi="Symbol" w:hint="default"/>
+      </w:rPr>
+    </w:lvl>
+    <w:lvl w:ilvl="7" w:tplc="04090003" w:tentative="1">
+      <w:start w:val="1"/>
+      <w:numFmt w:val="bullet"/>
+      <w:lvlText w:val="o"/>
+      <w:lvlJc w:val="left"/>
+      <w:pPr>
+        <w:ind w:left="5760" w:hanging="360"/>
+      </w:pPr>
+      <w:rPr>
+        <w:rFonts w:ascii="Courier New" w:hAnsi="Courier New" w:cs="Courier New" w:hint="default"/>
+      </w:rPr>
+    </w:lvl>
+    <w:lvl w:ilvl="8" w:tplc="04090005" w:tentative="1">
+      <w:start w:val="1"/>
+      <w:numFmt w:val="bullet"/>
+      <w:lvlText w:val=""/>
+      <w:lvlJc w:val="left"/>
+      <w:pPr>
+        <w:ind w:left="6480" w:hanging="360"/>
+      </w:pPr>
+      <w:rPr>
+        <w:rFonts w:ascii="Wingdings" w:hAnsi="Wingdings" w:hint="default"/>
+      </w:rPr>
+    </w:lvl>
+  </w:abstractNum>
+  <w:abstractNum w:abstractNumId="66" w15:restartNumberingAfterBreak="0">
     <w:nsid w:val="51A973EE"/>
     <w:multiLevelType w:val="hybridMultilevel"/>
     <w:tmpl w:val="0CCC3748"/>
@@ -28598,7 +32169,7 @@
       </w:rPr>
     </w:lvl>
   </w:abstractNum>
-  <w:abstractNum w:abstractNumId="65" w15:restartNumberingAfterBreak="0">
+  <w:abstractNum w:abstractNumId="67" w15:restartNumberingAfterBreak="0">
     <w:nsid w:val="51FE4A63"/>
     <w:multiLevelType w:val="hybridMultilevel"/>
     <w:tmpl w:val="82347EF2"/>
@@ -28711,7 +32282,7 @@
       </w:rPr>
     </w:lvl>
   </w:abstractNum>
-  <w:abstractNum w:abstractNumId="66" w15:restartNumberingAfterBreak="0">
+  <w:abstractNum w:abstractNumId="68" w15:restartNumberingAfterBreak="0">
     <w:nsid w:val="5201486D"/>
     <w:multiLevelType w:val="multilevel"/>
     <w:tmpl w:val="89D08C2E"/>
@@ -28856,7 +32427,7 @@
       </w:rPr>
     </w:lvl>
   </w:abstractNum>
-  <w:abstractNum w:abstractNumId="67" w15:restartNumberingAfterBreak="0">
+  <w:abstractNum w:abstractNumId="69" w15:restartNumberingAfterBreak="0">
     <w:nsid w:val="52606D27"/>
     <w:multiLevelType w:val="hybridMultilevel"/>
     <w:tmpl w:val="A1E08A58"/>
@@ -28969,7 +32540,7 @@
       </w:rPr>
     </w:lvl>
   </w:abstractNum>
-  <w:abstractNum w:abstractNumId="68" w15:restartNumberingAfterBreak="0">
+  <w:abstractNum w:abstractNumId="70" w15:restartNumberingAfterBreak="0">
     <w:nsid w:val="54003C26"/>
     <w:multiLevelType w:val="multilevel"/>
     <w:tmpl w:val="99E09C2E"/>
@@ -29118,7 +32689,7 @@
       </w:rPr>
     </w:lvl>
   </w:abstractNum>
-  <w:abstractNum w:abstractNumId="69" w15:restartNumberingAfterBreak="0">
+  <w:abstractNum w:abstractNumId="71" w15:restartNumberingAfterBreak="0">
     <w:nsid w:val="57B336A9"/>
     <w:multiLevelType w:val="hybridMultilevel"/>
     <w:tmpl w:val="76B6B92E"/>
@@ -29231,7 +32802,7 @@
       </w:rPr>
     </w:lvl>
   </w:abstractNum>
-  <w:abstractNum w:abstractNumId="70" w15:restartNumberingAfterBreak="0">
+  <w:abstractNum w:abstractNumId="72" w15:restartNumberingAfterBreak="0">
     <w:nsid w:val="58A73C5C"/>
     <w:multiLevelType w:val="multilevel"/>
     <w:tmpl w:val="9634B1E0"/>
@@ -29380,7 +32951,7 @@
       </w:rPr>
     </w:lvl>
   </w:abstractNum>
-  <w:abstractNum w:abstractNumId="71" w15:restartNumberingAfterBreak="0">
+  <w:abstractNum w:abstractNumId="73" w15:restartNumberingAfterBreak="0">
     <w:nsid w:val="59B42349"/>
     <w:multiLevelType w:val="multilevel"/>
     <w:tmpl w:val="9FDAE55E"/>
@@ -29529,7 +33100,7 @@
       </w:rPr>
     </w:lvl>
   </w:abstractNum>
-  <w:abstractNum w:abstractNumId="72" w15:restartNumberingAfterBreak="0">
+  <w:abstractNum w:abstractNumId="74" w15:restartNumberingAfterBreak="0">
     <w:nsid w:val="5AAA0175"/>
     <w:multiLevelType w:val="multilevel"/>
     <w:tmpl w:val="2C90DCC8"/>
@@ -29642,7 +33213,7 @@
       </w:pPr>
     </w:lvl>
   </w:abstractNum>
-  <w:abstractNum w:abstractNumId="73" w15:restartNumberingAfterBreak="0">
+  <w:abstractNum w:abstractNumId="75" w15:restartNumberingAfterBreak="0">
     <w:nsid w:val="5B1A424B"/>
     <w:multiLevelType w:val="hybridMultilevel"/>
     <w:tmpl w:val="9BD0F37C"/>
@@ -29755,7 +33326,7 @@
       </w:rPr>
     </w:lvl>
   </w:abstractNum>
-  <w:abstractNum w:abstractNumId="74" w15:restartNumberingAfterBreak="0">
+  <w:abstractNum w:abstractNumId="76" w15:restartNumberingAfterBreak="0">
     <w:nsid w:val="5C224AD5"/>
     <w:multiLevelType w:val="hybridMultilevel"/>
     <w:tmpl w:val="99D874BA"/>
@@ -29868,7 +33439,7 @@
       </w:rPr>
     </w:lvl>
   </w:abstractNum>
-  <w:abstractNum w:abstractNumId="75" w15:restartNumberingAfterBreak="0">
+  <w:abstractNum w:abstractNumId="77" w15:restartNumberingAfterBreak="0">
     <w:nsid w:val="5EE42ABA"/>
     <w:multiLevelType w:val="hybridMultilevel"/>
     <w:tmpl w:val="270C536E"/>
@@ -29981,7 +33552,7 @@
       </w:rPr>
     </w:lvl>
   </w:abstractNum>
-  <w:abstractNum w:abstractNumId="76" w15:restartNumberingAfterBreak="0">
+  <w:abstractNum w:abstractNumId="78" w15:restartNumberingAfterBreak="0">
     <w:nsid w:val="5F39490A"/>
     <w:multiLevelType w:val="multilevel"/>
     <w:tmpl w:val="9F889026"/>
@@ -30130,7 +33701,7 @@
       </w:rPr>
     </w:lvl>
   </w:abstractNum>
-  <w:abstractNum w:abstractNumId="77" w15:restartNumberingAfterBreak="0">
+  <w:abstractNum w:abstractNumId="79" w15:restartNumberingAfterBreak="0">
     <w:nsid w:val="5FEC3C42"/>
     <w:multiLevelType w:val="multilevel"/>
     <w:tmpl w:val="BED4459E"/>
@@ -30279,7 +33850,7 @@
       </w:rPr>
     </w:lvl>
   </w:abstractNum>
-  <w:abstractNum w:abstractNumId="78" w15:restartNumberingAfterBreak="0">
+  <w:abstractNum w:abstractNumId="80" w15:restartNumberingAfterBreak="0">
     <w:nsid w:val="615959A6"/>
     <w:multiLevelType w:val="multilevel"/>
     <w:tmpl w:val="E1ECA8CE"/>
@@ -30392,7 +33963,7 @@
       </w:pPr>
     </w:lvl>
   </w:abstractNum>
-  <w:abstractNum w:abstractNumId="79" w15:restartNumberingAfterBreak="0">
+  <w:abstractNum w:abstractNumId="81" w15:restartNumberingAfterBreak="0">
     <w:nsid w:val="63EC17DB"/>
     <w:multiLevelType w:val="multilevel"/>
     <w:tmpl w:val="E93EA83E"/>
@@ -30505,7 +34076,7 @@
       </w:pPr>
     </w:lvl>
   </w:abstractNum>
-  <w:abstractNum w:abstractNumId="80" w15:restartNumberingAfterBreak="0">
+  <w:abstractNum w:abstractNumId="82" w15:restartNumberingAfterBreak="0">
     <w:nsid w:val="6522245D"/>
     <w:multiLevelType w:val="hybridMultilevel"/>
     <w:tmpl w:val="078E2358"/>
@@ -30618,7 +34189,7 @@
       </w:rPr>
     </w:lvl>
   </w:abstractNum>
-  <w:abstractNum w:abstractNumId="81" w15:restartNumberingAfterBreak="0">
+  <w:abstractNum w:abstractNumId="83" w15:restartNumberingAfterBreak="0">
     <w:nsid w:val="65275325"/>
     <w:multiLevelType w:val="multilevel"/>
     <w:tmpl w:val="E894143E"/>
@@ -30767,7 +34338,7 @@
       </w:rPr>
     </w:lvl>
   </w:abstractNum>
-  <w:abstractNum w:abstractNumId="82" w15:restartNumberingAfterBreak="0">
+  <w:abstractNum w:abstractNumId="84" w15:restartNumberingAfterBreak="0">
     <w:nsid w:val="6534573F"/>
     <w:multiLevelType w:val="hybridMultilevel"/>
     <w:tmpl w:val="E16C8474"/>
@@ -30880,7 +34451,7 @@
       </w:rPr>
     </w:lvl>
   </w:abstractNum>
-  <w:abstractNum w:abstractNumId="83" w15:restartNumberingAfterBreak="0">
+  <w:abstractNum w:abstractNumId="85" w15:restartNumberingAfterBreak="0">
     <w:nsid w:val="664D60E3"/>
     <w:multiLevelType w:val="hybridMultilevel"/>
     <w:tmpl w:val="7F58C79E"/>
@@ -30993,7 +34564,7 @@
       </w:rPr>
     </w:lvl>
   </w:abstractNum>
-  <w:abstractNum w:abstractNumId="84" w15:restartNumberingAfterBreak="0">
+  <w:abstractNum w:abstractNumId="86" w15:restartNumberingAfterBreak="0">
     <w:nsid w:val="67974B97"/>
     <w:multiLevelType w:val="multilevel"/>
     <w:tmpl w:val="65D65A54"/>
@@ -31142,7 +34713,7 @@
       </w:rPr>
     </w:lvl>
   </w:abstractNum>
-  <w:abstractNum w:abstractNumId="85" w15:restartNumberingAfterBreak="0">
+  <w:abstractNum w:abstractNumId="87" w15:restartNumberingAfterBreak="0">
     <w:nsid w:val="67B130CF"/>
     <w:multiLevelType w:val="hybridMultilevel"/>
     <w:tmpl w:val="468CF888"/>
@@ -31255,7 +34826,7 @@
       </w:rPr>
     </w:lvl>
   </w:abstractNum>
-  <w:abstractNum w:abstractNumId="86" w15:restartNumberingAfterBreak="0">
+  <w:abstractNum w:abstractNumId="88" w15:restartNumberingAfterBreak="0">
     <w:nsid w:val="67D531DA"/>
     <w:multiLevelType w:val="multilevel"/>
     <w:tmpl w:val="549EA984"/>
@@ -31404,7 +34975,7 @@
       </w:rPr>
     </w:lvl>
   </w:abstractNum>
-  <w:abstractNum w:abstractNumId="87" w15:restartNumberingAfterBreak="0">
+  <w:abstractNum w:abstractNumId="89" w15:restartNumberingAfterBreak="0">
     <w:nsid w:val="6ABC6BDF"/>
     <w:multiLevelType w:val="multilevel"/>
     <w:tmpl w:val="416E7BBE"/>
@@ -31517,7 +35088,7 @@
       </w:pPr>
     </w:lvl>
   </w:abstractNum>
-  <w:abstractNum w:abstractNumId="88" w15:restartNumberingAfterBreak="0">
+  <w:abstractNum w:abstractNumId="90" w15:restartNumberingAfterBreak="0">
     <w:nsid w:val="6B3E06FC"/>
     <w:multiLevelType w:val="multilevel"/>
     <w:tmpl w:val="73DC543C"/>
@@ -31662,7 +35233,7 @@
       </w:rPr>
     </w:lvl>
   </w:abstractNum>
-  <w:abstractNum w:abstractNumId="89" w15:restartNumberingAfterBreak="0">
+  <w:abstractNum w:abstractNumId="91" w15:restartNumberingAfterBreak="0">
     <w:nsid w:val="6C1D74AD"/>
     <w:multiLevelType w:val="multilevel"/>
     <w:tmpl w:val="549EA984"/>
@@ -31811,7 +35382,7 @@
       </w:rPr>
     </w:lvl>
   </w:abstractNum>
-  <w:abstractNum w:abstractNumId="90" w15:restartNumberingAfterBreak="0">
+  <w:abstractNum w:abstractNumId="92" w15:restartNumberingAfterBreak="0">
     <w:nsid w:val="6C571C01"/>
     <w:multiLevelType w:val="hybridMultilevel"/>
     <w:tmpl w:val="01102FDE"/>
@@ -31924,7 +35495,7 @@
       </w:rPr>
     </w:lvl>
   </w:abstractNum>
-  <w:abstractNum w:abstractNumId="91" w15:restartNumberingAfterBreak="0">
+  <w:abstractNum w:abstractNumId="93" w15:restartNumberingAfterBreak="0">
     <w:nsid w:val="6D11670E"/>
     <w:multiLevelType w:val="hybridMultilevel"/>
     <w:tmpl w:val="C8948742"/>
@@ -32037,7 +35608,7 @@
       </w:rPr>
     </w:lvl>
   </w:abstractNum>
-  <w:abstractNum w:abstractNumId="92" w15:restartNumberingAfterBreak="0">
+  <w:abstractNum w:abstractNumId="94" w15:restartNumberingAfterBreak="0">
     <w:nsid w:val="6D25761D"/>
     <w:multiLevelType w:val="hybridMultilevel"/>
     <w:tmpl w:val="FD868B84"/>
@@ -32150,7 +35721,7 @@
       </w:rPr>
     </w:lvl>
   </w:abstractNum>
-  <w:abstractNum w:abstractNumId="93" w15:restartNumberingAfterBreak="0">
+  <w:abstractNum w:abstractNumId="95" w15:restartNumberingAfterBreak="0">
     <w:nsid w:val="6DC91774"/>
     <w:multiLevelType w:val="hybridMultilevel"/>
     <w:tmpl w:val="C7081A02"/>
@@ -32263,7 +35834,7 @@
       </w:rPr>
     </w:lvl>
   </w:abstractNum>
-  <w:abstractNum w:abstractNumId="94" w15:restartNumberingAfterBreak="0">
+  <w:abstractNum w:abstractNumId="96" w15:restartNumberingAfterBreak="0">
     <w:nsid w:val="6E712233"/>
     <w:multiLevelType w:val="multilevel"/>
     <w:tmpl w:val="549EA984"/>
@@ -32412,7 +35983,7 @@
       </w:rPr>
     </w:lvl>
   </w:abstractNum>
-  <w:abstractNum w:abstractNumId="95" w15:restartNumberingAfterBreak="0">
+  <w:abstractNum w:abstractNumId="97" w15:restartNumberingAfterBreak="0">
     <w:nsid w:val="70D7276A"/>
     <w:multiLevelType w:val="multilevel"/>
     <w:tmpl w:val="88964C84"/>
@@ -32561,7 +36132,7 @@
       </w:rPr>
     </w:lvl>
   </w:abstractNum>
-  <w:abstractNum w:abstractNumId="96" w15:restartNumberingAfterBreak="0">
+  <w:abstractNum w:abstractNumId="98" w15:restartNumberingAfterBreak="0">
     <w:nsid w:val="70F8299F"/>
     <w:multiLevelType w:val="multilevel"/>
     <w:tmpl w:val="E8C6A6CE"/>
@@ -32710,7 +36281,7 @@
       </w:rPr>
     </w:lvl>
   </w:abstractNum>
-  <w:abstractNum w:abstractNumId="97" w15:restartNumberingAfterBreak="0">
+  <w:abstractNum w:abstractNumId="99" w15:restartNumberingAfterBreak="0">
     <w:nsid w:val="71866AA4"/>
     <w:multiLevelType w:val="hybridMultilevel"/>
     <w:tmpl w:val="F3ACA8D0"/>
@@ -32823,7 +36394,7 @@
       </w:rPr>
     </w:lvl>
   </w:abstractNum>
-  <w:abstractNum w:abstractNumId="98" w15:restartNumberingAfterBreak="0">
+  <w:abstractNum w:abstractNumId="100" w15:restartNumberingAfterBreak="0">
     <w:nsid w:val="71937616"/>
     <w:multiLevelType w:val="multilevel"/>
     <w:tmpl w:val="DB200AEA"/>
@@ -32972,7 +36543,7 @@
       </w:rPr>
     </w:lvl>
   </w:abstractNum>
-  <w:abstractNum w:abstractNumId="99" w15:restartNumberingAfterBreak="0">
+  <w:abstractNum w:abstractNumId="101" w15:restartNumberingAfterBreak="0">
     <w:nsid w:val="743F7800"/>
     <w:multiLevelType w:val="hybridMultilevel"/>
     <w:tmpl w:val="EB4A3D32"/>
@@ -33085,7 +36656,7 @@
       </w:rPr>
     </w:lvl>
   </w:abstractNum>
-  <w:abstractNum w:abstractNumId="100" w15:restartNumberingAfterBreak="0">
+  <w:abstractNum w:abstractNumId="102" w15:restartNumberingAfterBreak="0">
     <w:nsid w:val="764F73DF"/>
     <w:multiLevelType w:val="hybridMultilevel"/>
     <w:tmpl w:val="07163712"/>
@@ -33198,7 +36769,7 @@
       </w:rPr>
     </w:lvl>
   </w:abstractNum>
-  <w:abstractNum w:abstractNumId="101" w15:restartNumberingAfterBreak="0">
+  <w:abstractNum w:abstractNumId="103" w15:restartNumberingAfterBreak="0">
     <w:nsid w:val="76A974CC"/>
     <w:multiLevelType w:val="hybridMultilevel"/>
     <w:tmpl w:val="1E923978"/>
@@ -33311,7 +36882,7 @@
       </w:rPr>
     </w:lvl>
   </w:abstractNum>
-  <w:abstractNum w:abstractNumId="102" w15:restartNumberingAfterBreak="0">
+  <w:abstractNum w:abstractNumId="104" w15:restartNumberingAfterBreak="0">
     <w:nsid w:val="772F0B4B"/>
     <w:multiLevelType w:val="hybridMultilevel"/>
     <w:tmpl w:val="37225E84"/>
@@ -33424,7 +36995,7 @@
       </w:rPr>
     </w:lvl>
   </w:abstractNum>
-  <w:abstractNum w:abstractNumId="103" w15:restartNumberingAfterBreak="0">
+  <w:abstractNum w:abstractNumId="105" w15:restartNumberingAfterBreak="0">
     <w:nsid w:val="774612A6"/>
     <w:multiLevelType w:val="multilevel"/>
     <w:tmpl w:val="2F5E832C"/>
@@ -33573,7 +37144,7 @@
       </w:rPr>
     </w:lvl>
   </w:abstractNum>
-  <w:abstractNum w:abstractNumId="104" w15:restartNumberingAfterBreak="0">
+  <w:abstractNum w:abstractNumId="106" w15:restartNumberingAfterBreak="0">
     <w:nsid w:val="77D56A74"/>
     <w:multiLevelType w:val="hybridMultilevel"/>
     <w:tmpl w:val="6EBEDCE0"/>
@@ -33686,7 +37257,7 @@
       </w:rPr>
     </w:lvl>
   </w:abstractNum>
-  <w:abstractNum w:abstractNumId="105" w15:restartNumberingAfterBreak="0">
+  <w:abstractNum w:abstractNumId="107" w15:restartNumberingAfterBreak="0">
     <w:nsid w:val="78510685"/>
     <w:multiLevelType w:val="hybridMultilevel"/>
     <w:tmpl w:val="AACCE9C2"/>
@@ -33799,7 +37370,7 @@
       </w:rPr>
     </w:lvl>
   </w:abstractNum>
-  <w:abstractNum w:abstractNumId="106" w15:restartNumberingAfterBreak="0">
+  <w:abstractNum w:abstractNumId="108" w15:restartNumberingAfterBreak="0">
     <w:nsid w:val="78FE71A3"/>
     <w:multiLevelType w:val="multilevel"/>
     <w:tmpl w:val="8020EE14"/>
@@ -33916,7 +37487,7 @@
       </w:pPr>
     </w:lvl>
   </w:abstractNum>
-  <w:abstractNum w:abstractNumId="107" w15:restartNumberingAfterBreak="0">
+  <w:abstractNum w:abstractNumId="109" w15:restartNumberingAfterBreak="0">
     <w:nsid w:val="790E64F4"/>
     <w:multiLevelType w:val="multilevel"/>
     <w:tmpl w:val="68B0B0BA"/>
@@ -34065,7 +37636,7 @@
       </w:rPr>
     </w:lvl>
   </w:abstractNum>
-  <w:abstractNum w:abstractNumId="108" w15:restartNumberingAfterBreak="0">
+  <w:abstractNum w:abstractNumId="110" w15:restartNumberingAfterBreak="0">
     <w:nsid w:val="7A0021DF"/>
     <w:multiLevelType w:val="multilevel"/>
     <w:tmpl w:val="66EC03CC"/>
@@ -34178,7 +37749,7 @@
       </w:pPr>
     </w:lvl>
   </w:abstractNum>
-  <w:abstractNum w:abstractNumId="109" w15:restartNumberingAfterBreak="0">
+  <w:abstractNum w:abstractNumId="111" w15:restartNumberingAfterBreak="0">
     <w:nsid w:val="7A945B17"/>
     <w:multiLevelType w:val="hybridMultilevel"/>
     <w:tmpl w:val="92322E56"/>
@@ -34291,7 +37862,7 @@
       </w:rPr>
     </w:lvl>
   </w:abstractNum>
-  <w:abstractNum w:abstractNumId="110" w15:restartNumberingAfterBreak="0">
+  <w:abstractNum w:abstractNumId="112" w15:restartNumberingAfterBreak="0">
     <w:nsid w:val="7AF56AF4"/>
     <w:multiLevelType w:val="hybridMultilevel"/>
     <w:tmpl w:val="EA68502E"/>
@@ -34404,7 +37975,7 @@
       </w:rPr>
     </w:lvl>
   </w:abstractNum>
-  <w:abstractNum w:abstractNumId="111" w15:restartNumberingAfterBreak="0">
+  <w:abstractNum w:abstractNumId="113" w15:restartNumberingAfterBreak="0">
     <w:nsid w:val="7C9655CE"/>
     <w:multiLevelType w:val="multilevel"/>
     <w:tmpl w:val="2D6E5DEA"/>
@@ -34553,7 +38124,7 @@
       </w:rPr>
     </w:lvl>
   </w:abstractNum>
-  <w:abstractNum w:abstractNumId="112" w15:restartNumberingAfterBreak="0">
+  <w:abstractNum w:abstractNumId="114" w15:restartNumberingAfterBreak="0">
     <w:nsid w:val="7FD56A97"/>
     <w:multiLevelType w:val="hybridMultilevel"/>
     <w:tmpl w:val="EE40A03E"/>
@@ -34666,7 +38237,7 @@
       </w:rPr>
     </w:lvl>
   </w:abstractNum>
-  <w:abstractNum w:abstractNumId="113" w15:restartNumberingAfterBreak="0">
+  <w:abstractNum w:abstractNumId="115" w15:restartNumberingAfterBreak="0">
     <w:nsid w:val="7FEC477F"/>
     <w:multiLevelType w:val="hybridMultilevel"/>
     <w:tmpl w:val="28824920"/>
@@ -34783,43 +38354,43 @@
     <w:abstractNumId w:val="10"/>
   </w:num>
   <w:num w:numId="2" w16cid:durableId="723136690">
-    <w:abstractNumId w:val="63"/>
+    <w:abstractNumId w:val="64"/>
   </w:num>
   <w:num w:numId="3" w16cid:durableId="1644654104">
-    <w:abstractNumId w:val="61"/>
+    <w:abstractNumId w:val="62"/>
   </w:num>
   <w:num w:numId="4" w16cid:durableId="1664041010">
-    <w:abstractNumId w:val="101"/>
+    <w:abstractNumId w:val="103"/>
   </w:num>
   <w:num w:numId="5" w16cid:durableId="921379253">
-    <w:abstractNumId w:val="85"/>
+    <w:abstractNumId w:val="87"/>
   </w:num>
   <w:num w:numId="6" w16cid:durableId="1756239733">
     <w:abstractNumId w:val="9"/>
   </w:num>
   <w:num w:numId="7" w16cid:durableId="835457246">
-    <w:abstractNumId w:val="73"/>
+    <w:abstractNumId w:val="75"/>
   </w:num>
   <w:num w:numId="8" w16cid:durableId="1956058566">
-    <w:abstractNumId w:val="109"/>
+    <w:abstractNumId w:val="111"/>
   </w:num>
   <w:num w:numId="9" w16cid:durableId="348217591">
-    <w:abstractNumId w:val="39"/>
+    <w:abstractNumId w:val="40"/>
   </w:num>
   <w:num w:numId="10" w16cid:durableId="343822192">
-    <w:abstractNumId w:val="64"/>
+    <w:abstractNumId w:val="66"/>
   </w:num>
   <w:num w:numId="11" w16cid:durableId="1499036777">
-    <w:abstractNumId w:val="22"/>
+    <w:abstractNumId w:val="23"/>
   </w:num>
   <w:num w:numId="12" w16cid:durableId="1424451993">
-    <w:abstractNumId w:val="91"/>
+    <w:abstractNumId w:val="93"/>
   </w:num>
   <w:num w:numId="13" w16cid:durableId="80372572">
-    <w:abstractNumId w:val="112"/>
+    <w:abstractNumId w:val="114"/>
   </w:num>
   <w:num w:numId="14" w16cid:durableId="745343068">
-    <w:abstractNumId w:val="80"/>
+    <w:abstractNumId w:val="82"/>
   </w:num>
   <w:num w:numId="15" w16cid:durableId="1899439183">
     <w:abstractNumId w:val="15"/>
@@ -34828,88 +38399,88 @@
     <w:abstractNumId w:val="17"/>
   </w:num>
   <w:num w:numId="17" w16cid:durableId="481507429">
-    <w:abstractNumId w:val="29"/>
+    <w:abstractNumId w:val="30"/>
   </w:num>
   <w:num w:numId="18" w16cid:durableId="1782719653">
     <w:abstractNumId w:val="5"/>
   </w:num>
   <w:num w:numId="19" w16cid:durableId="210698812">
-    <w:abstractNumId w:val="77"/>
+    <w:abstractNumId w:val="79"/>
   </w:num>
   <w:num w:numId="20" w16cid:durableId="1422793226">
     <w:abstractNumId w:val="12"/>
   </w:num>
   <w:num w:numId="21" w16cid:durableId="810369258">
-    <w:abstractNumId w:val="33"/>
+    <w:abstractNumId w:val="34"/>
   </w:num>
   <w:num w:numId="22" w16cid:durableId="549998054">
-    <w:abstractNumId w:val="26"/>
+    <w:abstractNumId w:val="27"/>
   </w:num>
   <w:num w:numId="23" w16cid:durableId="1300380080">
-    <w:abstractNumId w:val="96"/>
+    <w:abstractNumId w:val="98"/>
   </w:num>
   <w:num w:numId="24" w16cid:durableId="1768114639">
-    <w:abstractNumId w:val="55"/>
+    <w:abstractNumId w:val="56"/>
   </w:num>
   <w:num w:numId="25" w16cid:durableId="555891884">
-    <w:abstractNumId w:val="68"/>
+    <w:abstractNumId w:val="70"/>
   </w:num>
   <w:num w:numId="26" w16cid:durableId="99380671">
-    <w:abstractNumId w:val="57"/>
+    <w:abstractNumId w:val="58"/>
   </w:num>
   <w:num w:numId="27" w16cid:durableId="1416778280">
     <w:abstractNumId w:val="16"/>
   </w:num>
   <w:num w:numId="28" w16cid:durableId="2086535435">
-    <w:abstractNumId w:val="81"/>
+    <w:abstractNumId w:val="83"/>
   </w:num>
   <w:num w:numId="29" w16cid:durableId="106583775">
-    <w:abstractNumId w:val="43"/>
+    <w:abstractNumId w:val="44"/>
   </w:num>
   <w:num w:numId="30" w16cid:durableId="1137645537">
-    <w:abstractNumId w:val="32"/>
+    <w:abstractNumId w:val="33"/>
   </w:num>
   <w:num w:numId="31" w16cid:durableId="1997297538">
-    <w:abstractNumId w:val="71"/>
+    <w:abstractNumId w:val="73"/>
   </w:num>
   <w:num w:numId="32" w16cid:durableId="1196037148">
-    <w:abstractNumId w:val="76"/>
+    <w:abstractNumId w:val="78"/>
   </w:num>
   <w:num w:numId="33" w16cid:durableId="1860121444">
-    <w:abstractNumId w:val="45"/>
+    <w:abstractNumId w:val="46"/>
   </w:num>
   <w:num w:numId="34" w16cid:durableId="499854813">
-    <w:abstractNumId w:val="35"/>
+    <w:abstractNumId w:val="36"/>
   </w:num>
   <w:num w:numId="35" w16cid:durableId="1416710578">
-    <w:abstractNumId w:val="42"/>
+    <w:abstractNumId w:val="43"/>
   </w:num>
   <w:num w:numId="36" w16cid:durableId="679821536">
     <w:abstractNumId w:val="19"/>
   </w:num>
   <w:num w:numId="37" w16cid:durableId="804935031">
-    <w:abstractNumId w:val="94"/>
+    <w:abstractNumId w:val="96"/>
   </w:num>
   <w:num w:numId="38" w16cid:durableId="1602714143">
-    <w:abstractNumId w:val="89"/>
+    <w:abstractNumId w:val="91"/>
   </w:num>
   <w:num w:numId="39" w16cid:durableId="1823082389">
-    <w:abstractNumId w:val="53"/>
+    <w:abstractNumId w:val="54"/>
   </w:num>
   <w:num w:numId="40" w16cid:durableId="602810335">
     <w:abstractNumId w:val="14"/>
   </w:num>
   <w:num w:numId="41" w16cid:durableId="1446845644">
-    <w:abstractNumId w:val="50"/>
+    <w:abstractNumId w:val="51"/>
   </w:num>
   <w:num w:numId="42" w16cid:durableId="1047493177">
-    <w:abstractNumId w:val="86"/>
+    <w:abstractNumId w:val="88"/>
   </w:num>
   <w:num w:numId="43" w16cid:durableId="398406212">
-    <w:abstractNumId w:val="38"/>
+    <w:abstractNumId w:val="39"/>
   </w:num>
   <w:num w:numId="44" w16cid:durableId="106244224">
-    <w:abstractNumId w:val="28"/>
+    <w:abstractNumId w:val="29"/>
   </w:num>
   <w:num w:numId="45" w16cid:durableId="1962151707">
     <w:abstractNumId w:val="0"/>
@@ -34918,91 +38489,91 @@
     <w:abstractNumId w:val="3"/>
   </w:num>
   <w:num w:numId="47" w16cid:durableId="249697534">
-    <w:abstractNumId w:val="59"/>
+    <w:abstractNumId w:val="60"/>
   </w:num>
   <w:num w:numId="48" w16cid:durableId="257493151">
-    <w:abstractNumId w:val="48"/>
+    <w:abstractNumId w:val="49"/>
   </w:num>
   <w:num w:numId="49" w16cid:durableId="1515683768">
-    <w:abstractNumId w:val="24"/>
+    <w:abstractNumId w:val="25"/>
   </w:num>
   <w:num w:numId="50" w16cid:durableId="43676436">
-    <w:abstractNumId w:val="106"/>
+    <w:abstractNumId w:val="108"/>
   </w:num>
   <w:num w:numId="51" w16cid:durableId="37510062">
-    <w:abstractNumId w:val="44"/>
+    <w:abstractNumId w:val="45"/>
   </w:num>
   <w:num w:numId="52" w16cid:durableId="1265069299">
-    <w:abstractNumId w:val="102"/>
+    <w:abstractNumId w:val="104"/>
   </w:num>
   <w:num w:numId="53" w16cid:durableId="923294543">
-    <w:abstractNumId w:val="25"/>
+    <w:abstractNumId w:val="26"/>
   </w:num>
   <w:num w:numId="54" w16cid:durableId="1149174912">
-    <w:abstractNumId w:val="87"/>
+    <w:abstractNumId w:val="89"/>
   </w:num>
   <w:num w:numId="55" w16cid:durableId="2130969812">
-    <w:abstractNumId w:val="79"/>
+    <w:abstractNumId w:val="81"/>
   </w:num>
   <w:num w:numId="56" w16cid:durableId="452480332">
-    <w:abstractNumId w:val="37"/>
+    <w:abstractNumId w:val="38"/>
   </w:num>
   <w:num w:numId="57" w16cid:durableId="1431849701">
-    <w:abstractNumId w:val="41"/>
+    <w:abstractNumId w:val="42"/>
   </w:num>
   <w:num w:numId="58" w16cid:durableId="96408706">
-    <w:abstractNumId w:val="108"/>
+    <w:abstractNumId w:val="110"/>
   </w:num>
   <w:num w:numId="59" w16cid:durableId="1535578131">
-    <w:abstractNumId w:val="95"/>
+    <w:abstractNumId w:val="97"/>
   </w:num>
   <w:num w:numId="60" w16cid:durableId="2109546732">
-    <w:abstractNumId w:val="46"/>
+    <w:abstractNumId w:val="47"/>
   </w:num>
   <w:num w:numId="61" w16cid:durableId="333536045">
     <w:abstractNumId w:val="4"/>
   </w:num>
   <w:num w:numId="62" w16cid:durableId="1188908925">
-    <w:abstractNumId w:val="72"/>
+    <w:abstractNumId w:val="74"/>
   </w:num>
   <w:num w:numId="63" w16cid:durableId="1288586020">
-    <w:abstractNumId w:val="103"/>
+    <w:abstractNumId w:val="105"/>
   </w:num>
   <w:num w:numId="64" w16cid:durableId="2062708937">
-    <w:abstractNumId w:val="31"/>
+    <w:abstractNumId w:val="32"/>
   </w:num>
   <w:num w:numId="65" w16cid:durableId="1222592364">
-    <w:abstractNumId w:val="54"/>
+    <w:abstractNumId w:val="55"/>
   </w:num>
   <w:num w:numId="66" w16cid:durableId="886916539">
-    <w:abstractNumId w:val="78"/>
+    <w:abstractNumId w:val="80"/>
   </w:num>
   <w:num w:numId="67" w16cid:durableId="362290050">
-    <w:abstractNumId w:val="52"/>
+    <w:abstractNumId w:val="53"/>
   </w:num>
   <w:num w:numId="68" w16cid:durableId="1165389850">
-    <w:abstractNumId w:val="93"/>
+    <w:abstractNumId w:val="95"/>
   </w:num>
   <w:num w:numId="69" w16cid:durableId="2077781018">
+    <w:abstractNumId w:val="102"/>
+  </w:num>
+  <w:num w:numId="70" w16cid:durableId="1052656788">
+    <w:abstractNumId w:val="109"/>
+  </w:num>
+  <w:num w:numId="71" w16cid:durableId="1298879861">
+    <w:abstractNumId w:val="41"/>
+  </w:num>
+  <w:num w:numId="72" w16cid:durableId="1435131054">
+    <w:abstractNumId w:val="59"/>
+  </w:num>
+  <w:num w:numId="73" w16cid:durableId="1914585088">
+    <w:abstractNumId w:val="101"/>
+  </w:num>
+  <w:num w:numId="74" w16cid:durableId="364644140">
     <w:abstractNumId w:val="100"/>
   </w:num>
-  <w:num w:numId="70" w16cid:durableId="1052656788">
-    <w:abstractNumId w:val="107"/>
-  </w:num>
-  <w:num w:numId="71" w16cid:durableId="1298879861">
-    <w:abstractNumId w:val="40"/>
-  </w:num>
-  <w:num w:numId="72" w16cid:durableId="1435131054">
-    <w:abstractNumId w:val="58"/>
-  </w:num>
-  <w:num w:numId="73" w16cid:durableId="1914585088">
-    <w:abstractNumId w:val="99"/>
-  </w:num>
-  <w:num w:numId="74" w16cid:durableId="364644140">
-    <w:abstractNumId w:val="98"/>
-  </w:num>
   <w:num w:numId="75" w16cid:durableId="1635983167">
-    <w:abstractNumId w:val="98"/>
+    <w:abstractNumId w:val="100"/>
     <w:lvlOverride w:ilvl="1">
       <w:lvl w:ilvl="1">
         <w:numFmt w:val="bullet"/>
@@ -35022,7 +38593,7 @@
     </w:lvlOverride>
   </w:num>
   <w:num w:numId="76" w16cid:durableId="1472479572">
-    <w:abstractNumId w:val="98"/>
+    <w:abstractNumId w:val="100"/>
     <w:lvlOverride w:ilvl="1">
       <w:lvl w:ilvl="1">
         <w:numFmt w:val="bullet"/>
@@ -35042,7 +38613,7 @@
     </w:lvlOverride>
   </w:num>
   <w:num w:numId="77" w16cid:durableId="254633399">
-    <w:abstractNumId w:val="98"/>
+    <w:abstractNumId w:val="100"/>
     <w:lvlOverride w:ilvl="1">
       <w:lvl w:ilvl="1">
         <w:numFmt w:val="bullet"/>
@@ -35062,7 +38633,7 @@
     </w:lvlOverride>
   </w:num>
   <w:num w:numId="78" w16cid:durableId="1500777906">
-    <w:abstractNumId w:val="98"/>
+    <w:abstractNumId w:val="100"/>
     <w:lvlOverride w:ilvl="1">
       <w:lvl w:ilvl="1">
         <w:numFmt w:val="bullet"/>
@@ -35082,7 +38653,7 @@
     </w:lvlOverride>
   </w:num>
   <w:num w:numId="79" w16cid:durableId="656232102">
-    <w:abstractNumId w:val="98"/>
+    <w:abstractNumId w:val="100"/>
     <w:lvlOverride w:ilvl="1">
       <w:lvl w:ilvl="1">
         <w:numFmt w:val="bullet"/>
@@ -35102,7 +38673,7 @@
     </w:lvlOverride>
   </w:num>
   <w:num w:numId="80" w16cid:durableId="508914701">
-    <w:abstractNumId w:val="98"/>
+    <w:abstractNumId w:val="100"/>
     <w:lvlOverride w:ilvl="1">
       <w:lvl w:ilvl="1">
         <w:numFmt w:val="bullet"/>
@@ -35122,7 +38693,7 @@
     </w:lvlOverride>
   </w:num>
   <w:num w:numId="81" w16cid:durableId="1233390558">
-    <w:abstractNumId w:val="98"/>
+    <w:abstractNumId w:val="100"/>
     <w:lvlOverride w:ilvl="1">
       <w:lvl w:ilvl="1">
         <w:numFmt w:val="bullet"/>
@@ -35142,7 +38713,7 @@
     </w:lvlOverride>
   </w:num>
   <w:num w:numId="82" w16cid:durableId="1560359498">
-    <w:abstractNumId w:val="98"/>
+    <w:abstractNumId w:val="100"/>
     <w:lvlOverride w:ilvl="1">
       <w:lvl w:ilvl="1">
         <w:numFmt w:val="bullet"/>
@@ -35162,7 +38733,7 @@
     </w:lvlOverride>
   </w:num>
   <w:num w:numId="83" w16cid:durableId="1738631453">
-    <w:abstractNumId w:val="98"/>
+    <w:abstractNumId w:val="100"/>
     <w:lvlOverride w:ilvl="1">
       <w:lvl w:ilvl="1">
         <w:numFmt w:val="bullet"/>
@@ -35182,7 +38753,7 @@
     </w:lvlOverride>
   </w:num>
   <w:num w:numId="84" w16cid:durableId="1015232152">
-    <w:abstractNumId w:val="98"/>
+    <w:abstractNumId w:val="100"/>
     <w:lvlOverride w:ilvl="1">
       <w:lvl w:ilvl="1">
         <w:numFmt w:val="bullet"/>
@@ -35202,70 +38773,70 @@
     </w:lvlOverride>
   </w:num>
   <w:num w:numId="85" w16cid:durableId="1781031336">
-    <w:abstractNumId w:val="23"/>
+    <w:abstractNumId w:val="24"/>
   </w:num>
   <w:num w:numId="86" w16cid:durableId="718020173">
     <w:abstractNumId w:val="21"/>
   </w:num>
   <w:num w:numId="87" w16cid:durableId="571542884">
-    <w:abstractNumId w:val="82"/>
+    <w:abstractNumId w:val="84"/>
   </w:num>
   <w:num w:numId="88" w16cid:durableId="1085372637">
-    <w:abstractNumId w:val="51"/>
+    <w:abstractNumId w:val="52"/>
   </w:num>
   <w:num w:numId="89" w16cid:durableId="1623918782">
     <w:abstractNumId w:val="2"/>
   </w:num>
   <w:num w:numId="90" w16cid:durableId="1713071981">
-    <w:abstractNumId w:val="30"/>
+    <w:abstractNumId w:val="31"/>
   </w:num>
   <w:num w:numId="91" w16cid:durableId="723989197">
-    <w:abstractNumId w:val="70"/>
+    <w:abstractNumId w:val="72"/>
   </w:num>
   <w:num w:numId="92" w16cid:durableId="1215118122">
-    <w:abstractNumId w:val="27"/>
+    <w:abstractNumId w:val="28"/>
   </w:num>
   <w:num w:numId="93" w16cid:durableId="981157460">
-    <w:abstractNumId w:val="88"/>
+    <w:abstractNumId w:val="90"/>
   </w:num>
   <w:num w:numId="94" w16cid:durableId="1456025826">
-    <w:abstractNumId w:val="66"/>
+    <w:abstractNumId w:val="68"/>
   </w:num>
   <w:num w:numId="95" w16cid:durableId="878277793">
-    <w:abstractNumId w:val="111"/>
+    <w:abstractNumId w:val="113"/>
   </w:num>
   <w:num w:numId="96" w16cid:durableId="1704330917">
-    <w:abstractNumId w:val="84"/>
+    <w:abstractNumId w:val="86"/>
   </w:num>
   <w:num w:numId="97" w16cid:durableId="1008823346">
-    <w:abstractNumId w:val="105"/>
+    <w:abstractNumId w:val="107"/>
   </w:num>
   <w:num w:numId="98" w16cid:durableId="1376007719">
-    <w:abstractNumId w:val="49"/>
+    <w:abstractNumId w:val="50"/>
   </w:num>
   <w:num w:numId="99" w16cid:durableId="938025909">
     <w:abstractNumId w:val="8"/>
   </w:num>
   <w:num w:numId="100" w16cid:durableId="2032534687">
-    <w:abstractNumId w:val="92"/>
+    <w:abstractNumId w:val="94"/>
   </w:num>
   <w:num w:numId="101" w16cid:durableId="1622759020">
-    <w:abstractNumId w:val="34"/>
+    <w:abstractNumId w:val="35"/>
   </w:num>
   <w:num w:numId="102" w16cid:durableId="2016762283">
-    <w:abstractNumId w:val="62"/>
+    <w:abstractNumId w:val="63"/>
   </w:num>
   <w:num w:numId="103" w16cid:durableId="315844629">
-    <w:abstractNumId w:val="56"/>
+    <w:abstractNumId w:val="57"/>
   </w:num>
   <w:num w:numId="104" w16cid:durableId="1945074335">
-    <w:abstractNumId w:val="83"/>
+    <w:abstractNumId w:val="85"/>
   </w:num>
   <w:num w:numId="105" w16cid:durableId="1611276668">
-    <w:abstractNumId w:val="47"/>
+    <w:abstractNumId w:val="48"/>
   </w:num>
   <w:num w:numId="106" w16cid:durableId="286132080">
-    <w:abstractNumId w:val="104"/>
+    <w:abstractNumId w:val="106"/>
   </w:num>
   <w:num w:numId="107" w16cid:durableId="968903110">
     <w:abstractNumId w:val="6"/>
@@ -35274,34 +38845,34 @@
     <w:abstractNumId w:val="18"/>
   </w:num>
   <w:num w:numId="109" w16cid:durableId="851339987">
-    <w:abstractNumId w:val="90"/>
+    <w:abstractNumId w:val="92"/>
   </w:num>
   <w:num w:numId="110" w16cid:durableId="251621159">
-    <w:abstractNumId w:val="113"/>
+    <w:abstractNumId w:val="115"/>
   </w:num>
   <w:num w:numId="111" w16cid:durableId="1824472230">
-    <w:abstractNumId w:val="36"/>
+    <w:abstractNumId w:val="37"/>
   </w:num>
   <w:num w:numId="112" w16cid:durableId="1584417311">
-    <w:abstractNumId w:val="67"/>
+    <w:abstractNumId w:val="69"/>
   </w:num>
   <w:num w:numId="113" w16cid:durableId="495417852">
     <w:abstractNumId w:val="1"/>
   </w:num>
   <w:num w:numId="114" w16cid:durableId="1392385287">
-    <w:abstractNumId w:val="75"/>
+    <w:abstractNumId w:val="77"/>
   </w:num>
   <w:num w:numId="115" w16cid:durableId="318467626">
     <w:abstractNumId w:val="13"/>
   </w:num>
   <w:num w:numId="116" w16cid:durableId="423305129">
-    <w:abstractNumId w:val="74"/>
+    <w:abstractNumId w:val="76"/>
   </w:num>
   <w:num w:numId="117" w16cid:durableId="590746683">
-    <w:abstractNumId w:val="65"/>
+    <w:abstractNumId w:val="67"/>
   </w:num>
   <w:num w:numId="118" w16cid:durableId="1437754981">
-    <w:abstractNumId w:val="97"/>
+    <w:abstractNumId w:val="99"/>
   </w:num>
   <w:num w:numId="119" w16cid:durableId="371879810">
     <w:abstractNumId w:val="11"/>
@@ -35310,16 +38881,22 @@
     <w:abstractNumId w:val="7"/>
   </w:num>
   <w:num w:numId="121" w16cid:durableId="1146556108">
-    <w:abstractNumId w:val="60"/>
+    <w:abstractNumId w:val="61"/>
   </w:num>
   <w:num w:numId="122" w16cid:durableId="1136529449">
     <w:abstractNumId w:val="20"/>
   </w:num>
   <w:num w:numId="123" w16cid:durableId="1937398986">
-    <w:abstractNumId w:val="110"/>
+    <w:abstractNumId w:val="112"/>
   </w:num>
   <w:num w:numId="124" w16cid:durableId="1756243905">
-    <w:abstractNumId w:val="69"/>
+    <w:abstractNumId w:val="71"/>
+  </w:num>
+  <w:num w:numId="125" w16cid:durableId="730349820">
+    <w:abstractNumId w:val="65"/>
+  </w:num>
+  <w:num w:numId="126" w16cid:durableId="349797458">
+    <w:abstractNumId w:val="22"/>
   </w:num>
   <w:numIdMacAtCleanup w:val="117"/>
 </w:numbering>
